--- a/Docs/Requirement/DD_RFID_UC-Specification_v1.1.docx
+++ b/Docs/Requirement/DD_RFID_UC-Specification_v1.1.docx
@@ -6464,10 +6464,7 @@
               <w:t>: UC</w:t>
             </w:r>
             <w:r>
-              <w:t>_</w:t>
-            </w:r>
-            <w:r>
-              <w:t>09</w:t>
+              <w:t>_09</w:t>
             </w:r>
           </w:p>
         </w:tc>
@@ -6668,19 +6665,7 @@
               <w:rPr>
                 <w:b w:val="0"/>
               </w:rPr>
-              <w:t xml:space="preserve">Bấm nút ‘Thêm </w:t>
-            </w:r>
-            <w:r>
-              <w:rPr>
-                <w:b w:val="0"/>
-              </w:rPr>
-              <w:t>cán bộ</w:t>
-            </w:r>
-            <w:r>
-              <w:rPr>
-                <w:b w:val="0"/>
-              </w:rPr>
-              <w:t xml:space="preserve"> từ excel’ trong phần sự kiện trên giao diện quản trị.</w:t>
+              <w:t>Bấm nút ‘Thêm cán bộ từ excel’ trong phần sự kiện trên giao diện quản trị.</w:t>
             </w:r>
           </w:p>
           <w:p>
@@ -6698,19 +6683,7 @@
               <w:rPr>
                 <w:b w:val="0"/>
               </w:rPr>
-              <w:t xml:space="preserve">Bấm nút ‘Thêm </w:t>
-            </w:r>
-            <w:r>
-              <w:rPr>
-                <w:b w:val="0"/>
-              </w:rPr>
-              <w:t>sinh viên</w:t>
-            </w:r>
-            <w:r>
-              <w:rPr>
-                <w:b w:val="0"/>
-              </w:rPr>
-              <w:t xml:space="preserve"> từ excel’ trong phần sự kiện trên giao diện quản trị.</w:t>
+              <w:t>Bấm nút ‘Thêm sinh viên từ excel’ trong phần sự kiện trên giao diện quản trị.</w:t>
             </w:r>
           </w:p>
           <w:p>
@@ -6746,9 +6719,129 @@
             <w:pPr>
               <w:pStyle w:val="ListParagraph1"/>
               <w:ind w:left="0" w:firstLine="0"/>
+              <w:rPr>
+                <w:b w:val="0"/>
+              </w:rPr>
             </w:pPr>
             <w:r>
               <w:t>Các luồng xử lý:</w:t>
+            </w:r>
+          </w:p>
+          <w:p>
+            <w:pPr>
+              <w:pStyle w:val="ListParagraph1"/>
+              <w:numPr>
+                <w:ilvl w:val="0"/>
+                <w:numId w:val="46"/>
+              </w:numPr>
+              <w:rPr>
+                <w:b w:val="0"/>
+              </w:rPr>
+            </w:pPr>
+            <w:r>
+              <w:rPr>
+                <w:b w:val="0"/>
+              </w:rPr>
+              <w:t>Hiển thị hộp thoại để người quản trị chọn file excel cần import.</w:t>
+            </w:r>
+          </w:p>
+          <w:p>
+            <w:pPr>
+              <w:pStyle w:val="ListParagraph1"/>
+              <w:numPr>
+                <w:ilvl w:val="0"/>
+                <w:numId w:val="46"/>
+              </w:numPr>
+              <w:rPr>
+                <w:b w:val="0"/>
+              </w:rPr>
+            </w:pPr>
+            <w:r>
+              <w:rPr>
+                <w:b w:val="0"/>
+              </w:rPr>
+              <w:t>Nhận file.</w:t>
+            </w:r>
+          </w:p>
+          <w:p>
+            <w:pPr>
+              <w:pStyle w:val="ListParagraph1"/>
+              <w:numPr>
+                <w:ilvl w:val="0"/>
+                <w:numId w:val="46"/>
+              </w:numPr>
+              <w:rPr>
+                <w:b w:val="0"/>
+              </w:rPr>
+            </w:pPr>
+            <w:r>
+              <w:rPr>
+                <w:b w:val="0"/>
+              </w:rPr>
+              <w:t>Lưu dữ liệu vào cơ sỡ dữ liệu.</w:t>
+            </w:r>
+          </w:p>
+          <w:p>
+            <w:pPr>
+              <w:pStyle w:val="ListParagraph1"/>
+              <w:numPr>
+                <w:ilvl w:val="0"/>
+                <w:numId w:val="46"/>
+              </w:numPr>
+              <w:rPr>
+                <w:b w:val="0"/>
+              </w:rPr>
+            </w:pPr>
+            <w:r>
+              <w:rPr>
+                <w:b w:val="0"/>
+              </w:rPr>
+              <w:t>Nếu lưu trữ thất bại thực hiện luồng phụ 1.</w:t>
+            </w:r>
+          </w:p>
+          <w:p>
+            <w:pPr>
+              <w:pStyle w:val="ListParagraph1"/>
+              <w:numPr>
+                <w:ilvl w:val="0"/>
+                <w:numId w:val="46"/>
+              </w:numPr>
+              <w:rPr>
+                <w:b w:val="0"/>
+              </w:rPr>
+            </w:pPr>
+            <w:r>
+              <w:rPr>
+                <w:b w:val="0"/>
+              </w:rPr>
+              <w:t>Khởi động lại trang danh sách đang hiển thị với tất cả dữ liệu bao gồm dư liệu đã import được. Hiển thị thông báo thành công và số mẫu tin thành công (bao nhiêu mẫu tin trên tổng số mẫu tin trong file) sau khi import.</w:t>
+            </w:r>
+          </w:p>
+          <w:p>
+            <w:pPr>
+              <w:pStyle w:val="ListParagraph1"/>
+              <w:ind w:left="0" w:firstLine="0"/>
+            </w:pPr>
+            <w:r>
+              <w:t>Luồng phụ:</w:t>
+            </w:r>
+          </w:p>
+          <w:p>
+            <w:pPr>
+              <w:pStyle w:val="ListParagraph1"/>
+              <w:numPr>
+                <w:ilvl w:val="0"/>
+                <w:numId w:val="47"/>
+              </w:numPr>
+              <w:rPr>
+                <w:b w:val="0"/>
+              </w:rPr>
+            </w:pPr>
+            <w:r>
+              <w:rPr>
+                <w:b w:val="0"/>
+              </w:rPr>
+              <w:t>Hiển thị thông báo thất bại và yêu cầu kiểm tra lại cấu trúc file import.</w:t>
             </w:r>
           </w:p>
         </w:tc>
@@ -6758,256 +6851,22 @@
       <w:pPr>
         <w:ind w:left="0" w:firstLine="0"/>
       </w:pPr>
+      <w:bookmarkStart w:id="15" w:name="_GoBack"/>
+      <w:bookmarkEnd w:id="15"/>
     </w:p>
     <w:p>
       <w:pPr>
         <w:pStyle w:val="Demuccap1"/>
         <w:outlineLvl w:val="0"/>
       </w:pPr>
-      <w:bookmarkStart w:id="15" w:name="UC_10"/>
-      <w:bookmarkStart w:id="16" w:name="_Toc487891469"/>
+      <w:bookmarkStart w:id="16" w:name="UC_10"/>
+      <w:bookmarkStart w:id="17" w:name="_Toc487891469"/>
       <w:r>
         <w:t>Xem kết quả điểm danh</w:t>
       </w:r>
-      <w:bookmarkEnd w:id="15"/>
+      <w:bookmarkEnd w:id="16"/>
       <w:r>
         <w:t>:</w:t>
-      </w:r>
-      <w:bookmarkEnd w:id="16"/>
-    </w:p>
-    <w:tbl>
-      <w:tblPr>
-        <w:tblStyle w:val="ListTable3-Accent5"/>
-        <w:tblW w:w="0" w:type="auto"/>
-        <w:tblBorders>
-          <w:insideH w:val="single" w:sz="4" w:space="0" w:color="4472C4" w:themeColor="accent5"/>
-          <w:insideV w:val="single" w:sz="4" w:space="0" w:color="4472C4" w:themeColor="accent5"/>
-        </w:tblBorders>
-        <w:tblLook w:val="04A0" w:firstRow="1" w:lastRow="0" w:firstColumn="1" w:lastColumn="0" w:noHBand="0" w:noVBand="1"/>
-      </w:tblPr>
-      <w:tblGrid>
-        <w:gridCol w:w="8210"/>
-      </w:tblGrid>
-      <w:tr>
-        <w:trPr>
-          <w:cnfStyle w:val="100000000000" w:firstRow="1" w:lastRow="0" w:firstColumn="0" w:lastColumn="0" w:oddVBand="0" w:evenVBand="0" w:oddHBand="0" w:evenHBand="0" w:firstRowFirstColumn="0" w:firstRowLastColumn="0" w:lastRowFirstColumn="0" w:lastRowLastColumn="0"/>
-        </w:trPr>
-        <w:tc>
-          <w:tcPr>
-            <w:cnfStyle w:val="001000000100" w:firstRow="0" w:lastRow="0" w:firstColumn="1" w:lastColumn="0" w:oddVBand="0" w:evenVBand="0" w:oddHBand="0" w:evenHBand="0" w:firstRowFirstColumn="1" w:firstRowLastColumn="0" w:lastRowFirstColumn="0" w:lastRowLastColumn="0"/>
-            <w:tcW w:w="8210" w:type="dxa"/>
-            <w:tcBorders>
-              <w:bottom w:val="none" w:sz="0" w:space="0" w:color="auto"/>
-              <w:right w:val="none" w:sz="0" w:space="0" w:color="auto"/>
-            </w:tcBorders>
-          </w:tcPr>
-          <w:p>
-            <w:pPr>
-              <w:pStyle w:val="ListParagraph1"/>
-              <w:ind w:left="0" w:firstLine="0"/>
-            </w:pPr>
-            <w:r>
-              <w:t>Mã số</w:t>
-            </w:r>
-            <w:r>
-              <w:t>: UC</w:t>
-            </w:r>
-            <w:r>
-              <w:t>_</w:t>
-            </w:r>
-            <w:r>
-              <w:t>10</w:t>
-            </w:r>
-          </w:p>
-        </w:tc>
-      </w:tr>
-      <w:tr>
-        <w:trPr>
-          <w:cnfStyle w:val="000000100000" w:firstRow="0" w:lastRow="0" w:firstColumn="0" w:lastColumn="0" w:oddVBand="0" w:evenVBand="0" w:oddHBand="1" w:evenHBand="0" w:firstRowFirstColumn="0" w:firstRowLastColumn="0" w:lastRowFirstColumn="0" w:lastRowLastColumn="0"/>
-        </w:trPr>
-        <w:tc>
-          <w:tcPr>
-            <w:cnfStyle w:val="001000000000" w:firstRow="0" w:lastRow="0" w:firstColumn="1" w:lastColumn="0" w:oddVBand="0" w:evenVBand="0" w:oddHBand="0" w:evenHBand="0" w:firstRowFirstColumn="0" w:firstRowLastColumn="0" w:lastRowFirstColumn="0" w:lastRowLastColumn="0"/>
-            <w:tcW w:w="8210" w:type="dxa"/>
-            <w:tcBorders>
-              <w:top w:val="none" w:sz="0" w:space="0" w:color="auto"/>
-              <w:bottom w:val="none" w:sz="0" w:space="0" w:color="auto"/>
-              <w:right w:val="none" w:sz="0" w:space="0" w:color="auto"/>
-            </w:tcBorders>
-          </w:tcPr>
-          <w:p>
-            <w:pPr>
-              <w:pStyle w:val="ListParagraph1"/>
-              <w:ind w:left="0" w:firstLine="0"/>
-              <w:rPr>
-                <w:b w:val="0"/>
-              </w:rPr>
-            </w:pPr>
-            <w:r>
-              <w:t>Tên Use Case:</w:t>
-            </w:r>
-            <w:r>
-              <w:rPr>
-                <w:b w:val="0"/>
-              </w:rPr>
-              <w:t xml:space="preserve"> </w:t>
-            </w:r>
-          </w:p>
-        </w:tc>
-      </w:tr>
-      <w:tr>
-        <w:tc>
-          <w:tcPr>
-            <w:cnfStyle w:val="001000000000" w:firstRow="0" w:lastRow="0" w:firstColumn="1" w:lastColumn="0" w:oddVBand="0" w:evenVBand="0" w:oddHBand="0" w:evenHBand="0" w:firstRowFirstColumn="0" w:firstRowLastColumn="0" w:lastRowFirstColumn="0" w:lastRowLastColumn="0"/>
-            <w:tcW w:w="8210" w:type="dxa"/>
-            <w:tcBorders>
-              <w:right w:val="none" w:sz="0" w:space="0" w:color="auto"/>
-            </w:tcBorders>
-          </w:tcPr>
-          <w:p>
-            <w:pPr>
-              <w:pStyle w:val="ListParagraph1"/>
-              <w:ind w:left="0" w:firstLine="0"/>
-              <w:rPr>
-                <w:b w:val="0"/>
-              </w:rPr>
-            </w:pPr>
-            <w:r>
-              <w:t>Mô tả:</w:t>
-            </w:r>
-            <w:r>
-              <w:rPr>
-                <w:b w:val="0"/>
-              </w:rPr>
-              <w:t xml:space="preserve"> </w:t>
-            </w:r>
-          </w:p>
-        </w:tc>
-      </w:tr>
-      <w:tr>
-        <w:trPr>
-          <w:cnfStyle w:val="000000100000" w:firstRow="0" w:lastRow="0" w:firstColumn="0" w:lastColumn="0" w:oddVBand="0" w:evenVBand="0" w:oddHBand="1" w:evenHBand="0" w:firstRowFirstColumn="0" w:firstRowLastColumn="0" w:lastRowFirstColumn="0" w:lastRowLastColumn="0"/>
-        </w:trPr>
-        <w:tc>
-          <w:tcPr>
-            <w:cnfStyle w:val="001000000000" w:firstRow="0" w:lastRow="0" w:firstColumn="1" w:lastColumn="0" w:oddVBand="0" w:evenVBand="0" w:oddHBand="0" w:evenHBand="0" w:firstRowFirstColumn="0" w:firstRowLastColumn="0" w:lastRowFirstColumn="0" w:lastRowLastColumn="0"/>
-            <w:tcW w:w="8210" w:type="dxa"/>
-            <w:tcBorders>
-              <w:top w:val="none" w:sz="0" w:space="0" w:color="auto"/>
-              <w:bottom w:val="none" w:sz="0" w:space="0" w:color="auto"/>
-              <w:right w:val="none" w:sz="0" w:space="0" w:color="auto"/>
-            </w:tcBorders>
-          </w:tcPr>
-          <w:p>
-            <w:pPr>
-              <w:pStyle w:val="ListParagraph1"/>
-              <w:ind w:left="0" w:firstLine="0"/>
-              <w:rPr>
-                <w:b w:val="0"/>
-              </w:rPr>
-            </w:pPr>
-            <w:r>
-              <w:t>Actor chính:</w:t>
-            </w:r>
-            <w:r>
-              <w:rPr>
-                <w:b w:val="0"/>
-              </w:rPr>
-              <w:t xml:space="preserve"> </w:t>
-            </w:r>
-          </w:p>
-        </w:tc>
-      </w:tr>
-      <w:tr>
-        <w:tc>
-          <w:tcPr>
-            <w:cnfStyle w:val="001000000000" w:firstRow="0" w:lastRow="0" w:firstColumn="1" w:lastColumn="0" w:oddVBand="0" w:evenVBand="0" w:oddHBand="0" w:evenHBand="0" w:firstRowFirstColumn="0" w:firstRowLastColumn="0" w:lastRowFirstColumn="0" w:lastRowLastColumn="0"/>
-            <w:tcW w:w="8210" w:type="dxa"/>
-            <w:tcBorders>
-              <w:bottom w:val="single" w:sz="4" w:space="0" w:color="4472C4" w:themeColor="accent5"/>
-              <w:right w:val="none" w:sz="0" w:space="0" w:color="auto"/>
-            </w:tcBorders>
-          </w:tcPr>
-          <w:p>
-            <w:pPr>
-              <w:pStyle w:val="ListParagraph1"/>
-              <w:ind w:left="0" w:firstLine="0"/>
-              <w:rPr>
-                <w:b w:val="0"/>
-              </w:rPr>
-            </w:pPr>
-            <w:r>
-              <w:t>Tiền điều kiện:</w:t>
-            </w:r>
-            <w:r>
-              <w:rPr>
-                <w:b w:val="0"/>
-              </w:rPr>
-              <w:t xml:space="preserve"> </w:t>
-            </w:r>
-          </w:p>
-        </w:tc>
-      </w:tr>
-      <w:tr>
-        <w:trPr>
-          <w:cnfStyle w:val="000000100000" w:firstRow="0" w:lastRow="0" w:firstColumn="0" w:lastColumn="0" w:oddVBand="0" w:evenVBand="0" w:oddHBand="1" w:evenHBand="0" w:firstRowFirstColumn="0" w:firstRowLastColumn="0" w:lastRowFirstColumn="0" w:lastRowLastColumn="0"/>
-        </w:trPr>
-        <w:tc>
-          <w:tcPr>
-            <w:cnfStyle w:val="001000000000" w:firstRow="0" w:lastRow="0" w:firstColumn="1" w:lastColumn="0" w:oddVBand="0" w:evenVBand="0" w:oddHBand="0" w:evenHBand="0" w:firstRowFirstColumn="0" w:firstRowLastColumn="0" w:lastRowFirstColumn="0" w:lastRowLastColumn="0"/>
-            <w:tcW w:w="8210" w:type="dxa"/>
-            <w:tcBorders>
-              <w:right w:val="single" w:sz="4" w:space="0" w:color="4472C4" w:themeColor="accent5"/>
-            </w:tcBorders>
-          </w:tcPr>
-          <w:p>
-            <w:pPr>
-              <w:pStyle w:val="ListParagraph1"/>
-              <w:ind w:left="0" w:firstLine="0"/>
-              <w:rPr>
-                <w:b w:val="0"/>
-              </w:rPr>
-            </w:pPr>
-            <w:r>
-              <w:t xml:space="preserve">Cách kích hoạt: </w:t>
-            </w:r>
-          </w:p>
-        </w:tc>
-      </w:tr>
-      <w:tr>
-        <w:tc>
-          <w:tcPr>
-            <w:cnfStyle w:val="001000000000" w:firstRow="0" w:lastRow="0" w:firstColumn="1" w:lastColumn="0" w:oddVBand="0" w:evenVBand="0" w:oddHBand="0" w:evenHBand="0" w:firstRowFirstColumn="0" w:firstRowLastColumn="0" w:lastRowFirstColumn="0" w:lastRowLastColumn="0"/>
-            <w:tcW w:w="8210" w:type="dxa"/>
-            <w:tcBorders>
-              <w:right w:val="none" w:sz="0" w:space="0" w:color="auto"/>
-            </w:tcBorders>
-          </w:tcPr>
-          <w:p>
-            <w:pPr>
-              <w:pStyle w:val="ListParagraph1"/>
-              <w:ind w:left="0" w:firstLine="0"/>
-            </w:pPr>
-            <w:r>
-              <w:t>Các luồng xử lý:</w:t>
-            </w:r>
-          </w:p>
-        </w:tc>
-      </w:tr>
-    </w:tbl>
-    <w:p>
-      <w:pPr>
-        <w:ind w:left="0" w:firstLine="0"/>
-      </w:pPr>
-    </w:p>
-    <w:p>
-      <w:pPr>
-        <w:pStyle w:val="Demuccap1"/>
-        <w:outlineLvl w:val="0"/>
-      </w:pPr>
-      <w:bookmarkStart w:id="17" w:name="_Toc487891470"/>
-      <w:r>
-        <w:t>Tạo biểu đồ thống kê:</w:t>
       </w:r>
       <w:bookmarkEnd w:id="17"/>
     </w:p>
@@ -7052,7 +6911,7 @@
               <w:t>_</w:t>
             </w:r>
             <w:r>
-              <w:t>11</w:t>
+              <w:t>10</w:t>
             </w:r>
           </w:p>
         </w:tc>
@@ -7225,6 +7084,7 @@
               <w:ind w:left="0" w:firstLine="0"/>
             </w:pPr>
             <w:r>
+              <w:lastRenderedPageBreak/>
               <w:t>Các luồng xử lý:</w:t>
             </w:r>
           </w:p>
@@ -7235,8 +7095,242 @@
       <w:pPr>
         <w:ind w:left="0" w:firstLine="0"/>
       </w:pPr>
-      <w:bookmarkStart w:id="18" w:name="_GoBack"/>
+    </w:p>
+    <w:p>
+      <w:pPr>
+        <w:pStyle w:val="Demuccap1"/>
+        <w:outlineLvl w:val="0"/>
+      </w:pPr>
+      <w:bookmarkStart w:id="18" w:name="_Toc487891470"/>
+      <w:r>
+        <w:t>Tạo biểu đồ thống kê:</w:t>
+      </w:r>
       <w:bookmarkEnd w:id="18"/>
+    </w:p>
+    <w:tbl>
+      <w:tblPr>
+        <w:tblStyle w:val="ListTable3-Accent5"/>
+        <w:tblW w:w="0" w:type="auto"/>
+        <w:tblBorders>
+          <w:insideH w:val="single" w:sz="4" w:space="0" w:color="4472C4" w:themeColor="accent5"/>
+          <w:insideV w:val="single" w:sz="4" w:space="0" w:color="4472C4" w:themeColor="accent5"/>
+        </w:tblBorders>
+        <w:tblLook w:val="04A0" w:firstRow="1" w:lastRow="0" w:firstColumn="1" w:lastColumn="0" w:noHBand="0" w:noVBand="1"/>
+      </w:tblPr>
+      <w:tblGrid>
+        <w:gridCol w:w="8210"/>
+      </w:tblGrid>
+      <w:tr>
+        <w:trPr>
+          <w:cnfStyle w:val="100000000000" w:firstRow="1" w:lastRow="0" w:firstColumn="0" w:lastColumn="0" w:oddVBand="0" w:evenVBand="0" w:oddHBand="0" w:evenHBand="0" w:firstRowFirstColumn="0" w:firstRowLastColumn="0" w:lastRowFirstColumn="0" w:lastRowLastColumn="0"/>
+        </w:trPr>
+        <w:tc>
+          <w:tcPr>
+            <w:cnfStyle w:val="001000000100" w:firstRow="0" w:lastRow="0" w:firstColumn="1" w:lastColumn="0" w:oddVBand="0" w:evenVBand="0" w:oddHBand="0" w:evenHBand="0" w:firstRowFirstColumn="1" w:firstRowLastColumn="0" w:lastRowFirstColumn="0" w:lastRowLastColumn="0"/>
+            <w:tcW w:w="8210" w:type="dxa"/>
+            <w:tcBorders>
+              <w:bottom w:val="none" w:sz="0" w:space="0" w:color="auto"/>
+              <w:right w:val="none" w:sz="0" w:space="0" w:color="auto"/>
+            </w:tcBorders>
+          </w:tcPr>
+          <w:p>
+            <w:pPr>
+              <w:pStyle w:val="ListParagraph1"/>
+              <w:ind w:left="0" w:firstLine="0"/>
+            </w:pPr>
+            <w:r>
+              <w:t>Mã số</w:t>
+            </w:r>
+            <w:r>
+              <w:t>: UC</w:t>
+            </w:r>
+            <w:r>
+              <w:t>_</w:t>
+            </w:r>
+            <w:r>
+              <w:t>11</w:t>
+            </w:r>
+          </w:p>
+        </w:tc>
+      </w:tr>
+      <w:tr>
+        <w:trPr>
+          <w:cnfStyle w:val="000000100000" w:firstRow="0" w:lastRow="0" w:firstColumn="0" w:lastColumn="0" w:oddVBand="0" w:evenVBand="0" w:oddHBand="1" w:evenHBand="0" w:firstRowFirstColumn="0" w:firstRowLastColumn="0" w:lastRowFirstColumn="0" w:lastRowLastColumn="0"/>
+        </w:trPr>
+        <w:tc>
+          <w:tcPr>
+            <w:cnfStyle w:val="001000000000" w:firstRow="0" w:lastRow="0" w:firstColumn="1" w:lastColumn="0" w:oddVBand="0" w:evenVBand="0" w:oddHBand="0" w:evenHBand="0" w:firstRowFirstColumn="0" w:firstRowLastColumn="0" w:lastRowFirstColumn="0" w:lastRowLastColumn="0"/>
+            <w:tcW w:w="8210" w:type="dxa"/>
+            <w:tcBorders>
+              <w:top w:val="none" w:sz="0" w:space="0" w:color="auto"/>
+              <w:bottom w:val="none" w:sz="0" w:space="0" w:color="auto"/>
+              <w:right w:val="none" w:sz="0" w:space="0" w:color="auto"/>
+            </w:tcBorders>
+          </w:tcPr>
+          <w:p>
+            <w:pPr>
+              <w:pStyle w:val="ListParagraph1"/>
+              <w:ind w:left="0" w:firstLine="0"/>
+              <w:rPr>
+                <w:b w:val="0"/>
+              </w:rPr>
+            </w:pPr>
+            <w:r>
+              <w:t>Tên Use Case:</w:t>
+            </w:r>
+            <w:r>
+              <w:rPr>
+                <w:b w:val="0"/>
+              </w:rPr>
+              <w:t xml:space="preserve"> </w:t>
+            </w:r>
+          </w:p>
+        </w:tc>
+      </w:tr>
+      <w:tr>
+        <w:tc>
+          <w:tcPr>
+            <w:cnfStyle w:val="001000000000" w:firstRow="0" w:lastRow="0" w:firstColumn="1" w:lastColumn="0" w:oddVBand="0" w:evenVBand="0" w:oddHBand="0" w:evenHBand="0" w:firstRowFirstColumn="0" w:firstRowLastColumn="0" w:lastRowFirstColumn="0" w:lastRowLastColumn="0"/>
+            <w:tcW w:w="8210" w:type="dxa"/>
+            <w:tcBorders>
+              <w:right w:val="none" w:sz="0" w:space="0" w:color="auto"/>
+            </w:tcBorders>
+          </w:tcPr>
+          <w:p>
+            <w:pPr>
+              <w:pStyle w:val="ListParagraph1"/>
+              <w:ind w:left="0" w:firstLine="0"/>
+              <w:rPr>
+                <w:b w:val="0"/>
+              </w:rPr>
+            </w:pPr>
+            <w:r>
+              <w:t>Mô tả:</w:t>
+            </w:r>
+            <w:r>
+              <w:rPr>
+                <w:b w:val="0"/>
+              </w:rPr>
+              <w:t xml:space="preserve"> </w:t>
+            </w:r>
+          </w:p>
+        </w:tc>
+      </w:tr>
+      <w:tr>
+        <w:trPr>
+          <w:cnfStyle w:val="000000100000" w:firstRow="0" w:lastRow="0" w:firstColumn="0" w:lastColumn="0" w:oddVBand="0" w:evenVBand="0" w:oddHBand="1" w:evenHBand="0" w:firstRowFirstColumn="0" w:firstRowLastColumn="0" w:lastRowFirstColumn="0" w:lastRowLastColumn="0"/>
+        </w:trPr>
+        <w:tc>
+          <w:tcPr>
+            <w:cnfStyle w:val="001000000000" w:firstRow="0" w:lastRow="0" w:firstColumn="1" w:lastColumn="0" w:oddVBand="0" w:evenVBand="0" w:oddHBand="0" w:evenHBand="0" w:firstRowFirstColumn="0" w:firstRowLastColumn="0" w:lastRowFirstColumn="0" w:lastRowLastColumn="0"/>
+            <w:tcW w:w="8210" w:type="dxa"/>
+            <w:tcBorders>
+              <w:top w:val="none" w:sz="0" w:space="0" w:color="auto"/>
+              <w:bottom w:val="none" w:sz="0" w:space="0" w:color="auto"/>
+              <w:right w:val="none" w:sz="0" w:space="0" w:color="auto"/>
+            </w:tcBorders>
+          </w:tcPr>
+          <w:p>
+            <w:pPr>
+              <w:pStyle w:val="ListParagraph1"/>
+              <w:ind w:left="0" w:firstLine="0"/>
+              <w:rPr>
+                <w:b w:val="0"/>
+              </w:rPr>
+            </w:pPr>
+            <w:r>
+              <w:t>Actor chính:</w:t>
+            </w:r>
+            <w:r>
+              <w:rPr>
+                <w:b w:val="0"/>
+              </w:rPr>
+              <w:t xml:space="preserve"> </w:t>
+            </w:r>
+          </w:p>
+        </w:tc>
+      </w:tr>
+      <w:tr>
+        <w:tc>
+          <w:tcPr>
+            <w:cnfStyle w:val="001000000000" w:firstRow="0" w:lastRow="0" w:firstColumn="1" w:lastColumn="0" w:oddVBand="0" w:evenVBand="0" w:oddHBand="0" w:evenHBand="0" w:firstRowFirstColumn="0" w:firstRowLastColumn="0" w:lastRowFirstColumn="0" w:lastRowLastColumn="0"/>
+            <w:tcW w:w="8210" w:type="dxa"/>
+            <w:tcBorders>
+              <w:bottom w:val="single" w:sz="4" w:space="0" w:color="4472C4" w:themeColor="accent5"/>
+              <w:right w:val="none" w:sz="0" w:space="0" w:color="auto"/>
+            </w:tcBorders>
+          </w:tcPr>
+          <w:p>
+            <w:pPr>
+              <w:pStyle w:val="ListParagraph1"/>
+              <w:ind w:left="0" w:firstLine="0"/>
+              <w:rPr>
+                <w:b w:val="0"/>
+              </w:rPr>
+            </w:pPr>
+            <w:r>
+              <w:t>Tiền điều kiện:</w:t>
+            </w:r>
+            <w:r>
+              <w:rPr>
+                <w:b w:val="0"/>
+              </w:rPr>
+              <w:t xml:space="preserve"> </w:t>
+            </w:r>
+          </w:p>
+        </w:tc>
+      </w:tr>
+      <w:tr>
+        <w:trPr>
+          <w:cnfStyle w:val="000000100000" w:firstRow="0" w:lastRow="0" w:firstColumn="0" w:lastColumn="0" w:oddVBand="0" w:evenVBand="0" w:oddHBand="1" w:evenHBand="0" w:firstRowFirstColumn="0" w:firstRowLastColumn="0" w:lastRowFirstColumn="0" w:lastRowLastColumn="0"/>
+        </w:trPr>
+        <w:tc>
+          <w:tcPr>
+            <w:cnfStyle w:val="001000000000" w:firstRow="0" w:lastRow="0" w:firstColumn="1" w:lastColumn="0" w:oddVBand="0" w:evenVBand="0" w:oddHBand="0" w:evenHBand="0" w:firstRowFirstColumn="0" w:firstRowLastColumn="0" w:lastRowFirstColumn="0" w:lastRowLastColumn="0"/>
+            <w:tcW w:w="8210" w:type="dxa"/>
+            <w:tcBorders>
+              <w:right w:val="single" w:sz="4" w:space="0" w:color="4472C4" w:themeColor="accent5"/>
+            </w:tcBorders>
+          </w:tcPr>
+          <w:p>
+            <w:pPr>
+              <w:pStyle w:val="ListParagraph1"/>
+              <w:ind w:left="0" w:firstLine="0"/>
+              <w:rPr>
+                <w:b w:val="0"/>
+              </w:rPr>
+            </w:pPr>
+            <w:r>
+              <w:t xml:space="preserve">Cách kích hoạt: </w:t>
+            </w:r>
+          </w:p>
+        </w:tc>
+      </w:tr>
+      <w:tr>
+        <w:tc>
+          <w:tcPr>
+            <w:cnfStyle w:val="001000000000" w:firstRow="0" w:lastRow="0" w:firstColumn="1" w:lastColumn="0" w:oddVBand="0" w:evenVBand="0" w:oddHBand="0" w:evenHBand="0" w:firstRowFirstColumn="0" w:firstRowLastColumn="0" w:lastRowFirstColumn="0" w:lastRowLastColumn="0"/>
+            <w:tcW w:w="8210" w:type="dxa"/>
+            <w:tcBorders>
+              <w:right w:val="none" w:sz="0" w:space="0" w:color="auto"/>
+            </w:tcBorders>
+          </w:tcPr>
+          <w:p>
+            <w:pPr>
+              <w:pStyle w:val="ListParagraph1"/>
+              <w:ind w:left="0" w:firstLine="0"/>
+            </w:pPr>
+            <w:r>
+              <w:t>Các luồng xử lý:</w:t>
+            </w:r>
+          </w:p>
+        </w:tc>
+      </w:tr>
+    </w:tbl>
+    <w:p>
+      <w:pPr>
+        <w:ind w:left="0" w:firstLine="0"/>
+      </w:pPr>
     </w:p>
     <w:p>
       <w:pPr>
@@ -7796,6 +7890,7 @@
               <w:ind w:left="0" w:firstLine="0"/>
             </w:pPr>
             <w:r>
+              <w:lastRenderedPageBreak/>
               <w:t>Mã số</w:t>
             </w:r>
             <w:r>
@@ -8070,7 +8165,6 @@
               </w:rPr>
             </w:pPr>
             <w:r>
-              <w:lastRenderedPageBreak/>
               <w:t>Tên Use Case:</w:t>
             </w:r>
             <w:r>
@@ -8757,6 +8851,7 @@
               <w:ind w:left="0" w:firstLine="0"/>
             </w:pPr>
             <w:r>
+              <w:lastRenderedPageBreak/>
               <w:t>Mã số</w:t>
             </w:r>
             <w:r>
@@ -9031,7 +9126,6 @@
               </w:rPr>
             </w:pPr>
             <w:r>
-              <w:lastRenderedPageBreak/>
               <w:t>Tên Use Case:</w:t>
             </w:r>
             <w:r>
@@ -9266,7 +9360,7 @@
           <w:rPr>
             <w:noProof/>
           </w:rPr>
-          <w:t>2</w:t>
+          <w:t>3</w:t>
         </w:r>
         <w:r>
           <w:rPr>
@@ -9423,7 +9517,7 @@
         <v:path o:extrusionok="f" gradientshapeok="t" o:connecttype="rect"/>
         <o:lock v:ext="edit" aspectratio="t"/>
       </v:shapetype>
-      <v:shape id="_x0000_i1036" type="#_x0000_t75" style="width:2in;height:2in" o:bullet="t">
+      <v:shape id="_x0000_i1045" type="#_x0000_t75" style="width:2in;height:2in" o:bullet="t">
         <v:imagedata r:id="rId1" o:title=""/>
       </v:shape>
     </w:pict>
@@ -11072,6 +11166,92 @@
     </w:lvl>
   </w:abstractNum>
   <w:abstractNum w:abstractNumId="18" w15:restartNumberingAfterBreak="0">
+    <w:nsid w:val="241B6971"/>
+    <w:multiLevelType w:val="hybridMultilevel"/>
+    <w:tmpl w:val="AC165D58"/>
+    <w:lvl w:ilvl="0" w:tplc="0409000F">
+      <w:start w:val="1"/>
+      <w:numFmt w:val="decimal"/>
+      <w:lvlText w:val="%1."/>
+      <w:lvlJc w:val="left"/>
+      <w:pPr>
+        <w:ind w:left="720" w:hanging="360"/>
+      </w:pPr>
+    </w:lvl>
+    <w:lvl w:ilvl="1" w:tplc="04090019" w:tentative="1">
+      <w:start w:val="1"/>
+      <w:numFmt w:val="lowerLetter"/>
+      <w:lvlText w:val="%2."/>
+      <w:lvlJc w:val="left"/>
+      <w:pPr>
+        <w:ind w:left="1440" w:hanging="360"/>
+      </w:pPr>
+    </w:lvl>
+    <w:lvl w:ilvl="2" w:tplc="0409001B" w:tentative="1">
+      <w:start w:val="1"/>
+      <w:numFmt w:val="lowerRoman"/>
+      <w:lvlText w:val="%3."/>
+      <w:lvlJc w:val="right"/>
+      <w:pPr>
+        <w:ind w:left="2160" w:hanging="180"/>
+      </w:pPr>
+    </w:lvl>
+    <w:lvl w:ilvl="3" w:tplc="0409000F" w:tentative="1">
+      <w:start w:val="1"/>
+      <w:numFmt w:val="decimal"/>
+      <w:lvlText w:val="%4."/>
+      <w:lvlJc w:val="left"/>
+      <w:pPr>
+        <w:ind w:left="2880" w:hanging="360"/>
+      </w:pPr>
+    </w:lvl>
+    <w:lvl w:ilvl="4" w:tplc="04090019" w:tentative="1">
+      <w:start w:val="1"/>
+      <w:numFmt w:val="lowerLetter"/>
+      <w:lvlText w:val="%5."/>
+      <w:lvlJc w:val="left"/>
+      <w:pPr>
+        <w:ind w:left="3600" w:hanging="360"/>
+      </w:pPr>
+    </w:lvl>
+    <w:lvl w:ilvl="5" w:tplc="0409001B" w:tentative="1">
+      <w:start w:val="1"/>
+      <w:numFmt w:val="lowerRoman"/>
+      <w:lvlText w:val="%6."/>
+      <w:lvlJc w:val="right"/>
+      <w:pPr>
+        <w:ind w:left="4320" w:hanging="180"/>
+      </w:pPr>
+    </w:lvl>
+    <w:lvl w:ilvl="6" w:tplc="0409000F" w:tentative="1">
+      <w:start w:val="1"/>
+      <w:numFmt w:val="decimal"/>
+      <w:lvlText w:val="%7."/>
+      <w:lvlJc w:val="left"/>
+      <w:pPr>
+        <w:ind w:left="5040" w:hanging="360"/>
+      </w:pPr>
+    </w:lvl>
+    <w:lvl w:ilvl="7" w:tplc="04090019" w:tentative="1">
+      <w:start w:val="1"/>
+      <w:numFmt w:val="lowerLetter"/>
+      <w:lvlText w:val="%8."/>
+      <w:lvlJc w:val="left"/>
+      <w:pPr>
+        <w:ind w:left="5760" w:hanging="360"/>
+      </w:pPr>
+    </w:lvl>
+    <w:lvl w:ilvl="8" w:tplc="0409001B" w:tentative="1">
+      <w:start w:val="1"/>
+      <w:numFmt w:val="lowerRoman"/>
+      <w:lvlText w:val="%9."/>
+      <w:lvlJc w:val="right"/>
+      <w:pPr>
+        <w:ind w:left="6480" w:hanging="180"/>
+      </w:pPr>
+    </w:lvl>
+  </w:abstractNum>
+  <w:abstractNum w:abstractNumId="19" w15:restartNumberingAfterBreak="0">
     <w:nsid w:val="252238B1"/>
     <w:multiLevelType w:val="multilevel"/>
     <w:tmpl w:val="252238B1"/>
@@ -11165,7 +11345,7 @@
       </w:pPr>
     </w:lvl>
   </w:abstractNum>
-  <w:abstractNum w:abstractNumId="19" w15:restartNumberingAfterBreak="0">
+  <w:abstractNum w:abstractNumId="20" w15:restartNumberingAfterBreak="0">
     <w:nsid w:val="275F331B"/>
     <w:multiLevelType w:val="hybridMultilevel"/>
     <w:tmpl w:val="5666EA60"/>
@@ -11251,7 +11431,7 @@
       </w:pPr>
     </w:lvl>
   </w:abstractNum>
-  <w:abstractNum w:abstractNumId="20" w15:restartNumberingAfterBreak="0">
+  <w:abstractNum w:abstractNumId="21" w15:restartNumberingAfterBreak="0">
     <w:nsid w:val="2769337D"/>
     <w:multiLevelType w:val="hybridMultilevel"/>
     <w:tmpl w:val="15C6C4F0"/>
@@ -11337,7 +11517,7 @@
       </w:pPr>
     </w:lvl>
   </w:abstractNum>
-  <w:abstractNum w:abstractNumId="21" w15:restartNumberingAfterBreak="0">
+  <w:abstractNum w:abstractNumId="22" w15:restartNumberingAfterBreak="0">
     <w:nsid w:val="2F4072ED"/>
     <w:multiLevelType w:val="multilevel"/>
     <w:tmpl w:val="2F4072ED"/>
@@ -11430,7 +11610,7 @@
       </w:pPr>
     </w:lvl>
   </w:abstractNum>
-  <w:abstractNum w:abstractNumId="22" w15:restartNumberingAfterBreak="0">
+  <w:abstractNum w:abstractNumId="23" w15:restartNumberingAfterBreak="0">
     <w:nsid w:val="3294275D"/>
     <w:multiLevelType w:val="hybridMultilevel"/>
     <w:tmpl w:val="8A0098A8"/>
@@ -11516,7 +11696,7 @@
       </w:pPr>
     </w:lvl>
   </w:abstractNum>
-  <w:abstractNum w:abstractNumId="23" w15:restartNumberingAfterBreak="0">
+  <w:abstractNum w:abstractNumId="24" w15:restartNumberingAfterBreak="0">
     <w:nsid w:val="33841F82"/>
     <w:multiLevelType w:val="multilevel"/>
     <w:tmpl w:val="33841F82"/>
@@ -11700,7 +11880,7 @@
       </w:rPr>
     </w:lvl>
   </w:abstractNum>
-  <w:abstractNum w:abstractNumId="24" w15:restartNumberingAfterBreak="0">
+  <w:abstractNum w:abstractNumId="25" w15:restartNumberingAfterBreak="0">
     <w:nsid w:val="33A217C2"/>
     <w:multiLevelType w:val="hybridMultilevel"/>
     <w:tmpl w:val="29A05128"/>
@@ -11786,7 +11966,7 @@
       </w:pPr>
     </w:lvl>
   </w:abstractNum>
-  <w:abstractNum w:abstractNumId="25" w15:restartNumberingAfterBreak="0">
+  <w:abstractNum w:abstractNumId="26" w15:restartNumberingAfterBreak="0">
     <w:nsid w:val="3AAE7538"/>
     <w:multiLevelType w:val="multilevel"/>
     <w:tmpl w:val="3AAE7538"/>
@@ -11878,7 +12058,7 @@
       </w:pPr>
     </w:lvl>
   </w:abstractNum>
-  <w:abstractNum w:abstractNumId="26" w15:restartNumberingAfterBreak="0">
+  <w:abstractNum w:abstractNumId="27" w15:restartNumberingAfterBreak="0">
     <w:nsid w:val="43317E52"/>
     <w:multiLevelType w:val="hybridMultilevel"/>
     <w:tmpl w:val="5666EA60"/>
@@ -11964,7 +12144,7 @@
       </w:pPr>
     </w:lvl>
   </w:abstractNum>
-  <w:abstractNum w:abstractNumId="27" w15:restartNumberingAfterBreak="0">
+  <w:abstractNum w:abstractNumId="28" w15:restartNumberingAfterBreak="0">
     <w:nsid w:val="45115CCA"/>
     <w:multiLevelType w:val="multilevel"/>
     <w:tmpl w:val="45115CCA"/>
@@ -12057,7 +12237,7 @@
       </w:pPr>
     </w:lvl>
   </w:abstractNum>
-  <w:abstractNum w:abstractNumId="28" w15:restartNumberingAfterBreak="0">
+  <w:abstractNum w:abstractNumId="29" w15:restartNumberingAfterBreak="0">
     <w:nsid w:val="46B24DFC"/>
     <w:multiLevelType w:val="multilevel"/>
     <w:tmpl w:val="46B24DFC"/>
@@ -12198,7 +12378,7 @@
       </w:rPr>
     </w:lvl>
   </w:abstractNum>
-  <w:abstractNum w:abstractNumId="29" w15:restartNumberingAfterBreak="0">
+  <w:abstractNum w:abstractNumId="30" w15:restartNumberingAfterBreak="0">
     <w:nsid w:val="49463513"/>
     <w:multiLevelType w:val="multilevel"/>
     <w:tmpl w:val="49463513"/>
@@ -12314,7 +12494,7 @@
       </w:rPr>
     </w:lvl>
   </w:abstractNum>
-  <w:abstractNum w:abstractNumId="30" w15:restartNumberingAfterBreak="0">
+  <w:abstractNum w:abstractNumId="31" w15:restartNumberingAfterBreak="0">
     <w:nsid w:val="504B1E64"/>
     <w:multiLevelType w:val="hybridMultilevel"/>
     <w:tmpl w:val="CB200E46"/>
@@ -12400,7 +12580,7 @@
       </w:pPr>
     </w:lvl>
   </w:abstractNum>
-  <w:abstractNum w:abstractNumId="31" w15:restartNumberingAfterBreak="0">
+  <w:abstractNum w:abstractNumId="32" w15:restartNumberingAfterBreak="0">
     <w:nsid w:val="53547B1B"/>
     <w:multiLevelType w:val="multilevel"/>
     <w:tmpl w:val="53547B1B"/>
@@ -12493,7 +12673,7 @@
       </w:pPr>
     </w:lvl>
   </w:abstractNum>
-  <w:abstractNum w:abstractNumId="32" w15:restartNumberingAfterBreak="0">
+  <w:abstractNum w:abstractNumId="33" w15:restartNumberingAfterBreak="0">
     <w:nsid w:val="53937735"/>
     <w:multiLevelType w:val="multilevel"/>
     <w:tmpl w:val="53937735"/>
@@ -12586,7 +12766,93 @@
       </w:pPr>
     </w:lvl>
   </w:abstractNum>
-  <w:abstractNum w:abstractNumId="33" w15:restartNumberingAfterBreak="0">
+  <w:abstractNum w:abstractNumId="34" w15:restartNumberingAfterBreak="0">
+    <w:nsid w:val="53BF1758"/>
+    <w:multiLevelType w:val="hybridMultilevel"/>
+    <w:tmpl w:val="6540B2EC"/>
+    <w:lvl w:ilvl="0" w:tplc="0409000F">
+      <w:start w:val="1"/>
+      <w:numFmt w:val="decimal"/>
+      <w:lvlText w:val="%1."/>
+      <w:lvlJc w:val="left"/>
+      <w:pPr>
+        <w:ind w:left="720" w:hanging="360"/>
+      </w:pPr>
+    </w:lvl>
+    <w:lvl w:ilvl="1" w:tplc="04090019" w:tentative="1">
+      <w:start w:val="1"/>
+      <w:numFmt w:val="lowerLetter"/>
+      <w:lvlText w:val="%2."/>
+      <w:lvlJc w:val="left"/>
+      <w:pPr>
+        <w:ind w:left="1440" w:hanging="360"/>
+      </w:pPr>
+    </w:lvl>
+    <w:lvl w:ilvl="2" w:tplc="0409001B" w:tentative="1">
+      <w:start w:val="1"/>
+      <w:numFmt w:val="lowerRoman"/>
+      <w:lvlText w:val="%3."/>
+      <w:lvlJc w:val="right"/>
+      <w:pPr>
+        <w:ind w:left="2160" w:hanging="180"/>
+      </w:pPr>
+    </w:lvl>
+    <w:lvl w:ilvl="3" w:tplc="0409000F" w:tentative="1">
+      <w:start w:val="1"/>
+      <w:numFmt w:val="decimal"/>
+      <w:lvlText w:val="%4."/>
+      <w:lvlJc w:val="left"/>
+      <w:pPr>
+        <w:ind w:left="2880" w:hanging="360"/>
+      </w:pPr>
+    </w:lvl>
+    <w:lvl w:ilvl="4" w:tplc="04090019" w:tentative="1">
+      <w:start w:val="1"/>
+      <w:numFmt w:val="lowerLetter"/>
+      <w:lvlText w:val="%5."/>
+      <w:lvlJc w:val="left"/>
+      <w:pPr>
+        <w:ind w:left="3600" w:hanging="360"/>
+      </w:pPr>
+    </w:lvl>
+    <w:lvl w:ilvl="5" w:tplc="0409001B" w:tentative="1">
+      <w:start w:val="1"/>
+      <w:numFmt w:val="lowerRoman"/>
+      <w:lvlText w:val="%6."/>
+      <w:lvlJc w:val="right"/>
+      <w:pPr>
+        <w:ind w:left="4320" w:hanging="180"/>
+      </w:pPr>
+    </w:lvl>
+    <w:lvl w:ilvl="6" w:tplc="0409000F" w:tentative="1">
+      <w:start w:val="1"/>
+      <w:numFmt w:val="decimal"/>
+      <w:lvlText w:val="%7."/>
+      <w:lvlJc w:val="left"/>
+      <w:pPr>
+        <w:ind w:left="5040" w:hanging="360"/>
+      </w:pPr>
+    </w:lvl>
+    <w:lvl w:ilvl="7" w:tplc="04090019" w:tentative="1">
+      <w:start w:val="1"/>
+      <w:numFmt w:val="lowerLetter"/>
+      <w:lvlText w:val="%8."/>
+      <w:lvlJc w:val="left"/>
+      <w:pPr>
+        <w:ind w:left="5760" w:hanging="360"/>
+      </w:pPr>
+    </w:lvl>
+    <w:lvl w:ilvl="8" w:tplc="0409001B" w:tentative="1">
+      <w:start w:val="1"/>
+      <w:numFmt w:val="lowerRoman"/>
+      <w:lvlText w:val="%9."/>
+      <w:lvlJc w:val="right"/>
+      <w:pPr>
+        <w:ind w:left="6480" w:hanging="180"/>
+      </w:pPr>
+    </w:lvl>
+  </w:abstractNum>
+  <w:abstractNum w:abstractNumId="35" w15:restartNumberingAfterBreak="0">
     <w:nsid w:val="576B5DFB"/>
     <w:multiLevelType w:val="multilevel"/>
     <w:tmpl w:val="576B5DFB"/>
@@ -12678,7 +12944,7 @@
       </w:pPr>
     </w:lvl>
   </w:abstractNum>
-  <w:abstractNum w:abstractNumId="34" w15:restartNumberingAfterBreak="0">
+  <w:abstractNum w:abstractNumId="36" w15:restartNumberingAfterBreak="0">
     <w:nsid w:val="5BE7777E"/>
     <w:multiLevelType w:val="multilevel"/>
     <w:tmpl w:val="5BE7777E"/>
@@ -12768,7 +13034,7 @@
       </w:pPr>
     </w:lvl>
   </w:abstractNum>
-  <w:abstractNum w:abstractNumId="35" w15:restartNumberingAfterBreak="0">
+  <w:abstractNum w:abstractNumId="37" w15:restartNumberingAfterBreak="0">
     <w:nsid w:val="60171970"/>
     <w:multiLevelType w:val="hybridMultilevel"/>
     <w:tmpl w:val="8A0098A8"/>
@@ -12854,7 +13120,7 @@
       </w:pPr>
     </w:lvl>
   </w:abstractNum>
-  <w:abstractNum w:abstractNumId="36" w15:restartNumberingAfterBreak="0">
+  <w:abstractNum w:abstractNumId="38" w15:restartNumberingAfterBreak="0">
     <w:nsid w:val="67BC6E2A"/>
     <w:multiLevelType w:val="hybridMultilevel"/>
     <w:tmpl w:val="CB200E46"/>
@@ -12940,7 +13206,7 @@
       </w:pPr>
     </w:lvl>
   </w:abstractNum>
-  <w:abstractNum w:abstractNumId="37" w15:restartNumberingAfterBreak="0">
+  <w:abstractNum w:abstractNumId="39" w15:restartNumberingAfterBreak="0">
     <w:nsid w:val="680257A7"/>
     <w:multiLevelType w:val="multilevel"/>
     <w:tmpl w:val="680257A7"/>
@@ -13032,7 +13298,7 @@
       </w:pPr>
     </w:lvl>
   </w:abstractNum>
-  <w:abstractNum w:abstractNumId="38" w15:restartNumberingAfterBreak="0">
+  <w:abstractNum w:abstractNumId="40" w15:restartNumberingAfterBreak="0">
     <w:nsid w:val="707A58BF"/>
     <w:multiLevelType w:val="hybridMultilevel"/>
     <w:tmpl w:val="CB200E46"/>
@@ -13118,7 +13384,7 @@
       </w:pPr>
     </w:lvl>
   </w:abstractNum>
-  <w:abstractNum w:abstractNumId="39" w15:restartNumberingAfterBreak="0">
+  <w:abstractNum w:abstractNumId="41" w15:restartNumberingAfterBreak="0">
     <w:nsid w:val="720C7B18"/>
     <w:multiLevelType w:val="multilevel"/>
     <w:tmpl w:val="720C7B18"/>
@@ -13210,7 +13476,7 @@
       </w:pPr>
     </w:lvl>
   </w:abstractNum>
-  <w:abstractNum w:abstractNumId="40" w15:restartNumberingAfterBreak="0">
+  <w:abstractNum w:abstractNumId="42" w15:restartNumberingAfterBreak="0">
     <w:nsid w:val="738D2AFE"/>
     <w:multiLevelType w:val="multilevel"/>
     <w:tmpl w:val="738D2AFE"/>
@@ -13324,7 +13590,7 @@
       </w:rPr>
     </w:lvl>
   </w:abstractNum>
-  <w:abstractNum w:abstractNumId="41" w15:restartNumberingAfterBreak="0">
+  <w:abstractNum w:abstractNumId="43" w15:restartNumberingAfterBreak="0">
     <w:nsid w:val="747D3BE2"/>
     <w:multiLevelType w:val="multilevel"/>
     <w:tmpl w:val="747D3BE2"/>
@@ -13438,7 +13704,7 @@
       </w:rPr>
     </w:lvl>
   </w:abstractNum>
-  <w:abstractNum w:abstractNumId="42" w15:restartNumberingAfterBreak="0">
+  <w:abstractNum w:abstractNumId="44" w15:restartNumberingAfterBreak="0">
     <w:nsid w:val="77217ECC"/>
     <w:multiLevelType w:val="hybridMultilevel"/>
     <w:tmpl w:val="5666EA60"/>
@@ -13524,7 +13790,7 @@
       </w:pPr>
     </w:lvl>
   </w:abstractNum>
-  <w:abstractNum w:abstractNumId="43" w15:restartNumberingAfterBreak="0">
+  <w:abstractNum w:abstractNumId="45" w15:restartNumberingAfterBreak="0">
     <w:nsid w:val="79255C0C"/>
     <w:multiLevelType w:val="multilevel"/>
     <w:tmpl w:val="79255C0C"/>
@@ -13663,7 +13929,7 @@
       </w:rPr>
     </w:lvl>
   </w:abstractNum>
-  <w:abstractNum w:abstractNumId="44" w15:restartNumberingAfterBreak="0">
+  <w:abstractNum w:abstractNumId="46" w15:restartNumberingAfterBreak="0">
     <w:nsid w:val="7A682BEC"/>
     <w:multiLevelType w:val="multilevel"/>
     <w:tmpl w:val="7A682BEC"/>
@@ -13786,25 +14052,25 @@
     </w:lvl>
   </w:abstractNum>
   <w:num w:numId="1">
-    <w:abstractNumId w:val="32"/>
+    <w:abstractNumId w:val="33"/>
   </w:num>
   <w:num w:numId="2">
     <w:abstractNumId w:val="13"/>
   </w:num>
   <w:num w:numId="3">
-    <w:abstractNumId w:val="18"/>
+    <w:abstractNumId w:val="19"/>
   </w:num>
   <w:num w:numId="4">
-    <w:abstractNumId w:val="37"/>
+    <w:abstractNumId w:val="39"/>
   </w:num>
   <w:num w:numId="5">
     <w:abstractNumId w:val="4"/>
   </w:num>
   <w:num w:numId="6">
-    <w:abstractNumId w:val="25"/>
+    <w:abstractNumId w:val="26"/>
   </w:num>
   <w:num w:numId="7">
-    <w:abstractNumId w:val="33"/>
+    <w:abstractNumId w:val="35"/>
   </w:num>
   <w:num w:numId="8">
     <w:abstractNumId w:val="5"/>
@@ -13813,25 +14079,25 @@
     <w:abstractNumId w:val="8"/>
   </w:num>
   <w:num w:numId="10">
-    <w:abstractNumId w:val="44"/>
+    <w:abstractNumId w:val="46"/>
   </w:num>
   <w:num w:numId="11">
     <w:abstractNumId w:val="1"/>
   </w:num>
   <w:num w:numId="12">
-    <w:abstractNumId w:val="40"/>
+    <w:abstractNumId w:val="42"/>
   </w:num>
   <w:num w:numId="13">
-    <w:abstractNumId w:val="41"/>
+    <w:abstractNumId w:val="43"/>
   </w:num>
   <w:num w:numId="14">
-    <w:abstractNumId w:val="23"/>
+    <w:abstractNumId w:val="24"/>
   </w:num>
   <w:num w:numId="15">
-    <w:abstractNumId w:val="43"/>
+    <w:abstractNumId w:val="45"/>
   </w:num>
   <w:num w:numId="16">
-    <w:abstractNumId w:val="29"/>
+    <w:abstractNumId w:val="30"/>
   </w:num>
   <w:num w:numId="17">
     <w:abstractNumId w:val="9"/>
@@ -13840,25 +14106,25 @@
     <w:abstractNumId w:val="12"/>
   </w:num>
   <w:num w:numId="19">
-    <w:abstractNumId w:val="39"/>
+    <w:abstractNumId w:val="41"/>
   </w:num>
   <w:num w:numId="20">
     <w:abstractNumId w:val="6"/>
   </w:num>
   <w:num w:numId="21">
-    <w:abstractNumId w:val="28"/>
+    <w:abstractNumId w:val="29"/>
   </w:num>
   <w:num w:numId="22">
-    <w:abstractNumId w:val="34"/>
+    <w:abstractNumId w:val="36"/>
   </w:num>
   <w:num w:numId="23">
-    <w:abstractNumId w:val="31"/>
+    <w:abstractNumId w:val="32"/>
   </w:num>
   <w:num w:numId="24">
-    <w:abstractNumId w:val="21"/>
+    <w:abstractNumId w:val="22"/>
   </w:num>
   <w:num w:numId="25">
-    <w:abstractNumId w:val="27"/>
+    <w:abstractNumId w:val="28"/>
   </w:num>
   <w:num w:numId="26">
     <w:abstractNumId w:val="0"/>
@@ -13867,16 +14133,16 @@
     <w:abstractNumId w:val="16"/>
   </w:num>
   <w:num w:numId="28">
-    <w:abstractNumId w:val="38"/>
+    <w:abstractNumId w:val="40"/>
   </w:num>
   <w:num w:numId="29">
     <w:abstractNumId w:val="11"/>
   </w:num>
   <w:num w:numId="30">
-    <w:abstractNumId w:val="42"/>
+    <w:abstractNumId w:val="44"/>
   </w:num>
   <w:num w:numId="31">
-    <w:abstractNumId w:val="22"/>
+    <w:abstractNumId w:val="23"/>
   </w:num>
   <w:num w:numId="32">
     <w:abstractNumId w:val="3"/>
@@ -13885,31 +14151,31 @@
     <w:abstractNumId w:val="15"/>
   </w:num>
   <w:num w:numId="34">
-    <w:abstractNumId w:val="30"/>
+    <w:abstractNumId w:val="31"/>
   </w:num>
   <w:num w:numId="35">
     <w:abstractNumId w:val="10"/>
   </w:num>
   <w:num w:numId="36">
-    <w:abstractNumId w:val="26"/>
+    <w:abstractNumId w:val="27"/>
   </w:num>
   <w:num w:numId="37">
-    <w:abstractNumId w:val="35"/>
+    <w:abstractNumId w:val="37"/>
   </w:num>
   <w:num w:numId="38">
     <w:abstractNumId w:val="14"/>
   </w:num>
   <w:num w:numId="39">
-    <w:abstractNumId w:val="36"/>
+    <w:abstractNumId w:val="38"/>
   </w:num>
   <w:num w:numId="40">
     <w:abstractNumId w:val="2"/>
   </w:num>
   <w:num w:numId="41">
-    <w:abstractNumId w:val="19"/>
+    <w:abstractNumId w:val="20"/>
   </w:num>
   <w:num w:numId="42">
-    <w:abstractNumId w:val="24"/>
+    <w:abstractNumId w:val="25"/>
   </w:num>
   <w:num w:numId="43">
     <w:abstractNumId w:val="7"/>
@@ -13918,7 +14184,13 @@
     <w:abstractNumId w:val="17"/>
   </w:num>
   <w:num w:numId="45">
-    <w:abstractNumId w:val="20"/>
+    <w:abstractNumId w:val="21"/>
+  </w:num>
+  <w:num w:numId="46">
+    <w:abstractNumId w:val="18"/>
+  </w:num>
+  <w:num w:numId="47">
+    <w:abstractNumId w:val="34"/>
   </w:num>
   <w:numIdMacAtCleanup w:val="44"/>
 </w:numbering>
@@ -17897,7 +18169,7 @@
 </file>
 
 <file path=customXml/itemProps1.xml><?xml version="1.0" encoding="utf-8"?>
-<ds:datastoreItem xmlns:ds="http://schemas.openxmlformats.org/officeDocument/2006/customXml" ds:itemID="{B22739BB-D398-4DD3-B312-8170B5ED5D02}">
+<ds:datastoreItem xmlns:ds="http://schemas.openxmlformats.org/officeDocument/2006/customXml" ds:itemID="{3C78C6E9-ED84-44F0-92AC-7D1827A3D893}">
   <ds:schemaRefs>
     <ds:schemaRef ds:uri="http://schemas.openxmlformats.org/officeDocument/2006/bibliography"/>
   </ds:schemaRefs>

--- a/Docs/Requirement/DD_RFID_UC-Specification_v1.1.docx
+++ b/Docs/Requirement/DD_RFID_UC-Specification_v1.1.docx
@@ -6851,24 +6851,22 @@
       <w:pPr>
         <w:ind w:left="0" w:firstLine="0"/>
       </w:pPr>
-      <w:bookmarkStart w:id="15" w:name="_GoBack"/>
-      <w:bookmarkEnd w:id="15"/>
     </w:p>
     <w:p>
       <w:pPr>
         <w:pStyle w:val="Demuccap1"/>
         <w:outlineLvl w:val="0"/>
       </w:pPr>
-      <w:bookmarkStart w:id="16" w:name="UC_10"/>
-      <w:bookmarkStart w:id="17" w:name="_Toc487891469"/>
+      <w:bookmarkStart w:id="15" w:name="UC_10"/>
+      <w:bookmarkStart w:id="16" w:name="_Toc487891469"/>
       <w:r>
         <w:t>Xem kết quả điểm danh</w:t>
       </w:r>
-      <w:bookmarkEnd w:id="16"/>
+      <w:bookmarkEnd w:id="15"/>
       <w:r>
         <w:t>:</w:t>
       </w:r>
-      <w:bookmarkEnd w:id="17"/>
+      <w:bookmarkEnd w:id="16"/>
     </w:p>
     <w:tbl>
       <w:tblPr>
@@ -6947,6 +6945,12 @@
               </w:rPr>
               <w:t xml:space="preserve"> </w:t>
             </w:r>
+            <w:r>
+              <w:rPr>
+                <w:b w:val="0"/>
+              </w:rPr>
+              <w:t>Xem kết quả điểm danh.</w:t>
+            </w:r>
           </w:p>
         </w:tc>
       </w:tr>
@@ -6975,6 +6979,12 @@
                 <w:b w:val="0"/>
               </w:rPr>
               <w:t xml:space="preserve"> </w:t>
+            </w:r>
+            <w:r>
+              <w:rPr>
+                <w:b w:val="0"/>
+              </w:rPr>
+              <w:t>Cung cấp các chức năng xem các danh sách điểm danh và biểu đồ thống kê của một sự kiện.</w:t>
             </w:r>
           </w:p>
         </w:tc>
@@ -7010,6 +7020,12 @@
               </w:rPr>
               <w:t xml:space="preserve"> </w:t>
             </w:r>
+            <w:r>
+              <w:rPr>
+                <w:b w:val="0"/>
+              </w:rPr>
+              <w:t>Người quản trị.</w:t>
+            </w:r>
           </w:p>
         </w:tc>
       </w:tr>
@@ -7032,13 +7048,35 @@
               </w:rPr>
             </w:pPr>
             <w:r>
-              <w:t>Tiền điều kiện:</w:t>
+              <w:lastRenderedPageBreak/>
+              <w:t>Tiền điều kiện</w:t>
+            </w:r>
+            <w:r>
+              <w:t>:</w:t>
             </w:r>
             <w:r>
               <w:rPr>
                 <w:b w:val="0"/>
               </w:rPr>
               <w:t xml:space="preserve"> </w:t>
+            </w:r>
+            <w:r>
+              <w:rPr>
+                <w:b w:val="0"/>
+              </w:rPr>
+              <w:t>Đã</w:t>
+            </w:r>
+            <w:r>
+              <w:rPr>
+                <w:b w:val="0"/>
+              </w:rPr>
+              <w:t xml:space="preserve"> đă</w:t>
+            </w:r>
+            <w:r>
+              <w:rPr>
+                <w:b w:val="0"/>
+              </w:rPr>
+              <w:t>ng nhập bằng tài khoản quản trị và đã tổng hợp xong kết quả điểm danh.</w:t>
             </w:r>
           </w:p>
         </w:tc>
@@ -7059,12 +7097,45 @@
             <w:pPr>
               <w:pStyle w:val="ListParagraph1"/>
               <w:ind w:left="0" w:firstLine="0"/>
-              <w:rPr>
-                <w:b w:val="0"/>
-              </w:rPr>
             </w:pPr>
             <w:r>
               <w:t xml:space="preserve">Cách kích hoạt: </w:t>
+            </w:r>
+          </w:p>
+          <w:p>
+            <w:pPr>
+              <w:pStyle w:val="ListParagraph1"/>
+              <w:numPr>
+                <w:ilvl w:val="0"/>
+                <w:numId w:val="48"/>
+              </w:numPr>
+              <w:rPr>
+                <w:b w:val="0"/>
+              </w:rPr>
+            </w:pPr>
+            <w:r>
+              <w:rPr>
+                <w:b w:val="0"/>
+              </w:rPr>
+              <w:t>Chọn phần ‘thống kê điểm danh’ trên giao diện quản trị.</w:t>
+            </w:r>
+          </w:p>
+          <w:p>
+            <w:pPr>
+              <w:pStyle w:val="ListParagraph1"/>
+              <w:numPr>
+                <w:ilvl w:val="0"/>
+                <w:numId w:val="48"/>
+              </w:numPr>
+              <w:rPr>
+                <w:b w:val="0"/>
+              </w:rPr>
+            </w:pPr>
+            <w:r>
+              <w:rPr>
+                <w:b w:val="0"/>
+              </w:rPr>
+              <w:t>Bấm nút ‘xem kết quả’ của một sự kiện trong phần sự kiện trên giao diện quản trị.</w:t>
             </w:r>
           </w:p>
         </w:tc>
@@ -7084,9 +7155,76 @@
               <w:ind w:left="0" w:firstLine="0"/>
             </w:pPr>
             <w:r>
-              <w:lastRenderedPageBreak/>
               <w:t>Các luồng xử lý:</w:t>
             </w:r>
+          </w:p>
+          <w:p>
+            <w:pPr>
+              <w:pStyle w:val="ListParagraph1"/>
+              <w:numPr>
+                <w:ilvl w:val="0"/>
+                <w:numId w:val="50"/>
+              </w:numPr>
+              <w:rPr>
+                <w:b w:val="0"/>
+              </w:rPr>
+            </w:pPr>
+            <w:r>
+              <w:rPr>
+                <w:b w:val="0"/>
+              </w:rPr>
+              <w:t>Hiển thị hai mục con</w:t>
+            </w:r>
+            <w:r>
+              <w:rPr>
+                <w:b w:val="0"/>
+              </w:rPr>
+              <w:t xml:space="preserve"> sinh viên và giảng viên.</w:t>
+            </w:r>
+          </w:p>
+          <w:p>
+            <w:pPr>
+              <w:pStyle w:val="ListParagraph1"/>
+              <w:numPr>
+                <w:ilvl w:val="0"/>
+                <w:numId w:val="50"/>
+              </w:numPr>
+              <w:rPr>
+                <w:b w:val="0"/>
+              </w:rPr>
+            </w:pPr>
+            <w:r>
+              <w:rPr>
+                <w:b w:val="0"/>
+              </w:rPr>
+              <w:t>Khi người quản trị chọn vào một trong hai mục thì</w:t>
+            </w:r>
+            <w:r>
+              <w:rPr>
+                <w:b w:val="0"/>
+              </w:rPr>
+              <w:t xml:space="preserve"> hiển thị hai tab </w:t>
+            </w:r>
+            <w:r>
+              <w:rPr>
+                <w:b w:val="0"/>
+              </w:rPr>
+              <w:t xml:space="preserve">‘biểu đồ thống kê’ và </w:t>
+            </w:r>
+            <w:r>
+              <w:rPr>
+                <w:b w:val="0"/>
+              </w:rPr>
+              <w:t>‘danh sách điểm danh’</w:t>
+            </w:r>
+            <w:r>
+              <w:rPr>
+                <w:b w:val="0"/>
+              </w:rPr>
+              <w:t xml:space="preserve"> cho mỗi phần.</w:t>
+            </w:r>
+            <w:bookmarkStart w:id="17" w:name="_GoBack"/>
+            <w:bookmarkEnd w:id="17"/>
           </w:p>
         </w:tc>
       </w:tr>
@@ -7684,6 +7822,7 @@
               </w:rPr>
             </w:pPr>
             <w:r>
+              <w:lastRenderedPageBreak/>
               <w:t>Tên Use Case:</w:t>
             </w:r>
             <w:r>
@@ -7890,7 +8029,6 @@
               <w:ind w:left="0" w:firstLine="0"/>
             </w:pPr>
             <w:r>
-              <w:lastRenderedPageBreak/>
               <w:t>Mã số</w:t>
             </w:r>
             <w:r>
@@ -8645,6 +8783,7 @@
               </w:rPr>
             </w:pPr>
             <w:r>
+              <w:lastRenderedPageBreak/>
               <w:t>Tên Use Case:</w:t>
             </w:r>
             <w:r>
@@ -8851,7 +8990,6 @@
               <w:ind w:left="0" w:firstLine="0"/>
             </w:pPr>
             <w:r>
-              <w:lastRenderedPageBreak/>
               <w:t>Mã số</w:t>
             </w:r>
             <w:r>
@@ -9360,7 +9498,7 @@
           <w:rPr>
             <w:noProof/>
           </w:rPr>
-          <w:t>3</w:t>
+          <w:t>8</w:t>
         </w:r>
         <w:r>
           <w:rPr>
@@ -9517,7 +9655,7 @@
         <v:path o:extrusionok="f" gradientshapeok="t" o:connecttype="rect"/>
         <o:lock v:ext="edit" aspectratio="t"/>
       </v:shapetype>
-      <v:shape id="_x0000_i1045" type="#_x0000_t75" style="width:2in;height:2in" o:bullet="t">
+      <v:shape id="_x0000_i1054" type="#_x0000_t75" style="width:2in;height:2in" o:bullet="t">
         <v:imagedata r:id="rId1" o:title=""/>
       </v:shape>
     </w:pict>
@@ -12379,6 +12517,92 @@
     </w:lvl>
   </w:abstractNum>
   <w:abstractNum w:abstractNumId="30" w15:restartNumberingAfterBreak="0">
+    <w:nsid w:val="47F55583"/>
+    <w:multiLevelType w:val="hybridMultilevel"/>
+    <w:tmpl w:val="EF2E6EC8"/>
+    <w:lvl w:ilvl="0" w:tplc="0409000F">
+      <w:start w:val="1"/>
+      <w:numFmt w:val="decimal"/>
+      <w:lvlText w:val="%1."/>
+      <w:lvlJc w:val="left"/>
+      <w:pPr>
+        <w:ind w:left="720" w:hanging="360"/>
+      </w:pPr>
+    </w:lvl>
+    <w:lvl w:ilvl="1" w:tplc="04090019" w:tentative="1">
+      <w:start w:val="1"/>
+      <w:numFmt w:val="lowerLetter"/>
+      <w:lvlText w:val="%2."/>
+      <w:lvlJc w:val="left"/>
+      <w:pPr>
+        <w:ind w:left="1440" w:hanging="360"/>
+      </w:pPr>
+    </w:lvl>
+    <w:lvl w:ilvl="2" w:tplc="0409001B" w:tentative="1">
+      <w:start w:val="1"/>
+      <w:numFmt w:val="lowerRoman"/>
+      <w:lvlText w:val="%3."/>
+      <w:lvlJc w:val="right"/>
+      <w:pPr>
+        <w:ind w:left="2160" w:hanging="180"/>
+      </w:pPr>
+    </w:lvl>
+    <w:lvl w:ilvl="3" w:tplc="0409000F" w:tentative="1">
+      <w:start w:val="1"/>
+      <w:numFmt w:val="decimal"/>
+      <w:lvlText w:val="%4."/>
+      <w:lvlJc w:val="left"/>
+      <w:pPr>
+        <w:ind w:left="2880" w:hanging="360"/>
+      </w:pPr>
+    </w:lvl>
+    <w:lvl w:ilvl="4" w:tplc="04090019" w:tentative="1">
+      <w:start w:val="1"/>
+      <w:numFmt w:val="lowerLetter"/>
+      <w:lvlText w:val="%5."/>
+      <w:lvlJc w:val="left"/>
+      <w:pPr>
+        <w:ind w:left="3600" w:hanging="360"/>
+      </w:pPr>
+    </w:lvl>
+    <w:lvl w:ilvl="5" w:tplc="0409001B" w:tentative="1">
+      <w:start w:val="1"/>
+      <w:numFmt w:val="lowerRoman"/>
+      <w:lvlText w:val="%6."/>
+      <w:lvlJc w:val="right"/>
+      <w:pPr>
+        <w:ind w:left="4320" w:hanging="180"/>
+      </w:pPr>
+    </w:lvl>
+    <w:lvl w:ilvl="6" w:tplc="0409000F" w:tentative="1">
+      <w:start w:val="1"/>
+      <w:numFmt w:val="decimal"/>
+      <w:lvlText w:val="%7."/>
+      <w:lvlJc w:val="left"/>
+      <w:pPr>
+        <w:ind w:left="5040" w:hanging="360"/>
+      </w:pPr>
+    </w:lvl>
+    <w:lvl w:ilvl="7" w:tplc="04090019" w:tentative="1">
+      <w:start w:val="1"/>
+      <w:numFmt w:val="lowerLetter"/>
+      <w:lvlText w:val="%8."/>
+      <w:lvlJc w:val="left"/>
+      <w:pPr>
+        <w:ind w:left="5760" w:hanging="360"/>
+      </w:pPr>
+    </w:lvl>
+    <w:lvl w:ilvl="8" w:tplc="0409001B" w:tentative="1">
+      <w:start w:val="1"/>
+      <w:numFmt w:val="lowerRoman"/>
+      <w:lvlText w:val="%9."/>
+      <w:lvlJc w:val="right"/>
+      <w:pPr>
+        <w:ind w:left="6480" w:hanging="180"/>
+      </w:pPr>
+    </w:lvl>
+  </w:abstractNum>
+  <w:abstractNum w:abstractNumId="31" w15:restartNumberingAfterBreak="0">
     <w:nsid w:val="49463513"/>
     <w:multiLevelType w:val="multilevel"/>
     <w:tmpl w:val="49463513"/>
@@ -12494,7 +12718,7 @@
       </w:rPr>
     </w:lvl>
   </w:abstractNum>
-  <w:abstractNum w:abstractNumId="31" w15:restartNumberingAfterBreak="0">
+  <w:abstractNum w:abstractNumId="32" w15:restartNumberingAfterBreak="0">
     <w:nsid w:val="504B1E64"/>
     <w:multiLevelType w:val="hybridMultilevel"/>
     <w:tmpl w:val="CB200E46"/>
@@ -12580,7 +12804,7 @@
       </w:pPr>
     </w:lvl>
   </w:abstractNum>
-  <w:abstractNum w:abstractNumId="32" w15:restartNumberingAfterBreak="0">
+  <w:abstractNum w:abstractNumId="33" w15:restartNumberingAfterBreak="0">
     <w:nsid w:val="53547B1B"/>
     <w:multiLevelType w:val="multilevel"/>
     <w:tmpl w:val="53547B1B"/>
@@ -12673,7 +12897,7 @@
       </w:pPr>
     </w:lvl>
   </w:abstractNum>
-  <w:abstractNum w:abstractNumId="33" w15:restartNumberingAfterBreak="0">
+  <w:abstractNum w:abstractNumId="34" w15:restartNumberingAfterBreak="0">
     <w:nsid w:val="53937735"/>
     <w:multiLevelType w:val="multilevel"/>
     <w:tmpl w:val="53937735"/>
@@ -12766,7 +12990,7 @@
       </w:pPr>
     </w:lvl>
   </w:abstractNum>
-  <w:abstractNum w:abstractNumId="34" w15:restartNumberingAfterBreak="0">
+  <w:abstractNum w:abstractNumId="35" w15:restartNumberingAfterBreak="0">
     <w:nsid w:val="53BF1758"/>
     <w:multiLevelType w:val="hybridMultilevel"/>
     <w:tmpl w:val="6540B2EC"/>
@@ -12852,7 +13076,7 @@
       </w:pPr>
     </w:lvl>
   </w:abstractNum>
-  <w:abstractNum w:abstractNumId="35" w15:restartNumberingAfterBreak="0">
+  <w:abstractNum w:abstractNumId="36" w15:restartNumberingAfterBreak="0">
     <w:nsid w:val="576B5DFB"/>
     <w:multiLevelType w:val="multilevel"/>
     <w:tmpl w:val="576B5DFB"/>
@@ -12944,7 +13168,7 @@
       </w:pPr>
     </w:lvl>
   </w:abstractNum>
-  <w:abstractNum w:abstractNumId="36" w15:restartNumberingAfterBreak="0">
+  <w:abstractNum w:abstractNumId="37" w15:restartNumberingAfterBreak="0">
     <w:nsid w:val="5BE7777E"/>
     <w:multiLevelType w:val="multilevel"/>
     <w:tmpl w:val="5BE7777E"/>
@@ -13034,7 +13258,7 @@
       </w:pPr>
     </w:lvl>
   </w:abstractNum>
-  <w:abstractNum w:abstractNumId="37" w15:restartNumberingAfterBreak="0">
+  <w:abstractNum w:abstractNumId="38" w15:restartNumberingAfterBreak="0">
     <w:nsid w:val="60171970"/>
     <w:multiLevelType w:val="hybridMultilevel"/>
     <w:tmpl w:val="8A0098A8"/>
@@ -13120,7 +13344,7 @@
       </w:pPr>
     </w:lvl>
   </w:abstractNum>
-  <w:abstractNum w:abstractNumId="38" w15:restartNumberingAfterBreak="0">
+  <w:abstractNum w:abstractNumId="39" w15:restartNumberingAfterBreak="0">
     <w:nsid w:val="67BC6E2A"/>
     <w:multiLevelType w:val="hybridMultilevel"/>
     <w:tmpl w:val="CB200E46"/>
@@ -13206,7 +13430,7 @@
       </w:pPr>
     </w:lvl>
   </w:abstractNum>
-  <w:abstractNum w:abstractNumId="39" w15:restartNumberingAfterBreak="0">
+  <w:abstractNum w:abstractNumId="40" w15:restartNumberingAfterBreak="0">
     <w:nsid w:val="680257A7"/>
     <w:multiLevelType w:val="multilevel"/>
     <w:tmpl w:val="680257A7"/>
@@ -13298,7 +13522,179 @@
       </w:pPr>
     </w:lvl>
   </w:abstractNum>
-  <w:abstractNum w:abstractNumId="40" w15:restartNumberingAfterBreak="0">
+  <w:abstractNum w:abstractNumId="41" w15:restartNumberingAfterBreak="0">
+    <w:nsid w:val="692B6D45"/>
+    <w:multiLevelType w:val="hybridMultilevel"/>
+    <w:tmpl w:val="8ED89522"/>
+    <w:lvl w:ilvl="0" w:tplc="0409000F">
+      <w:start w:val="1"/>
+      <w:numFmt w:val="decimal"/>
+      <w:lvlText w:val="%1."/>
+      <w:lvlJc w:val="left"/>
+      <w:pPr>
+        <w:ind w:left="720" w:hanging="360"/>
+      </w:pPr>
+    </w:lvl>
+    <w:lvl w:ilvl="1" w:tplc="04090019" w:tentative="1">
+      <w:start w:val="1"/>
+      <w:numFmt w:val="lowerLetter"/>
+      <w:lvlText w:val="%2."/>
+      <w:lvlJc w:val="left"/>
+      <w:pPr>
+        <w:ind w:left="1440" w:hanging="360"/>
+      </w:pPr>
+    </w:lvl>
+    <w:lvl w:ilvl="2" w:tplc="0409001B" w:tentative="1">
+      <w:start w:val="1"/>
+      <w:numFmt w:val="lowerRoman"/>
+      <w:lvlText w:val="%3."/>
+      <w:lvlJc w:val="right"/>
+      <w:pPr>
+        <w:ind w:left="2160" w:hanging="180"/>
+      </w:pPr>
+    </w:lvl>
+    <w:lvl w:ilvl="3" w:tplc="0409000F" w:tentative="1">
+      <w:start w:val="1"/>
+      <w:numFmt w:val="decimal"/>
+      <w:lvlText w:val="%4."/>
+      <w:lvlJc w:val="left"/>
+      <w:pPr>
+        <w:ind w:left="2880" w:hanging="360"/>
+      </w:pPr>
+    </w:lvl>
+    <w:lvl w:ilvl="4" w:tplc="04090019" w:tentative="1">
+      <w:start w:val="1"/>
+      <w:numFmt w:val="lowerLetter"/>
+      <w:lvlText w:val="%5."/>
+      <w:lvlJc w:val="left"/>
+      <w:pPr>
+        <w:ind w:left="3600" w:hanging="360"/>
+      </w:pPr>
+    </w:lvl>
+    <w:lvl w:ilvl="5" w:tplc="0409001B" w:tentative="1">
+      <w:start w:val="1"/>
+      <w:numFmt w:val="lowerRoman"/>
+      <w:lvlText w:val="%6."/>
+      <w:lvlJc w:val="right"/>
+      <w:pPr>
+        <w:ind w:left="4320" w:hanging="180"/>
+      </w:pPr>
+    </w:lvl>
+    <w:lvl w:ilvl="6" w:tplc="0409000F" w:tentative="1">
+      <w:start w:val="1"/>
+      <w:numFmt w:val="decimal"/>
+      <w:lvlText w:val="%7."/>
+      <w:lvlJc w:val="left"/>
+      <w:pPr>
+        <w:ind w:left="5040" w:hanging="360"/>
+      </w:pPr>
+    </w:lvl>
+    <w:lvl w:ilvl="7" w:tplc="04090019" w:tentative="1">
+      <w:start w:val="1"/>
+      <w:numFmt w:val="lowerLetter"/>
+      <w:lvlText w:val="%8."/>
+      <w:lvlJc w:val="left"/>
+      <w:pPr>
+        <w:ind w:left="5760" w:hanging="360"/>
+      </w:pPr>
+    </w:lvl>
+    <w:lvl w:ilvl="8" w:tplc="0409001B" w:tentative="1">
+      <w:start w:val="1"/>
+      <w:numFmt w:val="lowerRoman"/>
+      <w:lvlText w:val="%9."/>
+      <w:lvlJc w:val="right"/>
+      <w:pPr>
+        <w:ind w:left="6480" w:hanging="180"/>
+      </w:pPr>
+    </w:lvl>
+  </w:abstractNum>
+  <w:abstractNum w:abstractNumId="42" w15:restartNumberingAfterBreak="0">
+    <w:nsid w:val="6C4A1AC5"/>
+    <w:multiLevelType w:val="hybridMultilevel"/>
+    <w:tmpl w:val="574202D6"/>
+    <w:lvl w:ilvl="0" w:tplc="0409000F">
+      <w:start w:val="1"/>
+      <w:numFmt w:val="decimal"/>
+      <w:lvlText w:val="%1."/>
+      <w:lvlJc w:val="left"/>
+      <w:pPr>
+        <w:ind w:left="720" w:hanging="360"/>
+      </w:pPr>
+    </w:lvl>
+    <w:lvl w:ilvl="1" w:tplc="04090019" w:tentative="1">
+      <w:start w:val="1"/>
+      <w:numFmt w:val="lowerLetter"/>
+      <w:lvlText w:val="%2."/>
+      <w:lvlJc w:val="left"/>
+      <w:pPr>
+        <w:ind w:left="1440" w:hanging="360"/>
+      </w:pPr>
+    </w:lvl>
+    <w:lvl w:ilvl="2" w:tplc="0409001B" w:tentative="1">
+      <w:start w:val="1"/>
+      <w:numFmt w:val="lowerRoman"/>
+      <w:lvlText w:val="%3."/>
+      <w:lvlJc w:val="right"/>
+      <w:pPr>
+        <w:ind w:left="2160" w:hanging="180"/>
+      </w:pPr>
+    </w:lvl>
+    <w:lvl w:ilvl="3" w:tplc="0409000F" w:tentative="1">
+      <w:start w:val="1"/>
+      <w:numFmt w:val="decimal"/>
+      <w:lvlText w:val="%4."/>
+      <w:lvlJc w:val="left"/>
+      <w:pPr>
+        <w:ind w:left="2880" w:hanging="360"/>
+      </w:pPr>
+    </w:lvl>
+    <w:lvl w:ilvl="4" w:tplc="04090019" w:tentative="1">
+      <w:start w:val="1"/>
+      <w:numFmt w:val="lowerLetter"/>
+      <w:lvlText w:val="%5."/>
+      <w:lvlJc w:val="left"/>
+      <w:pPr>
+        <w:ind w:left="3600" w:hanging="360"/>
+      </w:pPr>
+    </w:lvl>
+    <w:lvl w:ilvl="5" w:tplc="0409001B" w:tentative="1">
+      <w:start w:val="1"/>
+      <w:numFmt w:val="lowerRoman"/>
+      <w:lvlText w:val="%6."/>
+      <w:lvlJc w:val="right"/>
+      <w:pPr>
+        <w:ind w:left="4320" w:hanging="180"/>
+      </w:pPr>
+    </w:lvl>
+    <w:lvl w:ilvl="6" w:tplc="0409000F" w:tentative="1">
+      <w:start w:val="1"/>
+      <w:numFmt w:val="decimal"/>
+      <w:lvlText w:val="%7."/>
+      <w:lvlJc w:val="left"/>
+      <w:pPr>
+        <w:ind w:left="5040" w:hanging="360"/>
+      </w:pPr>
+    </w:lvl>
+    <w:lvl w:ilvl="7" w:tplc="04090019" w:tentative="1">
+      <w:start w:val="1"/>
+      <w:numFmt w:val="lowerLetter"/>
+      <w:lvlText w:val="%8."/>
+      <w:lvlJc w:val="left"/>
+      <w:pPr>
+        <w:ind w:left="5760" w:hanging="360"/>
+      </w:pPr>
+    </w:lvl>
+    <w:lvl w:ilvl="8" w:tplc="0409001B" w:tentative="1">
+      <w:start w:val="1"/>
+      <w:numFmt w:val="lowerRoman"/>
+      <w:lvlText w:val="%9."/>
+      <w:lvlJc w:val="right"/>
+      <w:pPr>
+        <w:ind w:left="6480" w:hanging="180"/>
+      </w:pPr>
+    </w:lvl>
+  </w:abstractNum>
+  <w:abstractNum w:abstractNumId="43" w15:restartNumberingAfterBreak="0">
     <w:nsid w:val="707A58BF"/>
     <w:multiLevelType w:val="hybridMultilevel"/>
     <w:tmpl w:val="CB200E46"/>
@@ -13384,7 +13780,7 @@
       </w:pPr>
     </w:lvl>
   </w:abstractNum>
-  <w:abstractNum w:abstractNumId="41" w15:restartNumberingAfterBreak="0">
+  <w:abstractNum w:abstractNumId="44" w15:restartNumberingAfterBreak="0">
     <w:nsid w:val="720C7B18"/>
     <w:multiLevelType w:val="multilevel"/>
     <w:tmpl w:val="720C7B18"/>
@@ -13476,7 +13872,7 @@
       </w:pPr>
     </w:lvl>
   </w:abstractNum>
-  <w:abstractNum w:abstractNumId="42" w15:restartNumberingAfterBreak="0">
+  <w:abstractNum w:abstractNumId="45" w15:restartNumberingAfterBreak="0">
     <w:nsid w:val="738D2AFE"/>
     <w:multiLevelType w:val="multilevel"/>
     <w:tmpl w:val="738D2AFE"/>
@@ -13590,7 +13986,7 @@
       </w:rPr>
     </w:lvl>
   </w:abstractNum>
-  <w:abstractNum w:abstractNumId="43" w15:restartNumberingAfterBreak="0">
+  <w:abstractNum w:abstractNumId="46" w15:restartNumberingAfterBreak="0">
     <w:nsid w:val="747D3BE2"/>
     <w:multiLevelType w:val="multilevel"/>
     <w:tmpl w:val="747D3BE2"/>
@@ -13704,7 +14100,7 @@
       </w:rPr>
     </w:lvl>
   </w:abstractNum>
-  <w:abstractNum w:abstractNumId="44" w15:restartNumberingAfterBreak="0">
+  <w:abstractNum w:abstractNumId="47" w15:restartNumberingAfterBreak="0">
     <w:nsid w:val="77217ECC"/>
     <w:multiLevelType w:val="hybridMultilevel"/>
     <w:tmpl w:val="5666EA60"/>
@@ -13790,7 +14186,7 @@
       </w:pPr>
     </w:lvl>
   </w:abstractNum>
-  <w:abstractNum w:abstractNumId="45" w15:restartNumberingAfterBreak="0">
+  <w:abstractNum w:abstractNumId="48" w15:restartNumberingAfterBreak="0">
     <w:nsid w:val="79255C0C"/>
     <w:multiLevelType w:val="multilevel"/>
     <w:tmpl w:val="79255C0C"/>
@@ -13929,7 +14325,7 @@
       </w:rPr>
     </w:lvl>
   </w:abstractNum>
-  <w:abstractNum w:abstractNumId="46" w15:restartNumberingAfterBreak="0">
+  <w:abstractNum w:abstractNumId="49" w15:restartNumberingAfterBreak="0">
     <w:nsid w:val="7A682BEC"/>
     <w:multiLevelType w:val="multilevel"/>
     <w:tmpl w:val="7A682BEC"/>
@@ -14052,7 +14448,7 @@
     </w:lvl>
   </w:abstractNum>
   <w:num w:numId="1">
-    <w:abstractNumId w:val="33"/>
+    <w:abstractNumId w:val="34"/>
   </w:num>
   <w:num w:numId="2">
     <w:abstractNumId w:val="13"/>
@@ -14061,7 +14457,7 @@
     <w:abstractNumId w:val="19"/>
   </w:num>
   <w:num w:numId="4">
-    <w:abstractNumId w:val="39"/>
+    <w:abstractNumId w:val="40"/>
   </w:num>
   <w:num w:numId="5">
     <w:abstractNumId w:val="4"/>
@@ -14070,7 +14466,7 @@
     <w:abstractNumId w:val="26"/>
   </w:num>
   <w:num w:numId="7">
-    <w:abstractNumId w:val="35"/>
+    <w:abstractNumId w:val="36"/>
   </w:num>
   <w:num w:numId="8">
     <w:abstractNumId w:val="5"/>
@@ -14079,25 +14475,25 @@
     <w:abstractNumId w:val="8"/>
   </w:num>
   <w:num w:numId="10">
-    <w:abstractNumId w:val="46"/>
+    <w:abstractNumId w:val="49"/>
   </w:num>
   <w:num w:numId="11">
     <w:abstractNumId w:val="1"/>
   </w:num>
   <w:num w:numId="12">
-    <w:abstractNumId w:val="42"/>
+    <w:abstractNumId w:val="45"/>
   </w:num>
   <w:num w:numId="13">
-    <w:abstractNumId w:val="43"/>
+    <w:abstractNumId w:val="46"/>
   </w:num>
   <w:num w:numId="14">
     <w:abstractNumId w:val="24"/>
   </w:num>
   <w:num w:numId="15">
-    <w:abstractNumId w:val="45"/>
+    <w:abstractNumId w:val="48"/>
   </w:num>
   <w:num w:numId="16">
-    <w:abstractNumId w:val="30"/>
+    <w:abstractNumId w:val="31"/>
   </w:num>
   <w:num w:numId="17">
     <w:abstractNumId w:val="9"/>
@@ -14106,7 +14502,7 @@
     <w:abstractNumId w:val="12"/>
   </w:num>
   <w:num w:numId="19">
-    <w:abstractNumId w:val="41"/>
+    <w:abstractNumId w:val="44"/>
   </w:num>
   <w:num w:numId="20">
     <w:abstractNumId w:val="6"/>
@@ -14115,10 +14511,10 @@
     <w:abstractNumId w:val="29"/>
   </w:num>
   <w:num w:numId="22">
-    <w:abstractNumId w:val="36"/>
+    <w:abstractNumId w:val="37"/>
   </w:num>
   <w:num w:numId="23">
-    <w:abstractNumId w:val="32"/>
+    <w:abstractNumId w:val="33"/>
   </w:num>
   <w:num w:numId="24">
     <w:abstractNumId w:val="22"/>
@@ -14133,13 +14529,13 @@
     <w:abstractNumId w:val="16"/>
   </w:num>
   <w:num w:numId="28">
-    <w:abstractNumId w:val="40"/>
+    <w:abstractNumId w:val="43"/>
   </w:num>
   <w:num w:numId="29">
     <w:abstractNumId w:val="11"/>
   </w:num>
   <w:num w:numId="30">
-    <w:abstractNumId w:val="44"/>
+    <w:abstractNumId w:val="47"/>
   </w:num>
   <w:num w:numId="31">
     <w:abstractNumId w:val="23"/>
@@ -14151,7 +14547,7 @@
     <w:abstractNumId w:val="15"/>
   </w:num>
   <w:num w:numId="34">
-    <w:abstractNumId w:val="31"/>
+    <w:abstractNumId w:val="32"/>
   </w:num>
   <w:num w:numId="35">
     <w:abstractNumId w:val="10"/>
@@ -14160,13 +14556,13 @@
     <w:abstractNumId w:val="27"/>
   </w:num>
   <w:num w:numId="37">
-    <w:abstractNumId w:val="37"/>
+    <w:abstractNumId w:val="38"/>
   </w:num>
   <w:num w:numId="38">
     <w:abstractNumId w:val="14"/>
   </w:num>
   <w:num w:numId="39">
-    <w:abstractNumId w:val="38"/>
+    <w:abstractNumId w:val="39"/>
   </w:num>
   <w:num w:numId="40">
     <w:abstractNumId w:val="2"/>
@@ -14190,7 +14586,16 @@
     <w:abstractNumId w:val="18"/>
   </w:num>
   <w:num w:numId="47">
-    <w:abstractNumId w:val="34"/>
+    <w:abstractNumId w:val="35"/>
+  </w:num>
+  <w:num w:numId="48">
+    <w:abstractNumId w:val="30"/>
+  </w:num>
+  <w:num w:numId="49">
+    <w:abstractNumId w:val="41"/>
+  </w:num>
+  <w:num w:numId="50">
+    <w:abstractNumId w:val="42"/>
   </w:num>
   <w:numIdMacAtCleanup w:val="44"/>
 </w:numbering>
@@ -18169,7 +18574,7 @@
 </file>
 
 <file path=customXml/itemProps1.xml><?xml version="1.0" encoding="utf-8"?>
-<ds:datastoreItem xmlns:ds="http://schemas.openxmlformats.org/officeDocument/2006/customXml" ds:itemID="{3C78C6E9-ED84-44F0-92AC-7D1827A3D893}">
+<ds:datastoreItem xmlns:ds="http://schemas.openxmlformats.org/officeDocument/2006/customXml" ds:itemID="{495D0727-07A5-49E8-A91D-F96D30DFB0CA}">
   <ds:schemaRefs>
     <ds:schemaRef ds:uri="http://schemas.openxmlformats.org/officeDocument/2006/bibliography"/>
   </ds:schemaRefs>

--- a/Docs/Requirement/DD_RFID_UC-Specification_v1.1.docx
+++ b/Docs/Requirement/DD_RFID_UC-Specification_v1.1.docx
@@ -7223,8 +7223,6 @@
               </w:rPr>
               <w:t xml:space="preserve"> cho mỗi phần.</w:t>
             </w:r>
-            <w:bookmarkStart w:id="17" w:name="_GoBack"/>
-            <w:bookmarkEnd w:id="17"/>
           </w:p>
         </w:tc>
       </w:tr>
@@ -7239,11 +7237,16 @@
         <w:pStyle w:val="Demuccap1"/>
         <w:outlineLvl w:val="0"/>
       </w:pPr>
-      <w:bookmarkStart w:id="18" w:name="_Toc487891470"/>
+      <w:bookmarkStart w:id="17" w:name="_Toc487891470"/>
+      <w:bookmarkStart w:id="18" w:name="UC_11"/>
       <w:r>
-        <w:t>Tạo biểu đồ thống kê:</w:t>
+        <w:t>Tạo biểu đồ thống kê</w:t>
       </w:r>
       <w:bookmarkEnd w:id="18"/>
+      <w:r>
+        <w:t>:</w:t>
+      </w:r>
+      <w:bookmarkEnd w:id="17"/>
     </w:p>
     <w:tbl>
       <w:tblPr>
@@ -7283,10 +7286,7 @@
               <w:t>: UC</w:t>
             </w:r>
             <w:r>
-              <w:t>_</w:t>
-            </w:r>
-            <w:r>
-              <w:t>11</w:t>
+              <w:t>_11</w:t>
             </w:r>
           </w:p>
         </w:tc>
@@ -7322,6 +7322,12 @@
               </w:rPr>
               <w:t xml:space="preserve"> </w:t>
             </w:r>
+            <w:r>
+              <w:rPr>
+                <w:b w:val="0"/>
+              </w:rPr>
+              <w:t>Tạo biểu đồ thống kê.</w:t>
+            </w:r>
           </w:p>
         </w:tc>
       </w:tr>
@@ -7350,6 +7356,12 @@
                 <w:b w:val="0"/>
               </w:rPr>
               <w:t xml:space="preserve"> </w:t>
+            </w:r>
+            <w:r>
+              <w:rPr>
+                <w:b w:val="0"/>
+              </w:rPr>
+              <w:t>Tạo biểu đồ dựa vào loại biểu đồ, danh sách giá trị và tiêu đề yêu cầu trước.</w:t>
             </w:r>
           </w:p>
         </w:tc>
@@ -7385,6 +7397,12 @@
               </w:rPr>
               <w:t xml:space="preserve"> </w:t>
             </w:r>
+            <w:r>
+              <w:rPr>
+                <w:b w:val="0"/>
+              </w:rPr>
+              <w:t>Người quản trị.</w:t>
+            </w:r>
           </w:p>
         </w:tc>
       </w:tr>
@@ -7407,13 +7425,34 @@
               </w:rPr>
             </w:pPr>
             <w:r>
-              <w:t>Tiền điều kiện:</w:t>
+              <w:t>Tiền điều kiện</w:t>
+            </w:r>
+            <w:r>
+              <w:t>:</w:t>
             </w:r>
             <w:r>
               <w:rPr>
                 <w:b w:val="0"/>
               </w:rPr>
               <w:t xml:space="preserve"> </w:t>
+            </w:r>
+            <w:r>
+              <w:rPr>
+                <w:b w:val="0"/>
+              </w:rPr>
+              <w:t>Đã</w:t>
+            </w:r>
+            <w:r>
+              <w:rPr>
+                <w:b w:val="0"/>
+              </w:rPr>
+              <w:t xml:space="preserve"> đă</w:t>
+            </w:r>
+            <w:r>
+              <w:rPr>
+                <w:b w:val="0"/>
+              </w:rPr>
+              <w:t>ng nhập bằng tài khoản quản trị và đã tổng hợp xong kết quả điểm danh.</w:t>
             </w:r>
           </w:p>
         </w:tc>
@@ -7436,10 +7475,18 @@
               <w:ind w:left="0" w:firstLine="0"/>
               <w:rPr>
                 <w:b w:val="0"/>
+                <w:i/>
               </w:rPr>
             </w:pPr>
             <w:r>
               <w:t xml:space="preserve">Cách kích hoạt: </w:t>
+            </w:r>
+            <w:r>
+              <w:rPr>
+                <w:b w:val="0"/>
+                <w:i/>
+              </w:rPr>
+              <w:t>Tự động.</w:t>
             </w:r>
           </w:p>
         </w:tc>
@@ -7462,6 +7509,76 @@
               <w:t>Các luồng xử lý:</w:t>
             </w:r>
           </w:p>
+          <w:p>
+            <w:pPr>
+              <w:pStyle w:val="ListParagraph1"/>
+              <w:numPr>
+                <w:ilvl w:val="0"/>
+                <w:numId w:val="51"/>
+              </w:numPr>
+              <w:rPr>
+                <w:b w:val="0"/>
+              </w:rPr>
+            </w:pPr>
+            <w:r>
+              <w:rPr>
+                <w:b w:val="0"/>
+              </w:rPr>
+              <w:t>Nhận vào tiêu đề, loại biểu đồ, danh sách các giá trị.</w:t>
+            </w:r>
+          </w:p>
+          <w:p>
+            <w:pPr>
+              <w:pStyle w:val="ListParagraph1"/>
+              <w:numPr>
+                <w:ilvl w:val="0"/>
+                <w:numId w:val="51"/>
+              </w:numPr>
+              <w:rPr>
+                <w:b w:val="0"/>
+              </w:rPr>
+            </w:pPr>
+            <w:r>
+              <w:rPr>
+                <w:b w:val="0"/>
+              </w:rPr>
+              <w:t>Vẽ biểu đồ.</w:t>
+            </w:r>
+          </w:p>
+          <w:p>
+            <w:pPr>
+              <w:pStyle w:val="ListParagraph1"/>
+              <w:numPr>
+                <w:ilvl w:val="0"/>
+                <w:numId w:val="51"/>
+              </w:numPr>
+              <w:rPr>
+                <w:b w:val="0"/>
+              </w:rPr>
+            </w:pPr>
+            <w:r>
+              <w:rPr>
+                <w:b w:val="0"/>
+              </w:rPr>
+              <w:t>Trả kết quả cho chức năng hiển thị kết quả. (</w:t>
+            </w:r>
+            <w:hyperlink w:anchor="UC_10" w:history="1">
+              <w:r>
+                <w:rPr>
+                  <w:rStyle w:val="Hyperlink"/>
+                  <w:b/>
+                  <w:bCs w:val="0"/>
+                </w:rPr>
+                <w:t>UC_10</w:t>
+              </w:r>
+            </w:hyperlink>
+            <w:r>
+              <w:rPr>
+                <w:b w:val="0"/>
+              </w:rPr>
+              <w:t>)</w:t>
+            </w:r>
+          </w:p>
         </w:tc>
       </w:tr>
     </w:tbl>
@@ -7476,42 +7593,17 @@
         <w:outlineLvl w:val="0"/>
       </w:pPr>
       <w:bookmarkStart w:id="19" w:name="_Toc487891471"/>
+      <w:bookmarkStart w:id="20" w:name="UC_12"/>
+      <w:bookmarkStart w:id="21" w:name="_GoBack"/>
       <w:r>
-        <w:t>Xuất danh sách kết quả:</w:t>
+        <w:t>Xuất danh sách kết quả</w:t>
+      </w:r>
+      <w:bookmarkEnd w:id="20"/>
+      <w:bookmarkEnd w:id="21"/>
+      <w:r>
+        <w:t>:</w:t>
       </w:r>
       <w:bookmarkEnd w:id="19"/>
-    </w:p>
-    <w:p>
-      <w:pPr>
-        <w:ind w:left="0" w:firstLine="0"/>
-      </w:pPr>
-    </w:p>
-    <w:p>
-      <w:pPr>
-        <w:pStyle w:val="Demuccap1"/>
-        <w:outlineLvl w:val="0"/>
-      </w:pPr>
-      <w:bookmarkStart w:id="20" w:name="_Toc487891472"/>
-      <w:r>
-        <w:t>Đăng ký thẻ:</w:t>
-      </w:r>
-      <w:bookmarkEnd w:id="20"/>
-    </w:p>
-    <w:p>
-      <w:pPr>
-        <w:ind w:left="0" w:firstLine="0"/>
-      </w:pPr>
-    </w:p>
-    <w:p>
-      <w:pPr>
-        <w:pStyle w:val="Demuccap1"/>
-        <w:outlineLvl w:val="0"/>
-      </w:pPr>
-      <w:bookmarkStart w:id="21" w:name="_Toc487891473"/>
-      <w:r>
-        <w:t>Điểm danh vào:</w:t>
-      </w:r>
-      <w:bookmarkEnd w:id="21"/>
     </w:p>
     <w:tbl>
       <w:tblPr>
@@ -7533,7 +7625,7 @@
         <w:tc>
           <w:tcPr>
             <w:cnfStyle w:val="001000000100" w:firstRow="0" w:lastRow="0" w:firstColumn="1" w:lastColumn="0" w:oddVBand="0" w:evenVBand="0" w:oddHBand="0" w:evenHBand="0" w:firstRowFirstColumn="1" w:firstRowLastColumn="0" w:lastRowFirstColumn="0" w:lastRowLastColumn="0"/>
-            <w:tcW w:w="9350" w:type="dxa"/>
+            <w:tcW w:w="8210" w:type="dxa"/>
             <w:tcBorders>
               <w:bottom w:val="none" w:sz="0" w:space="0" w:color="auto"/>
               <w:right w:val="none" w:sz="0" w:space="0" w:color="auto"/>
@@ -7551,7 +7643,7 @@
               <w:t>: UC</w:t>
             </w:r>
             <w:r>
-              <w:t>_</w:t>
+              <w:t>_12</w:t>
             </w:r>
           </w:p>
         </w:tc>
@@ -7563,7 +7655,7 @@
         <w:tc>
           <w:tcPr>
             <w:cnfStyle w:val="001000000000" w:firstRow="0" w:lastRow="0" w:firstColumn="1" w:lastColumn="0" w:oddVBand="0" w:evenVBand="0" w:oddHBand="0" w:evenHBand="0" w:firstRowFirstColumn="0" w:firstRowLastColumn="0" w:lastRowFirstColumn="0" w:lastRowLastColumn="0"/>
-            <w:tcW w:w="9350" w:type="dxa"/>
+            <w:tcW w:w="8210" w:type="dxa"/>
             <w:tcBorders>
               <w:top w:val="none" w:sz="0" w:space="0" w:color="auto"/>
               <w:bottom w:val="none" w:sz="0" w:space="0" w:color="auto"/>
@@ -7587,6 +7679,12 @@
               </w:rPr>
               <w:t xml:space="preserve"> </w:t>
             </w:r>
+            <w:r>
+              <w:rPr>
+                <w:b w:val="0"/>
+              </w:rPr>
+              <w:t>Xuất danh sách kết quả.</w:t>
+            </w:r>
           </w:p>
         </w:tc>
       </w:tr>
@@ -7594,7 +7692,7 @@
         <w:tc>
           <w:tcPr>
             <w:cnfStyle w:val="001000000000" w:firstRow="0" w:lastRow="0" w:firstColumn="1" w:lastColumn="0" w:oddVBand="0" w:evenVBand="0" w:oddHBand="0" w:evenHBand="0" w:firstRowFirstColumn="0" w:firstRowLastColumn="0" w:lastRowFirstColumn="0" w:lastRowLastColumn="0"/>
-            <w:tcW w:w="9350" w:type="dxa"/>
+            <w:tcW w:w="8210" w:type="dxa"/>
             <w:tcBorders>
               <w:right w:val="none" w:sz="0" w:space="0" w:color="auto"/>
             </w:tcBorders>
@@ -7608,13 +7706,19 @@
               </w:rPr>
             </w:pPr>
             <w:r>
-              <w:t>Actor chính:</w:t>
+              <w:t>Mô tả:</w:t>
             </w:r>
             <w:r>
               <w:rPr>
                 <w:b w:val="0"/>
               </w:rPr>
               <w:t xml:space="preserve"> </w:t>
+            </w:r>
+            <w:r>
+              <w:rPr>
+                <w:b w:val="0"/>
+              </w:rPr>
+              <w:t>Xuất danh sách điểm danh đang hiển thị trên giao diện ‘thống kê điểm danh’ ra file excel.</w:t>
             </w:r>
           </w:p>
         </w:tc>
@@ -7626,7 +7730,7 @@
         <w:tc>
           <w:tcPr>
             <w:cnfStyle w:val="001000000000" w:firstRow="0" w:lastRow="0" w:firstColumn="1" w:lastColumn="0" w:oddVBand="0" w:evenVBand="0" w:oddHBand="0" w:evenHBand="0" w:firstRowFirstColumn="0" w:firstRowLastColumn="0" w:lastRowFirstColumn="0" w:lastRowLastColumn="0"/>
-            <w:tcW w:w="9350" w:type="dxa"/>
+            <w:tcW w:w="8210" w:type="dxa"/>
             <w:tcBorders>
               <w:top w:val="none" w:sz="0" w:space="0" w:color="auto"/>
               <w:bottom w:val="none" w:sz="0" w:space="0" w:color="auto"/>
@@ -7642,13 +7746,19 @@
               </w:rPr>
             </w:pPr>
             <w:r>
-              <w:t>Mô tả:</w:t>
+              <w:t>Actor chính:</w:t>
             </w:r>
             <w:r>
               <w:rPr>
                 <w:b w:val="0"/>
               </w:rPr>
               <w:t xml:space="preserve"> </w:t>
+            </w:r>
+            <w:r>
+              <w:rPr>
+                <w:b w:val="0"/>
+              </w:rPr>
+              <w:t>Người quản trị.</w:t>
             </w:r>
           </w:p>
         </w:tc>
@@ -7657,8 +7767,9 @@
         <w:tc>
           <w:tcPr>
             <w:cnfStyle w:val="001000000000" w:firstRow="0" w:lastRow="0" w:firstColumn="1" w:lastColumn="0" w:oddVBand="0" w:evenVBand="0" w:oddHBand="0" w:evenHBand="0" w:firstRowFirstColumn="0" w:firstRowLastColumn="0" w:lastRowFirstColumn="0" w:lastRowLastColumn="0"/>
-            <w:tcW w:w="9350" w:type="dxa"/>
+            <w:tcW w:w="8210" w:type="dxa"/>
             <w:tcBorders>
+              <w:bottom w:val="single" w:sz="4" w:space="0" w:color="4472C4" w:themeColor="accent5"/>
               <w:right w:val="none" w:sz="0" w:space="0" w:color="auto"/>
             </w:tcBorders>
           </w:tcPr>
@@ -7671,13 +7782,34 @@
               </w:rPr>
             </w:pPr>
             <w:r>
-              <w:t>Tiền điều kiện:</w:t>
+              <w:t>Tiền điều kiện</w:t>
+            </w:r>
+            <w:r>
+              <w:t>:</w:t>
             </w:r>
             <w:r>
               <w:rPr>
                 <w:b w:val="0"/>
               </w:rPr>
               <w:t xml:space="preserve"> </w:t>
+            </w:r>
+            <w:r>
+              <w:rPr>
+                <w:b w:val="0"/>
+              </w:rPr>
+              <w:t>Đã</w:t>
+            </w:r>
+            <w:r>
+              <w:rPr>
+                <w:b w:val="0"/>
+              </w:rPr>
+              <w:t xml:space="preserve"> đă</w:t>
+            </w:r>
+            <w:r>
+              <w:rPr>
+                <w:b w:val="0"/>
+              </w:rPr>
+              <w:t>ng nhập bằng tài khoản quản trị và đã tổng hợp xong kết quả điểm danh.</w:t>
             </w:r>
           </w:p>
         </w:tc>
@@ -7689,20 +7821,27 @@
         <w:tc>
           <w:tcPr>
             <w:cnfStyle w:val="001000000000" w:firstRow="0" w:lastRow="0" w:firstColumn="1" w:lastColumn="0" w:oddVBand="0" w:evenVBand="0" w:oddHBand="0" w:evenHBand="0" w:firstRowFirstColumn="0" w:firstRowLastColumn="0" w:lastRowFirstColumn="0" w:lastRowLastColumn="0"/>
-            <w:tcW w:w="9350" w:type="dxa"/>
+            <w:tcW w:w="8210" w:type="dxa"/>
             <w:tcBorders>
-              <w:top w:val="none" w:sz="0" w:space="0" w:color="auto"/>
-              <w:bottom w:val="none" w:sz="0" w:space="0" w:color="auto"/>
-              <w:right w:val="none" w:sz="0" w:space="0" w:color="auto"/>
+              <w:right w:val="single" w:sz="4" w:space="0" w:color="4472C4" w:themeColor="accent5"/>
             </w:tcBorders>
           </w:tcPr>
           <w:p>
             <w:pPr>
               <w:pStyle w:val="ListParagraph1"/>
               <w:ind w:left="0" w:firstLine="0"/>
-            </w:pPr>
-            <w:r>
-              <w:t>Các luồng xử lý:</w:t>
+              <w:rPr>
+                <w:b w:val="0"/>
+              </w:rPr>
+            </w:pPr>
+            <w:r>
+              <w:t xml:space="preserve">Cách kích hoạt: </w:t>
+            </w:r>
+            <w:r>
+              <w:rPr>
+                <w:b w:val="0"/>
+              </w:rPr>
+              <w:t>Bấm vào nút ‘Xuất danh sách ra excel’ trên phần ‘thông kê điểm danh’ trên giao diện quản trị.</w:t>
             </w:r>
           </w:p>
         </w:tc>
@@ -7711,7 +7850,7 @@
         <w:tc>
           <w:tcPr>
             <w:cnfStyle w:val="001000000000" w:firstRow="0" w:lastRow="0" w:firstColumn="1" w:lastColumn="0" w:oddVBand="0" w:evenVBand="0" w:oddHBand="0" w:evenHBand="0" w:firstRowFirstColumn="0" w:firstRowLastColumn="0" w:lastRowFirstColumn="0" w:lastRowLastColumn="0"/>
-            <w:tcW w:w="9350" w:type="dxa"/>
+            <w:tcW w:w="8210" w:type="dxa"/>
             <w:tcBorders>
               <w:right w:val="none" w:sz="0" w:space="0" w:color="auto"/>
             </w:tcBorders>
@@ -7721,17 +7860,66 @@
               <w:pStyle w:val="ListParagraph1"/>
               <w:ind w:left="0" w:firstLine="0"/>
               <w:rPr>
-                <w:b w:val="0"/>
-              </w:rPr>
-            </w:pPr>
-            <w:r>
-              <w:t>Hậu điều kiện:</w:t>
-            </w:r>
-            <w:r>
-              <w:rPr>
-                <w:b w:val="0"/>
-              </w:rPr>
-              <w:t xml:space="preserve"> </w:t>
+                <w:noProof/>
+              </w:rPr>
+            </w:pPr>
+            <w:r>
+              <w:t>Các luồng xử lý:</w:t>
+            </w:r>
+          </w:p>
+          <w:p>
+            <w:pPr>
+              <w:pStyle w:val="ListParagraph1"/>
+              <w:numPr>
+                <w:ilvl w:val="0"/>
+                <w:numId w:val="52"/>
+              </w:numPr>
+              <w:rPr>
+                <w:b w:val="0"/>
+              </w:rPr>
+            </w:pPr>
+            <w:r>
+              <w:rPr>
+                <w:b w:val="0"/>
+              </w:rPr>
+              <w:t>Hiển thị hộp thoại nhận đường dẫn sẽ lưu file xuất ra.</w:t>
+            </w:r>
+          </w:p>
+          <w:p>
+            <w:pPr>
+              <w:pStyle w:val="ListParagraph1"/>
+              <w:numPr>
+                <w:ilvl w:val="0"/>
+                <w:numId w:val="52"/>
+              </w:numPr>
+              <w:rPr>
+                <w:b w:val="0"/>
+              </w:rPr>
+            </w:pPr>
+            <w:r>
+              <w:rPr>
+                <w:b w:val="0"/>
+              </w:rPr>
+              <w:lastRenderedPageBreak/>
+              <w:t>Xuất dữ liệu đang hiển thị trên màn hình ra excel tại đường dẫn đã chọn. Nếu xuất dữ liệu thất bại hiển thị thông báo cho người quản trị.</w:t>
+            </w:r>
+          </w:p>
+          <w:p>
+            <w:pPr>
+              <w:pStyle w:val="ListParagraph1"/>
+              <w:numPr>
+                <w:ilvl w:val="0"/>
+                <w:numId w:val="52"/>
+              </w:numPr>
+              <w:rPr>
+                <w:b w:val="0"/>
+              </w:rPr>
+            </w:pPr>
+            <w:r>
+              <w:rPr>
+                <w:b w:val="0"/>
+              </w:rPr>
+              <w:t>Hiển thị thư mục chưa file vừa xuất ra.</w:t>
             </w:r>
           </w:p>
         </w:tc>
@@ -7740,6 +7928,38 @@
     <w:p>
       <w:pPr>
         <w:ind w:left="0" w:firstLine="0"/>
+      </w:pPr>
+    </w:p>
+    <w:p>
+      <w:pPr>
+        <w:pStyle w:val="Demuccap1"/>
+        <w:outlineLvl w:val="0"/>
+      </w:pPr>
+      <w:bookmarkStart w:id="22" w:name="_Toc487891472"/>
+      <w:r>
+        <w:t>Đăng ký thẻ:</w:t>
+      </w:r>
+      <w:bookmarkEnd w:id="22"/>
+    </w:p>
+    <w:p>
+      <w:pPr>
+        <w:ind w:left="0" w:firstLine="0"/>
+      </w:pPr>
+    </w:p>
+    <w:p>
+      <w:pPr>
+        <w:pStyle w:val="Demuccap1"/>
+        <w:outlineLvl w:val="0"/>
+      </w:pPr>
+      <w:bookmarkStart w:id="23" w:name="_Toc487891473"/>
+      <w:r>
+        <w:t>Điểm danh vào:</w:t>
+      </w:r>
+      <w:bookmarkEnd w:id="23"/>
+    </w:p>
+    <w:p>
+      <w:pPr>
+        <w:ind w:left="0" w:firstLine="0"/>
         <w:rPr>
           <w:b/>
         </w:rPr>
@@ -7750,1678 +7970,108 @@
         <w:pStyle w:val="Demuccap1"/>
         <w:outlineLvl w:val="0"/>
       </w:pPr>
-      <w:bookmarkStart w:id="22" w:name="_Toc487891474"/>
+      <w:bookmarkStart w:id="24" w:name="_Toc487891474"/>
       <w:r>
         <w:t>Điểm danh khi chưa đăng ký:</w:t>
       </w:r>
-      <w:bookmarkEnd w:id="22"/>
-    </w:p>
-    <w:tbl>
-      <w:tblPr>
-        <w:tblStyle w:val="ListTable3-Accent5"/>
-        <w:tblW w:w="0" w:type="auto"/>
-        <w:tblBorders>
-          <w:insideH w:val="single" w:sz="4" w:space="0" w:color="4472C4" w:themeColor="accent5"/>
-          <w:insideV w:val="single" w:sz="4" w:space="0" w:color="4472C4" w:themeColor="accent5"/>
-        </w:tblBorders>
-        <w:tblLook w:val="04A0" w:firstRow="1" w:lastRow="0" w:firstColumn="1" w:lastColumn="0" w:noHBand="0" w:noVBand="1"/>
-      </w:tblPr>
-      <w:tblGrid>
-        <w:gridCol w:w="8210"/>
-      </w:tblGrid>
-      <w:tr>
-        <w:trPr>
-          <w:cnfStyle w:val="100000000000" w:firstRow="1" w:lastRow="0" w:firstColumn="0" w:lastColumn="0" w:oddVBand="0" w:evenVBand="0" w:oddHBand="0" w:evenHBand="0" w:firstRowFirstColumn="0" w:firstRowLastColumn="0" w:lastRowFirstColumn="0" w:lastRowLastColumn="0"/>
-        </w:trPr>
-        <w:tc>
-          <w:tcPr>
-            <w:cnfStyle w:val="001000000100" w:firstRow="0" w:lastRow="0" w:firstColumn="1" w:lastColumn="0" w:oddVBand="0" w:evenVBand="0" w:oddHBand="0" w:evenHBand="0" w:firstRowFirstColumn="1" w:firstRowLastColumn="0" w:lastRowFirstColumn="0" w:lastRowLastColumn="0"/>
-            <w:tcW w:w="9350" w:type="dxa"/>
-            <w:tcBorders>
-              <w:bottom w:val="none" w:sz="0" w:space="0" w:color="auto"/>
-              <w:right w:val="none" w:sz="0" w:space="0" w:color="auto"/>
-            </w:tcBorders>
-          </w:tcPr>
-          <w:p>
-            <w:pPr>
-              <w:pStyle w:val="ListParagraph1"/>
-              <w:ind w:left="0" w:firstLine="0"/>
-            </w:pPr>
-            <w:r>
-              <w:t>Mã số</w:t>
-            </w:r>
-            <w:r>
-              <w:t>: UC</w:t>
-            </w:r>
-            <w:r>
-              <w:t>_</w:t>
-            </w:r>
-          </w:p>
-        </w:tc>
-      </w:tr>
-      <w:tr>
-        <w:trPr>
-          <w:cnfStyle w:val="000000100000" w:firstRow="0" w:lastRow="0" w:firstColumn="0" w:lastColumn="0" w:oddVBand="0" w:evenVBand="0" w:oddHBand="1" w:evenHBand="0" w:firstRowFirstColumn="0" w:firstRowLastColumn="0" w:lastRowFirstColumn="0" w:lastRowLastColumn="0"/>
-        </w:trPr>
-        <w:tc>
-          <w:tcPr>
-            <w:cnfStyle w:val="001000000000" w:firstRow="0" w:lastRow="0" w:firstColumn="1" w:lastColumn="0" w:oddVBand="0" w:evenVBand="0" w:oddHBand="0" w:evenHBand="0" w:firstRowFirstColumn="0" w:firstRowLastColumn="0" w:lastRowFirstColumn="0" w:lastRowLastColumn="0"/>
-            <w:tcW w:w="9350" w:type="dxa"/>
-            <w:tcBorders>
-              <w:top w:val="none" w:sz="0" w:space="0" w:color="auto"/>
-              <w:bottom w:val="none" w:sz="0" w:space="0" w:color="auto"/>
-              <w:right w:val="none" w:sz="0" w:space="0" w:color="auto"/>
-            </w:tcBorders>
-          </w:tcPr>
-          <w:p>
-            <w:pPr>
-              <w:pStyle w:val="ListParagraph1"/>
-              <w:ind w:left="0" w:firstLine="0"/>
-              <w:rPr>
-                <w:b w:val="0"/>
-              </w:rPr>
-            </w:pPr>
-            <w:r>
-              <w:lastRenderedPageBreak/>
-              <w:t>Tên Use Case:</w:t>
-            </w:r>
-            <w:r>
-              <w:rPr>
-                <w:b w:val="0"/>
-              </w:rPr>
-              <w:t xml:space="preserve"> </w:t>
-            </w:r>
-          </w:p>
-        </w:tc>
-      </w:tr>
-      <w:tr>
-        <w:tc>
-          <w:tcPr>
-            <w:cnfStyle w:val="001000000000" w:firstRow="0" w:lastRow="0" w:firstColumn="1" w:lastColumn="0" w:oddVBand="0" w:evenVBand="0" w:oddHBand="0" w:evenHBand="0" w:firstRowFirstColumn="0" w:firstRowLastColumn="0" w:lastRowFirstColumn="0" w:lastRowLastColumn="0"/>
-            <w:tcW w:w="9350" w:type="dxa"/>
-            <w:tcBorders>
-              <w:right w:val="none" w:sz="0" w:space="0" w:color="auto"/>
-            </w:tcBorders>
-          </w:tcPr>
-          <w:p>
-            <w:pPr>
-              <w:pStyle w:val="ListParagraph1"/>
-              <w:ind w:left="0" w:firstLine="0"/>
-              <w:rPr>
-                <w:b w:val="0"/>
-              </w:rPr>
-            </w:pPr>
-            <w:r>
-              <w:t>Actor chính:</w:t>
-            </w:r>
-            <w:r>
-              <w:rPr>
-                <w:b w:val="0"/>
-              </w:rPr>
-              <w:t xml:space="preserve"> </w:t>
-            </w:r>
-          </w:p>
-        </w:tc>
-      </w:tr>
-      <w:tr>
-        <w:trPr>
-          <w:cnfStyle w:val="000000100000" w:firstRow="0" w:lastRow="0" w:firstColumn="0" w:lastColumn="0" w:oddVBand="0" w:evenVBand="0" w:oddHBand="1" w:evenHBand="0" w:firstRowFirstColumn="0" w:firstRowLastColumn="0" w:lastRowFirstColumn="0" w:lastRowLastColumn="0"/>
-        </w:trPr>
-        <w:tc>
-          <w:tcPr>
-            <w:cnfStyle w:val="001000000000" w:firstRow="0" w:lastRow="0" w:firstColumn="1" w:lastColumn="0" w:oddVBand="0" w:evenVBand="0" w:oddHBand="0" w:evenHBand="0" w:firstRowFirstColumn="0" w:firstRowLastColumn="0" w:lastRowFirstColumn="0" w:lastRowLastColumn="0"/>
-            <w:tcW w:w="9350" w:type="dxa"/>
-            <w:tcBorders>
-              <w:top w:val="none" w:sz="0" w:space="0" w:color="auto"/>
-              <w:bottom w:val="none" w:sz="0" w:space="0" w:color="auto"/>
-              <w:right w:val="none" w:sz="0" w:space="0" w:color="auto"/>
-            </w:tcBorders>
-          </w:tcPr>
-          <w:p>
-            <w:pPr>
-              <w:pStyle w:val="ListParagraph1"/>
-              <w:ind w:left="0" w:firstLine="0"/>
-              <w:rPr>
-                <w:b w:val="0"/>
-              </w:rPr>
-            </w:pPr>
-            <w:r>
-              <w:t>Mô tả:</w:t>
-            </w:r>
-            <w:r>
-              <w:rPr>
-                <w:b w:val="0"/>
-              </w:rPr>
-              <w:t xml:space="preserve"> </w:t>
-            </w:r>
-          </w:p>
-        </w:tc>
-      </w:tr>
-      <w:tr>
-        <w:tc>
-          <w:tcPr>
-            <w:cnfStyle w:val="001000000000" w:firstRow="0" w:lastRow="0" w:firstColumn="1" w:lastColumn="0" w:oddVBand="0" w:evenVBand="0" w:oddHBand="0" w:evenHBand="0" w:firstRowFirstColumn="0" w:firstRowLastColumn="0" w:lastRowFirstColumn="0" w:lastRowLastColumn="0"/>
-            <w:tcW w:w="9350" w:type="dxa"/>
-            <w:tcBorders>
-              <w:right w:val="none" w:sz="0" w:space="0" w:color="auto"/>
-            </w:tcBorders>
-          </w:tcPr>
-          <w:p>
-            <w:pPr>
-              <w:pStyle w:val="ListParagraph1"/>
-              <w:ind w:left="0" w:firstLine="0"/>
-              <w:rPr>
-                <w:b w:val="0"/>
-              </w:rPr>
-            </w:pPr>
-            <w:r>
-              <w:t>Tiền điều kiện:</w:t>
-            </w:r>
-            <w:r>
-              <w:rPr>
-                <w:b w:val="0"/>
-              </w:rPr>
-              <w:t xml:space="preserve"> </w:t>
-            </w:r>
-          </w:p>
-        </w:tc>
-      </w:tr>
-      <w:tr>
-        <w:trPr>
-          <w:cnfStyle w:val="000000100000" w:firstRow="0" w:lastRow="0" w:firstColumn="0" w:lastColumn="0" w:oddVBand="0" w:evenVBand="0" w:oddHBand="1" w:evenHBand="0" w:firstRowFirstColumn="0" w:firstRowLastColumn="0" w:lastRowFirstColumn="0" w:lastRowLastColumn="0"/>
-        </w:trPr>
-        <w:tc>
-          <w:tcPr>
-            <w:cnfStyle w:val="001000000000" w:firstRow="0" w:lastRow="0" w:firstColumn="1" w:lastColumn="0" w:oddVBand="0" w:evenVBand="0" w:oddHBand="0" w:evenHBand="0" w:firstRowFirstColumn="0" w:firstRowLastColumn="0" w:lastRowFirstColumn="0" w:lastRowLastColumn="0"/>
-            <w:tcW w:w="9350" w:type="dxa"/>
-            <w:tcBorders>
-              <w:top w:val="none" w:sz="0" w:space="0" w:color="auto"/>
-              <w:bottom w:val="none" w:sz="0" w:space="0" w:color="auto"/>
-              <w:right w:val="none" w:sz="0" w:space="0" w:color="auto"/>
-            </w:tcBorders>
-          </w:tcPr>
-          <w:p>
-            <w:pPr>
-              <w:pStyle w:val="ListParagraph1"/>
-              <w:ind w:left="0" w:firstLine="0"/>
-            </w:pPr>
-            <w:r>
-              <w:t>Các luồng xử lý:</w:t>
-            </w:r>
-          </w:p>
-        </w:tc>
-      </w:tr>
-      <w:tr>
-        <w:tc>
-          <w:tcPr>
-            <w:cnfStyle w:val="001000000000" w:firstRow="0" w:lastRow="0" w:firstColumn="1" w:lastColumn="0" w:oddVBand="0" w:evenVBand="0" w:oddHBand="0" w:evenHBand="0" w:firstRowFirstColumn="0" w:firstRowLastColumn="0" w:lastRowFirstColumn="0" w:lastRowLastColumn="0"/>
-            <w:tcW w:w="9350" w:type="dxa"/>
-            <w:tcBorders>
-              <w:right w:val="none" w:sz="0" w:space="0" w:color="auto"/>
-            </w:tcBorders>
-          </w:tcPr>
-          <w:p>
-            <w:pPr>
-              <w:pStyle w:val="ListParagraph1"/>
-              <w:ind w:left="0" w:firstLine="0"/>
-              <w:rPr>
-                <w:b w:val="0"/>
-              </w:rPr>
-            </w:pPr>
-            <w:r>
-              <w:t>Hậu điều kiện:</w:t>
-            </w:r>
-            <w:r>
-              <w:rPr>
-                <w:b w:val="0"/>
-              </w:rPr>
-              <w:t xml:space="preserve"> </w:t>
-            </w:r>
-          </w:p>
-        </w:tc>
-      </w:tr>
-    </w:tbl>
-    <w:p>
-      <w:pPr>
-        <w:ind w:left="0" w:firstLine="0"/>
-      </w:pPr>
+      <w:bookmarkEnd w:id="24"/>
     </w:p>
     <w:p>
       <w:pPr>
+        <w:ind w:left="0" w:firstLine="0"/>
+      </w:pPr>
+    </w:p>
+    <w:p>
+      <w:pPr>
         <w:pStyle w:val="Demuccap1"/>
         <w:outlineLvl w:val="0"/>
       </w:pPr>
-      <w:bookmarkStart w:id="23" w:name="_Toc487891475"/>
+      <w:bookmarkStart w:id="25" w:name="_Toc487891475"/>
       <w:r>
         <w:t>Phát âm kết quả:</w:t>
       </w:r>
-      <w:bookmarkEnd w:id="23"/>
-    </w:p>
-    <w:tbl>
-      <w:tblPr>
-        <w:tblStyle w:val="ListTable3-Accent5"/>
-        <w:tblW w:w="0" w:type="auto"/>
-        <w:tblBorders>
-          <w:insideH w:val="single" w:sz="4" w:space="0" w:color="4472C4" w:themeColor="accent5"/>
-          <w:insideV w:val="single" w:sz="4" w:space="0" w:color="4472C4" w:themeColor="accent5"/>
-        </w:tblBorders>
-        <w:tblLook w:val="04A0" w:firstRow="1" w:lastRow="0" w:firstColumn="1" w:lastColumn="0" w:noHBand="0" w:noVBand="1"/>
-      </w:tblPr>
-      <w:tblGrid>
-        <w:gridCol w:w="8210"/>
-      </w:tblGrid>
-      <w:tr>
-        <w:trPr>
-          <w:cnfStyle w:val="100000000000" w:firstRow="1" w:lastRow="0" w:firstColumn="0" w:lastColumn="0" w:oddVBand="0" w:evenVBand="0" w:oddHBand="0" w:evenHBand="0" w:firstRowFirstColumn="0" w:firstRowLastColumn="0" w:lastRowFirstColumn="0" w:lastRowLastColumn="0"/>
-        </w:trPr>
-        <w:tc>
-          <w:tcPr>
-            <w:cnfStyle w:val="001000000100" w:firstRow="0" w:lastRow="0" w:firstColumn="1" w:lastColumn="0" w:oddVBand="0" w:evenVBand="0" w:oddHBand="0" w:evenHBand="0" w:firstRowFirstColumn="1" w:firstRowLastColumn="0" w:lastRowFirstColumn="0" w:lastRowLastColumn="0"/>
-            <w:tcW w:w="9350" w:type="dxa"/>
-            <w:tcBorders>
-              <w:bottom w:val="none" w:sz="0" w:space="0" w:color="auto"/>
-              <w:right w:val="none" w:sz="0" w:space="0" w:color="auto"/>
-            </w:tcBorders>
-          </w:tcPr>
-          <w:p>
-            <w:pPr>
-              <w:pStyle w:val="ListParagraph1"/>
-              <w:ind w:left="0" w:firstLine="0"/>
-            </w:pPr>
-            <w:r>
-              <w:t>Mã số</w:t>
-            </w:r>
-            <w:r>
-              <w:t>: UC</w:t>
-            </w:r>
-            <w:r>
-              <w:t>_</w:t>
-            </w:r>
-          </w:p>
-        </w:tc>
-      </w:tr>
-      <w:tr>
-        <w:trPr>
-          <w:cnfStyle w:val="000000100000" w:firstRow="0" w:lastRow="0" w:firstColumn="0" w:lastColumn="0" w:oddVBand="0" w:evenVBand="0" w:oddHBand="1" w:evenHBand="0" w:firstRowFirstColumn="0" w:firstRowLastColumn="0" w:lastRowFirstColumn="0" w:lastRowLastColumn="0"/>
-        </w:trPr>
-        <w:tc>
-          <w:tcPr>
-            <w:cnfStyle w:val="001000000000" w:firstRow="0" w:lastRow="0" w:firstColumn="1" w:lastColumn="0" w:oddVBand="0" w:evenVBand="0" w:oddHBand="0" w:evenHBand="0" w:firstRowFirstColumn="0" w:firstRowLastColumn="0" w:lastRowFirstColumn="0" w:lastRowLastColumn="0"/>
-            <w:tcW w:w="9350" w:type="dxa"/>
-            <w:tcBorders>
-              <w:top w:val="none" w:sz="0" w:space="0" w:color="auto"/>
-              <w:bottom w:val="none" w:sz="0" w:space="0" w:color="auto"/>
-              <w:right w:val="none" w:sz="0" w:space="0" w:color="auto"/>
-            </w:tcBorders>
-          </w:tcPr>
-          <w:p>
-            <w:pPr>
-              <w:pStyle w:val="ListParagraph1"/>
-              <w:ind w:left="0" w:firstLine="0"/>
-              <w:rPr>
-                <w:b w:val="0"/>
-              </w:rPr>
-            </w:pPr>
-            <w:r>
-              <w:t>Tên Use Case:</w:t>
-            </w:r>
-            <w:r>
-              <w:rPr>
-                <w:b w:val="0"/>
-              </w:rPr>
-              <w:t xml:space="preserve"> </w:t>
-            </w:r>
-          </w:p>
-        </w:tc>
-      </w:tr>
-      <w:tr>
-        <w:tc>
-          <w:tcPr>
-            <w:cnfStyle w:val="001000000000" w:firstRow="0" w:lastRow="0" w:firstColumn="1" w:lastColumn="0" w:oddVBand="0" w:evenVBand="0" w:oddHBand="0" w:evenHBand="0" w:firstRowFirstColumn="0" w:firstRowLastColumn="0" w:lastRowFirstColumn="0" w:lastRowLastColumn="0"/>
-            <w:tcW w:w="9350" w:type="dxa"/>
-            <w:tcBorders>
-              <w:right w:val="none" w:sz="0" w:space="0" w:color="auto"/>
-            </w:tcBorders>
-          </w:tcPr>
-          <w:p>
-            <w:pPr>
-              <w:pStyle w:val="ListParagraph1"/>
-              <w:ind w:left="0" w:firstLine="0"/>
-              <w:rPr>
-                <w:b w:val="0"/>
-              </w:rPr>
-            </w:pPr>
-            <w:r>
-              <w:t>Actor chính:</w:t>
-            </w:r>
-            <w:r>
-              <w:rPr>
-                <w:b w:val="0"/>
-              </w:rPr>
-              <w:t xml:space="preserve"> </w:t>
-            </w:r>
-          </w:p>
-        </w:tc>
-      </w:tr>
-      <w:tr>
-        <w:trPr>
-          <w:cnfStyle w:val="000000100000" w:firstRow="0" w:lastRow="0" w:firstColumn="0" w:lastColumn="0" w:oddVBand="0" w:evenVBand="0" w:oddHBand="1" w:evenHBand="0" w:firstRowFirstColumn="0" w:firstRowLastColumn="0" w:lastRowFirstColumn="0" w:lastRowLastColumn="0"/>
-        </w:trPr>
-        <w:tc>
-          <w:tcPr>
-            <w:cnfStyle w:val="001000000000" w:firstRow="0" w:lastRow="0" w:firstColumn="1" w:lastColumn="0" w:oddVBand="0" w:evenVBand="0" w:oddHBand="0" w:evenHBand="0" w:firstRowFirstColumn="0" w:firstRowLastColumn="0" w:lastRowFirstColumn="0" w:lastRowLastColumn="0"/>
-            <w:tcW w:w="9350" w:type="dxa"/>
-            <w:tcBorders>
-              <w:top w:val="none" w:sz="0" w:space="0" w:color="auto"/>
-              <w:bottom w:val="none" w:sz="0" w:space="0" w:color="auto"/>
-              <w:right w:val="none" w:sz="0" w:space="0" w:color="auto"/>
-            </w:tcBorders>
-          </w:tcPr>
-          <w:p>
-            <w:pPr>
-              <w:pStyle w:val="ListParagraph1"/>
-              <w:ind w:left="0" w:firstLine="0"/>
-              <w:rPr>
-                <w:b w:val="0"/>
-              </w:rPr>
-            </w:pPr>
-            <w:r>
-              <w:t>Mô tả:</w:t>
-            </w:r>
-            <w:r>
-              <w:rPr>
-                <w:b w:val="0"/>
-              </w:rPr>
-              <w:t xml:space="preserve"> </w:t>
-            </w:r>
-          </w:p>
-        </w:tc>
-      </w:tr>
-      <w:tr>
-        <w:tc>
-          <w:tcPr>
-            <w:cnfStyle w:val="001000000000" w:firstRow="0" w:lastRow="0" w:firstColumn="1" w:lastColumn="0" w:oddVBand="0" w:evenVBand="0" w:oddHBand="0" w:evenHBand="0" w:firstRowFirstColumn="0" w:firstRowLastColumn="0" w:lastRowFirstColumn="0" w:lastRowLastColumn="0"/>
-            <w:tcW w:w="9350" w:type="dxa"/>
-            <w:tcBorders>
-              <w:right w:val="none" w:sz="0" w:space="0" w:color="auto"/>
-            </w:tcBorders>
-          </w:tcPr>
-          <w:p>
-            <w:pPr>
-              <w:pStyle w:val="ListParagraph1"/>
-              <w:ind w:left="0" w:firstLine="0"/>
-              <w:rPr>
-                <w:b w:val="0"/>
-              </w:rPr>
-            </w:pPr>
-            <w:r>
-              <w:t>Tiền điều kiện:</w:t>
-            </w:r>
-            <w:r>
-              <w:rPr>
-                <w:b w:val="0"/>
-              </w:rPr>
-              <w:t xml:space="preserve"> </w:t>
-            </w:r>
-          </w:p>
-        </w:tc>
-      </w:tr>
-      <w:tr>
-        <w:trPr>
-          <w:cnfStyle w:val="000000100000" w:firstRow="0" w:lastRow="0" w:firstColumn="0" w:lastColumn="0" w:oddVBand="0" w:evenVBand="0" w:oddHBand="1" w:evenHBand="0" w:firstRowFirstColumn="0" w:firstRowLastColumn="0" w:lastRowFirstColumn="0" w:lastRowLastColumn="0"/>
-        </w:trPr>
-        <w:tc>
-          <w:tcPr>
-            <w:cnfStyle w:val="001000000000" w:firstRow="0" w:lastRow="0" w:firstColumn="1" w:lastColumn="0" w:oddVBand="0" w:evenVBand="0" w:oddHBand="0" w:evenHBand="0" w:firstRowFirstColumn="0" w:firstRowLastColumn="0" w:lastRowFirstColumn="0" w:lastRowLastColumn="0"/>
-            <w:tcW w:w="9350" w:type="dxa"/>
-            <w:tcBorders>
-              <w:top w:val="none" w:sz="0" w:space="0" w:color="auto"/>
-              <w:bottom w:val="none" w:sz="0" w:space="0" w:color="auto"/>
-              <w:right w:val="none" w:sz="0" w:space="0" w:color="auto"/>
-            </w:tcBorders>
-          </w:tcPr>
-          <w:p>
-            <w:pPr>
-              <w:pStyle w:val="ListParagraph1"/>
-              <w:ind w:left="0" w:firstLine="0"/>
-            </w:pPr>
-            <w:r>
-              <w:t>Các luồng xử lý:</w:t>
-            </w:r>
-          </w:p>
-        </w:tc>
-      </w:tr>
-      <w:tr>
-        <w:tc>
-          <w:tcPr>
-            <w:cnfStyle w:val="001000000000" w:firstRow="0" w:lastRow="0" w:firstColumn="1" w:lastColumn="0" w:oddVBand="0" w:evenVBand="0" w:oddHBand="0" w:evenHBand="0" w:firstRowFirstColumn="0" w:firstRowLastColumn="0" w:lastRowFirstColumn="0" w:lastRowLastColumn="0"/>
-            <w:tcW w:w="9350" w:type="dxa"/>
-            <w:tcBorders>
-              <w:right w:val="none" w:sz="0" w:space="0" w:color="auto"/>
-            </w:tcBorders>
-          </w:tcPr>
-          <w:p>
-            <w:pPr>
-              <w:pStyle w:val="ListParagraph1"/>
-              <w:ind w:left="0" w:firstLine="0"/>
-              <w:rPr>
-                <w:b w:val="0"/>
-              </w:rPr>
-            </w:pPr>
-            <w:r>
-              <w:t>Hậu điều kiện:</w:t>
-            </w:r>
-            <w:r>
-              <w:rPr>
-                <w:b w:val="0"/>
-              </w:rPr>
-              <w:t xml:space="preserve"> </w:t>
-            </w:r>
-          </w:p>
-        </w:tc>
-      </w:tr>
-    </w:tbl>
-    <w:p>
-      <w:pPr>
-        <w:ind w:left="0" w:firstLine="0"/>
-      </w:pPr>
+      <w:bookmarkEnd w:id="25"/>
     </w:p>
     <w:p>
       <w:pPr>
+        <w:ind w:left="0" w:firstLine="0"/>
+      </w:pPr>
+    </w:p>
+    <w:p>
+      <w:pPr>
         <w:pStyle w:val="Demuccap1"/>
         <w:outlineLvl w:val="0"/>
       </w:pPr>
-      <w:bookmarkStart w:id="24" w:name="_Toc487891476"/>
+      <w:bookmarkStart w:id="26" w:name="_Toc487891476"/>
       <w:r>
         <w:t>Điểm danh ra:</w:t>
       </w:r>
-      <w:bookmarkEnd w:id="24"/>
-    </w:p>
-    <w:tbl>
-      <w:tblPr>
-        <w:tblStyle w:val="ListTable3-Accent5"/>
-        <w:tblW w:w="0" w:type="auto"/>
-        <w:tblBorders>
-          <w:insideH w:val="single" w:sz="4" w:space="0" w:color="4472C4" w:themeColor="accent5"/>
-          <w:insideV w:val="single" w:sz="4" w:space="0" w:color="4472C4" w:themeColor="accent5"/>
-        </w:tblBorders>
-        <w:tblLook w:val="04A0" w:firstRow="1" w:lastRow="0" w:firstColumn="1" w:lastColumn="0" w:noHBand="0" w:noVBand="1"/>
-      </w:tblPr>
-      <w:tblGrid>
-        <w:gridCol w:w="8210"/>
-      </w:tblGrid>
-      <w:tr>
-        <w:trPr>
-          <w:cnfStyle w:val="100000000000" w:firstRow="1" w:lastRow="0" w:firstColumn="0" w:lastColumn="0" w:oddVBand="0" w:evenVBand="0" w:oddHBand="0" w:evenHBand="0" w:firstRowFirstColumn="0" w:firstRowLastColumn="0" w:lastRowFirstColumn="0" w:lastRowLastColumn="0"/>
-        </w:trPr>
-        <w:tc>
-          <w:tcPr>
-            <w:cnfStyle w:val="001000000100" w:firstRow="0" w:lastRow="0" w:firstColumn="1" w:lastColumn="0" w:oddVBand="0" w:evenVBand="0" w:oddHBand="0" w:evenHBand="0" w:firstRowFirstColumn="1" w:firstRowLastColumn="0" w:lastRowFirstColumn="0" w:lastRowLastColumn="0"/>
-            <w:tcW w:w="9350" w:type="dxa"/>
-            <w:tcBorders>
-              <w:bottom w:val="none" w:sz="0" w:space="0" w:color="auto"/>
-              <w:right w:val="none" w:sz="0" w:space="0" w:color="auto"/>
-            </w:tcBorders>
-          </w:tcPr>
-          <w:p>
-            <w:pPr>
-              <w:pStyle w:val="ListParagraph1"/>
-              <w:ind w:left="0" w:firstLine="0"/>
-            </w:pPr>
-            <w:r>
-              <w:t>Mã số</w:t>
-            </w:r>
-            <w:r>
-              <w:t>: UC</w:t>
-            </w:r>
-            <w:r>
-              <w:t>_</w:t>
-            </w:r>
-          </w:p>
-        </w:tc>
-      </w:tr>
-      <w:tr>
-        <w:trPr>
-          <w:cnfStyle w:val="000000100000" w:firstRow="0" w:lastRow="0" w:firstColumn="0" w:lastColumn="0" w:oddVBand="0" w:evenVBand="0" w:oddHBand="1" w:evenHBand="0" w:firstRowFirstColumn="0" w:firstRowLastColumn="0" w:lastRowFirstColumn="0" w:lastRowLastColumn="0"/>
-        </w:trPr>
-        <w:tc>
-          <w:tcPr>
-            <w:cnfStyle w:val="001000000000" w:firstRow="0" w:lastRow="0" w:firstColumn="1" w:lastColumn="0" w:oddVBand="0" w:evenVBand="0" w:oddHBand="0" w:evenHBand="0" w:firstRowFirstColumn="0" w:firstRowLastColumn="0" w:lastRowFirstColumn="0" w:lastRowLastColumn="0"/>
-            <w:tcW w:w="9350" w:type="dxa"/>
-            <w:tcBorders>
-              <w:top w:val="none" w:sz="0" w:space="0" w:color="auto"/>
-              <w:bottom w:val="none" w:sz="0" w:space="0" w:color="auto"/>
-              <w:right w:val="none" w:sz="0" w:space="0" w:color="auto"/>
-            </w:tcBorders>
-          </w:tcPr>
-          <w:p>
-            <w:pPr>
-              <w:pStyle w:val="ListParagraph1"/>
-              <w:ind w:left="0" w:firstLine="0"/>
-              <w:rPr>
-                <w:b w:val="0"/>
-              </w:rPr>
-            </w:pPr>
-            <w:r>
-              <w:t>Tên Use Case:</w:t>
-            </w:r>
-            <w:r>
-              <w:rPr>
-                <w:b w:val="0"/>
-              </w:rPr>
-              <w:t xml:space="preserve"> </w:t>
-            </w:r>
-          </w:p>
-        </w:tc>
-      </w:tr>
-      <w:tr>
-        <w:tc>
-          <w:tcPr>
-            <w:cnfStyle w:val="001000000000" w:firstRow="0" w:lastRow="0" w:firstColumn="1" w:lastColumn="0" w:oddVBand="0" w:evenVBand="0" w:oddHBand="0" w:evenHBand="0" w:firstRowFirstColumn="0" w:firstRowLastColumn="0" w:lastRowFirstColumn="0" w:lastRowLastColumn="0"/>
-            <w:tcW w:w="9350" w:type="dxa"/>
-            <w:tcBorders>
-              <w:right w:val="none" w:sz="0" w:space="0" w:color="auto"/>
-            </w:tcBorders>
-          </w:tcPr>
-          <w:p>
-            <w:pPr>
-              <w:pStyle w:val="ListParagraph1"/>
-              <w:ind w:left="0" w:firstLine="0"/>
-              <w:rPr>
-                <w:b w:val="0"/>
-              </w:rPr>
-            </w:pPr>
-            <w:r>
-              <w:t>Actor chính:</w:t>
-            </w:r>
-            <w:r>
-              <w:rPr>
-                <w:b w:val="0"/>
-              </w:rPr>
-              <w:t xml:space="preserve"> </w:t>
-            </w:r>
-          </w:p>
-        </w:tc>
-      </w:tr>
-      <w:tr>
-        <w:trPr>
-          <w:cnfStyle w:val="000000100000" w:firstRow="0" w:lastRow="0" w:firstColumn="0" w:lastColumn="0" w:oddVBand="0" w:evenVBand="0" w:oddHBand="1" w:evenHBand="0" w:firstRowFirstColumn="0" w:firstRowLastColumn="0" w:lastRowFirstColumn="0" w:lastRowLastColumn="0"/>
-        </w:trPr>
-        <w:tc>
-          <w:tcPr>
-            <w:cnfStyle w:val="001000000000" w:firstRow="0" w:lastRow="0" w:firstColumn="1" w:lastColumn="0" w:oddVBand="0" w:evenVBand="0" w:oddHBand="0" w:evenHBand="0" w:firstRowFirstColumn="0" w:firstRowLastColumn="0" w:lastRowFirstColumn="0" w:lastRowLastColumn="0"/>
-            <w:tcW w:w="9350" w:type="dxa"/>
-            <w:tcBorders>
-              <w:top w:val="none" w:sz="0" w:space="0" w:color="auto"/>
-              <w:bottom w:val="none" w:sz="0" w:space="0" w:color="auto"/>
-              <w:right w:val="none" w:sz="0" w:space="0" w:color="auto"/>
-            </w:tcBorders>
-          </w:tcPr>
-          <w:p>
-            <w:pPr>
-              <w:pStyle w:val="ListParagraph1"/>
-              <w:ind w:left="0" w:firstLine="0"/>
-              <w:rPr>
-                <w:b w:val="0"/>
-              </w:rPr>
-            </w:pPr>
-            <w:r>
-              <w:t>Mô tả:</w:t>
-            </w:r>
-            <w:r>
-              <w:rPr>
-                <w:b w:val="0"/>
-              </w:rPr>
-              <w:t xml:space="preserve"> </w:t>
-            </w:r>
-          </w:p>
-        </w:tc>
-      </w:tr>
-      <w:tr>
-        <w:tc>
-          <w:tcPr>
-            <w:cnfStyle w:val="001000000000" w:firstRow="0" w:lastRow="0" w:firstColumn="1" w:lastColumn="0" w:oddVBand="0" w:evenVBand="0" w:oddHBand="0" w:evenHBand="0" w:firstRowFirstColumn="0" w:firstRowLastColumn="0" w:lastRowFirstColumn="0" w:lastRowLastColumn="0"/>
-            <w:tcW w:w="9350" w:type="dxa"/>
-            <w:tcBorders>
-              <w:right w:val="none" w:sz="0" w:space="0" w:color="auto"/>
-            </w:tcBorders>
-          </w:tcPr>
-          <w:p>
-            <w:pPr>
-              <w:pStyle w:val="ListParagraph1"/>
-              <w:ind w:left="0" w:firstLine="0"/>
-              <w:rPr>
-                <w:b w:val="0"/>
-              </w:rPr>
-            </w:pPr>
-            <w:r>
-              <w:t>Tiền điều kiện:</w:t>
-            </w:r>
-            <w:r>
-              <w:rPr>
-                <w:b w:val="0"/>
-              </w:rPr>
-              <w:t xml:space="preserve"> </w:t>
-            </w:r>
-          </w:p>
-        </w:tc>
-      </w:tr>
-      <w:tr>
-        <w:trPr>
-          <w:cnfStyle w:val="000000100000" w:firstRow="0" w:lastRow="0" w:firstColumn="0" w:lastColumn="0" w:oddVBand="0" w:evenVBand="0" w:oddHBand="1" w:evenHBand="0" w:firstRowFirstColumn="0" w:firstRowLastColumn="0" w:lastRowFirstColumn="0" w:lastRowLastColumn="0"/>
-        </w:trPr>
-        <w:tc>
-          <w:tcPr>
-            <w:cnfStyle w:val="001000000000" w:firstRow="0" w:lastRow="0" w:firstColumn="1" w:lastColumn="0" w:oddVBand="0" w:evenVBand="0" w:oddHBand="0" w:evenHBand="0" w:firstRowFirstColumn="0" w:firstRowLastColumn="0" w:lastRowFirstColumn="0" w:lastRowLastColumn="0"/>
-            <w:tcW w:w="9350" w:type="dxa"/>
-            <w:tcBorders>
-              <w:top w:val="none" w:sz="0" w:space="0" w:color="auto"/>
-              <w:bottom w:val="none" w:sz="0" w:space="0" w:color="auto"/>
-              <w:right w:val="none" w:sz="0" w:space="0" w:color="auto"/>
-            </w:tcBorders>
-          </w:tcPr>
-          <w:p>
-            <w:pPr>
-              <w:pStyle w:val="ListParagraph1"/>
-              <w:ind w:left="0" w:firstLine="0"/>
-            </w:pPr>
-            <w:r>
-              <w:t>Các luồng xử lý:</w:t>
-            </w:r>
-          </w:p>
-        </w:tc>
-      </w:tr>
-      <w:tr>
-        <w:tc>
-          <w:tcPr>
-            <w:cnfStyle w:val="001000000000" w:firstRow="0" w:lastRow="0" w:firstColumn="1" w:lastColumn="0" w:oddVBand="0" w:evenVBand="0" w:oddHBand="0" w:evenHBand="0" w:firstRowFirstColumn="0" w:firstRowLastColumn="0" w:lastRowFirstColumn="0" w:lastRowLastColumn="0"/>
-            <w:tcW w:w="9350" w:type="dxa"/>
-            <w:tcBorders>
-              <w:right w:val="none" w:sz="0" w:space="0" w:color="auto"/>
-            </w:tcBorders>
-          </w:tcPr>
-          <w:p>
-            <w:pPr>
-              <w:pStyle w:val="ListParagraph1"/>
-              <w:ind w:left="0" w:firstLine="0"/>
-              <w:rPr>
-                <w:b w:val="0"/>
-              </w:rPr>
-            </w:pPr>
-            <w:r>
-              <w:t>Hậu điều kiện:</w:t>
-            </w:r>
-            <w:r>
-              <w:rPr>
-                <w:b w:val="0"/>
-              </w:rPr>
-              <w:t xml:space="preserve"> </w:t>
-            </w:r>
-          </w:p>
-        </w:tc>
-      </w:tr>
-    </w:tbl>
-    <w:p>
-      <w:pPr>
-        <w:ind w:left="0" w:firstLine="0"/>
-      </w:pPr>
+      <w:bookmarkEnd w:id="26"/>
     </w:p>
     <w:p>
       <w:pPr>
+        <w:ind w:left="0" w:firstLine="0"/>
+      </w:pPr>
+    </w:p>
+    <w:p>
+      <w:pPr>
         <w:pStyle w:val="Demuccap1"/>
         <w:outlineLvl w:val="0"/>
       </w:pPr>
-      <w:bookmarkStart w:id="25" w:name="_Toc487891477"/>
+      <w:bookmarkStart w:id="27" w:name="_Toc487891477"/>
       <w:r>
         <w:t>Tạo danh sách vắng mặt:</w:t>
       </w:r>
-      <w:bookmarkEnd w:id="25"/>
-    </w:p>
-    <w:tbl>
-      <w:tblPr>
-        <w:tblStyle w:val="ListTable3-Accent5"/>
-        <w:tblW w:w="0" w:type="auto"/>
-        <w:tblBorders>
-          <w:insideH w:val="single" w:sz="4" w:space="0" w:color="4472C4" w:themeColor="accent5"/>
-          <w:insideV w:val="single" w:sz="4" w:space="0" w:color="4472C4" w:themeColor="accent5"/>
-        </w:tblBorders>
-        <w:tblLook w:val="04A0" w:firstRow="1" w:lastRow="0" w:firstColumn="1" w:lastColumn="0" w:noHBand="0" w:noVBand="1"/>
-      </w:tblPr>
-      <w:tblGrid>
-        <w:gridCol w:w="8210"/>
-      </w:tblGrid>
-      <w:tr>
-        <w:trPr>
-          <w:cnfStyle w:val="100000000000" w:firstRow="1" w:lastRow="0" w:firstColumn="0" w:lastColumn="0" w:oddVBand="0" w:evenVBand="0" w:oddHBand="0" w:evenHBand="0" w:firstRowFirstColumn="0" w:firstRowLastColumn="0" w:lastRowFirstColumn="0" w:lastRowLastColumn="0"/>
-        </w:trPr>
-        <w:tc>
-          <w:tcPr>
-            <w:cnfStyle w:val="001000000100" w:firstRow="0" w:lastRow="0" w:firstColumn="1" w:lastColumn="0" w:oddVBand="0" w:evenVBand="0" w:oddHBand="0" w:evenHBand="0" w:firstRowFirstColumn="1" w:firstRowLastColumn="0" w:lastRowFirstColumn="0" w:lastRowLastColumn="0"/>
-            <w:tcW w:w="9350" w:type="dxa"/>
-            <w:tcBorders>
-              <w:bottom w:val="none" w:sz="0" w:space="0" w:color="auto"/>
-              <w:right w:val="none" w:sz="0" w:space="0" w:color="auto"/>
-            </w:tcBorders>
-          </w:tcPr>
-          <w:p>
-            <w:pPr>
-              <w:pStyle w:val="ListParagraph1"/>
-              <w:ind w:left="0" w:firstLine="0"/>
-            </w:pPr>
-            <w:r>
-              <w:t>Mã số</w:t>
-            </w:r>
-            <w:r>
-              <w:t>: UC</w:t>
-            </w:r>
-            <w:r>
-              <w:t>_</w:t>
-            </w:r>
-          </w:p>
-        </w:tc>
-      </w:tr>
-      <w:tr>
-        <w:trPr>
-          <w:cnfStyle w:val="000000100000" w:firstRow="0" w:lastRow="0" w:firstColumn="0" w:lastColumn="0" w:oddVBand="0" w:evenVBand="0" w:oddHBand="1" w:evenHBand="0" w:firstRowFirstColumn="0" w:firstRowLastColumn="0" w:lastRowFirstColumn="0" w:lastRowLastColumn="0"/>
-        </w:trPr>
-        <w:tc>
-          <w:tcPr>
-            <w:cnfStyle w:val="001000000000" w:firstRow="0" w:lastRow="0" w:firstColumn="1" w:lastColumn="0" w:oddVBand="0" w:evenVBand="0" w:oddHBand="0" w:evenHBand="0" w:firstRowFirstColumn="0" w:firstRowLastColumn="0" w:lastRowFirstColumn="0" w:lastRowLastColumn="0"/>
-            <w:tcW w:w="9350" w:type="dxa"/>
-            <w:tcBorders>
-              <w:top w:val="none" w:sz="0" w:space="0" w:color="auto"/>
-              <w:bottom w:val="none" w:sz="0" w:space="0" w:color="auto"/>
-              <w:right w:val="none" w:sz="0" w:space="0" w:color="auto"/>
-            </w:tcBorders>
-          </w:tcPr>
-          <w:p>
-            <w:pPr>
-              <w:pStyle w:val="ListParagraph1"/>
-              <w:ind w:left="0" w:firstLine="0"/>
-              <w:rPr>
-                <w:b w:val="0"/>
-              </w:rPr>
-            </w:pPr>
-            <w:r>
-              <w:t>Tên Use Case:</w:t>
-            </w:r>
-            <w:r>
-              <w:rPr>
-                <w:b w:val="0"/>
-              </w:rPr>
-              <w:t xml:space="preserve"> </w:t>
-            </w:r>
-          </w:p>
-        </w:tc>
-      </w:tr>
-      <w:tr>
-        <w:tc>
-          <w:tcPr>
-            <w:cnfStyle w:val="001000000000" w:firstRow="0" w:lastRow="0" w:firstColumn="1" w:lastColumn="0" w:oddVBand="0" w:evenVBand="0" w:oddHBand="0" w:evenHBand="0" w:firstRowFirstColumn="0" w:firstRowLastColumn="0" w:lastRowFirstColumn="0" w:lastRowLastColumn="0"/>
-            <w:tcW w:w="9350" w:type="dxa"/>
-            <w:tcBorders>
-              <w:right w:val="none" w:sz="0" w:space="0" w:color="auto"/>
-            </w:tcBorders>
-          </w:tcPr>
-          <w:p>
-            <w:pPr>
-              <w:pStyle w:val="ListParagraph1"/>
-              <w:ind w:left="0" w:firstLine="0"/>
-              <w:rPr>
-                <w:b w:val="0"/>
-              </w:rPr>
-            </w:pPr>
-            <w:r>
-              <w:t>Actor chính:</w:t>
-            </w:r>
-            <w:r>
-              <w:rPr>
-                <w:b w:val="0"/>
-              </w:rPr>
-              <w:t xml:space="preserve"> </w:t>
-            </w:r>
-          </w:p>
-        </w:tc>
-      </w:tr>
-      <w:tr>
-        <w:trPr>
-          <w:cnfStyle w:val="000000100000" w:firstRow="0" w:lastRow="0" w:firstColumn="0" w:lastColumn="0" w:oddVBand="0" w:evenVBand="0" w:oddHBand="1" w:evenHBand="0" w:firstRowFirstColumn="0" w:firstRowLastColumn="0" w:lastRowFirstColumn="0" w:lastRowLastColumn="0"/>
-        </w:trPr>
-        <w:tc>
-          <w:tcPr>
-            <w:cnfStyle w:val="001000000000" w:firstRow="0" w:lastRow="0" w:firstColumn="1" w:lastColumn="0" w:oddVBand="0" w:evenVBand="0" w:oddHBand="0" w:evenHBand="0" w:firstRowFirstColumn="0" w:firstRowLastColumn="0" w:lastRowFirstColumn="0" w:lastRowLastColumn="0"/>
-            <w:tcW w:w="9350" w:type="dxa"/>
-            <w:tcBorders>
-              <w:top w:val="none" w:sz="0" w:space="0" w:color="auto"/>
-              <w:bottom w:val="none" w:sz="0" w:space="0" w:color="auto"/>
-              <w:right w:val="none" w:sz="0" w:space="0" w:color="auto"/>
-            </w:tcBorders>
-          </w:tcPr>
-          <w:p>
-            <w:pPr>
-              <w:pStyle w:val="ListParagraph1"/>
-              <w:ind w:left="0" w:firstLine="0"/>
-              <w:rPr>
-                <w:b w:val="0"/>
-              </w:rPr>
-            </w:pPr>
-            <w:r>
-              <w:t>Mô tả:</w:t>
-            </w:r>
-            <w:r>
-              <w:rPr>
-                <w:b w:val="0"/>
-              </w:rPr>
-              <w:t xml:space="preserve"> </w:t>
-            </w:r>
-          </w:p>
-        </w:tc>
-      </w:tr>
-      <w:tr>
-        <w:tc>
-          <w:tcPr>
-            <w:cnfStyle w:val="001000000000" w:firstRow="0" w:lastRow="0" w:firstColumn="1" w:lastColumn="0" w:oddVBand="0" w:evenVBand="0" w:oddHBand="0" w:evenHBand="0" w:firstRowFirstColumn="0" w:firstRowLastColumn="0" w:lastRowFirstColumn="0" w:lastRowLastColumn="0"/>
-            <w:tcW w:w="9350" w:type="dxa"/>
-            <w:tcBorders>
-              <w:right w:val="none" w:sz="0" w:space="0" w:color="auto"/>
-            </w:tcBorders>
-          </w:tcPr>
-          <w:p>
-            <w:pPr>
-              <w:pStyle w:val="ListParagraph1"/>
-              <w:ind w:left="0" w:firstLine="0"/>
-              <w:rPr>
-                <w:b w:val="0"/>
-              </w:rPr>
-            </w:pPr>
-            <w:r>
-              <w:t>Tiền điều kiện:</w:t>
-            </w:r>
-            <w:r>
-              <w:rPr>
-                <w:b w:val="0"/>
-              </w:rPr>
-              <w:t xml:space="preserve"> </w:t>
-            </w:r>
-          </w:p>
-        </w:tc>
-      </w:tr>
-      <w:tr>
-        <w:trPr>
-          <w:cnfStyle w:val="000000100000" w:firstRow="0" w:lastRow="0" w:firstColumn="0" w:lastColumn="0" w:oddVBand="0" w:evenVBand="0" w:oddHBand="1" w:evenHBand="0" w:firstRowFirstColumn="0" w:firstRowLastColumn="0" w:lastRowFirstColumn="0" w:lastRowLastColumn="0"/>
-        </w:trPr>
-        <w:tc>
-          <w:tcPr>
-            <w:cnfStyle w:val="001000000000" w:firstRow="0" w:lastRow="0" w:firstColumn="1" w:lastColumn="0" w:oddVBand="0" w:evenVBand="0" w:oddHBand="0" w:evenHBand="0" w:firstRowFirstColumn="0" w:firstRowLastColumn="0" w:lastRowFirstColumn="0" w:lastRowLastColumn="0"/>
-            <w:tcW w:w="9350" w:type="dxa"/>
-            <w:tcBorders>
-              <w:top w:val="none" w:sz="0" w:space="0" w:color="auto"/>
-              <w:bottom w:val="none" w:sz="0" w:space="0" w:color="auto"/>
-              <w:right w:val="none" w:sz="0" w:space="0" w:color="auto"/>
-            </w:tcBorders>
-          </w:tcPr>
-          <w:p>
-            <w:pPr>
-              <w:pStyle w:val="ListParagraph1"/>
-              <w:ind w:left="0" w:firstLine="0"/>
-            </w:pPr>
-            <w:r>
-              <w:t>Các luồng xử lý:</w:t>
-            </w:r>
-          </w:p>
-        </w:tc>
-      </w:tr>
-      <w:tr>
-        <w:tc>
-          <w:tcPr>
-            <w:cnfStyle w:val="001000000000" w:firstRow="0" w:lastRow="0" w:firstColumn="1" w:lastColumn="0" w:oddVBand="0" w:evenVBand="0" w:oddHBand="0" w:evenHBand="0" w:firstRowFirstColumn="0" w:firstRowLastColumn="0" w:lastRowFirstColumn="0" w:lastRowLastColumn="0"/>
-            <w:tcW w:w="9350" w:type="dxa"/>
-            <w:tcBorders>
-              <w:right w:val="none" w:sz="0" w:space="0" w:color="auto"/>
-            </w:tcBorders>
-          </w:tcPr>
-          <w:p>
-            <w:pPr>
-              <w:pStyle w:val="ListParagraph1"/>
-              <w:ind w:left="0" w:firstLine="0"/>
-              <w:rPr>
-                <w:b w:val="0"/>
-              </w:rPr>
-            </w:pPr>
-            <w:r>
-              <w:t>Hậu điều kiện:</w:t>
-            </w:r>
-            <w:r>
-              <w:rPr>
-                <w:b w:val="0"/>
-              </w:rPr>
-              <w:t xml:space="preserve"> </w:t>
-            </w:r>
-          </w:p>
-        </w:tc>
-      </w:tr>
-    </w:tbl>
-    <w:p>
-      <w:pPr>
-        <w:ind w:left="0" w:firstLine="0"/>
-      </w:pPr>
+      <w:bookmarkEnd w:id="27"/>
     </w:p>
     <w:p>
       <w:pPr>
+        <w:ind w:left="0" w:firstLine="0"/>
+      </w:pPr>
+    </w:p>
+    <w:p>
+      <w:pPr>
         <w:pStyle w:val="Demuccap1"/>
         <w:outlineLvl w:val="0"/>
       </w:pPr>
-      <w:bookmarkStart w:id="26" w:name="_Toc487891478"/>
+      <w:bookmarkStart w:id="28" w:name="_Toc487891478"/>
       <w:r>
         <w:t>Tạo danh sách có mặt:</w:t>
       </w:r>
-      <w:bookmarkEnd w:id="26"/>
-    </w:p>
-    <w:tbl>
-      <w:tblPr>
-        <w:tblStyle w:val="ListTable3-Accent5"/>
-        <w:tblW w:w="0" w:type="auto"/>
-        <w:tblBorders>
-          <w:insideH w:val="single" w:sz="4" w:space="0" w:color="4472C4" w:themeColor="accent5"/>
-          <w:insideV w:val="single" w:sz="4" w:space="0" w:color="4472C4" w:themeColor="accent5"/>
-        </w:tblBorders>
-        <w:tblLook w:val="04A0" w:firstRow="1" w:lastRow="0" w:firstColumn="1" w:lastColumn="0" w:noHBand="0" w:noVBand="1"/>
-      </w:tblPr>
-      <w:tblGrid>
-        <w:gridCol w:w="8210"/>
-      </w:tblGrid>
-      <w:tr>
-        <w:trPr>
-          <w:cnfStyle w:val="100000000000" w:firstRow="1" w:lastRow="0" w:firstColumn="0" w:lastColumn="0" w:oddVBand="0" w:evenVBand="0" w:oddHBand="0" w:evenHBand="0" w:firstRowFirstColumn="0" w:firstRowLastColumn="0" w:lastRowFirstColumn="0" w:lastRowLastColumn="0"/>
-        </w:trPr>
-        <w:tc>
-          <w:tcPr>
-            <w:cnfStyle w:val="001000000100" w:firstRow="0" w:lastRow="0" w:firstColumn="1" w:lastColumn="0" w:oddVBand="0" w:evenVBand="0" w:oddHBand="0" w:evenHBand="0" w:firstRowFirstColumn="1" w:firstRowLastColumn="0" w:lastRowFirstColumn="0" w:lastRowLastColumn="0"/>
-            <w:tcW w:w="9350" w:type="dxa"/>
-            <w:tcBorders>
-              <w:bottom w:val="none" w:sz="0" w:space="0" w:color="auto"/>
-              <w:right w:val="none" w:sz="0" w:space="0" w:color="auto"/>
-            </w:tcBorders>
-          </w:tcPr>
-          <w:p>
-            <w:pPr>
-              <w:pStyle w:val="ListParagraph1"/>
-              <w:ind w:left="0" w:firstLine="0"/>
-            </w:pPr>
-            <w:r>
-              <w:t>Mã số</w:t>
-            </w:r>
-            <w:r>
-              <w:t>: UC</w:t>
-            </w:r>
-            <w:r>
-              <w:t>_</w:t>
-            </w:r>
-          </w:p>
-        </w:tc>
-      </w:tr>
-      <w:tr>
-        <w:trPr>
-          <w:cnfStyle w:val="000000100000" w:firstRow="0" w:lastRow="0" w:firstColumn="0" w:lastColumn="0" w:oddVBand="0" w:evenVBand="0" w:oddHBand="1" w:evenHBand="0" w:firstRowFirstColumn="0" w:firstRowLastColumn="0" w:lastRowFirstColumn="0" w:lastRowLastColumn="0"/>
-        </w:trPr>
-        <w:tc>
-          <w:tcPr>
-            <w:cnfStyle w:val="001000000000" w:firstRow="0" w:lastRow="0" w:firstColumn="1" w:lastColumn="0" w:oddVBand="0" w:evenVBand="0" w:oddHBand="0" w:evenHBand="0" w:firstRowFirstColumn="0" w:firstRowLastColumn="0" w:lastRowFirstColumn="0" w:lastRowLastColumn="0"/>
-            <w:tcW w:w="9350" w:type="dxa"/>
-            <w:tcBorders>
-              <w:top w:val="none" w:sz="0" w:space="0" w:color="auto"/>
-              <w:bottom w:val="none" w:sz="0" w:space="0" w:color="auto"/>
-              <w:right w:val="none" w:sz="0" w:space="0" w:color="auto"/>
-            </w:tcBorders>
-          </w:tcPr>
-          <w:p>
-            <w:pPr>
-              <w:pStyle w:val="ListParagraph1"/>
-              <w:ind w:left="0" w:firstLine="0"/>
-              <w:rPr>
-                <w:b w:val="0"/>
-              </w:rPr>
-            </w:pPr>
-            <w:r>
-              <w:lastRenderedPageBreak/>
-              <w:t>Tên Use Case:</w:t>
-            </w:r>
-            <w:r>
-              <w:rPr>
-                <w:b w:val="0"/>
-              </w:rPr>
-              <w:t xml:space="preserve"> </w:t>
-            </w:r>
-          </w:p>
-        </w:tc>
-      </w:tr>
-      <w:tr>
-        <w:tc>
-          <w:tcPr>
-            <w:cnfStyle w:val="001000000000" w:firstRow="0" w:lastRow="0" w:firstColumn="1" w:lastColumn="0" w:oddVBand="0" w:evenVBand="0" w:oddHBand="0" w:evenHBand="0" w:firstRowFirstColumn="0" w:firstRowLastColumn="0" w:lastRowFirstColumn="0" w:lastRowLastColumn="0"/>
-            <w:tcW w:w="9350" w:type="dxa"/>
-            <w:tcBorders>
-              <w:right w:val="none" w:sz="0" w:space="0" w:color="auto"/>
-            </w:tcBorders>
-          </w:tcPr>
-          <w:p>
-            <w:pPr>
-              <w:pStyle w:val="ListParagraph1"/>
-              <w:ind w:left="0" w:firstLine="0"/>
-              <w:rPr>
-                <w:b w:val="0"/>
-              </w:rPr>
-            </w:pPr>
-            <w:r>
-              <w:t>Actor chính:</w:t>
-            </w:r>
-            <w:r>
-              <w:rPr>
-                <w:b w:val="0"/>
-              </w:rPr>
-              <w:t xml:space="preserve"> </w:t>
-            </w:r>
-          </w:p>
-        </w:tc>
-      </w:tr>
-      <w:tr>
-        <w:trPr>
-          <w:cnfStyle w:val="000000100000" w:firstRow="0" w:lastRow="0" w:firstColumn="0" w:lastColumn="0" w:oddVBand="0" w:evenVBand="0" w:oddHBand="1" w:evenHBand="0" w:firstRowFirstColumn="0" w:firstRowLastColumn="0" w:lastRowFirstColumn="0" w:lastRowLastColumn="0"/>
-        </w:trPr>
-        <w:tc>
-          <w:tcPr>
-            <w:cnfStyle w:val="001000000000" w:firstRow="0" w:lastRow="0" w:firstColumn="1" w:lastColumn="0" w:oddVBand="0" w:evenVBand="0" w:oddHBand="0" w:evenHBand="0" w:firstRowFirstColumn="0" w:firstRowLastColumn="0" w:lastRowFirstColumn="0" w:lastRowLastColumn="0"/>
-            <w:tcW w:w="9350" w:type="dxa"/>
-            <w:tcBorders>
-              <w:top w:val="none" w:sz="0" w:space="0" w:color="auto"/>
-              <w:bottom w:val="none" w:sz="0" w:space="0" w:color="auto"/>
-              <w:right w:val="none" w:sz="0" w:space="0" w:color="auto"/>
-            </w:tcBorders>
-          </w:tcPr>
-          <w:p>
-            <w:pPr>
-              <w:pStyle w:val="ListParagraph1"/>
-              <w:ind w:left="0" w:firstLine="0"/>
-              <w:rPr>
-                <w:b w:val="0"/>
-              </w:rPr>
-            </w:pPr>
-            <w:r>
-              <w:t>Mô tả:</w:t>
-            </w:r>
-            <w:r>
-              <w:rPr>
-                <w:b w:val="0"/>
-              </w:rPr>
-              <w:t xml:space="preserve"> </w:t>
-            </w:r>
-          </w:p>
-        </w:tc>
-      </w:tr>
-      <w:tr>
-        <w:tc>
-          <w:tcPr>
-            <w:cnfStyle w:val="001000000000" w:firstRow="0" w:lastRow="0" w:firstColumn="1" w:lastColumn="0" w:oddVBand="0" w:evenVBand="0" w:oddHBand="0" w:evenHBand="0" w:firstRowFirstColumn="0" w:firstRowLastColumn="0" w:lastRowFirstColumn="0" w:lastRowLastColumn="0"/>
-            <w:tcW w:w="9350" w:type="dxa"/>
-            <w:tcBorders>
-              <w:right w:val="none" w:sz="0" w:space="0" w:color="auto"/>
-            </w:tcBorders>
-          </w:tcPr>
-          <w:p>
-            <w:pPr>
-              <w:pStyle w:val="ListParagraph1"/>
-              <w:ind w:left="0" w:firstLine="0"/>
-              <w:rPr>
-                <w:b w:val="0"/>
-              </w:rPr>
-            </w:pPr>
-            <w:r>
-              <w:t>Tiền điều kiện:</w:t>
-            </w:r>
-            <w:r>
-              <w:rPr>
-                <w:b w:val="0"/>
-              </w:rPr>
-              <w:t xml:space="preserve"> </w:t>
-            </w:r>
-          </w:p>
-        </w:tc>
-      </w:tr>
-      <w:tr>
-        <w:trPr>
-          <w:cnfStyle w:val="000000100000" w:firstRow="0" w:lastRow="0" w:firstColumn="0" w:lastColumn="0" w:oddVBand="0" w:evenVBand="0" w:oddHBand="1" w:evenHBand="0" w:firstRowFirstColumn="0" w:firstRowLastColumn="0" w:lastRowFirstColumn="0" w:lastRowLastColumn="0"/>
-        </w:trPr>
-        <w:tc>
-          <w:tcPr>
-            <w:cnfStyle w:val="001000000000" w:firstRow="0" w:lastRow="0" w:firstColumn="1" w:lastColumn="0" w:oddVBand="0" w:evenVBand="0" w:oddHBand="0" w:evenHBand="0" w:firstRowFirstColumn="0" w:firstRowLastColumn="0" w:lastRowFirstColumn="0" w:lastRowLastColumn="0"/>
-            <w:tcW w:w="9350" w:type="dxa"/>
-            <w:tcBorders>
-              <w:top w:val="none" w:sz="0" w:space="0" w:color="auto"/>
-              <w:bottom w:val="none" w:sz="0" w:space="0" w:color="auto"/>
-              <w:right w:val="none" w:sz="0" w:space="0" w:color="auto"/>
-            </w:tcBorders>
-          </w:tcPr>
-          <w:p>
-            <w:pPr>
-              <w:pStyle w:val="ListParagraph1"/>
-              <w:ind w:left="0" w:firstLine="0"/>
-            </w:pPr>
-            <w:r>
-              <w:t>Các luồng xử lý:</w:t>
-            </w:r>
-          </w:p>
-        </w:tc>
-      </w:tr>
-      <w:tr>
-        <w:tc>
-          <w:tcPr>
-            <w:cnfStyle w:val="001000000000" w:firstRow="0" w:lastRow="0" w:firstColumn="1" w:lastColumn="0" w:oddVBand="0" w:evenVBand="0" w:oddHBand="0" w:evenHBand="0" w:firstRowFirstColumn="0" w:firstRowLastColumn="0" w:lastRowFirstColumn="0" w:lastRowLastColumn="0"/>
-            <w:tcW w:w="9350" w:type="dxa"/>
-            <w:tcBorders>
-              <w:right w:val="none" w:sz="0" w:space="0" w:color="auto"/>
-            </w:tcBorders>
-          </w:tcPr>
-          <w:p>
-            <w:pPr>
-              <w:pStyle w:val="ListParagraph1"/>
-              <w:ind w:left="0" w:firstLine="0"/>
-              <w:rPr>
-                <w:b w:val="0"/>
-              </w:rPr>
-            </w:pPr>
-            <w:r>
-              <w:t>Hậu điều kiện:</w:t>
-            </w:r>
-            <w:r>
-              <w:rPr>
-                <w:b w:val="0"/>
-              </w:rPr>
-              <w:t xml:space="preserve"> </w:t>
-            </w:r>
-          </w:p>
-        </w:tc>
-      </w:tr>
-    </w:tbl>
-    <w:p>
-      <w:pPr>
-        <w:ind w:left="0" w:firstLine="0"/>
-      </w:pPr>
+      <w:bookmarkEnd w:id="28"/>
     </w:p>
     <w:p>
       <w:pPr>
+        <w:ind w:left="0" w:firstLine="0"/>
+      </w:pPr>
+    </w:p>
+    <w:p>
+      <w:pPr>
         <w:pStyle w:val="Demuccap1"/>
         <w:outlineLvl w:val="0"/>
       </w:pPr>
-      <w:bookmarkStart w:id="27" w:name="_Toc487891479"/>
+      <w:bookmarkStart w:id="29" w:name="_Toc487891479"/>
       <w:r>
         <w:t>Tạo danh sách vắng một chiều:</w:t>
       </w:r>
-      <w:bookmarkEnd w:id="27"/>
-    </w:p>
-    <w:tbl>
-      <w:tblPr>
-        <w:tblStyle w:val="ListTable3-Accent5"/>
-        <w:tblW w:w="0" w:type="auto"/>
-        <w:tblBorders>
-          <w:insideH w:val="single" w:sz="4" w:space="0" w:color="4472C4" w:themeColor="accent5"/>
-          <w:insideV w:val="single" w:sz="4" w:space="0" w:color="4472C4" w:themeColor="accent5"/>
-        </w:tblBorders>
-        <w:tblLook w:val="04A0" w:firstRow="1" w:lastRow="0" w:firstColumn="1" w:lastColumn="0" w:noHBand="0" w:noVBand="1"/>
-      </w:tblPr>
-      <w:tblGrid>
-        <w:gridCol w:w="8210"/>
-      </w:tblGrid>
-      <w:tr>
-        <w:trPr>
-          <w:cnfStyle w:val="100000000000" w:firstRow="1" w:lastRow="0" w:firstColumn="0" w:lastColumn="0" w:oddVBand="0" w:evenVBand="0" w:oddHBand="0" w:evenHBand="0" w:firstRowFirstColumn="0" w:firstRowLastColumn="0" w:lastRowFirstColumn="0" w:lastRowLastColumn="0"/>
-        </w:trPr>
-        <w:tc>
-          <w:tcPr>
-            <w:cnfStyle w:val="001000000100" w:firstRow="0" w:lastRow="0" w:firstColumn="1" w:lastColumn="0" w:oddVBand="0" w:evenVBand="0" w:oddHBand="0" w:evenHBand="0" w:firstRowFirstColumn="1" w:firstRowLastColumn="0" w:lastRowFirstColumn="0" w:lastRowLastColumn="0"/>
-            <w:tcW w:w="9350" w:type="dxa"/>
-            <w:tcBorders>
-              <w:bottom w:val="none" w:sz="0" w:space="0" w:color="auto"/>
-              <w:right w:val="none" w:sz="0" w:space="0" w:color="auto"/>
-            </w:tcBorders>
-          </w:tcPr>
-          <w:p>
-            <w:pPr>
-              <w:pStyle w:val="ListParagraph1"/>
-              <w:ind w:left="0" w:firstLine="0"/>
-            </w:pPr>
-            <w:r>
-              <w:t>Mã số</w:t>
-            </w:r>
-            <w:r>
-              <w:t>: UC</w:t>
-            </w:r>
-            <w:r>
-              <w:t>_</w:t>
-            </w:r>
-          </w:p>
-        </w:tc>
-      </w:tr>
-      <w:tr>
-        <w:trPr>
-          <w:cnfStyle w:val="000000100000" w:firstRow="0" w:lastRow="0" w:firstColumn="0" w:lastColumn="0" w:oddVBand="0" w:evenVBand="0" w:oddHBand="1" w:evenHBand="0" w:firstRowFirstColumn="0" w:firstRowLastColumn="0" w:lastRowFirstColumn="0" w:lastRowLastColumn="0"/>
-        </w:trPr>
-        <w:tc>
-          <w:tcPr>
-            <w:cnfStyle w:val="001000000000" w:firstRow="0" w:lastRow="0" w:firstColumn="1" w:lastColumn="0" w:oddVBand="0" w:evenVBand="0" w:oddHBand="0" w:evenHBand="0" w:firstRowFirstColumn="0" w:firstRowLastColumn="0" w:lastRowFirstColumn="0" w:lastRowLastColumn="0"/>
-            <w:tcW w:w="9350" w:type="dxa"/>
-            <w:tcBorders>
-              <w:top w:val="none" w:sz="0" w:space="0" w:color="auto"/>
-              <w:bottom w:val="none" w:sz="0" w:space="0" w:color="auto"/>
-              <w:right w:val="none" w:sz="0" w:space="0" w:color="auto"/>
-            </w:tcBorders>
-          </w:tcPr>
-          <w:p>
-            <w:pPr>
-              <w:pStyle w:val="ListParagraph1"/>
-              <w:ind w:left="0" w:firstLine="0"/>
-              <w:rPr>
-                <w:b w:val="0"/>
-              </w:rPr>
-            </w:pPr>
-            <w:r>
-              <w:t>Tên Use Case:</w:t>
-            </w:r>
-            <w:r>
-              <w:rPr>
-                <w:b w:val="0"/>
-              </w:rPr>
-              <w:t xml:space="preserve"> </w:t>
-            </w:r>
-          </w:p>
-        </w:tc>
-      </w:tr>
-      <w:tr>
-        <w:tc>
-          <w:tcPr>
-            <w:cnfStyle w:val="001000000000" w:firstRow="0" w:lastRow="0" w:firstColumn="1" w:lastColumn="0" w:oddVBand="0" w:evenVBand="0" w:oddHBand="0" w:evenHBand="0" w:firstRowFirstColumn="0" w:firstRowLastColumn="0" w:lastRowFirstColumn="0" w:lastRowLastColumn="0"/>
-            <w:tcW w:w="9350" w:type="dxa"/>
-            <w:tcBorders>
-              <w:right w:val="none" w:sz="0" w:space="0" w:color="auto"/>
-            </w:tcBorders>
-          </w:tcPr>
-          <w:p>
-            <w:pPr>
-              <w:pStyle w:val="ListParagraph1"/>
-              <w:ind w:left="0" w:firstLine="0"/>
-              <w:rPr>
-                <w:b w:val="0"/>
-              </w:rPr>
-            </w:pPr>
-            <w:r>
-              <w:t>Actor chính:</w:t>
-            </w:r>
-            <w:r>
-              <w:rPr>
-                <w:b w:val="0"/>
-              </w:rPr>
-              <w:t xml:space="preserve"> </w:t>
-            </w:r>
-          </w:p>
-        </w:tc>
-      </w:tr>
-      <w:tr>
-        <w:trPr>
-          <w:cnfStyle w:val="000000100000" w:firstRow="0" w:lastRow="0" w:firstColumn="0" w:lastColumn="0" w:oddVBand="0" w:evenVBand="0" w:oddHBand="1" w:evenHBand="0" w:firstRowFirstColumn="0" w:firstRowLastColumn="0" w:lastRowFirstColumn="0" w:lastRowLastColumn="0"/>
-        </w:trPr>
-        <w:tc>
-          <w:tcPr>
-            <w:cnfStyle w:val="001000000000" w:firstRow="0" w:lastRow="0" w:firstColumn="1" w:lastColumn="0" w:oddVBand="0" w:evenVBand="0" w:oddHBand="0" w:evenHBand="0" w:firstRowFirstColumn="0" w:firstRowLastColumn="0" w:lastRowFirstColumn="0" w:lastRowLastColumn="0"/>
-            <w:tcW w:w="9350" w:type="dxa"/>
-            <w:tcBorders>
-              <w:top w:val="none" w:sz="0" w:space="0" w:color="auto"/>
-              <w:bottom w:val="none" w:sz="0" w:space="0" w:color="auto"/>
-              <w:right w:val="none" w:sz="0" w:space="0" w:color="auto"/>
-            </w:tcBorders>
-          </w:tcPr>
-          <w:p>
-            <w:pPr>
-              <w:pStyle w:val="ListParagraph1"/>
-              <w:ind w:left="0" w:firstLine="0"/>
-              <w:rPr>
-                <w:b w:val="0"/>
-              </w:rPr>
-            </w:pPr>
-            <w:r>
-              <w:t>Mô tả:</w:t>
-            </w:r>
-            <w:r>
-              <w:rPr>
-                <w:b w:val="0"/>
-              </w:rPr>
-              <w:t xml:space="preserve"> </w:t>
-            </w:r>
-          </w:p>
-        </w:tc>
-      </w:tr>
-      <w:tr>
-        <w:tc>
-          <w:tcPr>
-            <w:cnfStyle w:val="001000000000" w:firstRow="0" w:lastRow="0" w:firstColumn="1" w:lastColumn="0" w:oddVBand="0" w:evenVBand="0" w:oddHBand="0" w:evenHBand="0" w:firstRowFirstColumn="0" w:firstRowLastColumn="0" w:lastRowFirstColumn="0" w:lastRowLastColumn="0"/>
-            <w:tcW w:w="9350" w:type="dxa"/>
-            <w:tcBorders>
-              <w:right w:val="none" w:sz="0" w:space="0" w:color="auto"/>
-            </w:tcBorders>
-          </w:tcPr>
-          <w:p>
-            <w:pPr>
-              <w:pStyle w:val="ListParagraph1"/>
-              <w:ind w:left="0" w:firstLine="0"/>
-              <w:rPr>
-                <w:b w:val="0"/>
-              </w:rPr>
-            </w:pPr>
-            <w:r>
-              <w:t>Tiền điều kiện:</w:t>
-            </w:r>
-            <w:r>
-              <w:rPr>
-                <w:b w:val="0"/>
-              </w:rPr>
-              <w:t xml:space="preserve"> </w:t>
-            </w:r>
-          </w:p>
-        </w:tc>
-      </w:tr>
-      <w:tr>
-        <w:trPr>
-          <w:cnfStyle w:val="000000100000" w:firstRow="0" w:lastRow="0" w:firstColumn="0" w:lastColumn="0" w:oddVBand="0" w:evenVBand="0" w:oddHBand="1" w:evenHBand="0" w:firstRowFirstColumn="0" w:firstRowLastColumn="0" w:lastRowFirstColumn="0" w:lastRowLastColumn="0"/>
-        </w:trPr>
-        <w:tc>
-          <w:tcPr>
-            <w:cnfStyle w:val="001000000000" w:firstRow="0" w:lastRow="0" w:firstColumn="1" w:lastColumn="0" w:oddVBand="0" w:evenVBand="0" w:oddHBand="0" w:evenHBand="0" w:firstRowFirstColumn="0" w:firstRowLastColumn="0" w:lastRowFirstColumn="0" w:lastRowLastColumn="0"/>
-            <w:tcW w:w="9350" w:type="dxa"/>
-            <w:tcBorders>
-              <w:top w:val="none" w:sz="0" w:space="0" w:color="auto"/>
-              <w:bottom w:val="none" w:sz="0" w:space="0" w:color="auto"/>
-              <w:right w:val="none" w:sz="0" w:space="0" w:color="auto"/>
-            </w:tcBorders>
-          </w:tcPr>
-          <w:p>
-            <w:pPr>
-              <w:pStyle w:val="ListParagraph1"/>
-              <w:ind w:left="0" w:firstLine="0"/>
-            </w:pPr>
-            <w:r>
-              <w:t>Các luồng xử lý:</w:t>
-            </w:r>
-          </w:p>
-        </w:tc>
-      </w:tr>
-      <w:tr>
-        <w:tc>
-          <w:tcPr>
-            <w:cnfStyle w:val="001000000000" w:firstRow="0" w:lastRow="0" w:firstColumn="1" w:lastColumn="0" w:oddVBand="0" w:evenVBand="0" w:oddHBand="0" w:evenHBand="0" w:firstRowFirstColumn="0" w:firstRowLastColumn="0" w:lastRowFirstColumn="0" w:lastRowLastColumn="0"/>
-            <w:tcW w:w="9350" w:type="dxa"/>
-            <w:tcBorders>
-              <w:right w:val="none" w:sz="0" w:space="0" w:color="auto"/>
-            </w:tcBorders>
-          </w:tcPr>
-          <w:p>
-            <w:pPr>
-              <w:pStyle w:val="ListParagraph1"/>
-              <w:ind w:left="0" w:firstLine="0"/>
-              <w:rPr>
-                <w:b w:val="0"/>
-              </w:rPr>
-            </w:pPr>
-            <w:r>
-              <w:t>Hậu điều kiện:</w:t>
-            </w:r>
-            <w:r>
-              <w:rPr>
-                <w:b w:val="0"/>
-              </w:rPr>
-              <w:t xml:space="preserve"> </w:t>
-            </w:r>
-          </w:p>
-        </w:tc>
-      </w:tr>
-    </w:tbl>
-    <w:p>
-      <w:pPr>
-        <w:ind w:left="0" w:firstLine="0"/>
-      </w:pPr>
+      <w:bookmarkEnd w:id="29"/>
     </w:p>
     <w:p>
       <w:pPr>
+        <w:ind w:left="0" w:firstLine="0"/>
+      </w:pPr>
+    </w:p>
+    <w:p>
+      <w:pPr>
         <w:pStyle w:val="Demuccap1"/>
         <w:outlineLvl w:val="0"/>
       </w:pPr>
-      <w:bookmarkStart w:id="28" w:name="_Toc487891480"/>
+      <w:bookmarkStart w:id="30" w:name="_Toc487891480"/>
       <w:r>
         <w:t>Tạo danh sách có mặt không đăng ký:</w:t>
       </w:r>
-      <w:bookmarkEnd w:id="28"/>
+      <w:bookmarkEnd w:id="30"/>
     </w:p>
-    <w:tbl>
-      <w:tblPr>
-        <w:tblStyle w:val="ListTable3-Accent5"/>
-        <w:tblW w:w="0" w:type="auto"/>
-        <w:tblBorders>
-          <w:insideH w:val="single" w:sz="4" w:space="0" w:color="4472C4" w:themeColor="accent5"/>
-          <w:insideV w:val="single" w:sz="4" w:space="0" w:color="4472C4" w:themeColor="accent5"/>
-        </w:tblBorders>
-        <w:tblLook w:val="04A0" w:firstRow="1" w:lastRow="0" w:firstColumn="1" w:lastColumn="0" w:noHBand="0" w:noVBand="1"/>
-      </w:tblPr>
-      <w:tblGrid>
-        <w:gridCol w:w="8210"/>
-      </w:tblGrid>
-      <w:tr>
-        <w:trPr>
-          <w:cnfStyle w:val="100000000000" w:firstRow="1" w:lastRow="0" w:firstColumn="0" w:lastColumn="0" w:oddVBand="0" w:evenVBand="0" w:oddHBand="0" w:evenHBand="0" w:firstRowFirstColumn="0" w:firstRowLastColumn="0" w:lastRowFirstColumn="0" w:lastRowLastColumn="0"/>
-        </w:trPr>
-        <w:tc>
-          <w:tcPr>
-            <w:cnfStyle w:val="001000000100" w:firstRow="0" w:lastRow="0" w:firstColumn="1" w:lastColumn="0" w:oddVBand="0" w:evenVBand="0" w:oddHBand="0" w:evenHBand="0" w:firstRowFirstColumn="1" w:firstRowLastColumn="0" w:lastRowFirstColumn="0" w:lastRowLastColumn="0"/>
-            <w:tcW w:w="9350" w:type="dxa"/>
-            <w:tcBorders>
-              <w:bottom w:val="none" w:sz="0" w:space="0" w:color="auto"/>
-              <w:right w:val="none" w:sz="0" w:space="0" w:color="auto"/>
-            </w:tcBorders>
-          </w:tcPr>
-          <w:p>
-            <w:pPr>
-              <w:pStyle w:val="ListParagraph1"/>
-              <w:ind w:left="0" w:firstLine="0"/>
-            </w:pPr>
-            <w:r>
-              <w:t>Mã số</w:t>
-            </w:r>
-            <w:r>
-              <w:t>: UC</w:t>
-            </w:r>
-            <w:r>
-              <w:t>_</w:t>
-            </w:r>
-          </w:p>
-        </w:tc>
-      </w:tr>
-      <w:tr>
-        <w:trPr>
-          <w:cnfStyle w:val="000000100000" w:firstRow="0" w:lastRow="0" w:firstColumn="0" w:lastColumn="0" w:oddVBand="0" w:evenVBand="0" w:oddHBand="1" w:evenHBand="0" w:firstRowFirstColumn="0" w:firstRowLastColumn="0" w:lastRowFirstColumn="0" w:lastRowLastColumn="0"/>
-        </w:trPr>
-        <w:tc>
-          <w:tcPr>
-            <w:cnfStyle w:val="001000000000" w:firstRow="0" w:lastRow="0" w:firstColumn="1" w:lastColumn="0" w:oddVBand="0" w:evenVBand="0" w:oddHBand="0" w:evenHBand="0" w:firstRowFirstColumn="0" w:firstRowLastColumn="0" w:lastRowFirstColumn="0" w:lastRowLastColumn="0"/>
-            <w:tcW w:w="9350" w:type="dxa"/>
-            <w:tcBorders>
-              <w:top w:val="none" w:sz="0" w:space="0" w:color="auto"/>
-              <w:bottom w:val="none" w:sz="0" w:space="0" w:color="auto"/>
-              <w:right w:val="none" w:sz="0" w:space="0" w:color="auto"/>
-            </w:tcBorders>
-          </w:tcPr>
-          <w:p>
-            <w:pPr>
-              <w:pStyle w:val="ListParagraph1"/>
-              <w:ind w:left="0" w:firstLine="0"/>
-              <w:rPr>
-                <w:b w:val="0"/>
-              </w:rPr>
-            </w:pPr>
-            <w:r>
-              <w:t>Tên Use Case:</w:t>
-            </w:r>
-            <w:r>
-              <w:rPr>
-                <w:b w:val="0"/>
-              </w:rPr>
-              <w:t xml:space="preserve"> </w:t>
-            </w:r>
-          </w:p>
-        </w:tc>
-      </w:tr>
-      <w:tr>
-        <w:tc>
-          <w:tcPr>
-            <w:cnfStyle w:val="001000000000" w:firstRow="0" w:lastRow="0" w:firstColumn="1" w:lastColumn="0" w:oddVBand="0" w:evenVBand="0" w:oddHBand="0" w:evenHBand="0" w:firstRowFirstColumn="0" w:firstRowLastColumn="0" w:lastRowFirstColumn="0" w:lastRowLastColumn="0"/>
-            <w:tcW w:w="9350" w:type="dxa"/>
-            <w:tcBorders>
-              <w:right w:val="none" w:sz="0" w:space="0" w:color="auto"/>
-            </w:tcBorders>
-          </w:tcPr>
-          <w:p>
-            <w:pPr>
-              <w:pStyle w:val="ListParagraph1"/>
-              <w:ind w:left="0" w:firstLine="0"/>
-              <w:rPr>
-                <w:b w:val="0"/>
-              </w:rPr>
-            </w:pPr>
-            <w:r>
-              <w:t>Actor chính:</w:t>
-            </w:r>
-            <w:r>
-              <w:rPr>
-                <w:b w:val="0"/>
-              </w:rPr>
-              <w:t xml:space="preserve"> </w:t>
-            </w:r>
-          </w:p>
-        </w:tc>
-      </w:tr>
-      <w:tr>
-        <w:trPr>
-          <w:cnfStyle w:val="000000100000" w:firstRow="0" w:lastRow="0" w:firstColumn="0" w:lastColumn="0" w:oddVBand="0" w:evenVBand="0" w:oddHBand="1" w:evenHBand="0" w:firstRowFirstColumn="0" w:firstRowLastColumn="0" w:lastRowFirstColumn="0" w:lastRowLastColumn="0"/>
-        </w:trPr>
-        <w:tc>
-          <w:tcPr>
-            <w:cnfStyle w:val="001000000000" w:firstRow="0" w:lastRow="0" w:firstColumn="1" w:lastColumn="0" w:oddVBand="0" w:evenVBand="0" w:oddHBand="0" w:evenHBand="0" w:firstRowFirstColumn="0" w:firstRowLastColumn="0" w:lastRowFirstColumn="0" w:lastRowLastColumn="0"/>
-            <w:tcW w:w="9350" w:type="dxa"/>
-            <w:tcBorders>
-              <w:top w:val="none" w:sz="0" w:space="0" w:color="auto"/>
-              <w:bottom w:val="none" w:sz="0" w:space="0" w:color="auto"/>
-              <w:right w:val="none" w:sz="0" w:space="0" w:color="auto"/>
-            </w:tcBorders>
-          </w:tcPr>
-          <w:p>
-            <w:pPr>
-              <w:pStyle w:val="ListParagraph1"/>
-              <w:ind w:left="0" w:firstLine="0"/>
-              <w:rPr>
-                <w:b w:val="0"/>
-              </w:rPr>
-            </w:pPr>
-            <w:r>
-              <w:t>Mô tả:</w:t>
-            </w:r>
-            <w:r>
-              <w:rPr>
-                <w:b w:val="0"/>
-              </w:rPr>
-              <w:t xml:space="preserve"> </w:t>
-            </w:r>
-          </w:p>
-        </w:tc>
-      </w:tr>
-      <w:tr>
-        <w:tc>
-          <w:tcPr>
-            <w:cnfStyle w:val="001000000000" w:firstRow="0" w:lastRow="0" w:firstColumn="1" w:lastColumn="0" w:oddVBand="0" w:evenVBand="0" w:oddHBand="0" w:evenHBand="0" w:firstRowFirstColumn="0" w:firstRowLastColumn="0" w:lastRowFirstColumn="0" w:lastRowLastColumn="0"/>
-            <w:tcW w:w="9350" w:type="dxa"/>
-            <w:tcBorders>
-              <w:right w:val="none" w:sz="0" w:space="0" w:color="auto"/>
-            </w:tcBorders>
-          </w:tcPr>
-          <w:p>
-            <w:pPr>
-              <w:pStyle w:val="ListParagraph1"/>
-              <w:ind w:left="0" w:firstLine="0"/>
-              <w:rPr>
-                <w:b w:val="0"/>
-              </w:rPr>
-            </w:pPr>
-            <w:r>
-              <w:t>Tiền điều kiện:</w:t>
-            </w:r>
-            <w:r>
-              <w:rPr>
-                <w:b w:val="0"/>
-              </w:rPr>
-              <w:t xml:space="preserve"> </w:t>
-            </w:r>
-          </w:p>
-        </w:tc>
-      </w:tr>
-      <w:tr>
-        <w:trPr>
-          <w:cnfStyle w:val="000000100000" w:firstRow="0" w:lastRow="0" w:firstColumn="0" w:lastColumn="0" w:oddVBand="0" w:evenVBand="0" w:oddHBand="1" w:evenHBand="0" w:firstRowFirstColumn="0" w:firstRowLastColumn="0" w:lastRowFirstColumn="0" w:lastRowLastColumn="0"/>
-        </w:trPr>
-        <w:tc>
-          <w:tcPr>
-            <w:cnfStyle w:val="001000000000" w:firstRow="0" w:lastRow="0" w:firstColumn="1" w:lastColumn="0" w:oddVBand="0" w:evenVBand="0" w:oddHBand="0" w:evenHBand="0" w:firstRowFirstColumn="0" w:firstRowLastColumn="0" w:lastRowFirstColumn="0" w:lastRowLastColumn="0"/>
-            <w:tcW w:w="9350" w:type="dxa"/>
-            <w:tcBorders>
-              <w:top w:val="none" w:sz="0" w:space="0" w:color="auto"/>
-              <w:bottom w:val="none" w:sz="0" w:space="0" w:color="auto"/>
-              <w:right w:val="none" w:sz="0" w:space="0" w:color="auto"/>
-            </w:tcBorders>
-          </w:tcPr>
-          <w:p>
-            <w:pPr>
-              <w:pStyle w:val="ListParagraph1"/>
-              <w:ind w:left="0" w:firstLine="0"/>
-            </w:pPr>
-            <w:r>
-              <w:t>Các luồng xử lý:</w:t>
-            </w:r>
-          </w:p>
-        </w:tc>
-      </w:tr>
-      <w:tr>
-        <w:tc>
-          <w:tcPr>
-            <w:cnfStyle w:val="001000000000" w:firstRow="0" w:lastRow="0" w:firstColumn="1" w:lastColumn="0" w:oddVBand="0" w:evenVBand="0" w:oddHBand="0" w:evenHBand="0" w:firstRowFirstColumn="0" w:firstRowLastColumn="0" w:lastRowFirstColumn="0" w:lastRowLastColumn="0"/>
-            <w:tcW w:w="9350" w:type="dxa"/>
-            <w:tcBorders>
-              <w:right w:val="none" w:sz="0" w:space="0" w:color="auto"/>
-            </w:tcBorders>
-          </w:tcPr>
-          <w:p>
-            <w:pPr>
-              <w:pStyle w:val="ListParagraph1"/>
-              <w:ind w:left="0" w:firstLine="0"/>
-              <w:rPr>
-                <w:b w:val="0"/>
-              </w:rPr>
-            </w:pPr>
-            <w:r>
-              <w:t>Hậu điều kiện:</w:t>
-            </w:r>
-            <w:r>
-              <w:rPr>
-                <w:b w:val="0"/>
-              </w:rPr>
-              <w:t xml:space="preserve"> </w:t>
-            </w:r>
-          </w:p>
-        </w:tc>
-      </w:tr>
-    </w:tbl>
     <w:p>
       <w:pPr>
         <w:ind w:left="0" w:firstLine="0"/>
@@ -9498,7 +8148,7 @@
           <w:rPr>
             <w:noProof/>
           </w:rPr>
-          <w:t>8</w:t>
+          <w:t>9</w:t>
         </w:r>
         <w:r>
           <w:rPr>
@@ -9655,7 +8305,7 @@
         <v:path o:extrusionok="f" gradientshapeok="t" o:connecttype="rect"/>
         <o:lock v:ext="edit" aspectratio="t"/>
       </v:shapetype>
-      <v:shape id="_x0000_i1054" type="#_x0000_t75" style="width:2in;height:2in" o:bullet="t">
+      <v:shape id="_x0000_i1083" type="#_x0000_t75" style="width:2in;height:2in" o:bullet="t">
         <v:imagedata r:id="rId1" o:title=""/>
       </v:shape>
     </w:pict>
@@ -12197,6 +10847,92 @@
     </w:lvl>
   </w:abstractNum>
   <w:abstractNum w:abstractNumId="27" w15:restartNumberingAfterBreak="0">
+    <w:nsid w:val="3B07350C"/>
+    <w:multiLevelType w:val="hybridMultilevel"/>
+    <w:tmpl w:val="BB5A1D10"/>
+    <w:lvl w:ilvl="0" w:tplc="0409000F">
+      <w:start w:val="1"/>
+      <w:numFmt w:val="decimal"/>
+      <w:lvlText w:val="%1."/>
+      <w:lvlJc w:val="left"/>
+      <w:pPr>
+        <w:ind w:left="720" w:hanging="360"/>
+      </w:pPr>
+    </w:lvl>
+    <w:lvl w:ilvl="1" w:tplc="04090019" w:tentative="1">
+      <w:start w:val="1"/>
+      <w:numFmt w:val="lowerLetter"/>
+      <w:lvlText w:val="%2."/>
+      <w:lvlJc w:val="left"/>
+      <w:pPr>
+        <w:ind w:left="1440" w:hanging="360"/>
+      </w:pPr>
+    </w:lvl>
+    <w:lvl w:ilvl="2" w:tplc="0409001B" w:tentative="1">
+      <w:start w:val="1"/>
+      <w:numFmt w:val="lowerRoman"/>
+      <w:lvlText w:val="%3."/>
+      <w:lvlJc w:val="right"/>
+      <w:pPr>
+        <w:ind w:left="2160" w:hanging="180"/>
+      </w:pPr>
+    </w:lvl>
+    <w:lvl w:ilvl="3" w:tplc="0409000F" w:tentative="1">
+      <w:start w:val="1"/>
+      <w:numFmt w:val="decimal"/>
+      <w:lvlText w:val="%4."/>
+      <w:lvlJc w:val="left"/>
+      <w:pPr>
+        <w:ind w:left="2880" w:hanging="360"/>
+      </w:pPr>
+    </w:lvl>
+    <w:lvl w:ilvl="4" w:tplc="04090019" w:tentative="1">
+      <w:start w:val="1"/>
+      <w:numFmt w:val="lowerLetter"/>
+      <w:lvlText w:val="%5."/>
+      <w:lvlJc w:val="left"/>
+      <w:pPr>
+        <w:ind w:left="3600" w:hanging="360"/>
+      </w:pPr>
+    </w:lvl>
+    <w:lvl w:ilvl="5" w:tplc="0409001B" w:tentative="1">
+      <w:start w:val="1"/>
+      <w:numFmt w:val="lowerRoman"/>
+      <w:lvlText w:val="%6."/>
+      <w:lvlJc w:val="right"/>
+      <w:pPr>
+        <w:ind w:left="4320" w:hanging="180"/>
+      </w:pPr>
+    </w:lvl>
+    <w:lvl w:ilvl="6" w:tplc="0409000F" w:tentative="1">
+      <w:start w:val="1"/>
+      <w:numFmt w:val="decimal"/>
+      <w:lvlText w:val="%7."/>
+      <w:lvlJc w:val="left"/>
+      <w:pPr>
+        <w:ind w:left="5040" w:hanging="360"/>
+      </w:pPr>
+    </w:lvl>
+    <w:lvl w:ilvl="7" w:tplc="04090019" w:tentative="1">
+      <w:start w:val="1"/>
+      <w:numFmt w:val="lowerLetter"/>
+      <w:lvlText w:val="%8."/>
+      <w:lvlJc w:val="left"/>
+      <w:pPr>
+        <w:ind w:left="5760" w:hanging="360"/>
+      </w:pPr>
+    </w:lvl>
+    <w:lvl w:ilvl="8" w:tplc="0409001B" w:tentative="1">
+      <w:start w:val="1"/>
+      <w:numFmt w:val="lowerRoman"/>
+      <w:lvlText w:val="%9."/>
+      <w:lvlJc w:val="right"/>
+      <w:pPr>
+        <w:ind w:left="6480" w:hanging="180"/>
+      </w:pPr>
+    </w:lvl>
+  </w:abstractNum>
+  <w:abstractNum w:abstractNumId="28" w15:restartNumberingAfterBreak="0">
     <w:nsid w:val="43317E52"/>
     <w:multiLevelType w:val="hybridMultilevel"/>
     <w:tmpl w:val="5666EA60"/>
@@ -12282,7 +11018,7 @@
       </w:pPr>
     </w:lvl>
   </w:abstractNum>
-  <w:abstractNum w:abstractNumId="28" w15:restartNumberingAfterBreak="0">
+  <w:abstractNum w:abstractNumId="29" w15:restartNumberingAfterBreak="0">
     <w:nsid w:val="45115CCA"/>
     <w:multiLevelType w:val="multilevel"/>
     <w:tmpl w:val="45115CCA"/>
@@ -12375,7 +11111,7 @@
       </w:pPr>
     </w:lvl>
   </w:abstractNum>
-  <w:abstractNum w:abstractNumId="29" w15:restartNumberingAfterBreak="0">
+  <w:abstractNum w:abstractNumId="30" w15:restartNumberingAfterBreak="0">
     <w:nsid w:val="46B24DFC"/>
     <w:multiLevelType w:val="multilevel"/>
     <w:tmpl w:val="46B24DFC"/>
@@ -12516,7 +11252,7 @@
       </w:rPr>
     </w:lvl>
   </w:abstractNum>
-  <w:abstractNum w:abstractNumId="30" w15:restartNumberingAfterBreak="0">
+  <w:abstractNum w:abstractNumId="31" w15:restartNumberingAfterBreak="0">
     <w:nsid w:val="47F55583"/>
     <w:multiLevelType w:val="hybridMultilevel"/>
     <w:tmpl w:val="EF2E6EC8"/>
@@ -12602,7 +11338,7 @@
       </w:pPr>
     </w:lvl>
   </w:abstractNum>
-  <w:abstractNum w:abstractNumId="31" w15:restartNumberingAfterBreak="0">
+  <w:abstractNum w:abstractNumId="32" w15:restartNumberingAfterBreak="0">
     <w:nsid w:val="49463513"/>
     <w:multiLevelType w:val="multilevel"/>
     <w:tmpl w:val="49463513"/>
@@ -12718,7 +11454,7 @@
       </w:rPr>
     </w:lvl>
   </w:abstractNum>
-  <w:abstractNum w:abstractNumId="32" w15:restartNumberingAfterBreak="0">
+  <w:abstractNum w:abstractNumId="33" w15:restartNumberingAfterBreak="0">
     <w:nsid w:val="504B1E64"/>
     <w:multiLevelType w:val="hybridMultilevel"/>
     <w:tmpl w:val="CB200E46"/>
@@ -12804,7 +11540,7 @@
       </w:pPr>
     </w:lvl>
   </w:abstractNum>
-  <w:abstractNum w:abstractNumId="33" w15:restartNumberingAfterBreak="0">
+  <w:abstractNum w:abstractNumId="34" w15:restartNumberingAfterBreak="0">
     <w:nsid w:val="53547B1B"/>
     <w:multiLevelType w:val="multilevel"/>
     <w:tmpl w:val="53547B1B"/>
@@ -12897,7 +11633,7 @@
       </w:pPr>
     </w:lvl>
   </w:abstractNum>
-  <w:abstractNum w:abstractNumId="34" w15:restartNumberingAfterBreak="0">
+  <w:abstractNum w:abstractNumId="35" w15:restartNumberingAfterBreak="0">
     <w:nsid w:val="53937735"/>
     <w:multiLevelType w:val="multilevel"/>
     <w:tmpl w:val="53937735"/>
@@ -12990,7 +11726,7 @@
       </w:pPr>
     </w:lvl>
   </w:abstractNum>
-  <w:abstractNum w:abstractNumId="35" w15:restartNumberingAfterBreak="0">
+  <w:abstractNum w:abstractNumId="36" w15:restartNumberingAfterBreak="0">
     <w:nsid w:val="53BF1758"/>
     <w:multiLevelType w:val="hybridMultilevel"/>
     <w:tmpl w:val="6540B2EC"/>
@@ -13076,7 +11812,7 @@
       </w:pPr>
     </w:lvl>
   </w:abstractNum>
-  <w:abstractNum w:abstractNumId="36" w15:restartNumberingAfterBreak="0">
+  <w:abstractNum w:abstractNumId="37" w15:restartNumberingAfterBreak="0">
     <w:nsid w:val="576B5DFB"/>
     <w:multiLevelType w:val="multilevel"/>
     <w:tmpl w:val="576B5DFB"/>
@@ -13168,7 +11904,7 @@
       </w:pPr>
     </w:lvl>
   </w:abstractNum>
-  <w:abstractNum w:abstractNumId="37" w15:restartNumberingAfterBreak="0">
+  <w:abstractNum w:abstractNumId="38" w15:restartNumberingAfterBreak="0">
     <w:nsid w:val="5BE7777E"/>
     <w:multiLevelType w:val="multilevel"/>
     <w:tmpl w:val="5BE7777E"/>
@@ -13258,7 +11994,7 @@
       </w:pPr>
     </w:lvl>
   </w:abstractNum>
-  <w:abstractNum w:abstractNumId="38" w15:restartNumberingAfterBreak="0">
+  <w:abstractNum w:abstractNumId="39" w15:restartNumberingAfterBreak="0">
     <w:nsid w:val="60171970"/>
     <w:multiLevelType w:val="hybridMultilevel"/>
     <w:tmpl w:val="8A0098A8"/>
@@ -13344,7 +12080,7 @@
       </w:pPr>
     </w:lvl>
   </w:abstractNum>
-  <w:abstractNum w:abstractNumId="39" w15:restartNumberingAfterBreak="0">
+  <w:abstractNum w:abstractNumId="40" w15:restartNumberingAfterBreak="0">
     <w:nsid w:val="67BC6E2A"/>
     <w:multiLevelType w:val="hybridMultilevel"/>
     <w:tmpl w:val="CB200E46"/>
@@ -13430,7 +12166,7 @@
       </w:pPr>
     </w:lvl>
   </w:abstractNum>
-  <w:abstractNum w:abstractNumId="40" w15:restartNumberingAfterBreak="0">
+  <w:abstractNum w:abstractNumId="41" w15:restartNumberingAfterBreak="0">
     <w:nsid w:val="680257A7"/>
     <w:multiLevelType w:val="multilevel"/>
     <w:tmpl w:val="680257A7"/>
@@ -13522,7 +12258,7 @@
       </w:pPr>
     </w:lvl>
   </w:abstractNum>
-  <w:abstractNum w:abstractNumId="41" w15:restartNumberingAfterBreak="0">
+  <w:abstractNum w:abstractNumId="42" w15:restartNumberingAfterBreak="0">
     <w:nsid w:val="692B6D45"/>
     <w:multiLevelType w:val="hybridMultilevel"/>
     <w:tmpl w:val="8ED89522"/>
@@ -13608,7 +12344,7 @@
       </w:pPr>
     </w:lvl>
   </w:abstractNum>
-  <w:abstractNum w:abstractNumId="42" w15:restartNumberingAfterBreak="0">
+  <w:abstractNum w:abstractNumId="43" w15:restartNumberingAfterBreak="0">
     <w:nsid w:val="6C4A1AC5"/>
     <w:multiLevelType w:val="hybridMultilevel"/>
     <w:tmpl w:val="574202D6"/>
@@ -13694,7 +12430,93 @@
       </w:pPr>
     </w:lvl>
   </w:abstractNum>
-  <w:abstractNum w:abstractNumId="43" w15:restartNumberingAfterBreak="0">
+  <w:abstractNum w:abstractNumId="44" w15:restartNumberingAfterBreak="0">
+    <w:nsid w:val="6DA76A6E"/>
+    <w:multiLevelType w:val="hybridMultilevel"/>
+    <w:tmpl w:val="925C3A90"/>
+    <w:lvl w:ilvl="0" w:tplc="0409000F">
+      <w:start w:val="1"/>
+      <w:numFmt w:val="decimal"/>
+      <w:lvlText w:val="%1."/>
+      <w:lvlJc w:val="left"/>
+      <w:pPr>
+        <w:ind w:left="720" w:hanging="360"/>
+      </w:pPr>
+    </w:lvl>
+    <w:lvl w:ilvl="1" w:tplc="04090019" w:tentative="1">
+      <w:start w:val="1"/>
+      <w:numFmt w:val="lowerLetter"/>
+      <w:lvlText w:val="%2."/>
+      <w:lvlJc w:val="left"/>
+      <w:pPr>
+        <w:ind w:left="1440" w:hanging="360"/>
+      </w:pPr>
+    </w:lvl>
+    <w:lvl w:ilvl="2" w:tplc="0409001B" w:tentative="1">
+      <w:start w:val="1"/>
+      <w:numFmt w:val="lowerRoman"/>
+      <w:lvlText w:val="%3."/>
+      <w:lvlJc w:val="right"/>
+      <w:pPr>
+        <w:ind w:left="2160" w:hanging="180"/>
+      </w:pPr>
+    </w:lvl>
+    <w:lvl w:ilvl="3" w:tplc="0409000F" w:tentative="1">
+      <w:start w:val="1"/>
+      <w:numFmt w:val="decimal"/>
+      <w:lvlText w:val="%4."/>
+      <w:lvlJc w:val="left"/>
+      <w:pPr>
+        <w:ind w:left="2880" w:hanging="360"/>
+      </w:pPr>
+    </w:lvl>
+    <w:lvl w:ilvl="4" w:tplc="04090019" w:tentative="1">
+      <w:start w:val="1"/>
+      <w:numFmt w:val="lowerLetter"/>
+      <w:lvlText w:val="%5."/>
+      <w:lvlJc w:val="left"/>
+      <w:pPr>
+        <w:ind w:left="3600" w:hanging="360"/>
+      </w:pPr>
+    </w:lvl>
+    <w:lvl w:ilvl="5" w:tplc="0409001B" w:tentative="1">
+      <w:start w:val="1"/>
+      <w:numFmt w:val="lowerRoman"/>
+      <w:lvlText w:val="%6."/>
+      <w:lvlJc w:val="right"/>
+      <w:pPr>
+        <w:ind w:left="4320" w:hanging="180"/>
+      </w:pPr>
+    </w:lvl>
+    <w:lvl w:ilvl="6" w:tplc="0409000F" w:tentative="1">
+      <w:start w:val="1"/>
+      <w:numFmt w:val="decimal"/>
+      <w:lvlText w:val="%7."/>
+      <w:lvlJc w:val="left"/>
+      <w:pPr>
+        <w:ind w:left="5040" w:hanging="360"/>
+      </w:pPr>
+    </w:lvl>
+    <w:lvl w:ilvl="7" w:tplc="04090019" w:tentative="1">
+      <w:start w:val="1"/>
+      <w:numFmt w:val="lowerLetter"/>
+      <w:lvlText w:val="%8."/>
+      <w:lvlJc w:val="left"/>
+      <w:pPr>
+        <w:ind w:left="5760" w:hanging="360"/>
+      </w:pPr>
+    </w:lvl>
+    <w:lvl w:ilvl="8" w:tplc="0409001B" w:tentative="1">
+      <w:start w:val="1"/>
+      <w:numFmt w:val="lowerRoman"/>
+      <w:lvlText w:val="%9."/>
+      <w:lvlJc w:val="right"/>
+      <w:pPr>
+        <w:ind w:left="6480" w:hanging="180"/>
+      </w:pPr>
+    </w:lvl>
+  </w:abstractNum>
+  <w:abstractNum w:abstractNumId="45" w15:restartNumberingAfterBreak="0">
     <w:nsid w:val="707A58BF"/>
     <w:multiLevelType w:val="hybridMultilevel"/>
     <w:tmpl w:val="CB200E46"/>
@@ -13780,7 +12602,7 @@
       </w:pPr>
     </w:lvl>
   </w:abstractNum>
-  <w:abstractNum w:abstractNumId="44" w15:restartNumberingAfterBreak="0">
+  <w:abstractNum w:abstractNumId="46" w15:restartNumberingAfterBreak="0">
     <w:nsid w:val="720C7B18"/>
     <w:multiLevelType w:val="multilevel"/>
     <w:tmpl w:val="720C7B18"/>
@@ -13872,7 +12694,7 @@
       </w:pPr>
     </w:lvl>
   </w:abstractNum>
-  <w:abstractNum w:abstractNumId="45" w15:restartNumberingAfterBreak="0">
+  <w:abstractNum w:abstractNumId="47" w15:restartNumberingAfterBreak="0">
     <w:nsid w:val="738D2AFE"/>
     <w:multiLevelType w:val="multilevel"/>
     <w:tmpl w:val="738D2AFE"/>
@@ -13986,7 +12808,7 @@
       </w:rPr>
     </w:lvl>
   </w:abstractNum>
-  <w:abstractNum w:abstractNumId="46" w15:restartNumberingAfterBreak="0">
+  <w:abstractNum w:abstractNumId="48" w15:restartNumberingAfterBreak="0">
     <w:nsid w:val="747D3BE2"/>
     <w:multiLevelType w:val="multilevel"/>
     <w:tmpl w:val="747D3BE2"/>
@@ -14100,7 +12922,7 @@
       </w:rPr>
     </w:lvl>
   </w:abstractNum>
-  <w:abstractNum w:abstractNumId="47" w15:restartNumberingAfterBreak="0">
+  <w:abstractNum w:abstractNumId="49" w15:restartNumberingAfterBreak="0">
     <w:nsid w:val="77217ECC"/>
     <w:multiLevelType w:val="hybridMultilevel"/>
     <w:tmpl w:val="5666EA60"/>
@@ -14186,7 +13008,7 @@
       </w:pPr>
     </w:lvl>
   </w:abstractNum>
-  <w:abstractNum w:abstractNumId="48" w15:restartNumberingAfterBreak="0">
+  <w:abstractNum w:abstractNumId="50" w15:restartNumberingAfterBreak="0">
     <w:nsid w:val="79255C0C"/>
     <w:multiLevelType w:val="multilevel"/>
     <w:tmpl w:val="79255C0C"/>
@@ -14325,7 +13147,7 @@
       </w:rPr>
     </w:lvl>
   </w:abstractNum>
-  <w:abstractNum w:abstractNumId="49" w15:restartNumberingAfterBreak="0">
+  <w:abstractNum w:abstractNumId="51" w15:restartNumberingAfterBreak="0">
     <w:nsid w:val="7A682BEC"/>
     <w:multiLevelType w:val="multilevel"/>
     <w:tmpl w:val="7A682BEC"/>
@@ -14448,7 +13270,7 @@
     </w:lvl>
   </w:abstractNum>
   <w:num w:numId="1">
-    <w:abstractNumId w:val="34"/>
+    <w:abstractNumId w:val="35"/>
   </w:num>
   <w:num w:numId="2">
     <w:abstractNumId w:val="13"/>
@@ -14457,7 +13279,7 @@
     <w:abstractNumId w:val="19"/>
   </w:num>
   <w:num w:numId="4">
-    <w:abstractNumId w:val="40"/>
+    <w:abstractNumId w:val="41"/>
   </w:num>
   <w:num w:numId="5">
     <w:abstractNumId w:val="4"/>
@@ -14466,7 +13288,7 @@
     <w:abstractNumId w:val="26"/>
   </w:num>
   <w:num w:numId="7">
-    <w:abstractNumId w:val="36"/>
+    <w:abstractNumId w:val="37"/>
   </w:num>
   <w:num w:numId="8">
     <w:abstractNumId w:val="5"/>
@@ -14475,25 +13297,25 @@
     <w:abstractNumId w:val="8"/>
   </w:num>
   <w:num w:numId="10">
-    <w:abstractNumId w:val="49"/>
+    <w:abstractNumId w:val="51"/>
   </w:num>
   <w:num w:numId="11">
     <w:abstractNumId w:val="1"/>
   </w:num>
   <w:num w:numId="12">
-    <w:abstractNumId w:val="45"/>
+    <w:abstractNumId w:val="47"/>
   </w:num>
   <w:num w:numId="13">
-    <w:abstractNumId w:val="46"/>
+    <w:abstractNumId w:val="48"/>
   </w:num>
   <w:num w:numId="14">
     <w:abstractNumId w:val="24"/>
   </w:num>
   <w:num w:numId="15">
-    <w:abstractNumId w:val="48"/>
+    <w:abstractNumId w:val="50"/>
   </w:num>
   <w:num w:numId="16">
-    <w:abstractNumId w:val="31"/>
+    <w:abstractNumId w:val="32"/>
   </w:num>
   <w:num w:numId="17">
     <w:abstractNumId w:val="9"/>
@@ -14502,25 +13324,25 @@
     <w:abstractNumId w:val="12"/>
   </w:num>
   <w:num w:numId="19">
-    <w:abstractNumId w:val="44"/>
+    <w:abstractNumId w:val="46"/>
   </w:num>
   <w:num w:numId="20">
     <w:abstractNumId w:val="6"/>
   </w:num>
   <w:num w:numId="21">
-    <w:abstractNumId w:val="29"/>
+    <w:abstractNumId w:val="30"/>
   </w:num>
   <w:num w:numId="22">
-    <w:abstractNumId w:val="37"/>
+    <w:abstractNumId w:val="38"/>
   </w:num>
   <w:num w:numId="23">
-    <w:abstractNumId w:val="33"/>
+    <w:abstractNumId w:val="34"/>
   </w:num>
   <w:num w:numId="24">
     <w:abstractNumId w:val="22"/>
   </w:num>
   <w:num w:numId="25">
-    <w:abstractNumId w:val="28"/>
+    <w:abstractNumId w:val="29"/>
   </w:num>
   <w:num w:numId="26">
     <w:abstractNumId w:val="0"/>
@@ -14529,13 +13351,13 @@
     <w:abstractNumId w:val="16"/>
   </w:num>
   <w:num w:numId="28">
-    <w:abstractNumId w:val="43"/>
+    <w:abstractNumId w:val="45"/>
   </w:num>
   <w:num w:numId="29">
     <w:abstractNumId w:val="11"/>
   </w:num>
   <w:num w:numId="30">
-    <w:abstractNumId w:val="47"/>
+    <w:abstractNumId w:val="49"/>
   </w:num>
   <w:num w:numId="31">
     <w:abstractNumId w:val="23"/>
@@ -14547,22 +13369,22 @@
     <w:abstractNumId w:val="15"/>
   </w:num>
   <w:num w:numId="34">
-    <w:abstractNumId w:val="32"/>
+    <w:abstractNumId w:val="33"/>
   </w:num>
   <w:num w:numId="35">
     <w:abstractNumId w:val="10"/>
   </w:num>
   <w:num w:numId="36">
-    <w:abstractNumId w:val="27"/>
+    <w:abstractNumId w:val="28"/>
   </w:num>
   <w:num w:numId="37">
-    <w:abstractNumId w:val="38"/>
+    <w:abstractNumId w:val="39"/>
   </w:num>
   <w:num w:numId="38">
     <w:abstractNumId w:val="14"/>
   </w:num>
   <w:num w:numId="39">
-    <w:abstractNumId w:val="39"/>
+    <w:abstractNumId w:val="40"/>
   </w:num>
   <w:num w:numId="40">
     <w:abstractNumId w:val="2"/>
@@ -14586,16 +13408,22 @@
     <w:abstractNumId w:val="18"/>
   </w:num>
   <w:num w:numId="47">
-    <w:abstractNumId w:val="35"/>
+    <w:abstractNumId w:val="36"/>
   </w:num>
   <w:num w:numId="48">
-    <w:abstractNumId w:val="30"/>
+    <w:abstractNumId w:val="31"/>
   </w:num>
   <w:num w:numId="49">
-    <w:abstractNumId w:val="41"/>
+    <w:abstractNumId w:val="42"/>
   </w:num>
   <w:num w:numId="50">
-    <w:abstractNumId w:val="42"/>
+    <w:abstractNumId w:val="43"/>
+  </w:num>
+  <w:num w:numId="51">
+    <w:abstractNumId w:val="27"/>
+  </w:num>
+  <w:num w:numId="52">
+    <w:abstractNumId w:val="44"/>
   </w:num>
   <w:numIdMacAtCleanup w:val="44"/>
 </w:numbering>
@@ -18574,7 +17402,7 @@
 </file>
 
 <file path=customXml/itemProps1.xml><?xml version="1.0" encoding="utf-8"?>
-<ds:datastoreItem xmlns:ds="http://schemas.openxmlformats.org/officeDocument/2006/customXml" ds:itemID="{495D0727-07A5-49E8-A91D-F96D30DFB0CA}">
+<ds:datastoreItem xmlns:ds="http://schemas.openxmlformats.org/officeDocument/2006/customXml" ds:itemID="{005BEB42-B810-4DED-8F23-B51071FA6E40}">
   <ds:schemaRefs>
     <ds:schemaRef ds:uri="http://schemas.openxmlformats.org/officeDocument/2006/bibliography"/>
   </ds:schemaRefs>

--- a/Docs/Requirement/DD_RFID_UC-Specification_v1.1.docx
+++ b/Docs/Requirement/DD_RFID_UC-Specification_v1.1.docx
@@ -1,6 +1,6 @@
 
 <file path=word/document.xml><?xml version="1.0" encoding="utf-8"?>
-<w:document xmlns:wpc="http://schemas.microsoft.com/office/word/2010/wordprocessingCanvas" xmlns:cx="http://schemas.microsoft.com/office/drawing/2014/chartex" xmlns:cx1="http://schemas.microsoft.com/office/drawing/2015/9/8/chartex" xmlns:mc="http://schemas.openxmlformats.org/markup-compatibility/2006" xmlns:o="urn:schemas-microsoft-com:office:office" xmlns:r="http://schemas.openxmlformats.org/officeDocument/2006/relationships" xmlns:m="http://schemas.openxmlformats.org/officeDocument/2006/math" xmlns:v="urn:schemas-microsoft-com:vml" xmlns:wp14="http://schemas.microsoft.com/office/word/2010/wordprocessingDrawing" xmlns:wp="http://schemas.openxmlformats.org/drawingml/2006/wordprocessingDrawing" xmlns:w10="urn:schemas-microsoft-com:office:word" xmlns:w="http://schemas.openxmlformats.org/wordprocessingml/2006/main" xmlns:w14="http://schemas.microsoft.com/office/word/2010/wordml" xmlns:w15="http://schemas.microsoft.com/office/word/2012/wordml" xmlns:w16se="http://schemas.microsoft.com/office/word/2015/wordml/symex" xmlns:wpg="http://schemas.microsoft.com/office/word/2010/wordprocessingGroup" xmlns:wpi="http://schemas.microsoft.com/office/word/2010/wordprocessingInk" xmlns:wne="http://schemas.microsoft.com/office/word/2006/wordml" xmlns:wps="http://schemas.microsoft.com/office/word/2010/wordprocessingShape" mc:Ignorable="w14 w15 w16se wp14">
+<w:document xmlns:wpc="http://schemas.microsoft.com/office/word/2010/wordprocessingCanvas" xmlns:cx="http://schemas.microsoft.com/office/drawing/2014/chartex" xmlns:mc="http://schemas.openxmlformats.org/markup-compatibility/2006" xmlns:o="urn:schemas-microsoft-com:office:office" xmlns:r="http://schemas.openxmlformats.org/officeDocument/2006/relationships" xmlns:m="http://schemas.openxmlformats.org/officeDocument/2006/math" xmlns:v="urn:schemas-microsoft-com:vml" xmlns:wp14="http://schemas.microsoft.com/office/word/2010/wordprocessingDrawing" xmlns:wp="http://schemas.openxmlformats.org/drawingml/2006/wordprocessingDrawing" xmlns:w10="urn:schemas-microsoft-com:office:word" xmlns:w="http://schemas.openxmlformats.org/wordprocessingml/2006/main" xmlns:w14="http://schemas.microsoft.com/office/word/2010/wordml" xmlns:w15="http://schemas.microsoft.com/office/word/2012/wordml" xmlns:w16se="http://schemas.microsoft.com/office/word/2015/wordml/symex" xmlns:wpg="http://schemas.microsoft.com/office/word/2010/wordprocessingGroup" xmlns:wpi="http://schemas.microsoft.com/office/word/2010/wordprocessingInk" xmlns:wne="http://schemas.microsoft.com/office/word/2006/wordml" xmlns:wps="http://schemas.microsoft.com/office/word/2010/wordprocessingShape" mc:Ignorable="w14 w15 w16se wp14">
   <w:body>
     <w:p>
       <w:pPr>
@@ -1030,7 +1030,7 @@
                 <w:noProof/>
                 <w:webHidden/>
               </w:rPr>
-              <w:t>7</w:t>
+              <w:t>8</w:t>
             </w:r>
             <w:r>
               <w:rPr>
@@ -1206,7 +1206,7 @@
                 <w:noProof/>
                 <w:webHidden/>
               </w:rPr>
-              <w:t>8</w:t>
+              <w:t>9</w:t>
             </w:r>
             <w:r>
               <w:rPr>
@@ -1294,7 +1294,7 @@
                 <w:noProof/>
                 <w:webHidden/>
               </w:rPr>
-              <w:t>8</w:t>
+              <w:t>9</w:t>
             </w:r>
             <w:r>
               <w:rPr>
@@ -1382,7 +1382,7 @@
                 <w:noProof/>
                 <w:webHidden/>
               </w:rPr>
-              <w:t>8</w:t>
+              <w:t>9</w:t>
             </w:r>
             <w:r>
               <w:rPr>
@@ -1822,7 +1822,7 @@
                 <w:noProof/>
                 <w:webHidden/>
               </w:rPr>
-              <w:t>10</w:t>
+              <w:t>9</w:t>
             </w:r>
             <w:r>
               <w:rPr>
@@ -1910,7 +1910,7 @@
                 <w:noProof/>
                 <w:webHidden/>
               </w:rPr>
-              <w:t>10</w:t>
+              <w:t>9</w:t>
             </w:r>
             <w:r>
               <w:rPr>
@@ -2550,15 +2550,6 @@
               </w:rPr>
               <w:t>.</w:t>
             </w:r>
-          </w:p>
-          <w:p>
-            <w:pPr>
-              <w:pStyle w:val="ListParagraph1"/>
-              <w:ind w:left="0" w:firstLine="0"/>
-              <w:rPr>
-                <w:b w:val="0"/>
-              </w:rPr>
-            </w:pPr>
           </w:p>
         </w:tc>
       </w:tr>
@@ -2882,7 +2873,7 @@
               <w:pStyle w:val="ListParagraph1"/>
               <w:numPr>
                 <w:ilvl w:val="0"/>
-                <w:numId w:val="27"/>
+                <w:numId w:val="36"/>
               </w:numPr>
               <w:rPr>
                 <w:b w:val="0"/>
@@ -2892,31 +2883,7 @@
               <w:rPr>
                 <w:b w:val="0"/>
               </w:rPr>
-              <w:t>Nếu nút đã bấm là ‘</w:t>
-            </w:r>
-            <w:r>
-              <w:rPr>
-                <w:b w:val="0"/>
-              </w:rPr>
-              <w:t>T</w:t>
-            </w:r>
-            <w:r>
-              <w:rPr>
-                <w:b w:val="0"/>
-              </w:rPr>
-              <w:t>hêm</w:t>
-            </w:r>
-            <w:r>
-              <w:rPr>
-                <w:b w:val="0"/>
-              </w:rPr>
-              <w:t xml:space="preserve"> cán bộ</w:t>
-            </w:r>
-            <w:r>
-              <w:rPr>
-                <w:b w:val="0"/>
-              </w:rPr>
-              <w:t>’:</w:t>
+              <w:t>Nếu nút đã bấm là ‘Thêm sự kiện’:</w:t>
             </w:r>
           </w:p>
           <w:p>
@@ -2924,23 +2891,18 @@
               <w:pStyle w:val="ListParagraph1"/>
               <w:numPr>
                 <w:ilvl w:val="0"/>
-                <w:numId w:val="28"/>
+                <w:numId w:val="39"/>
               </w:numPr>
-              <w:rPr>
-                <w:b w:val="0"/>
-              </w:rPr>
-            </w:pPr>
-            <w:r>
-              <w:rPr>
-                <w:b w:val="0"/>
-              </w:rPr>
-              <w:t>Hiển thị form nhập thông tin cán bộ mới</w:t>
-            </w:r>
-            <w:r>
-              <w:rPr>
-                <w:b w:val="0"/>
-              </w:rPr>
-              <w:t>.</w:t>
+              <w:ind w:left="1298" w:hanging="284"/>
+              <w:rPr>
+                <w:b w:val="0"/>
+              </w:rPr>
+            </w:pPr>
+            <w:r>
+              <w:rPr>
+                <w:b w:val="0"/>
+              </w:rPr>
+              <w:t>Hiển thị form nhập thông tin sự kiện mới.</w:t>
             </w:r>
           </w:p>
           <w:p>
@@ -2948,8 +2910,9 @@
               <w:pStyle w:val="ListParagraph1"/>
               <w:numPr>
                 <w:ilvl w:val="0"/>
-                <w:numId w:val="28"/>
+                <w:numId w:val="39"/>
               </w:numPr>
+              <w:ind w:left="1298" w:hanging="284"/>
               <w:rPr>
                 <w:b w:val="0"/>
               </w:rPr>
@@ -2966,47 +2929,18 @@
               <w:pStyle w:val="ListParagraph1"/>
               <w:numPr>
                 <w:ilvl w:val="0"/>
-                <w:numId w:val="28"/>
+                <w:numId w:val="39"/>
               </w:numPr>
-              <w:rPr>
-                <w:b w:val="0"/>
-              </w:rPr>
-            </w:pPr>
-            <w:r>
-              <w:rPr>
-                <w:b w:val="0"/>
-              </w:rPr>
-              <w:t>Nếu bấm nút ‘Thêm’</w:t>
-            </w:r>
-            <w:r>
-              <w:rPr>
-                <w:b w:val="0"/>
-              </w:rPr>
-              <w:t xml:space="preserve"> </w:t>
-            </w:r>
-            <w:r>
-              <w:rPr>
-                <w:b w:val="0"/>
-              </w:rPr>
-              <w:t>thì kiểm trả thông tin nhập liệu lần cuối rồi lưu thông tin vào cơ sỡ dữ liệu, đóng form nhập thông tin</w:t>
-            </w:r>
-            <w:r>
-              <w:rPr>
-                <w:b w:val="0"/>
-              </w:rPr>
-              <w:t>, hiển thị thông báo thành công hoặc thất bại cho n</w:t>
-            </w:r>
-            <w:r>
-              <w:rPr>
-                <w:b w:val="0"/>
-              </w:rPr>
-              <w:t>gười quản trị</w:t>
-            </w:r>
-            <w:r>
-              <w:rPr>
-                <w:b w:val="0"/>
-              </w:rPr>
-              <w:t>.</w:t>
+              <w:ind w:left="1298" w:hanging="284"/>
+              <w:rPr>
+                <w:b w:val="0"/>
+              </w:rPr>
+            </w:pPr>
+            <w:r>
+              <w:rPr>
+                <w:b w:val="0"/>
+              </w:rPr>
+              <w:t>Nếu bấm nút ‘Thêm’ thì kiểm trả thông tin nhập liệu lần cuối rồi lưu thông tin vào cơ sỡ dữ liệu, đóng form nhập thông tin, hiển thị thông báo thành công hoặc thất bại cho người quản trị.</w:t>
             </w:r>
           </w:p>
           <w:p>
@@ -3014,29 +2948,18 @@
               <w:pStyle w:val="ListParagraph1"/>
               <w:numPr>
                 <w:ilvl w:val="0"/>
-                <w:numId w:val="28"/>
+                <w:numId w:val="39"/>
               </w:numPr>
-              <w:rPr>
-                <w:b w:val="0"/>
-              </w:rPr>
-            </w:pPr>
-            <w:r>
-              <w:rPr>
-                <w:b w:val="0"/>
-              </w:rPr>
-              <w:t>Nếu bấm ‘Hủy’ thì đóng form nhập thông tin.</w:t>
-            </w:r>
-            <w:r>
-              <w:rPr>
-                <w:b w:val="0"/>
-              </w:rPr>
-              <w:t xml:space="preserve"> Kết thúc chức năng</w:t>
-            </w:r>
-            <w:r>
-              <w:rPr>
-                <w:b w:val="0"/>
-              </w:rPr>
-              <w:t>.</w:t>
+              <w:ind w:left="1298" w:hanging="284"/>
+              <w:rPr>
+                <w:b w:val="0"/>
+              </w:rPr>
+            </w:pPr>
+            <w:r>
+              <w:rPr>
+                <w:b w:val="0"/>
+              </w:rPr>
+              <w:t>Nếu bấm ‘Hủy’ thì đóng form nhập thông tin. Kết thúc chức năng.</w:t>
             </w:r>
           </w:p>
           <w:p>
@@ -3044,7 +2967,7 @@
               <w:pStyle w:val="ListParagraph1"/>
               <w:numPr>
                 <w:ilvl w:val="0"/>
-                <w:numId w:val="27"/>
+                <w:numId w:val="36"/>
               </w:numPr>
               <w:rPr>
                 <w:b w:val="0"/>
@@ -3054,20 +2977,7 @@
               <w:rPr>
                 <w:b w:val="0"/>
               </w:rPr>
-              <w:lastRenderedPageBreak/>
-              <w:t>Nếu nút đã bấm là ‘</w:t>
-            </w:r>
-            <w:r>
-              <w:rPr>
-                <w:b w:val="0"/>
-              </w:rPr>
-              <w:t>S</w:t>
-            </w:r>
-            <w:r>
-              <w:rPr>
-                <w:b w:val="0"/>
-              </w:rPr>
-              <w:t>ửa đổi’:</w:t>
+              <w:t>Nếu nút đã bấm là ‘Sửa đổi’:</w:t>
             </w:r>
           </w:p>
           <w:p>
@@ -3075,23 +2985,19 @@
               <w:pStyle w:val="ListParagraph1"/>
               <w:numPr>
                 <w:ilvl w:val="0"/>
-                <w:numId w:val="29"/>
+                <w:numId w:val="41"/>
               </w:numPr>
-              <w:rPr>
-                <w:b w:val="0"/>
-              </w:rPr>
-            </w:pPr>
-            <w:r>
-              <w:rPr>
-                <w:b w:val="0"/>
-              </w:rPr>
-              <w:t>Hiển thị form chứa thông tin đã lưu của cán bộ được chọn sửa đổi</w:t>
-            </w:r>
-            <w:r>
-              <w:rPr>
-                <w:b w:val="0"/>
-              </w:rPr>
-              <w:t>.</w:t>
+              <w:ind w:left="1298" w:hanging="284"/>
+              <w:rPr>
+                <w:b w:val="0"/>
+              </w:rPr>
+            </w:pPr>
+            <w:r>
+              <w:rPr>
+                <w:b w:val="0"/>
+              </w:rPr>
+              <w:lastRenderedPageBreak/>
+              <w:t>Hiển thị form chứa thông tin đã lưu của sự kiện được chọn sửa đổi.</w:t>
             </w:r>
           </w:p>
           <w:p>
@@ -3099,23 +3005,18 @@
               <w:pStyle w:val="ListParagraph1"/>
               <w:numPr>
                 <w:ilvl w:val="0"/>
-                <w:numId w:val="29"/>
+                <w:numId w:val="41"/>
               </w:numPr>
-              <w:rPr>
-                <w:b w:val="0"/>
-              </w:rPr>
-            </w:pPr>
-            <w:r>
-              <w:rPr>
-                <w:b w:val="0"/>
-              </w:rPr>
-              <w:t>Trong khi người quản trị chỉnh sửa</w:t>
-            </w:r>
-            <w:r>
-              <w:rPr>
-                <w:b w:val="0"/>
-              </w:rPr>
-              <w:t xml:space="preserve"> thông tin thì kiểm tra dữ liệu và hiển thị cảnh báo ở các trường nhập liệu không hợp lệ</w:t>
+              <w:ind w:left="1298" w:hanging="284"/>
+              <w:rPr>
+                <w:b w:val="0"/>
+              </w:rPr>
+            </w:pPr>
+            <w:r>
+              <w:rPr>
+                <w:b w:val="0"/>
+              </w:rPr>
+              <w:t>Trong khi người quản trị chỉnh sửa thông tin thì kiểm tra dữ liệu và hiển thị cảnh báo ở các trường nhập liệu không hợp lệ</w:t>
             </w:r>
           </w:p>
           <w:p>
@@ -3123,41 +3024,18 @@
               <w:pStyle w:val="ListParagraph1"/>
               <w:numPr>
                 <w:ilvl w:val="0"/>
-                <w:numId w:val="29"/>
+                <w:numId w:val="41"/>
               </w:numPr>
-              <w:rPr>
-                <w:b w:val="0"/>
-              </w:rPr>
-            </w:pPr>
-            <w:r>
-              <w:rPr>
-                <w:b w:val="0"/>
-              </w:rPr>
-              <w:t>Nếu bấm nút ‘</w:t>
-            </w:r>
-            <w:r>
-              <w:rPr>
-                <w:b w:val="0"/>
-              </w:rPr>
-              <w:t>Lưu’</w:t>
-            </w:r>
-            <w:r>
-              <w:rPr>
-                <w:b w:val="0"/>
-              </w:rPr>
-              <w:t xml:space="preserve"> thì kiểm trả thông tin nhập liệu lần cuối rồi lưu thông tin vào cơ sỡ dữ liệu, đóng form nhập thông tin, hiển thị thông báo thành công hoặc thất bại cho n</w:t>
-            </w:r>
-            <w:r>
-              <w:rPr>
-                <w:b w:val="0"/>
-              </w:rPr>
-              <w:t>gười quản trị</w:t>
-            </w:r>
-            <w:r>
-              <w:rPr>
-                <w:b w:val="0"/>
-              </w:rPr>
-              <w:t>.</w:t>
+              <w:ind w:left="1298" w:hanging="284"/>
+              <w:rPr>
+                <w:b w:val="0"/>
+              </w:rPr>
+            </w:pPr>
+            <w:r>
+              <w:rPr>
+                <w:b w:val="0"/>
+              </w:rPr>
+              <w:t>Nếu bấm nút ‘Lưu’ thì kiểm trả thông tin nhập liệu lần cuối rồi lưu thông tin vào cơ sỡ dữ liệu, đóng form nhập thông tin, hiển thị thông báo thành công hoặc thất bại cho người quản trị.</w:t>
             </w:r>
           </w:p>
           <w:p>
@@ -3165,35 +3043,18 @@
               <w:pStyle w:val="ListParagraph1"/>
               <w:numPr>
                 <w:ilvl w:val="0"/>
-                <w:numId w:val="29"/>
+                <w:numId w:val="41"/>
               </w:numPr>
-              <w:rPr>
-                <w:b w:val="0"/>
-              </w:rPr>
-            </w:pPr>
-            <w:r>
-              <w:rPr>
-                <w:b w:val="0"/>
-              </w:rPr>
-              <w:t>Nếu bấm ‘Hủy’</w:t>
-            </w:r>
-            <w:r>
-              <w:rPr>
-                <w:b w:val="0"/>
-              </w:rPr>
-              <w:t xml:space="preserve"> thì đóng form chỉnh sửa</w:t>
-            </w:r>
-            <w:r>
-              <w:rPr>
-                <w:b w:val="0"/>
-              </w:rPr>
-              <w:t xml:space="preserve"> thông tin. Kết thúc chức năng</w:t>
-            </w:r>
-            <w:r>
-              <w:rPr>
-                <w:b w:val="0"/>
-              </w:rPr>
-              <w:t>.</w:t>
+              <w:ind w:left="1298" w:hanging="284"/>
+              <w:rPr>
+                <w:b w:val="0"/>
+              </w:rPr>
+            </w:pPr>
+            <w:r>
+              <w:rPr>
+                <w:b w:val="0"/>
+              </w:rPr>
+              <w:t>Nếu bấm ‘Hủy’ thì đóng form chỉnh sửa thông tin. Kết thúc chức năng.</w:t>
             </w:r>
           </w:p>
           <w:p>
@@ -3201,7 +3062,7 @@
               <w:pStyle w:val="ListParagraph1"/>
               <w:numPr>
                 <w:ilvl w:val="0"/>
-                <w:numId w:val="27"/>
+                <w:numId w:val="36"/>
               </w:numPr>
               <w:rPr>
                 <w:b w:val="0"/>
@@ -3219,8 +3080,9 @@
               <w:pStyle w:val="ListParagraph1"/>
               <w:numPr>
                 <w:ilvl w:val="0"/>
-                <w:numId w:val="30"/>
+                <w:numId w:val="42"/>
               </w:numPr>
+              <w:ind w:left="1298" w:hanging="284"/>
               <w:rPr>
                 <w:b w:val="0"/>
               </w:rPr>
@@ -3237,35 +3099,18 @@
               <w:pStyle w:val="ListParagraph1"/>
               <w:numPr>
                 <w:ilvl w:val="0"/>
-                <w:numId w:val="30"/>
+                <w:numId w:val="42"/>
               </w:numPr>
-              <w:rPr>
-                <w:b w:val="0"/>
-              </w:rPr>
-            </w:pPr>
-            <w:r>
-              <w:rPr>
-                <w:b w:val="0"/>
-              </w:rPr>
-              <w:t>Nếu đồng ý xóa thì thực hiện xóa cán bộ khỏi hệ thống.</w:t>
-            </w:r>
-            <w:r>
-              <w:rPr>
-                <w:b w:val="0"/>
-              </w:rPr>
-              <w:t xml:space="preserve"> Hiển thị thông báo thành công hoặc thất bại</w:t>
-            </w:r>
-            <w:r>
-              <w:rPr>
-                <w:b w:val="0"/>
-              </w:rPr>
-              <w:t xml:space="preserve"> cho người quản trị</w:t>
-            </w:r>
-            <w:r>
-              <w:rPr>
-                <w:b w:val="0"/>
-              </w:rPr>
-              <w:t>.</w:t>
+              <w:ind w:left="1298" w:hanging="284"/>
+              <w:rPr>
+                <w:b w:val="0"/>
+              </w:rPr>
+            </w:pPr>
+            <w:r>
+              <w:rPr>
+                <w:b w:val="0"/>
+              </w:rPr>
+              <w:t>Nếu đồng ý xóa thì thực hiện xóa sự kiện khỏi hệ thống. Hiển thị thông báo thành công hoặc thất bại cho người quản trị.</w:t>
             </w:r>
           </w:p>
           <w:p>
@@ -3273,8 +3118,9 @@
               <w:pStyle w:val="ListParagraph1"/>
               <w:numPr>
                 <w:ilvl w:val="0"/>
-                <w:numId w:val="30"/>
+                <w:numId w:val="42"/>
               </w:numPr>
+              <w:ind w:left="1298" w:hanging="284"/>
               <w:rPr>
                 <w:b w:val="0"/>
               </w:rPr>
@@ -3589,7 +3435,7 @@
               <w:pStyle w:val="ListParagraph1"/>
               <w:numPr>
                 <w:ilvl w:val="0"/>
-                <w:numId w:val="31"/>
+                <w:numId w:val="27"/>
               </w:numPr>
               <w:rPr>
                 <w:b w:val="0"/>
@@ -3607,7 +3453,7 @@
               <w:pStyle w:val="ListParagraph1"/>
               <w:numPr>
                 <w:ilvl w:val="0"/>
-                <w:numId w:val="31"/>
+                <w:numId w:val="27"/>
               </w:numPr>
               <w:rPr>
                 <w:b w:val="0"/>
@@ -3625,7 +3471,7 @@
               <w:pStyle w:val="ListParagraph1"/>
               <w:numPr>
                 <w:ilvl w:val="0"/>
-                <w:numId w:val="31"/>
+                <w:numId w:val="27"/>
               </w:numPr>
               <w:rPr>
                 <w:b w:val="0"/>
@@ -3661,7 +3507,7 @@
               <w:pStyle w:val="ListParagraph1"/>
               <w:numPr>
                 <w:ilvl w:val="0"/>
-                <w:numId w:val="32"/>
+                <w:numId w:val="28"/>
               </w:numPr>
               <w:rPr>
                 <w:b w:val="0"/>
@@ -3897,7 +3743,6 @@
               </w:rPr>
             </w:pPr>
             <w:r>
-              <w:lastRenderedPageBreak/>
               <w:t>Actor chính:</w:t>
             </w:r>
             <w:r>
@@ -3934,6 +3779,7 @@
               </w:rPr>
             </w:pPr>
             <w:r>
+              <w:lastRenderedPageBreak/>
               <w:t>Tiền điều kiện</w:t>
             </w:r>
             <w:r>
@@ -4015,7 +3861,7 @@
               <w:pStyle w:val="ListParagraph1"/>
               <w:numPr>
                 <w:ilvl w:val="0"/>
-                <w:numId w:val="33"/>
+                <w:numId w:val="29"/>
               </w:numPr>
               <w:rPr>
                 <w:b w:val="0"/>
@@ -4033,7 +3879,7 @@
               <w:pStyle w:val="ListParagraph1"/>
               <w:numPr>
                 <w:ilvl w:val="0"/>
-                <w:numId w:val="33"/>
+                <w:numId w:val="29"/>
               </w:numPr>
               <w:rPr>
                 <w:b w:val="0"/>
@@ -4070,7 +3916,7 @@
               <w:pStyle w:val="ListParagraph1"/>
               <w:numPr>
                 <w:ilvl w:val="0"/>
-                <w:numId w:val="33"/>
+                <w:numId w:val="29"/>
               </w:numPr>
               <w:rPr>
                 <w:b w:val="0"/>
@@ -4107,7 +3953,7 @@
               <w:pStyle w:val="ListParagraph1"/>
               <w:numPr>
                 <w:ilvl w:val="0"/>
-                <w:numId w:val="33"/>
+                <w:numId w:val="29"/>
               </w:numPr>
               <w:rPr>
                 <w:b w:val="0"/>
@@ -4147,7 +3993,7 @@
               <w:pStyle w:val="ListParagraph1"/>
               <w:numPr>
                 <w:ilvl w:val="0"/>
-                <w:numId w:val="33"/>
+                <w:numId w:val="29"/>
               </w:numPr>
               <w:rPr>
                 <w:b w:val="0"/>
@@ -4184,7 +4030,7 @@
               <w:pStyle w:val="ListParagraph1"/>
               <w:numPr>
                 <w:ilvl w:val="0"/>
-                <w:numId w:val="33"/>
+                <w:numId w:val="29"/>
               </w:numPr>
               <w:rPr>
                 <w:b w:val="0"/>
@@ -4550,7 +4396,7 @@
               <w:pStyle w:val="ListParagraph1"/>
               <w:numPr>
                 <w:ilvl w:val="0"/>
-                <w:numId w:val="43"/>
+                <w:numId w:val="44"/>
               </w:numPr>
               <w:rPr>
                 <w:b w:val="0"/>
@@ -4560,19 +4406,7 @@
               <w:rPr>
                 <w:b w:val="0"/>
               </w:rPr>
-              <w:t xml:space="preserve">Nếu nút đã bấm là ‘Thêm </w:t>
-            </w:r>
-            <w:r>
-              <w:rPr>
-                <w:b w:val="0"/>
-              </w:rPr>
-              <w:t>sinh viên</w:t>
-            </w:r>
-            <w:r>
-              <w:rPr>
-                <w:b w:val="0"/>
-              </w:rPr>
-              <w:t>’:</w:t>
+              <w:t>Nếu nút đã bấm là ‘Thêm sự kiện’:</w:t>
             </w:r>
           </w:p>
           <w:p>
@@ -4580,29 +4414,18 @@
               <w:pStyle w:val="ListParagraph1"/>
               <w:numPr>
                 <w:ilvl w:val="0"/>
-                <w:numId w:val="34"/>
+                <w:numId w:val="45"/>
               </w:numPr>
-              <w:rPr>
-                <w:b w:val="0"/>
-              </w:rPr>
-            </w:pPr>
-            <w:r>
-              <w:rPr>
-                <w:b w:val="0"/>
-              </w:rPr>
-              <w:t xml:space="preserve">Hiển thị form nhập thông tin </w:t>
-            </w:r>
-            <w:r>
-              <w:rPr>
-                <w:b w:val="0"/>
-              </w:rPr>
-              <w:t>sinh viên</w:t>
-            </w:r>
-            <w:r>
-              <w:rPr>
-                <w:b w:val="0"/>
-              </w:rPr>
-              <w:t xml:space="preserve"> mới.</w:t>
+              <w:ind w:left="1298" w:hanging="284"/>
+              <w:rPr>
+                <w:b w:val="0"/>
+              </w:rPr>
+            </w:pPr>
+            <w:r>
+              <w:rPr>
+                <w:b w:val="0"/>
+              </w:rPr>
+              <w:t>Hiển thị form nhập thông tin sự kiện mới.</w:t>
             </w:r>
           </w:p>
           <w:p>
@@ -4610,8 +4433,9 @@
               <w:pStyle w:val="ListParagraph1"/>
               <w:numPr>
                 <w:ilvl w:val="0"/>
-                <w:numId w:val="34"/>
+                <w:numId w:val="45"/>
               </w:numPr>
+              <w:ind w:left="1298" w:hanging="284"/>
               <w:rPr>
                 <w:b w:val="0"/>
               </w:rPr>
@@ -4628,8 +4452,9 @@
               <w:pStyle w:val="ListParagraph1"/>
               <w:numPr>
                 <w:ilvl w:val="0"/>
-                <w:numId w:val="34"/>
+                <w:numId w:val="45"/>
               </w:numPr>
+              <w:ind w:left="1298" w:hanging="284"/>
               <w:rPr>
                 <w:b w:val="0"/>
               </w:rPr>
@@ -4646,8 +4471,9 @@
               <w:pStyle w:val="ListParagraph1"/>
               <w:numPr>
                 <w:ilvl w:val="0"/>
-                <w:numId w:val="34"/>
+                <w:numId w:val="45"/>
               </w:numPr>
+              <w:ind w:left="1298" w:hanging="284"/>
               <w:rPr>
                 <w:b w:val="0"/>
               </w:rPr>
@@ -4664,7 +4490,7 @@
               <w:pStyle w:val="ListParagraph1"/>
               <w:numPr>
                 <w:ilvl w:val="0"/>
-                <w:numId w:val="43"/>
+                <w:numId w:val="44"/>
               </w:numPr>
               <w:rPr>
                 <w:b w:val="0"/>
@@ -4682,29 +4508,18 @@
               <w:pStyle w:val="ListParagraph1"/>
               <w:numPr>
                 <w:ilvl w:val="0"/>
-                <w:numId w:val="35"/>
+                <w:numId w:val="46"/>
               </w:numPr>
-              <w:rPr>
-                <w:b w:val="0"/>
-              </w:rPr>
-            </w:pPr>
-            <w:r>
-              <w:rPr>
-                <w:b w:val="0"/>
-              </w:rPr>
-              <w:t xml:space="preserve">Hiển thị form chứa thông tin đã lưu của </w:t>
-            </w:r>
-            <w:r>
-              <w:rPr>
-                <w:b w:val="0"/>
-              </w:rPr>
-              <w:t>sinh viên</w:t>
-            </w:r>
-            <w:r>
-              <w:rPr>
-                <w:b w:val="0"/>
-              </w:rPr>
-              <w:t xml:space="preserve"> được chọn sửa đổi.</w:t>
+              <w:ind w:left="1298" w:hanging="284"/>
+              <w:rPr>
+                <w:b w:val="0"/>
+              </w:rPr>
+            </w:pPr>
+            <w:r>
+              <w:rPr>
+                <w:b w:val="0"/>
+              </w:rPr>
+              <w:t>Hiển thị form chứa thông tin đã lưu của sự kiện được chọn sửa đổi.</w:t>
             </w:r>
           </w:p>
           <w:p>
@@ -4712,8 +4527,9 @@
               <w:pStyle w:val="ListParagraph1"/>
               <w:numPr>
                 <w:ilvl w:val="0"/>
-                <w:numId w:val="35"/>
+                <w:numId w:val="46"/>
               </w:numPr>
+              <w:ind w:left="1298" w:hanging="284"/>
               <w:rPr>
                 <w:b w:val="0"/>
               </w:rPr>
@@ -4730,8 +4546,9 @@
               <w:pStyle w:val="ListParagraph1"/>
               <w:numPr>
                 <w:ilvl w:val="0"/>
-                <w:numId w:val="35"/>
+                <w:numId w:val="46"/>
               </w:numPr>
+              <w:ind w:left="1298" w:hanging="284"/>
               <w:rPr>
                 <w:b w:val="0"/>
               </w:rPr>
@@ -4748,8 +4565,9 @@
               <w:pStyle w:val="ListParagraph1"/>
               <w:numPr>
                 <w:ilvl w:val="0"/>
-                <w:numId w:val="35"/>
+                <w:numId w:val="46"/>
               </w:numPr>
+              <w:ind w:left="1298" w:hanging="284"/>
               <w:rPr>
                 <w:b w:val="0"/>
               </w:rPr>
@@ -4767,7 +4585,7 @@
               <w:pStyle w:val="ListParagraph1"/>
               <w:numPr>
                 <w:ilvl w:val="0"/>
-                <w:numId w:val="43"/>
+                <w:numId w:val="44"/>
               </w:numPr>
               <w:rPr>
                 <w:b w:val="0"/>
@@ -4785,8 +4603,9 @@
               <w:pStyle w:val="ListParagraph1"/>
               <w:numPr>
                 <w:ilvl w:val="0"/>
-                <w:numId w:val="36"/>
+                <w:numId w:val="47"/>
               </w:numPr>
+              <w:ind w:left="1298" w:hanging="284"/>
               <w:rPr>
                 <w:b w:val="0"/>
               </w:rPr>
@@ -4803,29 +4622,18 @@
               <w:pStyle w:val="ListParagraph1"/>
               <w:numPr>
                 <w:ilvl w:val="0"/>
-                <w:numId w:val="36"/>
+                <w:numId w:val="47"/>
               </w:numPr>
-              <w:rPr>
-                <w:b w:val="0"/>
-              </w:rPr>
-            </w:pPr>
-            <w:r>
-              <w:rPr>
-                <w:b w:val="0"/>
-              </w:rPr>
-              <w:t xml:space="preserve">Nếu đồng ý xóa thì thực hiện xóa </w:t>
-            </w:r>
-            <w:r>
-              <w:rPr>
-                <w:b w:val="0"/>
-              </w:rPr>
-              <w:t>sinh viên</w:t>
-            </w:r>
-            <w:r>
-              <w:rPr>
-                <w:b w:val="0"/>
-              </w:rPr>
-              <w:t xml:space="preserve"> khỏi hệ thống. Hiển thị thông báo thành công hoặc thất bại cho người quản trị.</w:t>
+              <w:ind w:left="1298" w:hanging="284"/>
+              <w:rPr>
+                <w:b w:val="0"/>
+              </w:rPr>
+            </w:pPr>
+            <w:r>
+              <w:rPr>
+                <w:b w:val="0"/>
+              </w:rPr>
+              <w:t>Nếu đồng ý xóa thì thực hiện xóa sự kiện khỏi hệ thống. Hiển thị thông báo thành công hoặc thất bại cho người quản trị.</w:t>
             </w:r>
           </w:p>
           <w:p>
@@ -4833,8 +4641,9 @@
               <w:pStyle w:val="ListParagraph1"/>
               <w:numPr>
                 <w:ilvl w:val="0"/>
-                <w:numId w:val="36"/>
+                <w:numId w:val="47"/>
               </w:numPr>
+              <w:ind w:left="1298" w:hanging="284"/>
               <w:rPr>
                 <w:b w:val="0"/>
               </w:rPr>
@@ -5173,7 +4982,7 @@
               <w:pStyle w:val="ListParagraph1"/>
               <w:numPr>
                 <w:ilvl w:val="0"/>
-                <w:numId w:val="37"/>
+                <w:numId w:val="30"/>
               </w:numPr>
               <w:rPr>
                 <w:b w:val="0"/>
@@ -5191,7 +5000,7 @@
               <w:pStyle w:val="ListParagraph1"/>
               <w:numPr>
                 <w:ilvl w:val="0"/>
-                <w:numId w:val="37"/>
+                <w:numId w:val="30"/>
               </w:numPr>
               <w:rPr>
                 <w:b w:val="0"/>
@@ -5209,7 +5018,7 @@
               <w:pStyle w:val="ListParagraph1"/>
               <w:numPr>
                 <w:ilvl w:val="0"/>
-                <w:numId w:val="37"/>
+                <w:numId w:val="30"/>
               </w:numPr>
               <w:rPr>
                 <w:b w:val="0"/>
@@ -5251,7 +5060,7 @@
               <w:pStyle w:val="ListParagraph1"/>
               <w:numPr>
                 <w:ilvl w:val="0"/>
-                <w:numId w:val="38"/>
+                <w:numId w:val="31"/>
               </w:numPr>
               <w:rPr>
                 <w:b w:val="0"/>
@@ -5580,7 +5389,7 @@
               <w:pStyle w:val="ListParagraph1"/>
               <w:numPr>
                 <w:ilvl w:val="0"/>
-                <w:numId w:val="44"/>
+                <w:numId w:val="32"/>
               </w:numPr>
               <w:rPr>
                 <w:b w:val="0"/>
@@ -5590,7 +5399,19 @@
               <w:rPr>
                 <w:b w:val="0"/>
               </w:rPr>
-              <w:t xml:space="preserve">Hiển thị danh sách sinh viên. Các nút kích hoạt chức năng thêm, sửa, xóa và tìm kiếm thông tin </w:t>
+              <w:t xml:space="preserve">Hiển thị danh sách </w:t>
+            </w:r>
+            <w:r>
+              <w:rPr>
+                <w:b w:val="0"/>
+              </w:rPr>
+              <w:t>sự kiện</w:t>
+            </w:r>
+            <w:r>
+              <w:rPr>
+                <w:b w:val="0"/>
+              </w:rPr>
+              <w:t xml:space="preserve">. Các nút kích hoạt chức năng thêm, sửa, xóa và tìm kiếm thông tin </w:t>
             </w:r>
             <w:r>
               <w:rPr>
@@ -5610,7 +5431,7 @@
               <w:pStyle w:val="ListParagraph1"/>
               <w:numPr>
                 <w:ilvl w:val="0"/>
-                <w:numId w:val="44"/>
+                <w:numId w:val="32"/>
               </w:numPr>
               <w:rPr>
                 <w:b w:val="0"/>
@@ -5645,7 +5466,7 @@
               <w:pStyle w:val="ListParagraph1"/>
               <w:numPr>
                 <w:ilvl w:val="0"/>
-                <w:numId w:val="44"/>
+                <w:numId w:val="32"/>
               </w:numPr>
               <w:rPr>
                 <w:b w:val="0"/>
@@ -5682,7 +5503,7 @@
               <w:pStyle w:val="ListParagraph1"/>
               <w:numPr>
                 <w:ilvl w:val="0"/>
-                <w:numId w:val="44"/>
+                <w:numId w:val="32"/>
               </w:numPr>
               <w:rPr>
                 <w:b w:val="0"/>
@@ -5716,7 +5537,7 @@
               <w:pStyle w:val="ListParagraph1"/>
               <w:numPr>
                 <w:ilvl w:val="0"/>
-                <w:numId w:val="44"/>
+                <w:numId w:val="32"/>
               </w:numPr>
               <w:rPr>
                 <w:b w:val="0"/>
@@ -5765,7 +5586,7 @@
               <w:pStyle w:val="ListParagraph1"/>
               <w:numPr>
                 <w:ilvl w:val="0"/>
-                <w:numId w:val="44"/>
+                <w:numId w:val="32"/>
               </w:numPr>
               <w:rPr>
                 <w:b w:val="0"/>
@@ -5825,7 +5646,7 @@
               <w:pStyle w:val="ListParagraph1"/>
               <w:numPr>
                 <w:ilvl w:val="0"/>
-                <w:numId w:val="44"/>
+                <w:numId w:val="32"/>
               </w:numPr>
               <w:rPr>
                 <w:b w:val="0"/>
@@ -6154,7 +5975,7 @@
               <w:pStyle w:val="ListParagraph1"/>
               <w:numPr>
                 <w:ilvl w:val="0"/>
-                <w:numId w:val="42"/>
+                <w:numId w:val="48"/>
               </w:numPr>
               <w:rPr>
                 <w:b w:val="0"/>
@@ -6172,8 +5993,9 @@
               <w:pStyle w:val="ListParagraph1"/>
               <w:numPr>
                 <w:ilvl w:val="0"/>
-                <w:numId w:val="39"/>
+                <w:numId w:val="49"/>
               </w:numPr>
+              <w:ind w:left="1298" w:hanging="284"/>
               <w:rPr>
                 <w:b w:val="0"/>
               </w:rPr>
@@ -6190,8 +6012,9 @@
               <w:pStyle w:val="ListParagraph1"/>
               <w:numPr>
                 <w:ilvl w:val="0"/>
-                <w:numId w:val="39"/>
+                <w:numId w:val="49"/>
               </w:numPr>
+              <w:ind w:left="1298" w:hanging="284"/>
               <w:rPr>
                 <w:b w:val="0"/>
               </w:rPr>
@@ -6208,8 +6031,9 @@
               <w:pStyle w:val="ListParagraph1"/>
               <w:numPr>
                 <w:ilvl w:val="0"/>
-                <w:numId w:val="39"/>
+                <w:numId w:val="49"/>
               </w:numPr>
+              <w:ind w:left="1298" w:hanging="284"/>
               <w:rPr>
                 <w:b w:val="0"/>
               </w:rPr>
@@ -6226,8 +6050,9 @@
               <w:pStyle w:val="ListParagraph1"/>
               <w:numPr>
                 <w:ilvl w:val="0"/>
-                <w:numId w:val="39"/>
+                <w:numId w:val="49"/>
               </w:numPr>
+              <w:ind w:left="1298" w:hanging="284"/>
               <w:rPr>
                 <w:b w:val="0"/>
               </w:rPr>
@@ -6244,7 +6069,7 @@
               <w:pStyle w:val="ListParagraph1"/>
               <w:numPr>
                 <w:ilvl w:val="0"/>
-                <w:numId w:val="42"/>
+                <w:numId w:val="48"/>
               </w:numPr>
               <w:rPr>
                 <w:b w:val="0"/>
@@ -6262,8 +6087,9 @@
               <w:pStyle w:val="ListParagraph1"/>
               <w:numPr>
                 <w:ilvl w:val="0"/>
-                <w:numId w:val="40"/>
+                <w:numId w:val="50"/>
               </w:numPr>
+              <w:ind w:left="1298" w:hanging="284"/>
               <w:rPr>
                 <w:b w:val="0"/>
               </w:rPr>
@@ -6280,8 +6106,9 @@
               <w:pStyle w:val="ListParagraph1"/>
               <w:numPr>
                 <w:ilvl w:val="0"/>
-                <w:numId w:val="40"/>
+                <w:numId w:val="50"/>
               </w:numPr>
+              <w:ind w:left="1298" w:hanging="284"/>
               <w:rPr>
                 <w:b w:val="0"/>
               </w:rPr>
@@ -6298,8 +6125,9 @@
               <w:pStyle w:val="ListParagraph1"/>
               <w:numPr>
                 <w:ilvl w:val="0"/>
-                <w:numId w:val="40"/>
+                <w:numId w:val="50"/>
               </w:numPr>
+              <w:ind w:left="1298" w:hanging="284"/>
               <w:rPr>
                 <w:b w:val="0"/>
               </w:rPr>
@@ -6316,8 +6144,9 @@
               <w:pStyle w:val="ListParagraph1"/>
               <w:numPr>
                 <w:ilvl w:val="0"/>
-                <w:numId w:val="40"/>
+                <w:numId w:val="50"/>
               </w:numPr>
+              <w:ind w:left="1298" w:hanging="284"/>
               <w:rPr>
                 <w:b w:val="0"/>
               </w:rPr>
@@ -6334,7 +6163,7 @@
               <w:pStyle w:val="ListParagraph1"/>
               <w:numPr>
                 <w:ilvl w:val="0"/>
-                <w:numId w:val="42"/>
+                <w:numId w:val="48"/>
               </w:numPr>
               <w:rPr>
                 <w:b w:val="0"/>
@@ -6352,8 +6181,9 @@
               <w:pStyle w:val="ListParagraph1"/>
               <w:numPr>
                 <w:ilvl w:val="0"/>
-                <w:numId w:val="41"/>
+                <w:numId w:val="51"/>
               </w:numPr>
+              <w:ind w:left="1298" w:hanging="284"/>
               <w:rPr>
                 <w:b w:val="0"/>
               </w:rPr>
@@ -6371,8 +6201,9 @@
               <w:pStyle w:val="ListParagraph1"/>
               <w:numPr>
                 <w:ilvl w:val="0"/>
-                <w:numId w:val="41"/>
+                <w:numId w:val="51"/>
               </w:numPr>
+              <w:ind w:left="1298" w:hanging="284"/>
               <w:rPr>
                 <w:b w:val="0"/>
               </w:rPr>
@@ -6389,8 +6220,9 @@
               <w:pStyle w:val="ListParagraph1"/>
               <w:numPr>
                 <w:ilvl w:val="0"/>
-                <w:numId w:val="41"/>
+                <w:numId w:val="51"/>
               </w:numPr>
+              <w:ind w:left="1298" w:hanging="284"/>
               <w:rPr>
                 <w:b w:val="0"/>
               </w:rPr>
@@ -6464,7 +6296,10 @@
               <w:t>: UC</w:t>
             </w:r>
             <w:r>
-              <w:t>_09</w:t>
+              <w:t>_</w:t>
+            </w:r>
+            <w:r>
+              <w:t>09</w:t>
             </w:r>
           </w:p>
         </w:tc>
@@ -6655,7 +6490,7 @@
               <w:pStyle w:val="ListParagraph1"/>
               <w:numPr>
                 <w:ilvl w:val="0"/>
-                <w:numId w:val="45"/>
+                <w:numId w:val="33"/>
               </w:numPr>
               <w:rPr>
                 <w:b w:val="0"/>
@@ -6665,7 +6500,25 @@
               <w:rPr>
                 <w:b w:val="0"/>
               </w:rPr>
-              <w:t>Bấm nút ‘Thêm cán bộ từ excel’ trong phần sự kiện trên giao diện quản trị.</w:t>
+              <w:t xml:space="preserve">Bấm nút ‘Thêm </w:t>
+            </w:r>
+            <w:r>
+              <w:rPr>
+                <w:b w:val="0"/>
+              </w:rPr>
+              <w:t>cán bộ</w:t>
+            </w:r>
+            <w:r>
+              <w:rPr>
+                <w:b w:val="0"/>
+              </w:rPr>
+              <w:t xml:space="preserve"> từ excel’ trong phần cán bộ</w:t>
+            </w:r>
+            <w:r>
+              <w:rPr>
+                <w:b w:val="0"/>
+              </w:rPr>
+              <w:t xml:space="preserve"> trên giao diện quản trị.</w:t>
             </w:r>
           </w:p>
           <w:p>
@@ -6673,7 +6526,7 @@
               <w:pStyle w:val="ListParagraph1"/>
               <w:numPr>
                 <w:ilvl w:val="0"/>
-                <w:numId w:val="45"/>
+                <w:numId w:val="33"/>
               </w:numPr>
               <w:rPr>
                 <w:b w:val="0"/>
@@ -6683,7 +6536,25 @@
               <w:rPr>
                 <w:b w:val="0"/>
               </w:rPr>
-              <w:t>Bấm nút ‘Thêm sinh viên từ excel’ trong phần sự kiện trên giao diện quản trị.</w:t>
+              <w:t xml:space="preserve">Bấm nút ‘Thêm </w:t>
+            </w:r>
+            <w:r>
+              <w:rPr>
+                <w:b w:val="0"/>
+              </w:rPr>
+              <w:t>sinh viên</w:t>
+            </w:r>
+            <w:r>
+              <w:rPr>
+                <w:b w:val="0"/>
+              </w:rPr>
+              <w:t xml:space="preserve"> từ excel’ trong phần sinh viên</w:t>
+            </w:r>
+            <w:r>
+              <w:rPr>
+                <w:b w:val="0"/>
+              </w:rPr>
+              <w:t xml:space="preserve"> trên giao diện quản trị.</w:t>
             </w:r>
           </w:p>
           <w:p>
@@ -6691,7 +6562,7 @@
               <w:pStyle w:val="ListParagraph1"/>
               <w:numPr>
                 <w:ilvl w:val="0"/>
-                <w:numId w:val="45"/>
+                <w:numId w:val="33"/>
               </w:numPr>
               <w:rPr>
                 <w:b w:val="0"/>
@@ -6732,7 +6603,7 @@
               <w:pStyle w:val="ListParagraph1"/>
               <w:numPr>
                 <w:ilvl w:val="0"/>
-                <w:numId w:val="46"/>
+                <w:numId w:val="34"/>
               </w:numPr>
               <w:rPr>
                 <w:b w:val="0"/>
@@ -6742,7 +6613,19 @@
               <w:rPr>
                 <w:b w:val="0"/>
               </w:rPr>
-              <w:t>Hiển thị hộp thoại để người quản trị chọn file excel cần import.</w:t>
+              <w:t xml:space="preserve">Hiển thị hộp thoại để người quản trị chọn file excel cần </w:t>
+            </w:r>
+            <w:r>
+              <w:rPr>
+                <w:b w:val="0"/>
+              </w:rPr>
+              <w:t>import</w:t>
+            </w:r>
+            <w:r>
+              <w:rPr>
+                <w:b w:val="0"/>
+              </w:rPr>
+              <w:t>.</w:t>
             </w:r>
           </w:p>
           <w:p>
@@ -6750,7 +6633,7 @@
               <w:pStyle w:val="ListParagraph1"/>
               <w:numPr>
                 <w:ilvl w:val="0"/>
-                <w:numId w:val="46"/>
+                <w:numId w:val="34"/>
               </w:numPr>
               <w:rPr>
                 <w:b w:val="0"/>
@@ -6768,7 +6651,7 @@
               <w:pStyle w:val="ListParagraph1"/>
               <w:numPr>
                 <w:ilvl w:val="0"/>
-                <w:numId w:val="46"/>
+                <w:numId w:val="34"/>
               </w:numPr>
               <w:rPr>
                 <w:b w:val="0"/>
@@ -6786,7 +6669,7 @@
               <w:pStyle w:val="ListParagraph1"/>
               <w:numPr>
                 <w:ilvl w:val="0"/>
-                <w:numId w:val="46"/>
+                <w:numId w:val="34"/>
               </w:numPr>
               <w:rPr>
                 <w:b w:val="0"/>
@@ -6796,7 +6679,13 @@
               <w:rPr>
                 <w:b w:val="0"/>
               </w:rPr>
-              <w:t>Nếu lưu trữ thất bại thực hiện luồng phụ 1.</w:t>
+              <w:t>Nếu lưu trữ thất bại</w:t>
+            </w:r>
+            <w:r>
+              <w:rPr>
+                <w:b w:val="0"/>
+              </w:rPr>
+              <w:t xml:space="preserve"> thực hiện luồng phụ 1.</w:t>
             </w:r>
           </w:p>
           <w:p>
@@ -6804,7 +6693,7 @@
               <w:pStyle w:val="ListParagraph1"/>
               <w:numPr>
                 <w:ilvl w:val="0"/>
-                <w:numId w:val="46"/>
+                <w:numId w:val="34"/>
               </w:numPr>
               <w:rPr>
                 <w:b w:val="0"/>
@@ -6814,7 +6703,43 @@
               <w:rPr>
                 <w:b w:val="0"/>
               </w:rPr>
-              <w:t>Khởi động lại trang danh sách đang hiển thị với tất cả dữ liệu bao gồm dư liệu đã import được. Hiển thị thông báo thành công và số mẫu tin thành công (bao nhiêu mẫu tin trên tổng số mẫu tin trong file) sau khi import.</w:t>
+              <w:t>Khởi động lại trang danh sách đang hiển thị với tất cả dữ</w:t>
+            </w:r>
+            <w:r>
+              <w:rPr>
+                <w:b w:val="0"/>
+              </w:rPr>
+              <w:t xml:space="preserve"> liệu bao gồm dữ</w:t>
+            </w:r>
+            <w:r>
+              <w:rPr>
+                <w:b w:val="0"/>
+              </w:rPr>
+              <w:t xml:space="preserve"> liệu đã import được. Hiển thị thông báo thành công</w:t>
+            </w:r>
+            <w:r>
+              <w:rPr>
+                <w:b w:val="0"/>
+              </w:rPr>
+              <w:t xml:space="preserve"> và số mẫu tin thành công</w:t>
+            </w:r>
+            <w:r>
+              <w:rPr>
+                <w:b w:val="0"/>
+              </w:rPr>
+              <w:t xml:space="preserve"> (bao nhiêu mẫu tin trên tổng số</w:t>
+            </w:r>
+            <w:r>
+              <w:rPr>
+                <w:b w:val="0"/>
+              </w:rPr>
+              <w:t xml:space="preserve"> mẫu tin trong file</w:t>
+            </w:r>
+            <w:r>
+              <w:rPr>
+                <w:b w:val="0"/>
+              </w:rPr>
+              <w:t>) sau khi import.</w:t>
             </w:r>
           </w:p>
           <w:p>
@@ -6831,7 +6756,7 @@
               <w:pStyle w:val="ListParagraph1"/>
               <w:numPr>
                 <w:ilvl w:val="0"/>
-                <w:numId w:val="47"/>
+                <w:numId w:val="35"/>
               </w:numPr>
               <w:rPr>
                 <w:b w:val="0"/>
@@ -6906,10 +6831,7 @@
               <w:t>: UC</w:t>
             </w:r>
             <w:r>
-              <w:t>_</w:t>
-            </w:r>
-            <w:r>
-              <w:t>10</w:t>
+              <w:t>_10</w:t>
             </w:r>
           </w:p>
         </w:tc>
@@ -7107,7 +7029,7 @@
               <w:pStyle w:val="ListParagraph1"/>
               <w:numPr>
                 <w:ilvl w:val="0"/>
-                <w:numId w:val="48"/>
+                <w:numId w:val="54"/>
               </w:numPr>
               <w:rPr>
                 <w:b w:val="0"/>
@@ -7125,7 +7047,7 @@
               <w:pStyle w:val="ListParagraph1"/>
               <w:numPr>
                 <w:ilvl w:val="0"/>
-                <w:numId w:val="48"/>
+                <w:numId w:val="54"/>
               </w:numPr>
               <w:rPr>
                 <w:b w:val="0"/>
@@ -7163,7 +7085,7 @@
               <w:pStyle w:val="ListParagraph1"/>
               <w:numPr>
                 <w:ilvl w:val="0"/>
-                <w:numId w:val="50"/>
+                <w:numId w:val="56"/>
               </w:numPr>
               <w:rPr>
                 <w:b w:val="0"/>
@@ -7173,13 +7095,19 @@
               <w:rPr>
                 <w:b w:val="0"/>
               </w:rPr>
-              <w:t>Hiển thị hai mục con</w:t>
-            </w:r>
-            <w:r>
-              <w:rPr>
-                <w:b w:val="0"/>
-              </w:rPr>
-              <w:t xml:space="preserve"> sinh viên và giảng viên.</w:t>
+              <w:t xml:space="preserve">Hiển thị hai mục con sinh viên và </w:t>
+            </w:r>
+            <w:r>
+              <w:rPr>
+                <w:b w:val="0"/>
+              </w:rPr>
+              <w:t>cán bộ</w:t>
+            </w:r>
+            <w:r>
+              <w:rPr>
+                <w:b w:val="0"/>
+              </w:rPr>
+              <w:t>.</w:t>
             </w:r>
           </w:p>
           <w:p>
@@ -7187,7 +7115,7 @@
               <w:pStyle w:val="ListParagraph1"/>
               <w:numPr>
                 <w:ilvl w:val="0"/>
-                <w:numId w:val="50"/>
+                <w:numId w:val="56"/>
               </w:numPr>
               <w:rPr>
                 <w:b w:val="0"/>
@@ -7197,316 +7125,31 @@
               <w:rPr>
                 <w:b w:val="0"/>
               </w:rPr>
-              <w:t>Khi người quản trị chọn vào một trong hai mục thì</w:t>
-            </w:r>
-            <w:r>
-              <w:rPr>
-                <w:b w:val="0"/>
-              </w:rPr>
-              <w:t xml:space="preserve"> hiển thị hai tab </w:t>
-            </w:r>
-            <w:r>
-              <w:rPr>
-                <w:b w:val="0"/>
-              </w:rPr>
-              <w:t xml:space="preserve">‘biểu đồ thống kê’ và </w:t>
-            </w:r>
-            <w:r>
-              <w:rPr>
-                <w:b w:val="0"/>
-              </w:rPr>
-              <w:t>‘danh sách điểm danh’</w:t>
-            </w:r>
-            <w:r>
-              <w:rPr>
-                <w:b w:val="0"/>
-              </w:rPr>
-              <w:t xml:space="preserve"> cho mỗi phần.</w:t>
-            </w:r>
-          </w:p>
-        </w:tc>
-      </w:tr>
-    </w:tbl>
-    <w:p>
-      <w:pPr>
-        <w:ind w:left="0" w:firstLine="0"/>
-      </w:pPr>
-    </w:p>
-    <w:p>
-      <w:pPr>
-        <w:pStyle w:val="Demuccap1"/>
-        <w:outlineLvl w:val="0"/>
-      </w:pPr>
-      <w:bookmarkStart w:id="17" w:name="_Toc487891470"/>
-      <w:bookmarkStart w:id="18" w:name="UC_11"/>
-      <w:r>
-        <w:t>Tạo biểu đồ thống kê</w:t>
-      </w:r>
-      <w:bookmarkEnd w:id="18"/>
-      <w:r>
-        <w:t>:</w:t>
-      </w:r>
-      <w:bookmarkEnd w:id="17"/>
-    </w:p>
-    <w:tbl>
-      <w:tblPr>
-        <w:tblStyle w:val="ListTable3-Accent5"/>
-        <w:tblW w:w="0" w:type="auto"/>
-        <w:tblBorders>
-          <w:insideH w:val="single" w:sz="4" w:space="0" w:color="4472C4" w:themeColor="accent5"/>
-          <w:insideV w:val="single" w:sz="4" w:space="0" w:color="4472C4" w:themeColor="accent5"/>
-        </w:tblBorders>
-        <w:tblLook w:val="04A0" w:firstRow="1" w:lastRow="0" w:firstColumn="1" w:lastColumn="0" w:noHBand="0" w:noVBand="1"/>
-      </w:tblPr>
-      <w:tblGrid>
-        <w:gridCol w:w="8210"/>
-      </w:tblGrid>
-      <w:tr>
-        <w:trPr>
-          <w:cnfStyle w:val="100000000000" w:firstRow="1" w:lastRow="0" w:firstColumn="0" w:lastColumn="0" w:oddVBand="0" w:evenVBand="0" w:oddHBand="0" w:evenHBand="0" w:firstRowFirstColumn="0" w:firstRowLastColumn="0" w:lastRowFirstColumn="0" w:lastRowLastColumn="0"/>
-        </w:trPr>
-        <w:tc>
-          <w:tcPr>
-            <w:cnfStyle w:val="001000000100" w:firstRow="0" w:lastRow="0" w:firstColumn="1" w:lastColumn="0" w:oddVBand="0" w:evenVBand="0" w:oddHBand="0" w:evenHBand="0" w:firstRowFirstColumn="1" w:firstRowLastColumn="0" w:lastRowFirstColumn="0" w:lastRowLastColumn="0"/>
-            <w:tcW w:w="8210" w:type="dxa"/>
-            <w:tcBorders>
-              <w:bottom w:val="none" w:sz="0" w:space="0" w:color="auto"/>
-              <w:right w:val="none" w:sz="0" w:space="0" w:color="auto"/>
-            </w:tcBorders>
-          </w:tcPr>
-          <w:p>
-            <w:pPr>
-              <w:pStyle w:val="ListParagraph1"/>
-              <w:ind w:left="0" w:firstLine="0"/>
-            </w:pPr>
-            <w:r>
-              <w:t>Mã số</w:t>
-            </w:r>
-            <w:r>
-              <w:t>: UC</w:t>
-            </w:r>
-            <w:r>
-              <w:t>_11</w:t>
-            </w:r>
-          </w:p>
-        </w:tc>
-      </w:tr>
-      <w:tr>
-        <w:trPr>
-          <w:cnfStyle w:val="000000100000" w:firstRow="0" w:lastRow="0" w:firstColumn="0" w:lastColumn="0" w:oddVBand="0" w:evenVBand="0" w:oddHBand="1" w:evenHBand="0" w:firstRowFirstColumn="0" w:firstRowLastColumn="0" w:lastRowFirstColumn="0" w:lastRowLastColumn="0"/>
-        </w:trPr>
-        <w:tc>
-          <w:tcPr>
-            <w:cnfStyle w:val="001000000000" w:firstRow="0" w:lastRow="0" w:firstColumn="1" w:lastColumn="0" w:oddVBand="0" w:evenVBand="0" w:oddHBand="0" w:evenHBand="0" w:firstRowFirstColumn="0" w:firstRowLastColumn="0" w:lastRowFirstColumn="0" w:lastRowLastColumn="0"/>
-            <w:tcW w:w="8210" w:type="dxa"/>
-            <w:tcBorders>
-              <w:top w:val="none" w:sz="0" w:space="0" w:color="auto"/>
-              <w:bottom w:val="none" w:sz="0" w:space="0" w:color="auto"/>
-              <w:right w:val="none" w:sz="0" w:space="0" w:color="auto"/>
-            </w:tcBorders>
-          </w:tcPr>
-          <w:p>
-            <w:pPr>
-              <w:pStyle w:val="ListParagraph1"/>
-              <w:ind w:left="0" w:firstLine="0"/>
-              <w:rPr>
-                <w:b w:val="0"/>
-              </w:rPr>
-            </w:pPr>
-            <w:r>
-              <w:t>Tên Use Case:</w:t>
-            </w:r>
-            <w:r>
-              <w:rPr>
-                <w:b w:val="0"/>
-              </w:rPr>
-              <w:t xml:space="preserve"> </w:t>
-            </w:r>
-            <w:r>
-              <w:rPr>
-                <w:b w:val="0"/>
-              </w:rPr>
-              <w:t>Tạo biểu đồ thống kê.</w:t>
-            </w:r>
-          </w:p>
-        </w:tc>
-      </w:tr>
-      <w:tr>
-        <w:tc>
-          <w:tcPr>
-            <w:cnfStyle w:val="001000000000" w:firstRow="0" w:lastRow="0" w:firstColumn="1" w:lastColumn="0" w:oddVBand="0" w:evenVBand="0" w:oddHBand="0" w:evenHBand="0" w:firstRowFirstColumn="0" w:firstRowLastColumn="0" w:lastRowFirstColumn="0" w:lastRowLastColumn="0"/>
-            <w:tcW w:w="8210" w:type="dxa"/>
-            <w:tcBorders>
-              <w:right w:val="none" w:sz="0" w:space="0" w:color="auto"/>
-            </w:tcBorders>
-          </w:tcPr>
-          <w:p>
-            <w:pPr>
-              <w:pStyle w:val="ListParagraph1"/>
-              <w:ind w:left="0" w:firstLine="0"/>
-              <w:rPr>
-                <w:b w:val="0"/>
-              </w:rPr>
-            </w:pPr>
-            <w:r>
-              <w:t>Mô tả:</w:t>
-            </w:r>
-            <w:r>
-              <w:rPr>
-                <w:b w:val="0"/>
-              </w:rPr>
-              <w:t xml:space="preserve"> </w:t>
-            </w:r>
-            <w:r>
-              <w:rPr>
-                <w:b w:val="0"/>
-              </w:rPr>
-              <w:t>Tạo biểu đồ dựa vào loại biểu đồ, danh sách giá trị và tiêu đề yêu cầu trước.</w:t>
-            </w:r>
-          </w:p>
-        </w:tc>
-      </w:tr>
-      <w:tr>
-        <w:trPr>
-          <w:cnfStyle w:val="000000100000" w:firstRow="0" w:lastRow="0" w:firstColumn="0" w:lastColumn="0" w:oddVBand="0" w:evenVBand="0" w:oddHBand="1" w:evenHBand="0" w:firstRowFirstColumn="0" w:firstRowLastColumn="0" w:lastRowFirstColumn="0" w:lastRowLastColumn="0"/>
-        </w:trPr>
-        <w:tc>
-          <w:tcPr>
-            <w:cnfStyle w:val="001000000000" w:firstRow="0" w:lastRow="0" w:firstColumn="1" w:lastColumn="0" w:oddVBand="0" w:evenVBand="0" w:oddHBand="0" w:evenHBand="0" w:firstRowFirstColumn="0" w:firstRowLastColumn="0" w:lastRowFirstColumn="0" w:lastRowLastColumn="0"/>
-            <w:tcW w:w="8210" w:type="dxa"/>
-            <w:tcBorders>
-              <w:top w:val="none" w:sz="0" w:space="0" w:color="auto"/>
-              <w:bottom w:val="none" w:sz="0" w:space="0" w:color="auto"/>
-              <w:right w:val="none" w:sz="0" w:space="0" w:color="auto"/>
-            </w:tcBorders>
-          </w:tcPr>
-          <w:p>
-            <w:pPr>
-              <w:pStyle w:val="ListParagraph1"/>
-              <w:ind w:left="0" w:firstLine="0"/>
-              <w:rPr>
-                <w:b w:val="0"/>
-              </w:rPr>
-            </w:pPr>
-            <w:r>
-              <w:t>Actor chính:</w:t>
-            </w:r>
-            <w:r>
-              <w:rPr>
-                <w:b w:val="0"/>
-              </w:rPr>
-              <w:t xml:space="preserve"> </w:t>
-            </w:r>
-            <w:r>
-              <w:rPr>
-                <w:b w:val="0"/>
-              </w:rPr>
-              <w:t>Người quản trị.</w:t>
-            </w:r>
-          </w:p>
-        </w:tc>
-      </w:tr>
-      <w:tr>
-        <w:tc>
-          <w:tcPr>
-            <w:cnfStyle w:val="001000000000" w:firstRow="0" w:lastRow="0" w:firstColumn="1" w:lastColumn="0" w:oddVBand="0" w:evenVBand="0" w:oddHBand="0" w:evenHBand="0" w:firstRowFirstColumn="0" w:firstRowLastColumn="0" w:lastRowFirstColumn="0" w:lastRowLastColumn="0"/>
-            <w:tcW w:w="8210" w:type="dxa"/>
-            <w:tcBorders>
-              <w:bottom w:val="single" w:sz="4" w:space="0" w:color="4472C4" w:themeColor="accent5"/>
-              <w:right w:val="none" w:sz="0" w:space="0" w:color="auto"/>
-            </w:tcBorders>
-          </w:tcPr>
-          <w:p>
-            <w:pPr>
-              <w:pStyle w:val="ListParagraph1"/>
-              <w:ind w:left="0" w:firstLine="0"/>
-              <w:rPr>
-                <w:b w:val="0"/>
-              </w:rPr>
-            </w:pPr>
-            <w:r>
-              <w:t>Tiền điều kiện</w:t>
-            </w:r>
-            <w:r>
-              <w:t>:</w:t>
-            </w:r>
-            <w:r>
-              <w:rPr>
-                <w:b w:val="0"/>
-              </w:rPr>
-              <w:t xml:space="preserve"> </w:t>
-            </w:r>
-            <w:r>
-              <w:rPr>
-                <w:b w:val="0"/>
-              </w:rPr>
-              <w:t>Đã</w:t>
-            </w:r>
-            <w:r>
-              <w:rPr>
-                <w:b w:val="0"/>
-              </w:rPr>
-              <w:t xml:space="preserve"> đă</w:t>
-            </w:r>
-            <w:r>
-              <w:rPr>
-                <w:b w:val="0"/>
-              </w:rPr>
-              <w:t>ng nhập bằng tài khoản quản trị và đã tổng hợp xong kết quả điểm danh.</w:t>
-            </w:r>
-          </w:p>
-        </w:tc>
-      </w:tr>
-      <w:tr>
-        <w:trPr>
-          <w:cnfStyle w:val="000000100000" w:firstRow="0" w:lastRow="0" w:firstColumn="0" w:lastColumn="0" w:oddVBand="0" w:evenVBand="0" w:oddHBand="1" w:evenHBand="0" w:firstRowFirstColumn="0" w:firstRowLastColumn="0" w:lastRowFirstColumn="0" w:lastRowLastColumn="0"/>
-        </w:trPr>
-        <w:tc>
-          <w:tcPr>
-            <w:cnfStyle w:val="001000000000" w:firstRow="0" w:lastRow="0" w:firstColumn="1" w:lastColumn="0" w:oddVBand="0" w:evenVBand="0" w:oddHBand="0" w:evenHBand="0" w:firstRowFirstColumn="0" w:firstRowLastColumn="0" w:lastRowFirstColumn="0" w:lastRowLastColumn="0"/>
-            <w:tcW w:w="8210" w:type="dxa"/>
-            <w:tcBorders>
-              <w:right w:val="single" w:sz="4" w:space="0" w:color="4472C4" w:themeColor="accent5"/>
-            </w:tcBorders>
-          </w:tcPr>
-          <w:p>
-            <w:pPr>
-              <w:pStyle w:val="ListParagraph1"/>
-              <w:ind w:left="0" w:firstLine="0"/>
-              <w:rPr>
-                <w:b w:val="0"/>
-                <w:i/>
-              </w:rPr>
-            </w:pPr>
-            <w:r>
-              <w:t xml:space="preserve">Cách kích hoạt: </w:t>
-            </w:r>
-            <w:r>
-              <w:rPr>
-                <w:b w:val="0"/>
-                <w:i/>
-              </w:rPr>
-              <w:t>Tự động.</w:t>
-            </w:r>
-          </w:p>
-        </w:tc>
-      </w:tr>
-      <w:tr>
-        <w:tc>
-          <w:tcPr>
-            <w:cnfStyle w:val="001000000000" w:firstRow="0" w:lastRow="0" w:firstColumn="1" w:lastColumn="0" w:oddVBand="0" w:evenVBand="0" w:oddHBand="0" w:evenHBand="0" w:firstRowFirstColumn="0" w:firstRowLastColumn="0" w:lastRowFirstColumn="0" w:lastRowLastColumn="0"/>
-            <w:tcW w:w="8210" w:type="dxa"/>
-            <w:tcBorders>
-              <w:right w:val="none" w:sz="0" w:space="0" w:color="auto"/>
-            </w:tcBorders>
-          </w:tcPr>
-          <w:p>
-            <w:pPr>
-              <w:pStyle w:val="ListParagraph1"/>
-              <w:ind w:left="0" w:firstLine="0"/>
-            </w:pPr>
-            <w:r>
-              <w:t>Các luồng xử lý:</w:t>
+              <w:t>Khi người quản trị chọn vào một trong hai mục</w:t>
+            </w:r>
+            <w:r>
+              <w:rPr>
+                <w:b w:val="0"/>
+              </w:rPr>
+              <w:t xml:space="preserve"> của luồng 1</w:t>
+            </w:r>
+            <w:r>
+              <w:rPr>
+                <w:b w:val="0"/>
+              </w:rPr>
+              <w:t xml:space="preserve"> thì hiển thị hai tab ‘biểu đồ thống kê’ và ‘d</w:t>
+            </w:r>
+            <w:r>
+              <w:rPr>
+                <w:b w:val="0"/>
+              </w:rPr>
+              <w:t>anh sách điểm danh’ cho mỗi mục</w:t>
+            </w:r>
+            <w:r>
+              <w:rPr>
+                <w:b w:val="0"/>
+              </w:rPr>
+              <w:t>.</w:t>
             </w:r>
           </w:p>
           <w:p>
@@ -7514,7 +7157,7 @@
               <w:pStyle w:val="ListParagraph1"/>
               <w:numPr>
                 <w:ilvl w:val="0"/>
-                <w:numId w:val="51"/>
+                <w:numId w:val="56"/>
               </w:numPr>
               <w:rPr>
                 <w:b w:val="0"/>
@@ -7524,7 +7167,7 @@
               <w:rPr>
                 <w:b w:val="0"/>
               </w:rPr>
-              <w:t>Nhận vào tiêu đề, loại biểu đồ, danh sách các giá trị.</w:t>
+              <w:t>Khi chọn tab ‘biểu đồ thống kê’:</w:t>
             </w:r>
           </w:p>
           <w:p>
@@ -7532,7 +7175,7 @@
               <w:pStyle w:val="ListParagraph1"/>
               <w:numPr>
                 <w:ilvl w:val="0"/>
-                <w:numId w:val="51"/>
+                <w:numId w:val="55"/>
               </w:numPr>
               <w:rPr>
                 <w:b w:val="0"/>
@@ -7542,7 +7185,19 @@
               <w:rPr>
                 <w:b w:val="0"/>
               </w:rPr>
-              <w:t>Vẽ biểu đồ.</w:t>
+              <w:t>Nếu Người quản trị kích hoạt từ phần ‘thống</w:t>
+            </w:r>
+            <w:r>
+              <w:rPr>
+                <w:b w:val="0"/>
+              </w:rPr>
+              <w:t xml:space="preserve"> kê điểm danh’ thì hiển thị biểu đồ</w:t>
+            </w:r>
+            <w:r>
+              <w:rPr>
+                <w:b w:val="0"/>
+              </w:rPr>
+              <w:t xml:space="preserve"> cho sự kiện gần nhất. (tùy mục cán bộ hoặc sinh viên)</w:t>
             </w:r>
           </w:p>
           <w:p>
@@ -7550,7 +7205,7 @@
               <w:pStyle w:val="ListParagraph1"/>
               <w:numPr>
                 <w:ilvl w:val="0"/>
-                <w:numId w:val="51"/>
+                <w:numId w:val="55"/>
               </w:numPr>
               <w:rPr>
                 <w:b w:val="0"/>
@@ -7560,23 +7215,137 @@
               <w:rPr>
                 <w:b w:val="0"/>
               </w:rPr>
-              <w:t>Trả kết quả cho chức năng hiển thị kết quả. (</w:t>
-            </w:r>
-            <w:hyperlink w:anchor="UC_10" w:history="1">
+              <w:t xml:space="preserve">Nếu người quản trị kích hoạt từ nút ‘xem kết quả’ thì hiển thị </w:t>
+            </w:r>
+            <w:r>
+              <w:rPr>
+                <w:b w:val="0"/>
+              </w:rPr>
+              <w:t>biểu đồ</w:t>
+            </w:r>
+            <w:r>
+              <w:rPr>
+                <w:b w:val="0"/>
+              </w:rPr>
+              <w:t xml:space="preserve"> cho sự kiện đã chọn. (tùy mục cán bộ hoặc sinh viên)</w:t>
+            </w:r>
+          </w:p>
+          <w:p>
+            <w:pPr>
+              <w:pStyle w:val="ListParagraph1"/>
+              <w:numPr>
+                <w:ilvl w:val="0"/>
+                <w:numId w:val="55"/>
+              </w:numPr>
+              <w:rPr>
+                <w:b w:val="0"/>
+              </w:rPr>
+            </w:pPr>
+            <w:r>
+              <w:rPr>
+                <w:b w:val="0"/>
+              </w:rPr>
+              <w:t xml:space="preserve">Kích hoạt </w:t>
+            </w:r>
+            <w:hyperlink w:anchor="UC_11" w:history="1">
               <w:r>
                 <w:rPr>
                   <w:rStyle w:val="Hyperlink"/>
                   <w:b/>
                   <w:bCs w:val="0"/>
                 </w:rPr>
-                <w:t>UC_10</w:t>
+                <w:t>UC_11</w:t>
               </w:r>
             </w:hyperlink>
             <w:r>
               <w:rPr>
                 <w:b w:val="0"/>
               </w:rPr>
-              <w:t>)</w:t>
+              <w:t xml:space="preserve"> tạo và hiển thị biểu đồ tròn thể hiện tỉ lệ có mặt, vắng mặt trên tổng số đăng ký</w:t>
+            </w:r>
+            <w:r>
+              <w:rPr>
+                <w:b w:val="0"/>
+              </w:rPr>
+              <w:t>.</w:t>
+            </w:r>
+            <w:r>
+              <w:rPr>
+                <w:b w:val="0"/>
+              </w:rPr>
+              <w:t xml:space="preserve"> (tùy mục cán bộ hoặc sinh viên)</w:t>
+            </w:r>
+          </w:p>
+          <w:p>
+            <w:pPr>
+              <w:pStyle w:val="ListParagraph1"/>
+              <w:numPr>
+                <w:ilvl w:val="0"/>
+                <w:numId w:val="55"/>
+              </w:numPr>
+              <w:rPr>
+                <w:b w:val="0"/>
+              </w:rPr>
+            </w:pPr>
+            <w:r>
+              <w:rPr>
+                <w:b w:val="0"/>
+              </w:rPr>
+              <w:t xml:space="preserve">Kích hoạt </w:t>
+            </w:r>
+            <w:hyperlink w:anchor="UC_11" w:history="1">
+              <w:r>
+                <w:rPr>
+                  <w:rStyle w:val="Hyperlink"/>
+                  <w:b/>
+                  <w:bCs w:val="0"/>
+                </w:rPr>
+                <w:t>UC_11</w:t>
+              </w:r>
+            </w:hyperlink>
+            <w:r>
+              <w:rPr>
+                <w:b w:val="0"/>
+              </w:rPr>
+              <w:t xml:space="preserve"> tạo và hiển thị biểu đồ tròn thể hiện tỉ lệ có vào không ra, có ra không vào và chưa đăng ký thông tin trong hệ thống</w:t>
+            </w:r>
+            <w:r>
+              <w:rPr>
+                <w:b w:val="0"/>
+              </w:rPr>
+              <w:t>.</w:t>
+            </w:r>
+            <w:r>
+              <w:rPr>
+                <w:b w:val="0"/>
+              </w:rPr>
+              <w:t xml:space="preserve"> </w:t>
+            </w:r>
+            <w:r>
+              <w:rPr>
+                <w:b w:val="0"/>
+              </w:rPr>
+              <w:t>(tùy mục cán bộ hoặc sinh viên)</w:t>
+            </w:r>
+            <w:bookmarkStart w:id="17" w:name="_GoBack"/>
+            <w:bookmarkEnd w:id="17"/>
+          </w:p>
+          <w:p>
+            <w:pPr>
+              <w:pStyle w:val="ListParagraph1"/>
+              <w:numPr>
+                <w:ilvl w:val="0"/>
+                <w:numId w:val="56"/>
+              </w:numPr>
+              <w:rPr>
+                <w:b w:val="0"/>
+              </w:rPr>
+            </w:pPr>
+            <w:r>
+              <w:rPr>
+                <w:b w:val="0"/>
+              </w:rPr>
+              <w:t>Khi chọn tab ‘danh sách điểm danh’:</w:t>
             </w:r>
           </w:p>
         </w:tc>
@@ -7592,14 +7361,12 @@
         <w:pStyle w:val="Demuccap1"/>
         <w:outlineLvl w:val="0"/>
       </w:pPr>
-      <w:bookmarkStart w:id="19" w:name="_Toc487891471"/>
-      <w:bookmarkStart w:id="20" w:name="UC_12"/>
-      <w:bookmarkStart w:id="21" w:name="_GoBack"/>
+      <w:bookmarkStart w:id="18" w:name="UC_11"/>
+      <w:bookmarkStart w:id="19" w:name="_Toc487891470"/>
       <w:r>
-        <w:t>Xuất danh sách kết quả</w:t>
+        <w:t>Tạo biểu đồ thống kê</w:t>
       </w:r>
-      <w:bookmarkEnd w:id="20"/>
-      <w:bookmarkEnd w:id="21"/>
+      <w:bookmarkEnd w:id="18"/>
       <w:r>
         <w:t>:</w:t>
       </w:r>
@@ -7643,7 +7410,10 @@
               <w:t>: UC</w:t>
             </w:r>
             <w:r>
-              <w:t>_12</w:t>
+              <w:t>_</w:t>
+            </w:r>
+            <w:r>
+              <w:t>11</w:t>
             </w:r>
           </w:p>
         </w:tc>
@@ -7683,7 +7453,7 @@
               <w:rPr>
                 <w:b w:val="0"/>
               </w:rPr>
-              <w:t>Xuất danh sách kết quả.</w:t>
+              <w:t>Tạo biểu đồ thống kê.</w:t>
             </w:r>
           </w:p>
         </w:tc>
@@ -7718,7 +7488,7 @@
               <w:rPr>
                 <w:b w:val="0"/>
               </w:rPr>
-              <w:t>Xuất danh sách điểm danh đang hiển thị trên giao diện ‘thống kê điểm danh’ ra file excel.</w:t>
+              <w:t>Tạo biểu đồ dựa vào loại biểu đồ, danh sách giá trị và tiêu đề yêu cầu trước.</w:t>
             </w:r>
           </w:p>
         </w:tc>
@@ -7832,6 +7602,7 @@
               <w:ind w:left="0" w:firstLine="0"/>
               <w:rPr>
                 <w:b w:val="0"/>
+                <w:i/>
               </w:rPr>
             </w:pPr>
             <w:r>
@@ -7840,8 +7611,9 @@
             <w:r>
               <w:rPr>
                 <w:b w:val="0"/>
-              </w:rPr>
-              <w:t>Bấm vào nút ‘Xuất danh sách ra excel’ trên phần ‘thông kê điểm danh’ trên giao diện quản trị.</w:t>
+                <w:i/>
+              </w:rPr>
+              <w:t>Tự động.</w:t>
             </w:r>
           </w:p>
         </w:tc>
@@ -7859,9 +7631,6 @@
             <w:pPr>
               <w:pStyle w:val="ListParagraph1"/>
               <w:ind w:left="0" w:firstLine="0"/>
-              <w:rPr>
-                <w:noProof/>
-              </w:rPr>
             </w:pPr>
             <w:r>
               <w:t>Các luồng xử lý:</w:t>
@@ -7872,7 +7641,7 @@
               <w:pStyle w:val="ListParagraph1"/>
               <w:numPr>
                 <w:ilvl w:val="0"/>
-                <w:numId w:val="52"/>
+                <w:numId w:val="37"/>
               </w:numPr>
               <w:rPr>
                 <w:b w:val="0"/>
@@ -7882,7 +7651,7 @@
               <w:rPr>
                 <w:b w:val="0"/>
               </w:rPr>
-              <w:t>Hiển thị hộp thoại nhận đường dẫn sẽ lưu file xuất ra.</w:t>
+              <w:t>Nhận vào tiêu đề, loại biểu đồ, danh sách các giá trị.</w:t>
             </w:r>
           </w:p>
           <w:p>
@@ -7890,7 +7659,7 @@
               <w:pStyle w:val="ListParagraph1"/>
               <w:numPr>
                 <w:ilvl w:val="0"/>
-                <w:numId w:val="52"/>
+                <w:numId w:val="37"/>
               </w:numPr>
               <w:rPr>
                 <w:b w:val="0"/>
@@ -7900,8 +7669,7 @@
               <w:rPr>
                 <w:b w:val="0"/>
               </w:rPr>
-              <w:lastRenderedPageBreak/>
-              <w:t>Xuất dữ liệu đang hiển thị trên màn hình ra excel tại đường dẫn đã chọn. Nếu xuất dữ liệu thất bại hiển thị thông báo cho người quản trị.</w:t>
+              <w:t>Vẽ biểu đồ.</w:t>
             </w:r>
           </w:p>
           <w:p>
@@ -7909,7 +7677,397 @@
               <w:pStyle w:val="ListParagraph1"/>
               <w:numPr>
                 <w:ilvl w:val="0"/>
-                <w:numId w:val="52"/>
+                <w:numId w:val="37"/>
+              </w:numPr>
+              <w:rPr>
+                <w:b w:val="0"/>
+              </w:rPr>
+            </w:pPr>
+            <w:r>
+              <w:rPr>
+                <w:b w:val="0"/>
+              </w:rPr>
+              <w:t>Trả kết quả cho chức năng hiển thị kết quả. (</w:t>
+            </w:r>
+            <w:hyperlink w:anchor="UC_10" w:history="1">
+              <w:r>
+                <w:rPr>
+                  <w:rStyle w:val="Hyperlink"/>
+                  <w:b/>
+                  <w:bCs w:val="0"/>
+                </w:rPr>
+                <w:t>UC_10</w:t>
+              </w:r>
+            </w:hyperlink>
+            <w:r>
+              <w:rPr>
+                <w:b w:val="0"/>
+              </w:rPr>
+              <w:t>)</w:t>
+            </w:r>
+          </w:p>
+        </w:tc>
+      </w:tr>
+    </w:tbl>
+    <w:p>
+      <w:pPr>
+        <w:ind w:left="0" w:firstLine="0"/>
+      </w:pPr>
+    </w:p>
+    <w:p>
+      <w:pPr>
+        <w:pStyle w:val="Demuccap1"/>
+        <w:outlineLvl w:val="0"/>
+      </w:pPr>
+      <w:bookmarkStart w:id="20" w:name="UC_12"/>
+      <w:bookmarkStart w:id="21" w:name="_Toc487891471"/>
+      <w:r>
+        <w:t>Xuất danh sách kết quả</w:t>
+      </w:r>
+      <w:bookmarkEnd w:id="20"/>
+      <w:r>
+        <w:t>:</w:t>
+      </w:r>
+      <w:bookmarkEnd w:id="21"/>
+    </w:p>
+    <w:tbl>
+      <w:tblPr>
+        <w:tblStyle w:val="ListTable3-Accent5"/>
+        <w:tblW w:w="0" w:type="auto"/>
+        <w:tblBorders>
+          <w:insideH w:val="single" w:sz="4" w:space="0" w:color="4472C4" w:themeColor="accent5"/>
+          <w:insideV w:val="single" w:sz="4" w:space="0" w:color="4472C4" w:themeColor="accent5"/>
+        </w:tblBorders>
+        <w:tblLook w:val="04A0" w:firstRow="1" w:lastRow="0" w:firstColumn="1" w:lastColumn="0" w:noHBand="0" w:noVBand="1"/>
+      </w:tblPr>
+      <w:tblGrid>
+        <w:gridCol w:w="8210"/>
+      </w:tblGrid>
+      <w:tr>
+        <w:trPr>
+          <w:cnfStyle w:val="100000000000" w:firstRow="1" w:lastRow="0" w:firstColumn="0" w:lastColumn="0" w:oddVBand="0" w:evenVBand="0" w:oddHBand="0" w:evenHBand="0" w:firstRowFirstColumn="0" w:firstRowLastColumn="0" w:lastRowFirstColumn="0" w:lastRowLastColumn="0"/>
+        </w:trPr>
+        <w:tc>
+          <w:tcPr>
+            <w:cnfStyle w:val="001000000100" w:firstRow="0" w:lastRow="0" w:firstColumn="1" w:lastColumn="0" w:oddVBand="0" w:evenVBand="0" w:oddHBand="0" w:evenHBand="0" w:firstRowFirstColumn="1" w:firstRowLastColumn="0" w:lastRowFirstColumn="0" w:lastRowLastColumn="0"/>
+            <w:tcW w:w="8210" w:type="dxa"/>
+            <w:tcBorders>
+              <w:bottom w:val="none" w:sz="0" w:space="0" w:color="auto"/>
+              <w:right w:val="none" w:sz="0" w:space="0" w:color="auto"/>
+            </w:tcBorders>
+          </w:tcPr>
+          <w:p>
+            <w:pPr>
+              <w:pStyle w:val="ListParagraph1"/>
+              <w:ind w:left="0" w:firstLine="0"/>
+            </w:pPr>
+            <w:r>
+              <w:lastRenderedPageBreak/>
+              <w:t>Mã số</w:t>
+            </w:r>
+            <w:r>
+              <w:t>: UC</w:t>
+            </w:r>
+            <w:r>
+              <w:t>_</w:t>
+            </w:r>
+            <w:r>
+              <w:t>12</w:t>
+            </w:r>
+          </w:p>
+        </w:tc>
+      </w:tr>
+      <w:tr>
+        <w:trPr>
+          <w:cnfStyle w:val="000000100000" w:firstRow="0" w:lastRow="0" w:firstColumn="0" w:lastColumn="0" w:oddVBand="0" w:evenVBand="0" w:oddHBand="1" w:evenHBand="0" w:firstRowFirstColumn="0" w:firstRowLastColumn="0" w:lastRowFirstColumn="0" w:lastRowLastColumn="0"/>
+        </w:trPr>
+        <w:tc>
+          <w:tcPr>
+            <w:cnfStyle w:val="001000000000" w:firstRow="0" w:lastRow="0" w:firstColumn="1" w:lastColumn="0" w:oddVBand="0" w:evenVBand="0" w:oddHBand="0" w:evenHBand="0" w:firstRowFirstColumn="0" w:firstRowLastColumn="0" w:lastRowFirstColumn="0" w:lastRowLastColumn="0"/>
+            <w:tcW w:w="8210" w:type="dxa"/>
+            <w:tcBorders>
+              <w:top w:val="none" w:sz="0" w:space="0" w:color="auto"/>
+              <w:bottom w:val="none" w:sz="0" w:space="0" w:color="auto"/>
+              <w:right w:val="none" w:sz="0" w:space="0" w:color="auto"/>
+            </w:tcBorders>
+          </w:tcPr>
+          <w:p>
+            <w:pPr>
+              <w:pStyle w:val="ListParagraph1"/>
+              <w:ind w:left="0" w:firstLine="0"/>
+              <w:rPr>
+                <w:b w:val="0"/>
+              </w:rPr>
+            </w:pPr>
+            <w:r>
+              <w:t>Tên Use Case:</w:t>
+            </w:r>
+            <w:r>
+              <w:rPr>
+                <w:b w:val="0"/>
+              </w:rPr>
+              <w:t xml:space="preserve"> </w:t>
+            </w:r>
+            <w:r>
+              <w:rPr>
+                <w:b w:val="0"/>
+              </w:rPr>
+              <w:t>Xuất danh sách kết quả.</w:t>
+            </w:r>
+          </w:p>
+        </w:tc>
+      </w:tr>
+      <w:tr>
+        <w:tc>
+          <w:tcPr>
+            <w:cnfStyle w:val="001000000000" w:firstRow="0" w:lastRow="0" w:firstColumn="1" w:lastColumn="0" w:oddVBand="0" w:evenVBand="0" w:oddHBand="0" w:evenHBand="0" w:firstRowFirstColumn="0" w:firstRowLastColumn="0" w:lastRowFirstColumn="0" w:lastRowLastColumn="0"/>
+            <w:tcW w:w="8210" w:type="dxa"/>
+            <w:tcBorders>
+              <w:right w:val="none" w:sz="0" w:space="0" w:color="auto"/>
+            </w:tcBorders>
+          </w:tcPr>
+          <w:p>
+            <w:pPr>
+              <w:pStyle w:val="ListParagraph1"/>
+              <w:ind w:left="0" w:firstLine="0"/>
+              <w:rPr>
+                <w:b w:val="0"/>
+              </w:rPr>
+            </w:pPr>
+            <w:r>
+              <w:t>Mô tả:</w:t>
+            </w:r>
+            <w:r>
+              <w:rPr>
+                <w:b w:val="0"/>
+              </w:rPr>
+              <w:t xml:space="preserve"> </w:t>
+            </w:r>
+            <w:r>
+              <w:rPr>
+                <w:b w:val="0"/>
+              </w:rPr>
+              <w:t xml:space="preserve">Xuất danh sách điểm danh đang hiển thị trên giao diện </w:t>
+            </w:r>
+            <w:r>
+              <w:rPr>
+                <w:b w:val="0"/>
+              </w:rPr>
+              <w:t>‘</w:t>
+            </w:r>
+            <w:r>
+              <w:rPr>
+                <w:b w:val="0"/>
+              </w:rPr>
+              <w:t>thống kê điểm danh</w:t>
+            </w:r>
+            <w:r>
+              <w:rPr>
+                <w:b w:val="0"/>
+              </w:rPr>
+              <w:t>’</w:t>
+            </w:r>
+            <w:r>
+              <w:rPr>
+                <w:b w:val="0"/>
+              </w:rPr>
+              <w:t xml:space="preserve"> ra file excel.</w:t>
+            </w:r>
+          </w:p>
+        </w:tc>
+      </w:tr>
+      <w:tr>
+        <w:trPr>
+          <w:cnfStyle w:val="000000100000" w:firstRow="0" w:lastRow="0" w:firstColumn="0" w:lastColumn="0" w:oddVBand="0" w:evenVBand="0" w:oddHBand="1" w:evenHBand="0" w:firstRowFirstColumn="0" w:firstRowLastColumn="0" w:lastRowFirstColumn="0" w:lastRowLastColumn="0"/>
+        </w:trPr>
+        <w:tc>
+          <w:tcPr>
+            <w:cnfStyle w:val="001000000000" w:firstRow="0" w:lastRow="0" w:firstColumn="1" w:lastColumn="0" w:oddVBand="0" w:evenVBand="0" w:oddHBand="0" w:evenHBand="0" w:firstRowFirstColumn="0" w:firstRowLastColumn="0" w:lastRowFirstColumn="0" w:lastRowLastColumn="0"/>
+            <w:tcW w:w="8210" w:type="dxa"/>
+            <w:tcBorders>
+              <w:top w:val="none" w:sz="0" w:space="0" w:color="auto"/>
+              <w:bottom w:val="none" w:sz="0" w:space="0" w:color="auto"/>
+              <w:right w:val="none" w:sz="0" w:space="0" w:color="auto"/>
+            </w:tcBorders>
+          </w:tcPr>
+          <w:p>
+            <w:pPr>
+              <w:pStyle w:val="ListParagraph1"/>
+              <w:ind w:left="0" w:firstLine="0"/>
+              <w:rPr>
+                <w:b w:val="0"/>
+              </w:rPr>
+            </w:pPr>
+            <w:r>
+              <w:t>Actor chính:</w:t>
+            </w:r>
+            <w:r>
+              <w:rPr>
+                <w:b w:val="0"/>
+              </w:rPr>
+              <w:t xml:space="preserve"> </w:t>
+            </w:r>
+            <w:r>
+              <w:rPr>
+                <w:b w:val="0"/>
+              </w:rPr>
+              <w:t>Người quản trị.</w:t>
+            </w:r>
+          </w:p>
+        </w:tc>
+      </w:tr>
+      <w:tr>
+        <w:tc>
+          <w:tcPr>
+            <w:cnfStyle w:val="001000000000" w:firstRow="0" w:lastRow="0" w:firstColumn="1" w:lastColumn="0" w:oddVBand="0" w:evenVBand="0" w:oddHBand="0" w:evenHBand="0" w:firstRowFirstColumn="0" w:firstRowLastColumn="0" w:lastRowFirstColumn="0" w:lastRowLastColumn="0"/>
+            <w:tcW w:w="8210" w:type="dxa"/>
+            <w:tcBorders>
+              <w:bottom w:val="single" w:sz="4" w:space="0" w:color="4472C4" w:themeColor="accent5"/>
+              <w:right w:val="none" w:sz="0" w:space="0" w:color="auto"/>
+            </w:tcBorders>
+          </w:tcPr>
+          <w:p>
+            <w:pPr>
+              <w:pStyle w:val="ListParagraph1"/>
+              <w:ind w:left="0" w:firstLine="0"/>
+              <w:rPr>
+                <w:b w:val="0"/>
+              </w:rPr>
+            </w:pPr>
+            <w:r>
+              <w:t>Tiền điều kiện</w:t>
+            </w:r>
+            <w:r>
+              <w:t>:</w:t>
+            </w:r>
+            <w:r>
+              <w:rPr>
+                <w:b w:val="0"/>
+              </w:rPr>
+              <w:t xml:space="preserve"> </w:t>
+            </w:r>
+            <w:r>
+              <w:rPr>
+                <w:b w:val="0"/>
+              </w:rPr>
+              <w:t>Đã</w:t>
+            </w:r>
+            <w:r>
+              <w:rPr>
+                <w:b w:val="0"/>
+              </w:rPr>
+              <w:t xml:space="preserve"> đă</w:t>
+            </w:r>
+            <w:r>
+              <w:rPr>
+                <w:b w:val="0"/>
+              </w:rPr>
+              <w:t>ng nhập bằng tài khoản quản trị và đã tổng hợp xong kết quả điểm danh.</w:t>
+            </w:r>
+          </w:p>
+        </w:tc>
+      </w:tr>
+      <w:tr>
+        <w:trPr>
+          <w:cnfStyle w:val="000000100000" w:firstRow="0" w:lastRow="0" w:firstColumn="0" w:lastColumn="0" w:oddVBand="0" w:evenVBand="0" w:oddHBand="1" w:evenHBand="0" w:firstRowFirstColumn="0" w:firstRowLastColumn="0" w:lastRowFirstColumn="0" w:lastRowLastColumn="0"/>
+        </w:trPr>
+        <w:tc>
+          <w:tcPr>
+            <w:cnfStyle w:val="001000000000" w:firstRow="0" w:lastRow="0" w:firstColumn="1" w:lastColumn="0" w:oddVBand="0" w:evenVBand="0" w:oddHBand="0" w:evenHBand="0" w:firstRowFirstColumn="0" w:firstRowLastColumn="0" w:lastRowFirstColumn="0" w:lastRowLastColumn="0"/>
+            <w:tcW w:w="8210" w:type="dxa"/>
+            <w:tcBorders>
+              <w:right w:val="single" w:sz="4" w:space="0" w:color="4472C4" w:themeColor="accent5"/>
+            </w:tcBorders>
+          </w:tcPr>
+          <w:p>
+            <w:pPr>
+              <w:pStyle w:val="ListParagraph1"/>
+              <w:ind w:left="0" w:firstLine="0"/>
+              <w:rPr>
+                <w:b w:val="0"/>
+              </w:rPr>
+            </w:pPr>
+            <w:r>
+              <w:t xml:space="preserve">Cách kích hoạt: </w:t>
+            </w:r>
+            <w:r>
+              <w:rPr>
+                <w:b w:val="0"/>
+              </w:rPr>
+              <w:t>Bấm vào nút ‘Xuất danh sách ra excel’ trên phần ‘thông kê điểm danh’ trên giao diện quản trị.</w:t>
+            </w:r>
+          </w:p>
+        </w:tc>
+      </w:tr>
+      <w:tr>
+        <w:tc>
+          <w:tcPr>
+            <w:cnfStyle w:val="001000000000" w:firstRow="0" w:lastRow="0" w:firstColumn="1" w:lastColumn="0" w:oddVBand="0" w:evenVBand="0" w:oddHBand="0" w:evenHBand="0" w:firstRowFirstColumn="0" w:firstRowLastColumn="0" w:lastRowFirstColumn="0" w:lastRowLastColumn="0"/>
+            <w:tcW w:w="8210" w:type="dxa"/>
+            <w:tcBorders>
+              <w:right w:val="none" w:sz="0" w:space="0" w:color="auto"/>
+            </w:tcBorders>
+          </w:tcPr>
+          <w:p>
+            <w:pPr>
+              <w:pStyle w:val="ListParagraph1"/>
+              <w:ind w:left="0" w:firstLine="0"/>
+              <w:rPr>
+                <w:noProof/>
+              </w:rPr>
+            </w:pPr>
+            <w:r>
+              <w:t>Các luồng xử lý:</w:t>
+            </w:r>
+          </w:p>
+          <w:p>
+            <w:pPr>
+              <w:pStyle w:val="ListParagraph1"/>
+              <w:numPr>
+                <w:ilvl w:val="0"/>
+                <w:numId w:val="38"/>
+              </w:numPr>
+              <w:rPr>
+                <w:b w:val="0"/>
+              </w:rPr>
+            </w:pPr>
+            <w:r>
+              <w:rPr>
+                <w:b w:val="0"/>
+              </w:rPr>
+              <w:t>Hiển thị hộp thoại nhận đường dẫn sẽ lưu file xuất ra.</w:t>
+            </w:r>
+          </w:p>
+          <w:p>
+            <w:pPr>
+              <w:pStyle w:val="ListParagraph1"/>
+              <w:numPr>
+                <w:ilvl w:val="0"/>
+                <w:numId w:val="38"/>
+              </w:numPr>
+              <w:rPr>
+                <w:b w:val="0"/>
+              </w:rPr>
+            </w:pPr>
+            <w:r>
+              <w:rPr>
+                <w:b w:val="0"/>
+              </w:rPr>
+              <w:t>Xuất dữ liệu đang hiển thị trên màn hình ra excel tại đường dẫn đã chọn.</w:t>
+            </w:r>
+            <w:r>
+              <w:rPr>
+                <w:b w:val="0"/>
+              </w:rPr>
+              <w:t xml:space="preserve"> Nếu xuất dữ liệu thất bại hiển thị thông báo cho người quản trị.</w:t>
+            </w:r>
+          </w:p>
+          <w:p>
+            <w:pPr>
+              <w:pStyle w:val="ListParagraph1"/>
+              <w:numPr>
+                <w:ilvl w:val="0"/>
+                <w:numId w:val="38"/>
               </w:numPr>
               <w:rPr>
                 <w:b w:val="0"/>
@@ -8090,7 +8248,7 @@
 </file>
 
 <file path=word/endnotes.xml><?xml version="1.0" encoding="utf-8"?>
-<w:endnotes xmlns:wpc="http://schemas.microsoft.com/office/word/2010/wordprocessingCanvas" xmlns:cx="http://schemas.microsoft.com/office/drawing/2014/chartex" xmlns:cx1="http://schemas.microsoft.com/office/drawing/2015/9/8/chartex" xmlns:mc="http://schemas.openxmlformats.org/markup-compatibility/2006" xmlns:o="urn:schemas-microsoft-com:office:office" xmlns:r="http://schemas.openxmlformats.org/officeDocument/2006/relationships" xmlns:m="http://schemas.openxmlformats.org/officeDocument/2006/math" xmlns:v="urn:schemas-microsoft-com:vml" xmlns:wp14="http://schemas.microsoft.com/office/word/2010/wordprocessingDrawing" xmlns:wp="http://schemas.openxmlformats.org/drawingml/2006/wordprocessingDrawing" xmlns:w10="urn:schemas-microsoft-com:office:word" xmlns:w="http://schemas.openxmlformats.org/wordprocessingml/2006/main" xmlns:w14="http://schemas.microsoft.com/office/word/2010/wordml" xmlns:w15="http://schemas.microsoft.com/office/word/2012/wordml" xmlns:w16se="http://schemas.microsoft.com/office/word/2015/wordml/symex" xmlns:wpg="http://schemas.microsoft.com/office/word/2010/wordprocessingGroup" xmlns:wpi="http://schemas.microsoft.com/office/word/2010/wordprocessingInk" xmlns:wne="http://schemas.microsoft.com/office/word/2006/wordml" xmlns:wps="http://schemas.microsoft.com/office/word/2010/wordprocessingShape" mc:Ignorable="w14 w15 w16se wp14">
+<w:endnotes xmlns:wpc="http://schemas.microsoft.com/office/word/2010/wordprocessingCanvas" xmlns:cx="http://schemas.microsoft.com/office/drawing/2014/chartex" xmlns:mc="http://schemas.openxmlformats.org/markup-compatibility/2006" xmlns:o="urn:schemas-microsoft-com:office:office" xmlns:r="http://schemas.openxmlformats.org/officeDocument/2006/relationships" xmlns:m="http://schemas.openxmlformats.org/officeDocument/2006/math" xmlns:v="urn:schemas-microsoft-com:vml" xmlns:wp14="http://schemas.microsoft.com/office/word/2010/wordprocessingDrawing" xmlns:wp="http://schemas.openxmlformats.org/drawingml/2006/wordprocessingDrawing" xmlns:w10="urn:schemas-microsoft-com:office:word" xmlns:w="http://schemas.openxmlformats.org/wordprocessingml/2006/main" xmlns:w14="http://schemas.microsoft.com/office/word/2010/wordml" xmlns:w15="http://schemas.microsoft.com/office/word/2012/wordml" xmlns:w16se="http://schemas.microsoft.com/office/word/2015/wordml/symex" xmlns:wpg="http://schemas.microsoft.com/office/word/2010/wordprocessingGroup" xmlns:wpi="http://schemas.microsoft.com/office/word/2010/wordprocessingInk" xmlns:wne="http://schemas.microsoft.com/office/word/2006/wordml" xmlns:wps="http://schemas.microsoft.com/office/word/2010/wordprocessingShape" mc:Ignorable="w14 w15 w16se wp14">
   <w:endnote w:type="separator" w:id="-1">
     <w:p>
       <w:pPr>
@@ -8115,7 +8273,7 @@
 </file>
 
 <file path=word/footer1.xml><?xml version="1.0" encoding="utf-8"?>
-<w:ftr xmlns:wpc="http://schemas.microsoft.com/office/word/2010/wordprocessingCanvas" xmlns:cx="http://schemas.microsoft.com/office/drawing/2014/chartex" xmlns:cx1="http://schemas.microsoft.com/office/drawing/2015/9/8/chartex" xmlns:mc="http://schemas.openxmlformats.org/markup-compatibility/2006" xmlns:o="urn:schemas-microsoft-com:office:office" xmlns:r="http://schemas.openxmlformats.org/officeDocument/2006/relationships" xmlns:m="http://schemas.openxmlformats.org/officeDocument/2006/math" xmlns:v="urn:schemas-microsoft-com:vml" xmlns:wp14="http://schemas.microsoft.com/office/word/2010/wordprocessingDrawing" xmlns:wp="http://schemas.openxmlformats.org/drawingml/2006/wordprocessingDrawing" xmlns:w10="urn:schemas-microsoft-com:office:word" xmlns:w="http://schemas.openxmlformats.org/wordprocessingml/2006/main" xmlns:w14="http://schemas.microsoft.com/office/word/2010/wordml" xmlns:w15="http://schemas.microsoft.com/office/word/2012/wordml" xmlns:w16se="http://schemas.microsoft.com/office/word/2015/wordml/symex" xmlns:wpg="http://schemas.microsoft.com/office/word/2010/wordprocessingGroup" xmlns:wpi="http://schemas.microsoft.com/office/word/2010/wordprocessingInk" xmlns:wne="http://schemas.microsoft.com/office/word/2006/wordml" xmlns:wps="http://schemas.microsoft.com/office/word/2010/wordprocessingShape" mc:Ignorable="w14 w15 w16se wp14">
+<w:ftr xmlns:wpc="http://schemas.microsoft.com/office/word/2010/wordprocessingCanvas" xmlns:cx="http://schemas.microsoft.com/office/drawing/2014/chartex" xmlns:mc="http://schemas.openxmlformats.org/markup-compatibility/2006" xmlns:o="urn:schemas-microsoft-com:office:office" xmlns:r="http://schemas.openxmlformats.org/officeDocument/2006/relationships" xmlns:m="http://schemas.openxmlformats.org/officeDocument/2006/math" xmlns:v="urn:schemas-microsoft-com:vml" xmlns:wp14="http://schemas.microsoft.com/office/word/2010/wordprocessingDrawing" xmlns:wp="http://schemas.openxmlformats.org/drawingml/2006/wordprocessingDrawing" xmlns:w10="urn:schemas-microsoft-com:office:word" xmlns:w="http://schemas.openxmlformats.org/wordprocessingml/2006/main" xmlns:w14="http://schemas.microsoft.com/office/word/2010/wordml" xmlns:w15="http://schemas.microsoft.com/office/word/2012/wordml" xmlns:w16se="http://schemas.microsoft.com/office/word/2015/wordml/symex" xmlns:wpg="http://schemas.microsoft.com/office/word/2010/wordprocessingGroup" xmlns:wpi="http://schemas.microsoft.com/office/word/2010/wordprocessingInk" xmlns:wne="http://schemas.microsoft.com/office/word/2006/wordml" xmlns:wps="http://schemas.microsoft.com/office/word/2010/wordprocessingShape" mc:Ignorable="w14 w15 w16se wp14">
   <w:sdt>
     <w:sdtPr>
       <w:id w:val="990598149"/>
@@ -8148,7 +8306,7 @@
           <w:rPr>
             <w:noProof/>
           </w:rPr>
-          <w:t>9</w:t>
+          <w:t>8</w:t>
         </w:r>
         <w:r>
           <w:rPr>
@@ -8168,7 +8326,7 @@
 </file>
 
 <file path=word/footnotes.xml><?xml version="1.0" encoding="utf-8"?>
-<w:footnotes xmlns:wpc="http://schemas.microsoft.com/office/word/2010/wordprocessingCanvas" xmlns:cx="http://schemas.microsoft.com/office/drawing/2014/chartex" xmlns:cx1="http://schemas.microsoft.com/office/drawing/2015/9/8/chartex" xmlns:mc="http://schemas.openxmlformats.org/markup-compatibility/2006" xmlns:o="urn:schemas-microsoft-com:office:office" xmlns:r="http://schemas.openxmlformats.org/officeDocument/2006/relationships" xmlns:m="http://schemas.openxmlformats.org/officeDocument/2006/math" xmlns:v="urn:schemas-microsoft-com:vml" xmlns:wp14="http://schemas.microsoft.com/office/word/2010/wordprocessingDrawing" xmlns:wp="http://schemas.openxmlformats.org/drawingml/2006/wordprocessingDrawing" xmlns:w10="urn:schemas-microsoft-com:office:word" xmlns:w="http://schemas.openxmlformats.org/wordprocessingml/2006/main" xmlns:w14="http://schemas.microsoft.com/office/word/2010/wordml" xmlns:w15="http://schemas.microsoft.com/office/word/2012/wordml" xmlns:w16se="http://schemas.microsoft.com/office/word/2015/wordml/symex" xmlns:wpg="http://schemas.microsoft.com/office/word/2010/wordprocessingGroup" xmlns:wpi="http://schemas.microsoft.com/office/word/2010/wordprocessingInk" xmlns:wne="http://schemas.microsoft.com/office/word/2006/wordml" xmlns:wps="http://schemas.microsoft.com/office/word/2010/wordprocessingShape" mc:Ignorable="w14 w15 w16se wp14">
+<w:footnotes xmlns:wpc="http://schemas.microsoft.com/office/word/2010/wordprocessingCanvas" xmlns:cx="http://schemas.microsoft.com/office/drawing/2014/chartex" xmlns:mc="http://schemas.openxmlformats.org/markup-compatibility/2006" xmlns:o="urn:schemas-microsoft-com:office:office" xmlns:r="http://schemas.openxmlformats.org/officeDocument/2006/relationships" xmlns:m="http://schemas.openxmlformats.org/officeDocument/2006/math" xmlns:v="urn:schemas-microsoft-com:vml" xmlns:wp14="http://schemas.microsoft.com/office/word/2010/wordprocessingDrawing" xmlns:wp="http://schemas.openxmlformats.org/drawingml/2006/wordprocessingDrawing" xmlns:w10="urn:schemas-microsoft-com:office:word" xmlns:w="http://schemas.openxmlformats.org/wordprocessingml/2006/main" xmlns:w14="http://schemas.microsoft.com/office/word/2010/wordml" xmlns:w15="http://schemas.microsoft.com/office/word/2012/wordml" xmlns:w16se="http://schemas.microsoft.com/office/word/2015/wordml/symex" xmlns:wpg="http://schemas.microsoft.com/office/word/2010/wordprocessingGroup" xmlns:wpi="http://schemas.microsoft.com/office/word/2010/wordprocessingInk" xmlns:wne="http://schemas.microsoft.com/office/word/2006/wordml" xmlns:wps="http://schemas.microsoft.com/office/word/2010/wordprocessingShape" mc:Ignorable="w14 w15 w16se wp14">
   <w:footnote w:type="separator" w:id="-1">
     <w:p>
       <w:pPr>
@@ -8193,7 +8351,7 @@
 </file>
 
 <file path=word/header1.xml><?xml version="1.0" encoding="utf-8"?>
-<w:hdr xmlns:wpc="http://schemas.microsoft.com/office/word/2010/wordprocessingCanvas" xmlns:cx="http://schemas.microsoft.com/office/drawing/2014/chartex" xmlns:cx1="http://schemas.microsoft.com/office/drawing/2015/9/8/chartex" xmlns:mc="http://schemas.openxmlformats.org/markup-compatibility/2006" xmlns:o="urn:schemas-microsoft-com:office:office" xmlns:r="http://schemas.openxmlformats.org/officeDocument/2006/relationships" xmlns:m="http://schemas.openxmlformats.org/officeDocument/2006/math" xmlns:v="urn:schemas-microsoft-com:vml" xmlns:wp14="http://schemas.microsoft.com/office/word/2010/wordprocessingDrawing" xmlns:wp="http://schemas.openxmlformats.org/drawingml/2006/wordprocessingDrawing" xmlns:w10="urn:schemas-microsoft-com:office:word" xmlns:w="http://schemas.openxmlformats.org/wordprocessingml/2006/main" xmlns:w14="http://schemas.microsoft.com/office/word/2010/wordml" xmlns:w15="http://schemas.microsoft.com/office/word/2012/wordml" xmlns:w16se="http://schemas.microsoft.com/office/word/2015/wordml/symex" xmlns:wpg="http://schemas.microsoft.com/office/word/2010/wordprocessingGroup" xmlns:wpi="http://schemas.microsoft.com/office/word/2010/wordprocessingInk" xmlns:wne="http://schemas.microsoft.com/office/word/2006/wordml" xmlns:wps="http://schemas.microsoft.com/office/word/2010/wordprocessingShape" mc:Ignorable="w14 w15 w16se wp14">
+<w:hdr xmlns:wpc="http://schemas.microsoft.com/office/word/2010/wordprocessingCanvas" xmlns:cx="http://schemas.microsoft.com/office/drawing/2014/chartex" xmlns:mc="http://schemas.openxmlformats.org/markup-compatibility/2006" xmlns:o="urn:schemas-microsoft-com:office:office" xmlns:r="http://schemas.openxmlformats.org/officeDocument/2006/relationships" xmlns:m="http://schemas.openxmlformats.org/officeDocument/2006/math" xmlns:v="urn:schemas-microsoft-com:vml" xmlns:wp14="http://schemas.microsoft.com/office/word/2010/wordprocessingDrawing" xmlns:wp="http://schemas.openxmlformats.org/drawingml/2006/wordprocessingDrawing" xmlns:w10="urn:schemas-microsoft-com:office:word" xmlns:w="http://schemas.openxmlformats.org/wordprocessingml/2006/main" xmlns:w14="http://schemas.microsoft.com/office/word/2010/wordml" xmlns:w15="http://schemas.microsoft.com/office/word/2012/wordml" xmlns:w16se="http://schemas.microsoft.com/office/word/2015/wordml/symex" xmlns:wpg="http://schemas.microsoft.com/office/word/2010/wordprocessingGroup" xmlns:wpi="http://schemas.microsoft.com/office/word/2010/wordprocessingInk" xmlns:wne="http://schemas.microsoft.com/office/word/2006/wordml" xmlns:wps="http://schemas.microsoft.com/office/word/2010/wordprocessingShape" mc:Ignorable="w14 w15 w16se wp14">
   <w:p>
     <w:pPr>
       <w:pStyle w:val="Header"/>
@@ -8265,7 +8423,7 @@
             </wp:anchor>
           </w:drawing>
         </mc:Choice>
-        <mc:Fallback>
+        <mc:Fallback xmlns:cx1="http://schemas.microsoft.com/office/drawing/2015/9/8/chartex">
           <w:pict>
             <v:line w14:anchorId="6E4374FE" id="Straight Connector 1" o:spid="_x0000_s1026" style="position:absolute;flip:y;z-index:251659264;visibility:visible;mso-wrap-style:square;mso-width-percent:0;mso-height-percent:0;mso-wrap-distance-left:9pt;mso-wrap-distance-top:0;mso-wrap-distance-right:9pt;mso-wrap-distance-bottom:0;mso-position-horizontal:right;mso-position-horizontal-relative:margin;mso-position-vertical:absolute;mso-position-vertical-relative:text;mso-width-percent:0;mso-height-percent:0;mso-width-relative:margin;mso-height-relative:margin" from="358.25pt,15.9pt" to="767.7pt,15.9pt" o:gfxdata="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" strokecolor="black [3200]" strokeweight="1pt">
               <v:stroke joinstyle="miter"/>
@@ -8283,7 +8441,7 @@
 </file>
 
 <file path=word/numbering.xml><?xml version="1.0" encoding="utf-8"?>
-<w:numbering xmlns:wpc="http://schemas.microsoft.com/office/word/2010/wordprocessingCanvas" xmlns:cx="http://schemas.microsoft.com/office/drawing/2014/chartex" xmlns:cx1="http://schemas.microsoft.com/office/drawing/2015/9/8/chartex" xmlns:mc="http://schemas.openxmlformats.org/markup-compatibility/2006" xmlns:o="urn:schemas-microsoft-com:office:office" xmlns:r="http://schemas.openxmlformats.org/officeDocument/2006/relationships" xmlns:m="http://schemas.openxmlformats.org/officeDocument/2006/math" xmlns:v="urn:schemas-microsoft-com:vml" xmlns:wp14="http://schemas.microsoft.com/office/word/2010/wordprocessingDrawing" xmlns:wp="http://schemas.openxmlformats.org/drawingml/2006/wordprocessingDrawing" xmlns:w10="urn:schemas-microsoft-com:office:word" xmlns:w="http://schemas.openxmlformats.org/wordprocessingml/2006/main" xmlns:w14="http://schemas.microsoft.com/office/word/2010/wordml" xmlns:w15="http://schemas.microsoft.com/office/word/2012/wordml" xmlns:w16se="http://schemas.microsoft.com/office/word/2015/wordml/symex" xmlns:wpg="http://schemas.microsoft.com/office/word/2010/wordprocessingGroup" xmlns:wpi="http://schemas.microsoft.com/office/word/2010/wordprocessingInk" xmlns:wne="http://schemas.microsoft.com/office/word/2006/wordml" xmlns:wps="http://schemas.microsoft.com/office/word/2010/wordprocessingShape" mc:Ignorable="w14 w15 w16se wp14">
+<w:numbering xmlns:wpc="http://schemas.microsoft.com/office/word/2010/wordprocessingCanvas" xmlns:cx="http://schemas.microsoft.com/office/drawing/2014/chartex" xmlns:mc="http://schemas.openxmlformats.org/markup-compatibility/2006" xmlns:o="urn:schemas-microsoft-com:office:office" xmlns:r="http://schemas.openxmlformats.org/officeDocument/2006/relationships" xmlns:m="http://schemas.openxmlformats.org/officeDocument/2006/math" xmlns:v="urn:schemas-microsoft-com:vml" xmlns:wp14="http://schemas.microsoft.com/office/word/2010/wordprocessingDrawing" xmlns:wp="http://schemas.openxmlformats.org/drawingml/2006/wordprocessingDrawing" xmlns:w10="urn:schemas-microsoft-com:office:word" xmlns:w="http://schemas.openxmlformats.org/wordprocessingml/2006/main" xmlns:w14="http://schemas.microsoft.com/office/word/2010/wordml" xmlns:w15="http://schemas.microsoft.com/office/word/2012/wordml" xmlns:w16se="http://schemas.microsoft.com/office/word/2015/wordml/symex" xmlns:wpg="http://schemas.microsoft.com/office/word/2010/wordprocessingGroup" xmlns:wpi="http://schemas.microsoft.com/office/word/2010/wordprocessingInk" xmlns:wne="http://schemas.microsoft.com/office/word/2006/wordml" xmlns:wps="http://schemas.microsoft.com/office/word/2010/wordprocessingShape" mc:Ignorable="w14 w15 w16se wp14">
   <w:numPicBullet w:numPicBulletId="0">
     <w:pict>
       <v:shapetype id="_x0000_t75" coordsize="21600,21600" o:spt="75" o:preferrelative="t" path="m@4@5l@4@11@9@11@9@5xe" filled="f" stroked="f">
@@ -8305,7 +8463,7 @@
         <v:path o:extrusionok="f" gradientshapeok="t" o:connecttype="rect"/>
         <o:lock v:ext="edit" aspectratio="t"/>
       </v:shapetype>
-      <v:shape id="_x0000_i1083" type="#_x0000_t75" style="width:2in;height:2in" o:bullet="t">
+      <v:shape id="_x0000_i1052" type="#_x0000_t75" style="width:2in;height:2in" o:bullet="t">
         <v:imagedata r:id="rId1" o:title=""/>
       </v:shape>
     </w:pict>
@@ -8505,92 +8663,6 @@
     </w:lvl>
   </w:abstractNum>
   <w:abstractNum w:abstractNumId="2" w15:restartNumberingAfterBreak="0">
-    <w:nsid w:val="075A364F"/>
-    <w:multiLevelType w:val="hybridMultilevel"/>
-    <w:tmpl w:val="5BD69D46"/>
-    <w:lvl w:ilvl="0" w:tplc="0409000F">
-      <w:start w:val="1"/>
-      <w:numFmt w:val="decimal"/>
-      <w:lvlText w:val="%1."/>
-      <w:lvlJc w:val="left"/>
-      <w:pPr>
-        <w:ind w:left="1440" w:hanging="360"/>
-      </w:pPr>
-    </w:lvl>
-    <w:lvl w:ilvl="1" w:tplc="04090019" w:tentative="1">
-      <w:start w:val="1"/>
-      <w:numFmt w:val="lowerLetter"/>
-      <w:lvlText w:val="%2."/>
-      <w:lvlJc w:val="left"/>
-      <w:pPr>
-        <w:ind w:left="2160" w:hanging="360"/>
-      </w:pPr>
-    </w:lvl>
-    <w:lvl w:ilvl="2" w:tplc="0409001B" w:tentative="1">
-      <w:start w:val="1"/>
-      <w:numFmt w:val="lowerRoman"/>
-      <w:lvlText w:val="%3."/>
-      <w:lvlJc w:val="right"/>
-      <w:pPr>
-        <w:ind w:left="2880" w:hanging="180"/>
-      </w:pPr>
-    </w:lvl>
-    <w:lvl w:ilvl="3" w:tplc="0409000F" w:tentative="1">
-      <w:start w:val="1"/>
-      <w:numFmt w:val="decimal"/>
-      <w:lvlText w:val="%4."/>
-      <w:lvlJc w:val="left"/>
-      <w:pPr>
-        <w:ind w:left="3600" w:hanging="360"/>
-      </w:pPr>
-    </w:lvl>
-    <w:lvl w:ilvl="4" w:tplc="04090019" w:tentative="1">
-      <w:start w:val="1"/>
-      <w:numFmt w:val="lowerLetter"/>
-      <w:lvlText w:val="%5."/>
-      <w:lvlJc w:val="left"/>
-      <w:pPr>
-        <w:ind w:left="4320" w:hanging="360"/>
-      </w:pPr>
-    </w:lvl>
-    <w:lvl w:ilvl="5" w:tplc="0409001B" w:tentative="1">
-      <w:start w:val="1"/>
-      <w:numFmt w:val="lowerRoman"/>
-      <w:lvlText w:val="%6."/>
-      <w:lvlJc w:val="right"/>
-      <w:pPr>
-        <w:ind w:left="5040" w:hanging="180"/>
-      </w:pPr>
-    </w:lvl>
-    <w:lvl w:ilvl="6" w:tplc="0409000F" w:tentative="1">
-      <w:start w:val="1"/>
-      <w:numFmt w:val="decimal"/>
-      <w:lvlText w:val="%7."/>
-      <w:lvlJc w:val="left"/>
-      <w:pPr>
-        <w:ind w:left="5760" w:hanging="360"/>
-      </w:pPr>
-    </w:lvl>
-    <w:lvl w:ilvl="7" w:tplc="04090019" w:tentative="1">
-      <w:start w:val="1"/>
-      <w:numFmt w:val="lowerLetter"/>
-      <w:lvlText w:val="%8."/>
-      <w:lvlJc w:val="left"/>
-      <w:pPr>
-        <w:ind w:left="6480" w:hanging="360"/>
-      </w:pPr>
-    </w:lvl>
-    <w:lvl w:ilvl="8" w:tplc="0409001B" w:tentative="1">
-      <w:start w:val="1"/>
-      <w:numFmt w:val="lowerRoman"/>
-      <w:lvlText w:val="%9."/>
-      <w:lvlJc w:val="right"/>
-      <w:pPr>
-        <w:ind w:left="7200" w:hanging="180"/>
-      </w:pPr>
-    </w:lvl>
-  </w:abstractNum>
-  <w:abstractNum w:abstractNumId="3" w15:restartNumberingAfterBreak="0">
     <w:nsid w:val="088C0E66"/>
     <w:multiLevelType w:val="hybridMultilevel"/>
     <w:tmpl w:val="FDA06D98"/>
@@ -8676,7 +8748,265 @@
       </w:pPr>
     </w:lvl>
   </w:abstractNum>
+  <w:abstractNum w:abstractNumId="3" w15:restartNumberingAfterBreak="0">
+    <w:nsid w:val="0DEF3058"/>
+    <w:multiLevelType w:val="hybridMultilevel"/>
+    <w:tmpl w:val="380A57EA"/>
+    <w:lvl w:ilvl="0" w:tplc="04090019">
+      <w:start w:val="1"/>
+      <w:numFmt w:val="lowerLetter"/>
+      <w:lvlText w:val="%1."/>
+      <w:lvlJc w:val="left"/>
+      <w:pPr>
+        <w:ind w:left="1800" w:hanging="360"/>
+      </w:pPr>
+    </w:lvl>
+    <w:lvl w:ilvl="1" w:tplc="04090019" w:tentative="1">
+      <w:start w:val="1"/>
+      <w:numFmt w:val="lowerLetter"/>
+      <w:lvlText w:val="%2."/>
+      <w:lvlJc w:val="left"/>
+      <w:pPr>
+        <w:ind w:left="2520" w:hanging="360"/>
+      </w:pPr>
+    </w:lvl>
+    <w:lvl w:ilvl="2" w:tplc="0409001B" w:tentative="1">
+      <w:start w:val="1"/>
+      <w:numFmt w:val="lowerRoman"/>
+      <w:lvlText w:val="%3."/>
+      <w:lvlJc w:val="right"/>
+      <w:pPr>
+        <w:ind w:left="3240" w:hanging="180"/>
+      </w:pPr>
+    </w:lvl>
+    <w:lvl w:ilvl="3" w:tplc="0409000F" w:tentative="1">
+      <w:start w:val="1"/>
+      <w:numFmt w:val="decimal"/>
+      <w:lvlText w:val="%4."/>
+      <w:lvlJc w:val="left"/>
+      <w:pPr>
+        <w:ind w:left="3960" w:hanging="360"/>
+      </w:pPr>
+    </w:lvl>
+    <w:lvl w:ilvl="4" w:tplc="04090019" w:tentative="1">
+      <w:start w:val="1"/>
+      <w:numFmt w:val="lowerLetter"/>
+      <w:lvlText w:val="%5."/>
+      <w:lvlJc w:val="left"/>
+      <w:pPr>
+        <w:ind w:left="4680" w:hanging="360"/>
+      </w:pPr>
+    </w:lvl>
+    <w:lvl w:ilvl="5" w:tplc="0409001B" w:tentative="1">
+      <w:start w:val="1"/>
+      <w:numFmt w:val="lowerRoman"/>
+      <w:lvlText w:val="%6."/>
+      <w:lvlJc w:val="right"/>
+      <w:pPr>
+        <w:ind w:left="5400" w:hanging="180"/>
+      </w:pPr>
+    </w:lvl>
+    <w:lvl w:ilvl="6" w:tplc="0409000F" w:tentative="1">
+      <w:start w:val="1"/>
+      <w:numFmt w:val="decimal"/>
+      <w:lvlText w:val="%7."/>
+      <w:lvlJc w:val="left"/>
+      <w:pPr>
+        <w:ind w:left="6120" w:hanging="360"/>
+      </w:pPr>
+    </w:lvl>
+    <w:lvl w:ilvl="7" w:tplc="04090019" w:tentative="1">
+      <w:start w:val="1"/>
+      <w:numFmt w:val="lowerLetter"/>
+      <w:lvlText w:val="%8."/>
+      <w:lvlJc w:val="left"/>
+      <w:pPr>
+        <w:ind w:left="6840" w:hanging="360"/>
+      </w:pPr>
+    </w:lvl>
+    <w:lvl w:ilvl="8" w:tplc="0409001B" w:tentative="1">
+      <w:start w:val="1"/>
+      <w:numFmt w:val="lowerRoman"/>
+      <w:lvlText w:val="%9."/>
+      <w:lvlJc w:val="right"/>
+      <w:pPr>
+        <w:ind w:left="7560" w:hanging="180"/>
+      </w:pPr>
+    </w:lvl>
+  </w:abstractNum>
   <w:abstractNum w:abstractNumId="4" w15:restartNumberingAfterBreak="0">
+    <w:nsid w:val="1057175E"/>
+    <w:multiLevelType w:val="hybridMultilevel"/>
+    <w:tmpl w:val="380A57EA"/>
+    <w:lvl w:ilvl="0" w:tplc="04090019">
+      <w:start w:val="1"/>
+      <w:numFmt w:val="lowerLetter"/>
+      <w:lvlText w:val="%1."/>
+      <w:lvlJc w:val="left"/>
+      <w:pPr>
+        <w:ind w:left="1800" w:hanging="360"/>
+      </w:pPr>
+    </w:lvl>
+    <w:lvl w:ilvl="1" w:tplc="04090019" w:tentative="1">
+      <w:start w:val="1"/>
+      <w:numFmt w:val="lowerLetter"/>
+      <w:lvlText w:val="%2."/>
+      <w:lvlJc w:val="left"/>
+      <w:pPr>
+        <w:ind w:left="2520" w:hanging="360"/>
+      </w:pPr>
+    </w:lvl>
+    <w:lvl w:ilvl="2" w:tplc="0409001B" w:tentative="1">
+      <w:start w:val="1"/>
+      <w:numFmt w:val="lowerRoman"/>
+      <w:lvlText w:val="%3."/>
+      <w:lvlJc w:val="right"/>
+      <w:pPr>
+        <w:ind w:left="3240" w:hanging="180"/>
+      </w:pPr>
+    </w:lvl>
+    <w:lvl w:ilvl="3" w:tplc="0409000F" w:tentative="1">
+      <w:start w:val="1"/>
+      <w:numFmt w:val="decimal"/>
+      <w:lvlText w:val="%4."/>
+      <w:lvlJc w:val="left"/>
+      <w:pPr>
+        <w:ind w:left="3960" w:hanging="360"/>
+      </w:pPr>
+    </w:lvl>
+    <w:lvl w:ilvl="4" w:tplc="04090019" w:tentative="1">
+      <w:start w:val="1"/>
+      <w:numFmt w:val="lowerLetter"/>
+      <w:lvlText w:val="%5."/>
+      <w:lvlJc w:val="left"/>
+      <w:pPr>
+        <w:ind w:left="4680" w:hanging="360"/>
+      </w:pPr>
+    </w:lvl>
+    <w:lvl w:ilvl="5" w:tplc="0409001B" w:tentative="1">
+      <w:start w:val="1"/>
+      <w:numFmt w:val="lowerRoman"/>
+      <w:lvlText w:val="%6."/>
+      <w:lvlJc w:val="right"/>
+      <w:pPr>
+        <w:ind w:left="5400" w:hanging="180"/>
+      </w:pPr>
+    </w:lvl>
+    <w:lvl w:ilvl="6" w:tplc="0409000F" w:tentative="1">
+      <w:start w:val="1"/>
+      <w:numFmt w:val="decimal"/>
+      <w:lvlText w:val="%7."/>
+      <w:lvlJc w:val="left"/>
+      <w:pPr>
+        <w:ind w:left="6120" w:hanging="360"/>
+      </w:pPr>
+    </w:lvl>
+    <w:lvl w:ilvl="7" w:tplc="04090019" w:tentative="1">
+      <w:start w:val="1"/>
+      <w:numFmt w:val="lowerLetter"/>
+      <w:lvlText w:val="%8."/>
+      <w:lvlJc w:val="left"/>
+      <w:pPr>
+        <w:ind w:left="6840" w:hanging="360"/>
+      </w:pPr>
+    </w:lvl>
+    <w:lvl w:ilvl="8" w:tplc="0409001B" w:tentative="1">
+      <w:start w:val="1"/>
+      <w:numFmt w:val="lowerRoman"/>
+      <w:lvlText w:val="%9."/>
+      <w:lvlJc w:val="right"/>
+      <w:pPr>
+        <w:ind w:left="7560" w:hanging="180"/>
+      </w:pPr>
+    </w:lvl>
+  </w:abstractNum>
+  <w:abstractNum w:abstractNumId="5" w15:restartNumberingAfterBreak="0">
+    <w:nsid w:val="12102DFB"/>
+    <w:multiLevelType w:val="hybridMultilevel"/>
+    <w:tmpl w:val="44E0DC96"/>
+    <w:lvl w:ilvl="0" w:tplc="04090019">
+      <w:start w:val="1"/>
+      <w:numFmt w:val="lowerLetter"/>
+      <w:lvlText w:val="%1."/>
+      <w:lvlJc w:val="left"/>
+      <w:pPr>
+        <w:ind w:left="1080" w:hanging="360"/>
+      </w:pPr>
+    </w:lvl>
+    <w:lvl w:ilvl="1" w:tplc="04090019" w:tentative="1">
+      <w:start w:val="1"/>
+      <w:numFmt w:val="lowerLetter"/>
+      <w:lvlText w:val="%2."/>
+      <w:lvlJc w:val="left"/>
+      <w:pPr>
+        <w:ind w:left="1800" w:hanging="360"/>
+      </w:pPr>
+    </w:lvl>
+    <w:lvl w:ilvl="2" w:tplc="0409001B" w:tentative="1">
+      <w:start w:val="1"/>
+      <w:numFmt w:val="lowerRoman"/>
+      <w:lvlText w:val="%3."/>
+      <w:lvlJc w:val="right"/>
+      <w:pPr>
+        <w:ind w:left="2520" w:hanging="180"/>
+      </w:pPr>
+    </w:lvl>
+    <w:lvl w:ilvl="3" w:tplc="0409000F" w:tentative="1">
+      <w:start w:val="1"/>
+      <w:numFmt w:val="decimal"/>
+      <w:lvlText w:val="%4."/>
+      <w:lvlJc w:val="left"/>
+      <w:pPr>
+        <w:ind w:left="3240" w:hanging="360"/>
+      </w:pPr>
+    </w:lvl>
+    <w:lvl w:ilvl="4" w:tplc="04090019" w:tentative="1">
+      <w:start w:val="1"/>
+      <w:numFmt w:val="lowerLetter"/>
+      <w:lvlText w:val="%5."/>
+      <w:lvlJc w:val="left"/>
+      <w:pPr>
+        <w:ind w:left="3960" w:hanging="360"/>
+      </w:pPr>
+    </w:lvl>
+    <w:lvl w:ilvl="5" w:tplc="0409001B" w:tentative="1">
+      <w:start w:val="1"/>
+      <w:numFmt w:val="lowerRoman"/>
+      <w:lvlText w:val="%6."/>
+      <w:lvlJc w:val="right"/>
+      <w:pPr>
+        <w:ind w:left="4680" w:hanging="180"/>
+      </w:pPr>
+    </w:lvl>
+    <w:lvl w:ilvl="6" w:tplc="0409000F" w:tentative="1">
+      <w:start w:val="1"/>
+      <w:numFmt w:val="decimal"/>
+      <w:lvlText w:val="%7."/>
+      <w:lvlJc w:val="left"/>
+      <w:pPr>
+        <w:ind w:left="5400" w:hanging="360"/>
+      </w:pPr>
+    </w:lvl>
+    <w:lvl w:ilvl="7" w:tplc="04090019" w:tentative="1">
+      <w:start w:val="1"/>
+      <w:numFmt w:val="lowerLetter"/>
+      <w:lvlText w:val="%8."/>
+      <w:lvlJc w:val="left"/>
+      <w:pPr>
+        <w:ind w:left="6120" w:hanging="360"/>
+      </w:pPr>
+    </w:lvl>
+    <w:lvl w:ilvl="8" w:tplc="0409001B" w:tentative="1">
+      <w:start w:val="1"/>
+      <w:numFmt w:val="lowerRoman"/>
+      <w:lvlText w:val="%9."/>
+      <w:lvlJc w:val="right"/>
+      <w:pPr>
+        <w:ind w:left="6840" w:hanging="180"/>
+      </w:pPr>
+    </w:lvl>
+  </w:abstractNum>
+  <w:abstractNum w:abstractNumId="6" w15:restartNumberingAfterBreak="0">
     <w:nsid w:val="12310EBF"/>
     <w:multiLevelType w:val="multilevel"/>
     <w:tmpl w:val="12310EBF"/>
@@ -8768,7 +9098,7 @@
       </w:pPr>
     </w:lvl>
   </w:abstractNum>
-  <w:abstractNum w:abstractNumId="5" w15:restartNumberingAfterBreak="0">
+  <w:abstractNum w:abstractNumId="7" w15:restartNumberingAfterBreak="0">
     <w:nsid w:val="13350AB8"/>
     <w:multiLevelType w:val="multilevel"/>
     <w:tmpl w:val="13350AB8"/>
@@ -8860,7 +9190,93 @@
       </w:pPr>
     </w:lvl>
   </w:abstractNum>
-  <w:abstractNum w:abstractNumId="6" w15:restartNumberingAfterBreak="0">
+  <w:abstractNum w:abstractNumId="8" w15:restartNumberingAfterBreak="0">
+    <w:nsid w:val="135F5FE1"/>
+    <w:multiLevelType w:val="hybridMultilevel"/>
+    <w:tmpl w:val="380A57EA"/>
+    <w:lvl w:ilvl="0" w:tplc="04090019">
+      <w:start w:val="1"/>
+      <w:numFmt w:val="lowerLetter"/>
+      <w:lvlText w:val="%1."/>
+      <w:lvlJc w:val="left"/>
+      <w:pPr>
+        <w:ind w:left="1800" w:hanging="360"/>
+      </w:pPr>
+    </w:lvl>
+    <w:lvl w:ilvl="1" w:tplc="04090019" w:tentative="1">
+      <w:start w:val="1"/>
+      <w:numFmt w:val="lowerLetter"/>
+      <w:lvlText w:val="%2."/>
+      <w:lvlJc w:val="left"/>
+      <w:pPr>
+        <w:ind w:left="2520" w:hanging="360"/>
+      </w:pPr>
+    </w:lvl>
+    <w:lvl w:ilvl="2" w:tplc="0409001B" w:tentative="1">
+      <w:start w:val="1"/>
+      <w:numFmt w:val="lowerRoman"/>
+      <w:lvlText w:val="%3."/>
+      <w:lvlJc w:val="right"/>
+      <w:pPr>
+        <w:ind w:left="3240" w:hanging="180"/>
+      </w:pPr>
+    </w:lvl>
+    <w:lvl w:ilvl="3" w:tplc="0409000F" w:tentative="1">
+      <w:start w:val="1"/>
+      <w:numFmt w:val="decimal"/>
+      <w:lvlText w:val="%4."/>
+      <w:lvlJc w:val="left"/>
+      <w:pPr>
+        <w:ind w:left="3960" w:hanging="360"/>
+      </w:pPr>
+    </w:lvl>
+    <w:lvl w:ilvl="4" w:tplc="04090019" w:tentative="1">
+      <w:start w:val="1"/>
+      <w:numFmt w:val="lowerLetter"/>
+      <w:lvlText w:val="%5."/>
+      <w:lvlJc w:val="left"/>
+      <w:pPr>
+        <w:ind w:left="4680" w:hanging="360"/>
+      </w:pPr>
+    </w:lvl>
+    <w:lvl w:ilvl="5" w:tplc="0409001B" w:tentative="1">
+      <w:start w:val="1"/>
+      <w:numFmt w:val="lowerRoman"/>
+      <w:lvlText w:val="%6."/>
+      <w:lvlJc w:val="right"/>
+      <w:pPr>
+        <w:ind w:left="5400" w:hanging="180"/>
+      </w:pPr>
+    </w:lvl>
+    <w:lvl w:ilvl="6" w:tplc="0409000F" w:tentative="1">
+      <w:start w:val="1"/>
+      <w:numFmt w:val="decimal"/>
+      <w:lvlText w:val="%7."/>
+      <w:lvlJc w:val="left"/>
+      <w:pPr>
+        <w:ind w:left="6120" w:hanging="360"/>
+      </w:pPr>
+    </w:lvl>
+    <w:lvl w:ilvl="7" w:tplc="04090019" w:tentative="1">
+      <w:start w:val="1"/>
+      <w:numFmt w:val="lowerLetter"/>
+      <w:lvlText w:val="%8."/>
+      <w:lvlJc w:val="left"/>
+      <w:pPr>
+        <w:ind w:left="6840" w:hanging="360"/>
+      </w:pPr>
+    </w:lvl>
+    <w:lvl w:ilvl="8" w:tplc="0409001B" w:tentative="1">
+      <w:start w:val="1"/>
+      <w:numFmt w:val="lowerRoman"/>
+      <w:lvlText w:val="%9."/>
+      <w:lvlJc w:val="right"/>
+      <w:pPr>
+        <w:ind w:left="7560" w:hanging="180"/>
+      </w:pPr>
+    </w:lvl>
+  </w:abstractNum>
+  <w:abstractNum w:abstractNumId="9" w15:restartNumberingAfterBreak="0">
     <w:nsid w:val="15CA2465"/>
     <w:multiLevelType w:val="multilevel"/>
     <w:tmpl w:val="15CA2465"/>
@@ -8952,93 +9368,7 @@
       </w:pPr>
     </w:lvl>
   </w:abstractNum>
-  <w:abstractNum w:abstractNumId="7" w15:restartNumberingAfterBreak="0">
-    <w:nsid w:val="177171EE"/>
-    <w:multiLevelType w:val="hybridMultilevel"/>
-    <w:tmpl w:val="29A05128"/>
-    <w:lvl w:ilvl="0" w:tplc="04090013">
-      <w:start w:val="1"/>
-      <w:numFmt w:val="upperRoman"/>
-      <w:lvlText w:val="%1."/>
-      <w:lvlJc w:val="right"/>
-      <w:pPr>
-        <w:ind w:left="720" w:hanging="360"/>
-      </w:pPr>
-    </w:lvl>
-    <w:lvl w:ilvl="1" w:tplc="04090019" w:tentative="1">
-      <w:start w:val="1"/>
-      <w:numFmt w:val="lowerLetter"/>
-      <w:lvlText w:val="%2."/>
-      <w:lvlJc w:val="left"/>
-      <w:pPr>
-        <w:ind w:left="1440" w:hanging="360"/>
-      </w:pPr>
-    </w:lvl>
-    <w:lvl w:ilvl="2" w:tplc="0409001B" w:tentative="1">
-      <w:start w:val="1"/>
-      <w:numFmt w:val="lowerRoman"/>
-      <w:lvlText w:val="%3."/>
-      <w:lvlJc w:val="right"/>
-      <w:pPr>
-        <w:ind w:left="2160" w:hanging="180"/>
-      </w:pPr>
-    </w:lvl>
-    <w:lvl w:ilvl="3" w:tplc="0409000F" w:tentative="1">
-      <w:start w:val="1"/>
-      <w:numFmt w:val="decimal"/>
-      <w:lvlText w:val="%4."/>
-      <w:lvlJc w:val="left"/>
-      <w:pPr>
-        <w:ind w:left="2880" w:hanging="360"/>
-      </w:pPr>
-    </w:lvl>
-    <w:lvl w:ilvl="4" w:tplc="04090019" w:tentative="1">
-      <w:start w:val="1"/>
-      <w:numFmt w:val="lowerLetter"/>
-      <w:lvlText w:val="%5."/>
-      <w:lvlJc w:val="left"/>
-      <w:pPr>
-        <w:ind w:left="3600" w:hanging="360"/>
-      </w:pPr>
-    </w:lvl>
-    <w:lvl w:ilvl="5" w:tplc="0409001B" w:tentative="1">
-      <w:start w:val="1"/>
-      <w:numFmt w:val="lowerRoman"/>
-      <w:lvlText w:val="%6."/>
-      <w:lvlJc w:val="right"/>
-      <w:pPr>
-        <w:ind w:left="4320" w:hanging="180"/>
-      </w:pPr>
-    </w:lvl>
-    <w:lvl w:ilvl="6" w:tplc="0409000F" w:tentative="1">
-      <w:start w:val="1"/>
-      <w:numFmt w:val="decimal"/>
-      <w:lvlText w:val="%7."/>
-      <w:lvlJc w:val="left"/>
-      <w:pPr>
-        <w:ind w:left="5040" w:hanging="360"/>
-      </w:pPr>
-    </w:lvl>
-    <w:lvl w:ilvl="7" w:tplc="04090019" w:tentative="1">
-      <w:start w:val="1"/>
-      <w:numFmt w:val="lowerLetter"/>
-      <w:lvlText w:val="%8."/>
-      <w:lvlJc w:val="left"/>
-      <w:pPr>
-        <w:ind w:left="5760" w:hanging="360"/>
-      </w:pPr>
-    </w:lvl>
-    <w:lvl w:ilvl="8" w:tplc="0409001B" w:tentative="1">
-      <w:start w:val="1"/>
-      <w:numFmt w:val="lowerRoman"/>
-      <w:lvlText w:val="%9."/>
-      <w:lvlJc w:val="right"/>
-      <w:pPr>
-        <w:ind w:left="6480" w:hanging="180"/>
-      </w:pPr>
-    </w:lvl>
-  </w:abstractNum>
-  <w:abstractNum w:abstractNumId="8" w15:restartNumberingAfterBreak="0">
+  <w:abstractNum w:abstractNumId="10" w15:restartNumberingAfterBreak="0">
     <w:nsid w:val="17DB4F42"/>
     <w:multiLevelType w:val="multilevel"/>
     <w:tmpl w:val="17DB4F42"/>
@@ -9130,7 +9460,7 @@
       </w:pPr>
     </w:lvl>
   </w:abstractNum>
-  <w:abstractNum w:abstractNumId="9" w15:restartNumberingAfterBreak="0">
+  <w:abstractNum w:abstractNumId="11" w15:restartNumberingAfterBreak="0">
     <w:nsid w:val="17EB44DE"/>
     <w:multiLevelType w:val="multilevel"/>
     <w:tmpl w:val="17EB44DE"/>
@@ -9222,17 +9552,17 @@
       </w:pPr>
     </w:lvl>
   </w:abstractNum>
-  <w:abstractNum w:abstractNumId="10" w15:restartNumberingAfterBreak="0">
-    <w:nsid w:val="18117F05"/>
+  <w:abstractNum w:abstractNumId="12" w15:restartNumberingAfterBreak="0">
+    <w:nsid w:val="1A87525E"/>
     <w:multiLevelType w:val="hybridMultilevel"/>
-    <w:tmpl w:val="5BD69D46"/>
-    <w:lvl w:ilvl="0" w:tplc="0409000F">
-      <w:start w:val="1"/>
-      <w:numFmt w:val="decimal"/>
+    <w:tmpl w:val="380A57EA"/>
+    <w:lvl w:ilvl="0" w:tplc="04090019">
+      <w:start w:val="1"/>
+      <w:numFmt w:val="lowerLetter"/>
       <w:lvlText w:val="%1."/>
       <w:lvlJc w:val="left"/>
       <w:pPr>
-        <w:ind w:left="1440" w:hanging="360"/>
+        <w:ind w:left="1800" w:hanging="360"/>
       </w:pPr>
     </w:lvl>
     <w:lvl w:ilvl="1" w:tplc="04090019" w:tentative="1">
@@ -9241,7 +9571,7 @@
       <w:lvlText w:val="%2."/>
       <w:lvlJc w:val="left"/>
       <w:pPr>
-        <w:ind w:left="2160" w:hanging="360"/>
+        <w:ind w:left="2520" w:hanging="360"/>
       </w:pPr>
     </w:lvl>
     <w:lvl w:ilvl="2" w:tplc="0409001B" w:tentative="1">
@@ -9250,7 +9580,7 @@
       <w:lvlText w:val="%3."/>
       <w:lvlJc w:val="right"/>
       <w:pPr>
-        <w:ind w:left="2880" w:hanging="180"/>
+        <w:ind w:left="3240" w:hanging="180"/>
       </w:pPr>
     </w:lvl>
     <w:lvl w:ilvl="3" w:tplc="0409000F" w:tentative="1">
@@ -9259,7 +9589,7 @@
       <w:lvlText w:val="%4."/>
       <w:lvlJc w:val="left"/>
       <w:pPr>
-        <w:ind w:left="3600" w:hanging="360"/>
+        <w:ind w:left="3960" w:hanging="360"/>
       </w:pPr>
     </w:lvl>
     <w:lvl w:ilvl="4" w:tplc="04090019" w:tentative="1">
@@ -9268,7 +9598,7 @@
       <w:lvlText w:val="%5."/>
       <w:lvlJc w:val="left"/>
       <w:pPr>
-        <w:ind w:left="4320" w:hanging="360"/>
+        <w:ind w:left="4680" w:hanging="360"/>
       </w:pPr>
     </w:lvl>
     <w:lvl w:ilvl="5" w:tplc="0409001B" w:tentative="1">
@@ -9277,7 +9607,7 @@
       <w:lvlText w:val="%6."/>
       <w:lvlJc w:val="right"/>
       <w:pPr>
-        <w:ind w:left="5040" w:hanging="180"/>
+        <w:ind w:left="5400" w:hanging="180"/>
       </w:pPr>
     </w:lvl>
     <w:lvl w:ilvl="6" w:tplc="0409000F" w:tentative="1">
@@ -9286,7 +9616,7 @@
       <w:lvlText w:val="%7."/>
       <w:lvlJc w:val="left"/>
       <w:pPr>
-        <w:ind w:left="5760" w:hanging="360"/>
+        <w:ind w:left="6120" w:hanging="360"/>
       </w:pPr>
     </w:lvl>
     <w:lvl w:ilvl="7" w:tplc="04090019" w:tentative="1">
@@ -9295,7 +9625,7 @@
       <w:lvlText w:val="%8."/>
       <w:lvlJc w:val="left"/>
       <w:pPr>
-        <w:ind w:left="6480" w:hanging="360"/>
+        <w:ind w:left="6840" w:hanging="360"/>
       </w:pPr>
     </w:lvl>
     <w:lvl w:ilvl="8" w:tplc="0409001B" w:tentative="1">
@@ -9304,21 +9634,21 @@
       <w:lvlText w:val="%9."/>
       <w:lvlJc w:val="right"/>
       <w:pPr>
-        <w:ind w:left="7200" w:hanging="180"/>
+        <w:ind w:left="7560" w:hanging="180"/>
       </w:pPr>
     </w:lvl>
   </w:abstractNum>
-  <w:abstractNum w:abstractNumId="11" w15:restartNumberingAfterBreak="0">
-    <w:nsid w:val="192F4A9A"/>
+  <w:abstractNum w:abstractNumId="13" w15:restartNumberingAfterBreak="0">
+    <w:nsid w:val="1B140285"/>
     <w:multiLevelType w:val="hybridMultilevel"/>
-    <w:tmpl w:val="5BD69D46"/>
+    <w:tmpl w:val="EF2E6EC8"/>
     <w:lvl w:ilvl="0" w:tplc="0409000F">
       <w:start w:val="1"/>
       <w:numFmt w:val="decimal"/>
       <w:lvlText w:val="%1."/>
       <w:lvlJc w:val="left"/>
       <w:pPr>
-        <w:ind w:left="1440" w:hanging="360"/>
+        <w:ind w:left="720" w:hanging="360"/>
       </w:pPr>
     </w:lvl>
     <w:lvl w:ilvl="1" w:tplc="04090019" w:tentative="1">
@@ -9327,7 +9657,7 @@
       <w:lvlText w:val="%2."/>
       <w:lvlJc w:val="left"/>
       <w:pPr>
-        <w:ind w:left="2160" w:hanging="360"/>
+        <w:ind w:left="1440" w:hanging="360"/>
       </w:pPr>
     </w:lvl>
     <w:lvl w:ilvl="2" w:tplc="0409001B" w:tentative="1">
@@ -9336,7 +9666,7 @@
       <w:lvlText w:val="%3."/>
       <w:lvlJc w:val="right"/>
       <w:pPr>
-        <w:ind w:left="2880" w:hanging="180"/>
+        <w:ind w:left="2160" w:hanging="180"/>
       </w:pPr>
     </w:lvl>
     <w:lvl w:ilvl="3" w:tplc="0409000F" w:tentative="1">
@@ -9345,7 +9675,7 @@
       <w:lvlText w:val="%4."/>
       <w:lvlJc w:val="left"/>
       <w:pPr>
-        <w:ind w:left="3600" w:hanging="360"/>
+        <w:ind w:left="2880" w:hanging="360"/>
       </w:pPr>
     </w:lvl>
     <w:lvl w:ilvl="4" w:tplc="04090019" w:tentative="1">
@@ -9354,7 +9684,7 @@
       <w:lvlText w:val="%5."/>
       <w:lvlJc w:val="left"/>
       <w:pPr>
-        <w:ind w:left="4320" w:hanging="360"/>
+        <w:ind w:left="3600" w:hanging="360"/>
       </w:pPr>
     </w:lvl>
     <w:lvl w:ilvl="5" w:tplc="0409001B" w:tentative="1">
@@ -9363,7 +9693,7 @@
       <w:lvlText w:val="%6."/>
       <w:lvlJc w:val="right"/>
       <w:pPr>
-        <w:ind w:left="5040" w:hanging="180"/>
+        <w:ind w:left="4320" w:hanging="180"/>
       </w:pPr>
     </w:lvl>
     <w:lvl w:ilvl="6" w:tplc="0409000F" w:tentative="1">
@@ -9372,7 +9702,7 @@
       <w:lvlText w:val="%7."/>
       <w:lvlJc w:val="left"/>
       <w:pPr>
-        <w:ind w:left="5760" w:hanging="360"/>
+        <w:ind w:left="5040" w:hanging="360"/>
       </w:pPr>
     </w:lvl>
     <w:lvl w:ilvl="7" w:tplc="04090019" w:tentative="1">
@@ -9381,7 +9711,7 @@
       <w:lvlText w:val="%8."/>
       <w:lvlJc w:val="left"/>
       <w:pPr>
-        <w:ind w:left="6480" w:hanging="360"/>
+        <w:ind w:left="5760" w:hanging="360"/>
       </w:pPr>
     </w:lvl>
     <w:lvl w:ilvl="8" w:tplc="0409001B" w:tentative="1">
@@ -9390,11 +9720,11 @@
       <w:lvlText w:val="%9."/>
       <w:lvlJc w:val="right"/>
       <w:pPr>
-        <w:ind w:left="7200" w:hanging="180"/>
+        <w:ind w:left="6480" w:hanging="180"/>
       </w:pPr>
     </w:lvl>
   </w:abstractNum>
-  <w:abstractNum w:abstractNumId="12" w15:restartNumberingAfterBreak="0">
+  <w:abstractNum w:abstractNumId="14" w15:restartNumberingAfterBreak="0">
     <w:nsid w:val="1B3447EF"/>
     <w:multiLevelType w:val="multilevel"/>
     <w:tmpl w:val="1B3447EF"/>
@@ -9486,7 +9816,7 @@
       </w:pPr>
     </w:lvl>
   </w:abstractNum>
-  <w:abstractNum w:abstractNumId="13" w15:restartNumberingAfterBreak="0">
+  <w:abstractNum w:abstractNumId="15" w15:restartNumberingAfterBreak="0">
     <w:nsid w:val="1E056815"/>
     <w:multiLevelType w:val="multilevel"/>
     <w:tmpl w:val="1E056815"/>
@@ -9609,7 +9939,93 @@
       </w:pPr>
     </w:lvl>
   </w:abstractNum>
-  <w:abstractNum w:abstractNumId="14" w15:restartNumberingAfterBreak="0">
+  <w:abstractNum w:abstractNumId="16" w15:restartNumberingAfterBreak="0">
+    <w:nsid w:val="1E3A5864"/>
+    <w:multiLevelType w:val="hybridMultilevel"/>
+    <w:tmpl w:val="EF2E6EC8"/>
+    <w:lvl w:ilvl="0" w:tplc="0409000F">
+      <w:start w:val="1"/>
+      <w:numFmt w:val="decimal"/>
+      <w:lvlText w:val="%1."/>
+      <w:lvlJc w:val="left"/>
+      <w:pPr>
+        <w:ind w:left="720" w:hanging="360"/>
+      </w:pPr>
+    </w:lvl>
+    <w:lvl w:ilvl="1" w:tplc="04090019" w:tentative="1">
+      <w:start w:val="1"/>
+      <w:numFmt w:val="lowerLetter"/>
+      <w:lvlText w:val="%2."/>
+      <w:lvlJc w:val="left"/>
+      <w:pPr>
+        <w:ind w:left="1440" w:hanging="360"/>
+      </w:pPr>
+    </w:lvl>
+    <w:lvl w:ilvl="2" w:tplc="0409001B" w:tentative="1">
+      <w:start w:val="1"/>
+      <w:numFmt w:val="lowerRoman"/>
+      <w:lvlText w:val="%3."/>
+      <w:lvlJc w:val="right"/>
+      <w:pPr>
+        <w:ind w:left="2160" w:hanging="180"/>
+      </w:pPr>
+    </w:lvl>
+    <w:lvl w:ilvl="3" w:tplc="0409000F" w:tentative="1">
+      <w:start w:val="1"/>
+      <w:numFmt w:val="decimal"/>
+      <w:lvlText w:val="%4."/>
+      <w:lvlJc w:val="left"/>
+      <w:pPr>
+        <w:ind w:left="2880" w:hanging="360"/>
+      </w:pPr>
+    </w:lvl>
+    <w:lvl w:ilvl="4" w:tplc="04090019" w:tentative="1">
+      <w:start w:val="1"/>
+      <w:numFmt w:val="lowerLetter"/>
+      <w:lvlText w:val="%5."/>
+      <w:lvlJc w:val="left"/>
+      <w:pPr>
+        <w:ind w:left="3600" w:hanging="360"/>
+      </w:pPr>
+    </w:lvl>
+    <w:lvl w:ilvl="5" w:tplc="0409001B" w:tentative="1">
+      <w:start w:val="1"/>
+      <w:numFmt w:val="lowerRoman"/>
+      <w:lvlText w:val="%6."/>
+      <w:lvlJc w:val="right"/>
+      <w:pPr>
+        <w:ind w:left="4320" w:hanging="180"/>
+      </w:pPr>
+    </w:lvl>
+    <w:lvl w:ilvl="6" w:tplc="0409000F" w:tentative="1">
+      <w:start w:val="1"/>
+      <w:numFmt w:val="decimal"/>
+      <w:lvlText w:val="%7."/>
+      <w:lvlJc w:val="left"/>
+      <w:pPr>
+        <w:ind w:left="5040" w:hanging="360"/>
+      </w:pPr>
+    </w:lvl>
+    <w:lvl w:ilvl="7" w:tplc="04090019" w:tentative="1">
+      <w:start w:val="1"/>
+      <w:numFmt w:val="lowerLetter"/>
+      <w:lvlText w:val="%8."/>
+      <w:lvlJc w:val="left"/>
+      <w:pPr>
+        <w:ind w:left="5760" w:hanging="360"/>
+      </w:pPr>
+    </w:lvl>
+    <w:lvl w:ilvl="8" w:tplc="0409001B" w:tentative="1">
+      <w:start w:val="1"/>
+      <w:numFmt w:val="lowerRoman"/>
+      <w:lvlText w:val="%9."/>
+      <w:lvlJc w:val="right"/>
+      <w:pPr>
+        <w:ind w:left="6480" w:hanging="180"/>
+      </w:pPr>
+    </w:lvl>
+  </w:abstractNum>
+  <w:abstractNum w:abstractNumId="17" w15:restartNumberingAfterBreak="0">
     <w:nsid w:val="1EAF4D48"/>
     <w:multiLevelType w:val="hybridMultilevel"/>
     <w:tmpl w:val="FDA06D98"/>
@@ -9695,7 +10111,93 @@
       </w:pPr>
     </w:lvl>
   </w:abstractNum>
-  <w:abstractNum w:abstractNumId="15" w15:restartNumberingAfterBreak="0">
+  <w:abstractNum w:abstractNumId="18" w15:restartNumberingAfterBreak="0">
+    <w:nsid w:val="218B7961"/>
+    <w:multiLevelType w:val="hybridMultilevel"/>
+    <w:tmpl w:val="380A57EA"/>
+    <w:lvl w:ilvl="0" w:tplc="04090019">
+      <w:start w:val="1"/>
+      <w:numFmt w:val="lowerLetter"/>
+      <w:lvlText w:val="%1."/>
+      <w:lvlJc w:val="left"/>
+      <w:pPr>
+        <w:ind w:left="1800" w:hanging="360"/>
+      </w:pPr>
+    </w:lvl>
+    <w:lvl w:ilvl="1" w:tplc="04090019" w:tentative="1">
+      <w:start w:val="1"/>
+      <w:numFmt w:val="lowerLetter"/>
+      <w:lvlText w:val="%2."/>
+      <w:lvlJc w:val="left"/>
+      <w:pPr>
+        <w:ind w:left="2520" w:hanging="360"/>
+      </w:pPr>
+    </w:lvl>
+    <w:lvl w:ilvl="2" w:tplc="0409001B" w:tentative="1">
+      <w:start w:val="1"/>
+      <w:numFmt w:val="lowerRoman"/>
+      <w:lvlText w:val="%3."/>
+      <w:lvlJc w:val="right"/>
+      <w:pPr>
+        <w:ind w:left="3240" w:hanging="180"/>
+      </w:pPr>
+    </w:lvl>
+    <w:lvl w:ilvl="3" w:tplc="0409000F" w:tentative="1">
+      <w:start w:val="1"/>
+      <w:numFmt w:val="decimal"/>
+      <w:lvlText w:val="%4."/>
+      <w:lvlJc w:val="left"/>
+      <w:pPr>
+        <w:ind w:left="3960" w:hanging="360"/>
+      </w:pPr>
+    </w:lvl>
+    <w:lvl w:ilvl="4" w:tplc="04090019" w:tentative="1">
+      <w:start w:val="1"/>
+      <w:numFmt w:val="lowerLetter"/>
+      <w:lvlText w:val="%5."/>
+      <w:lvlJc w:val="left"/>
+      <w:pPr>
+        <w:ind w:left="4680" w:hanging="360"/>
+      </w:pPr>
+    </w:lvl>
+    <w:lvl w:ilvl="5" w:tplc="0409001B" w:tentative="1">
+      <w:start w:val="1"/>
+      <w:numFmt w:val="lowerRoman"/>
+      <w:lvlText w:val="%6."/>
+      <w:lvlJc w:val="right"/>
+      <w:pPr>
+        <w:ind w:left="5400" w:hanging="180"/>
+      </w:pPr>
+    </w:lvl>
+    <w:lvl w:ilvl="6" w:tplc="0409000F" w:tentative="1">
+      <w:start w:val="1"/>
+      <w:numFmt w:val="decimal"/>
+      <w:lvlText w:val="%7."/>
+      <w:lvlJc w:val="left"/>
+      <w:pPr>
+        <w:ind w:left="6120" w:hanging="360"/>
+      </w:pPr>
+    </w:lvl>
+    <w:lvl w:ilvl="7" w:tplc="04090019" w:tentative="1">
+      <w:start w:val="1"/>
+      <w:numFmt w:val="lowerLetter"/>
+      <w:lvlText w:val="%8."/>
+      <w:lvlJc w:val="left"/>
+      <w:pPr>
+        <w:ind w:left="6840" w:hanging="360"/>
+      </w:pPr>
+    </w:lvl>
+    <w:lvl w:ilvl="8" w:tplc="0409001B" w:tentative="1">
+      <w:start w:val="1"/>
+      <w:numFmt w:val="lowerRoman"/>
+      <w:lvlText w:val="%9."/>
+      <w:lvlJc w:val="right"/>
+      <w:pPr>
+        <w:ind w:left="7560" w:hanging="180"/>
+      </w:pPr>
+    </w:lvl>
+  </w:abstractNum>
+  <w:abstractNum w:abstractNumId="19" w15:restartNumberingAfterBreak="0">
     <w:nsid w:val="221D7D36"/>
     <w:multiLevelType w:val="hybridMultilevel"/>
     <w:tmpl w:val="B04CFCD2"/>
@@ -9781,93 +10283,7 @@
       </w:pPr>
     </w:lvl>
   </w:abstractNum>
-  <w:abstractNum w:abstractNumId="16" w15:restartNumberingAfterBreak="0">
-    <w:nsid w:val="22AB43EF"/>
-    <w:multiLevelType w:val="hybridMultilevel"/>
-    <w:tmpl w:val="29A05128"/>
-    <w:lvl w:ilvl="0" w:tplc="04090013">
-      <w:start w:val="1"/>
-      <w:numFmt w:val="upperRoman"/>
-      <w:lvlText w:val="%1."/>
-      <w:lvlJc w:val="right"/>
-      <w:pPr>
-        <w:ind w:left="720" w:hanging="360"/>
-      </w:pPr>
-    </w:lvl>
-    <w:lvl w:ilvl="1" w:tplc="04090019" w:tentative="1">
-      <w:start w:val="1"/>
-      <w:numFmt w:val="lowerLetter"/>
-      <w:lvlText w:val="%2."/>
-      <w:lvlJc w:val="left"/>
-      <w:pPr>
-        <w:ind w:left="1440" w:hanging="360"/>
-      </w:pPr>
-    </w:lvl>
-    <w:lvl w:ilvl="2" w:tplc="0409001B" w:tentative="1">
-      <w:start w:val="1"/>
-      <w:numFmt w:val="lowerRoman"/>
-      <w:lvlText w:val="%3."/>
-      <w:lvlJc w:val="right"/>
-      <w:pPr>
-        <w:ind w:left="2160" w:hanging="180"/>
-      </w:pPr>
-    </w:lvl>
-    <w:lvl w:ilvl="3" w:tplc="0409000F" w:tentative="1">
-      <w:start w:val="1"/>
-      <w:numFmt w:val="decimal"/>
-      <w:lvlText w:val="%4."/>
-      <w:lvlJc w:val="left"/>
-      <w:pPr>
-        <w:ind w:left="2880" w:hanging="360"/>
-      </w:pPr>
-    </w:lvl>
-    <w:lvl w:ilvl="4" w:tplc="04090019" w:tentative="1">
-      <w:start w:val="1"/>
-      <w:numFmt w:val="lowerLetter"/>
-      <w:lvlText w:val="%5."/>
-      <w:lvlJc w:val="left"/>
-      <w:pPr>
-        <w:ind w:left="3600" w:hanging="360"/>
-      </w:pPr>
-    </w:lvl>
-    <w:lvl w:ilvl="5" w:tplc="0409001B" w:tentative="1">
-      <w:start w:val="1"/>
-      <w:numFmt w:val="lowerRoman"/>
-      <w:lvlText w:val="%6."/>
-      <w:lvlJc w:val="right"/>
-      <w:pPr>
-        <w:ind w:left="4320" w:hanging="180"/>
-      </w:pPr>
-    </w:lvl>
-    <w:lvl w:ilvl="6" w:tplc="0409000F" w:tentative="1">
-      <w:start w:val="1"/>
-      <w:numFmt w:val="decimal"/>
-      <w:lvlText w:val="%7."/>
-      <w:lvlJc w:val="left"/>
-      <w:pPr>
-        <w:ind w:left="5040" w:hanging="360"/>
-      </w:pPr>
-    </w:lvl>
-    <w:lvl w:ilvl="7" w:tplc="04090019" w:tentative="1">
-      <w:start w:val="1"/>
-      <w:numFmt w:val="lowerLetter"/>
-      <w:lvlText w:val="%8."/>
-      <w:lvlJc w:val="left"/>
-      <w:pPr>
-        <w:ind w:left="5760" w:hanging="360"/>
-      </w:pPr>
-    </w:lvl>
-    <w:lvl w:ilvl="8" w:tplc="0409001B" w:tentative="1">
-      <w:start w:val="1"/>
-      <w:numFmt w:val="lowerRoman"/>
-      <w:lvlText w:val="%9."/>
-      <w:lvlJc w:val="right"/>
-      <w:pPr>
-        <w:ind w:left="6480" w:hanging="180"/>
-      </w:pPr>
-    </w:lvl>
-  </w:abstractNum>
-  <w:abstractNum w:abstractNumId="17" w15:restartNumberingAfterBreak="0">
+  <w:abstractNum w:abstractNumId="20" w15:restartNumberingAfterBreak="0">
     <w:nsid w:val="23B513CE"/>
     <w:multiLevelType w:val="hybridMultilevel"/>
     <w:tmpl w:val="B04CFCD2"/>
@@ -9953,7 +10369,7 @@
       </w:pPr>
     </w:lvl>
   </w:abstractNum>
-  <w:abstractNum w:abstractNumId="18" w15:restartNumberingAfterBreak="0">
+  <w:abstractNum w:abstractNumId="21" w15:restartNumberingAfterBreak="0">
     <w:nsid w:val="241B6971"/>
     <w:multiLevelType w:val="hybridMultilevel"/>
     <w:tmpl w:val="AC165D58"/>
@@ -10039,7 +10455,7 @@
       </w:pPr>
     </w:lvl>
   </w:abstractNum>
-  <w:abstractNum w:abstractNumId="19" w15:restartNumberingAfterBreak="0">
+  <w:abstractNum w:abstractNumId="22" w15:restartNumberingAfterBreak="0">
     <w:nsid w:val="252238B1"/>
     <w:multiLevelType w:val="multilevel"/>
     <w:tmpl w:val="252238B1"/>
@@ -10133,93 +10549,7 @@
       </w:pPr>
     </w:lvl>
   </w:abstractNum>
-  <w:abstractNum w:abstractNumId="20" w15:restartNumberingAfterBreak="0">
-    <w:nsid w:val="275F331B"/>
-    <w:multiLevelType w:val="hybridMultilevel"/>
-    <w:tmpl w:val="5666EA60"/>
-    <w:lvl w:ilvl="0" w:tplc="0409000F">
-      <w:start w:val="1"/>
-      <w:numFmt w:val="decimal"/>
-      <w:lvlText w:val="%1."/>
-      <w:lvlJc w:val="left"/>
-      <w:pPr>
-        <w:ind w:left="1440" w:hanging="360"/>
-      </w:pPr>
-    </w:lvl>
-    <w:lvl w:ilvl="1" w:tplc="04090019" w:tentative="1">
-      <w:start w:val="1"/>
-      <w:numFmt w:val="lowerLetter"/>
-      <w:lvlText w:val="%2."/>
-      <w:lvlJc w:val="left"/>
-      <w:pPr>
-        <w:ind w:left="2160" w:hanging="360"/>
-      </w:pPr>
-    </w:lvl>
-    <w:lvl w:ilvl="2" w:tplc="0409001B" w:tentative="1">
-      <w:start w:val="1"/>
-      <w:numFmt w:val="lowerRoman"/>
-      <w:lvlText w:val="%3."/>
-      <w:lvlJc w:val="right"/>
-      <w:pPr>
-        <w:ind w:left="2880" w:hanging="180"/>
-      </w:pPr>
-    </w:lvl>
-    <w:lvl w:ilvl="3" w:tplc="0409000F" w:tentative="1">
-      <w:start w:val="1"/>
-      <w:numFmt w:val="decimal"/>
-      <w:lvlText w:val="%4."/>
-      <w:lvlJc w:val="left"/>
-      <w:pPr>
-        <w:ind w:left="3600" w:hanging="360"/>
-      </w:pPr>
-    </w:lvl>
-    <w:lvl w:ilvl="4" w:tplc="04090019" w:tentative="1">
-      <w:start w:val="1"/>
-      <w:numFmt w:val="lowerLetter"/>
-      <w:lvlText w:val="%5."/>
-      <w:lvlJc w:val="left"/>
-      <w:pPr>
-        <w:ind w:left="4320" w:hanging="360"/>
-      </w:pPr>
-    </w:lvl>
-    <w:lvl w:ilvl="5" w:tplc="0409001B" w:tentative="1">
-      <w:start w:val="1"/>
-      <w:numFmt w:val="lowerRoman"/>
-      <w:lvlText w:val="%6."/>
-      <w:lvlJc w:val="right"/>
-      <w:pPr>
-        <w:ind w:left="5040" w:hanging="180"/>
-      </w:pPr>
-    </w:lvl>
-    <w:lvl w:ilvl="6" w:tplc="0409000F" w:tentative="1">
-      <w:start w:val="1"/>
-      <w:numFmt w:val="decimal"/>
-      <w:lvlText w:val="%7."/>
-      <w:lvlJc w:val="left"/>
-      <w:pPr>
-        <w:ind w:left="5760" w:hanging="360"/>
-      </w:pPr>
-    </w:lvl>
-    <w:lvl w:ilvl="7" w:tplc="04090019" w:tentative="1">
-      <w:start w:val="1"/>
-      <w:numFmt w:val="lowerLetter"/>
-      <w:lvlText w:val="%8."/>
-      <w:lvlJc w:val="left"/>
-      <w:pPr>
-        <w:ind w:left="6480" w:hanging="360"/>
-      </w:pPr>
-    </w:lvl>
-    <w:lvl w:ilvl="8" w:tplc="0409001B" w:tentative="1">
-      <w:start w:val="1"/>
-      <w:numFmt w:val="lowerRoman"/>
-      <w:lvlText w:val="%9."/>
-      <w:lvlJc w:val="right"/>
-      <w:pPr>
-        <w:ind w:left="7200" w:hanging="180"/>
-      </w:pPr>
-    </w:lvl>
-  </w:abstractNum>
-  <w:abstractNum w:abstractNumId="21" w15:restartNumberingAfterBreak="0">
+  <w:abstractNum w:abstractNumId="23" w15:restartNumberingAfterBreak="0">
     <w:nsid w:val="2769337D"/>
     <w:multiLevelType w:val="hybridMultilevel"/>
     <w:tmpl w:val="15C6C4F0"/>
@@ -10305,7 +10635,7 @@
       </w:pPr>
     </w:lvl>
   </w:abstractNum>
-  <w:abstractNum w:abstractNumId="22" w15:restartNumberingAfterBreak="0">
+  <w:abstractNum w:abstractNumId="24" w15:restartNumberingAfterBreak="0">
     <w:nsid w:val="2F4072ED"/>
     <w:multiLevelType w:val="multilevel"/>
     <w:tmpl w:val="2F4072ED"/>
@@ -10398,7 +10728,93 @@
       </w:pPr>
     </w:lvl>
   </w:abstractNum>
-  <w:abstractNum w:abstractNumId="23" w15:restartNumberingAfterBreak="0">
+  <w:abstractNum w:abstractNumId="25" w15:restartNumberingAfterBreak="0">
+    <w:nsid w:val="316958F2"/>
+    <w:multiLevelType w:val="hybridMultilevel"/>
+    <w:tmpl w:val="EF2E6EC8"/>
+    <w:lvl w:ilvl="0" w:tplc="0409000F">
+      <w:start w:val="1"/>
+      <w:numFmt w:val="decimal"/>
+      <w:lvlText w:val="%1."/>
+      <w:lvlJc w:val="left"/>
+      <w:pPr>
+        <w:ind w:left="720" w:hanging="360"/>
+      </w:pPr>
+    </w:lvl>
+    <w:lvl w:ilvl="1" w:tplc="04090019" w:tentative="1">
+      <w:start w:val="1"/>
+      <w:numFmt w:val="lowerLetter"/>
+      <w:lvlText w:val="%2."/>
+      <w:lvlJc w:val="left"/>
+      <w:pPr>
+        <w:ind w:left="1440" w:hanging="360"/>
+      </w:pPr>
+    </w:lvl>
+    <w:lvl w:ilvl="2" w:tplc="0409001B" w:tentative="1">
+      <w:start w:val="1"/>
+      <w:numFmt w:val="lowerRoman"/>
+      <w:lvlText w:val="%3."/>
+      <w:lvlJc w:val="right"/>
+      <w:pPr>
+        <w:ind w:left="2160" w:hanging="180"/>
+      </w:pPr>
+    </w:lvl>
+    <w:lvl w:ilvl="3" w:tplc="0409000F" w:tentative="1">
+      <w:start w:val="1"/>
+      <w:numFmt w:val="decimal"/>
+      <w:lvlText w:val="%4."/>
+      <w:lvlJc w:val="left"/>
+      <w:pPr>
+        <w:ind w:left="2880" w:hanging="360"/>
+      </w:pPr>
+    </w:lvl>
+    <w:lvl w:ilvl="4" w:tplc="04090019" w:tentative="1">
+      <w:start w:val="1"/>
+      <w:numFmt w:val="lowerLetter"/>
+      <w:lvlText w:val="%5."/>
+      <w:lvlJc w:val="left"/>
+      <w:pPr>
+        <w:ind w:left="3600" w:hanging="360"/>
+      </w:pPr>
+    </w:lvl>
+    <w:lvl w:ilvl="5" w:tplc="0409001B" w:tentative="1">
+      <w:start w:val="1"/>
+      <w:numFmt w:val="lowerRoman"/>
+      <w:lvlText w:val="%6."/>
+      <w:lvlJc w:val="right"/>
+      <w:pPr>
+        <w:ind w:left="4320" w:hanging="180"/>
+      </w:pPr>
+    </w:lvl>
+    <w:lvl w:ilvl="6" w:tplc="0409000F" w:tentative="1">
+      <w:start w:val="1"/>
+      <w:numFmt w:val="decimal"/>
+      <w:lvlText w:val="%7."/>
+      <w:lvlJc w:val="left"/>
+      <w:pPr>
+        <w:ind w:left="5040" w:hanging="360"/>
+      </w:pPr>
+    </w:lvl>
+    <w:lvl w:ilvl="7" w:tplc="04090019" w:tentative="1">
+      <w:start w:val="1"/>
+      <w:numFmt w:val="lowerLetter"/>
+      <w:lvlText w:val="%8."/>
+      <w:lvlJc w:val="left"/>
+      <w:pPr>
+        <w:ind w:left="5760" w:hanging="360"/>
+      </w:pPr>
+    </w:lvl>
+    <w:lvl w:ilvl="8" w:tplc="0409001B" w:tentative="1">
+      <w:start w:val="1"/>
+      <w:numFmt w:val="lowerRoman"/>
+      <w:lvlText w:val="%9."/>
+      <w:lvlJc w:val="right"/>
+      <w:pPr>
+        <w:ind w:left="6480" w:hanging="180"/>
+      </w:pPr>
+    </w:lvl>
+  </w:abstractNum>
+  <w:abstractNum w:abstractNumId="26" w15:restartNumberingAfterBreak="0">
     <w:nsid w:val="3294275D"/>
     <w:multiLevelType w:val="hybridMultilevel"/>
     <w:tmpl w:val="8A0098A8"/>
@@ -10484,7 +10900,7 @@
       </w:pPr>
     </w:lvl>
   </w:abstractNum>
-  <w:abstractNum w:abstractNumId="24" w15:restartNumberingAfterBreak="0">
+  <w:abstractNum w:abstractNumId="27" w15:restartNumberingAfterBreak="0">
     <w:nsid w:val="33841F82"/>
     <w:multiLevelType w:val="multilevel"/>
     <w:tmpl w:val="33841F82"/>
@@ -10668,17 +11084,17 @@
       </w:rPr>
     </w:lvl>
   </w:abstractNum>
-  <w:abstractNum w:abstractNumId="25" w15:restartNumberingAfterBreak="0">
-    <w:nsid w:val="33A217C2"/>
+  <w:abstractNum w:abstractNumId="28" w15:restartNumberingAfterBreak="0">
+    <w:nsid w:val="39344D6A"/>
     <w:multiLevelType w:val="hybridMultilevel"/>
-    <w:tmpl w:val="29A05128"/>
-    <w:lvl w:ilvl="0" w:tplc="04090013">
-      <w:start w:val="1"/>
-      <w:numFmt w:val="upperRoman"/>
+    <w:tmpl w:val="380A57EA"/>
+    <w:lvl w:ilvl="0" w:tplc="04090019">
+      <w:start w:val="1"/>
+      <w:numFmt w:val="lowerLetter"/>
       <w:lvlText w:val="%1."/>
-      <w:lvlJc w:val="right"/>
-      <w:pPr>
-        <w:ind w:left="720" w:hanging="360"/>
+      <w:lvlJc w:val="left"/>
+      <w:pPr>
+        <w:ind w:left="1800" w:hanging="360"/>
       </w:pPr>
     </w:lvl>
     <w:lvl w:ilvl="1" w:tplc="04090019" w:tentative="1">
@@ -10687,7 +11103,7 @@
       <w:lvlText w:val="%2."/>
       <w:lvlJc w:val="left"/>
       <w:pPr>
-        <w:ind w:left="1440" w:hanging="360"/>
+        <w:ind w:left="2520" w:hanging="360"/>
       </w:pPr>
     </w:lvl>
     <w:lvl w:ilvl="2" w:tplc="0409001B" w:tentative="1">
@@ -10696,7 +11112,7 @@
       <w:lvlText w:val="%3."/>
       <w:lvlJc w:val="right"/>
       <w:pPr>
-        <w:ind w:left="2160" w:hanging="180"/>
+        <w:ind w:left="3240" w:hanging="180"/>
       </w:pPr>
     </w:lvl>
     <w:lvl w:ilvl="3" w:tplc="0409000F" w:tentative="1">
@@ -10705,7 +11121,7 @@
       <w:lvlText w:val="%4."/>
       <w:lvlJc w:val="left"/>
       <w:pPr>
-        <w:ind w:left="2880" w:hanging="360"/>
+        <w:ind w:left="3960" w:hanging="360"/>
       </w:pPr>
     </w:lvl>
     <w:lvl w:ilvl="4" w:tplc="04090019" w:tentative="1">
@@ -10714,7 +11130,7 @@
       <w:lvlText w:val="%5."/>
       <w:lvlJc w:val="left"/>
       <w:pPr>
-        <w:ind w:left="3600" w:hanging="360"/>
+        <w:ind w:left="4680" w:hanging="360"/>
       </w:pPr>
     </w:lvl>
     <w:lvl w:ilvl="5" w:tplc="0409001B" w:tentative="1">
@@ -10723,7 +11139,7 @@
       <w:lvlText w:val="%6."/>
       <w:lvlJc w:val="right"/>
       <w:pPr>
-        <w:ind w:left="4320" w:hanging="180"/>
+        <w:ind w:left="5400" w:hanging="180"/>
       </w:pPr>
     </w:lvl>
     <w:lvl w:ilvl="6" w:tplc="0409000F" w:tentative="1">
@@ -10732,7 +11148,7 @@
       <w:lvlText w:val="%7."/>
       <w:lvlJc w:val="left"/>
       <w:pPr>
-        <w:ind w:left="5040" w:hanging="360"/>
+        <w:ind w:left="6120" w:hanging="360"/>
       </w:pPr>
     </w:lvl>
     <w:lvl w:ilvl="7" w:tplc="04090019" w:tentative="1">
@@ -10741,7 +11157,7 @@
       <w:lvlText w:val="%8."/>
       <w:lvlJc w:val="left"/>
       <w:pPr>
-        <w:ind w:left="5760" w:hanging="360"/>
+        <w:ind w:left="6840" w:hanging="360"/>
       </w:pPr>
     </w:lvl>
     <w:lvl w:ilvl="8" w:tplc="0409001B" w:tentative="1">
@@ -10750,11 +11166,11 @@
       <w:lvlText w:val="%9."/>
       <w:lvlJc w:val="right"/>
       <w:pPr>
-        <w:ind w:left="6480" w:hanging="180"/>
+        <w:ind w:left="7560" w:hanging="180"/>
       </w:pPr>
     </w:lvl>
   </w:abstractNum>
-  <w:abstractNum w:abstractNumId="26" w15:restartNumberingAfterBreak="0">
+  <w:abstractNum w:abstractNumId="29" w15:restartNumberingAfterBreak="0">
     <w:nsid w:val="3AAE7538"/>
     <w:multiLevelType w:val="multilevel"/>
     <w:tmpl w:val="3AAE7538"/>
@@ -10846,7 +11262,7 @@
       </w:pPr>
     </w:lvl>
   </w:abstractNum>
-  <w:abstractNum w:abstractNumId="27" w15:restartNumberingAfterBreak="0">
+  <w:abstractNum w:abstractNumId="30" w15:restartNumberingAfterBreak="0">
     <w:nsid w:val="3B07350C"/>
     <w:multiLevelType w:val="hybridMultilevel"/>
     <w:tmpl w:val="BB5A1D10"/>
@@ -10932,17 +11348,17 @@
       </w:pPr>
     </w:lvl>
   </w:abstractNum>
-  <w:abstractNum w:abstractNumId="28" w15:restartNumberingAfterBreak="0">
-    <w:nsid w:val="43317E52"/>
+  <w:abstractNum w:abstractNumId="31" w15:restartNumberingAfterBreak="0">
+    <w:nsid w:val="3D4E28D5"/>
     <w:multiLevelType w:val="hybridMultilevel"/>
-    <w:tmpl w:val="5666EA60"/>
+    <w:tmpl w:val="EF2E6EC8"/>
     <w:lvl w:ilvl="0" w:tplc="0409000F">
       <w:start w:val="1"/>
       <w:numFmt w:val="decimal"/>
       <w:lvlText w:val="%1."/>
       <w:lvlJc w:val="left"/>
       <w:pPr>
-        <w:ind w:left="1440" w:hanging="360"/>
+        <w:ind w:left="720" w:hanging="360"/>
       </w:pPr>
     </w:lvl>
     <w:lvl w:ilvl="1" w:tplc="04090019" w:tentative="1">
@@ -10951,7 +11367,7 @@
       <w:lvlText w:val="%2."/>
       <w:lvlJc w:val="left"/>
       <w:pPr>
-        <w:ind w:left="2160" w:hanging="360"/>
+        <w:ind w:left="1440" w:hanging="360"/>
       </w:pPr>
     </w:lvl>
     <w:lvl w:ilvl="2" w:tplc="0409001B" w:tentative="1">
@@ -10960,7 +11376,7 @@
       <w:lvlText w:val="%3."/>
       <w:lvlJc w:val="right"/>
       <w:pPr>
-        <w:ind w:left="2880" w:hanging="180"/>
+        <w:ind w:left="2160" w:hanging="180"/>
       </w:pPr>
     </w:lvl>
     <w:lvl w:ilvl="3" w:tplc="0409000F" w:tentative="1">
@@ -10969,7 +11385,7 @@
       <w:lvlText w:val="%4."/>
       <w:lvlJc w:val="left"/>
       <w:pPr>
-        <w:ind w:left="3600" w:hanging="360"/>
+        <w:ind w:left="2880" w:hanging="360"/>
       </w:pPr>
     </w:lvl>
     <w:lvl w:ilvl="4" w:tplc="04090019" w:tentative="1">
@@ -10978,7 +11394,7 @@
       <w:lvlText w:val="%5."/>
       <w:lvlJc w:val="left"/>
       <w:pPr>
-        <w:ind w:left="4320" w:hanging="360"/>
+        <w:ind w:left="3600" w:hanging="360"/>
       </w:pPr>
     </w:lvl>
     <w:lvl w:ilvl="5" w:tplc="0409001B" w:tentative="1">
@@ -10987,7 +11403,7 @@
       <w:lvlText w:val="%6."/>
       <w:lvlJc w:val="right"/>
       <w:pPr>
-        <w:ind w:left="5040" w:hanging="180"/>
+        <w:ind w:left="4320" w:hanging="180"/>
       </w:pPr>
     </w:lvl>
     <w:lvl w:ilvl="6" w:tplc="0409000F" w:tentative="1">
@@ -10996,7 +11412,7 @@
       <w:lvlText w:val="%7."/>
       <w:lvlJc w:val="left"/>
       <w:pPr>
-        <w:ind w:left="5760" w:hanging="360"/>
+        <w:ind w:left="5040" w:hanging="360"/>
       </w:pPr>
     </w:lvl>
     <w:lvl w:ilvl="7" w:tplc="04090019" w:tentative="1">
@@ -11005,7 +11421,7 @@
       <w:lvlText w:val="%8."/>
       <w:lvlJc w:val="left"/>
       <w:pPr>
-        <w:ind w:left="6480" w:hanging="360"/>
+        <w:ind w:left="5760" w:hanging="360"/>
       </w:pPr>
     </w:lvl>
     <w:lvl w:ilvl="8" w:tplc="0409001B" w:tentative="1">
@@ -11014,11 +11430,11 @@
       <w:lvlText w:val="%9."/>
       <w:lvlJc w:val="right"/>
       <w:pPr>
-        <w:ind w:left="7200" w:hanging="180"/>
+        <w:ind w:left="6480" w:hanging="180"/>
       </w:pPr>
     </w:lvl>
   </w:abstractNum>
-  <w:abstractNum w:abstractNumId="29" w15:restartNumberingAfterBreak="0">
+  <w:abstractNum w:abstractNumId="32" w15:restartNumberingAfterBreak="0">
     <w:nsid w:val="45115CCA"/>
     <w:multiLevelType w:val="multilevel"/>
     <w:tmpl w:val="45115CCA"/>
@@ -11111,7 +11527,93 @@
       </w:pPr>
     </w:lvl>
   </w:abstractNum>
-  <w:abstractNum w:abstractNumId="30" w15:restartNumberingAfterBreak="0">
+  <w:abstractNum w:abstractNumId="33" w15:restartNumberingAfterBreak="0">
+    <w:nsid w:val="459935F3"/>
+    <w:multiLevelType w:val="hybridMultilevel"/>
+    <w:tmpl w:val="380A57EA"/>
+    <w:lvl w:ilvl="0" w:tplc="04090019">
+      <w:start w:val="1"/>
+      <w:numFmt w:val="lowerLetter"/>
+      <w:lvlText w:val="%1."/>
+      <w:lvlJc w:val="left"/>
+      <w:pPr>
+        <w:ind w:left="1800" w:hanging="360"/>
+      </w:pPr>
+    </w:lvl>
+    <w:lvl w:ilvl="1" w:tplc="04090019" w:tentative="1">
+      <w:start w:val="1"/>
+      <w:numFmt w:val="lowerLetter"/>
+      <w:lvlText w:val="%2."/>
+      <w:lvlJc w:val="left"/>
+      <w:pPr>
+        <w:ind w:left="2520" w:hanging="360"/>
+      </w:pPr>
+    </w:lvl>
+    <w:lvl w:ilvl="2" w:tplc="0409001B" w:tentative="1">
+      <w:start w:val="1"/>
+      <w:numFmt w:val="lowerRoman"/>
+      <w:lvlText w:val="%3."/>
+      <w:lvlJc w:val="right"/>
+      <w:pPr>
+        <w:ind w:left="3240" w:hanging="180"/>
+      </w:pPr>
+    </w:lvl>
+    <w:lvl w:ilvl="3" w:tplc="0409000F" w:tentative="1">
+      <w:start w:val="1"/>
+      <w:numFmt w:val="decimal"/>
+      <w:lvlText w:val="%4."/>
+      <w:lvlJc w:val="left"/>
+      <w:pPr>
+        <w:ind w:left="3960" w:hanging="360"/>
+      </w:pPr>
+    </w:lvl>
+    <w:lvl w:ilvl="4" w:tplc="04090019" w:tentative="1">
+      <w:start w:val="1"/>
+      <w:numFmt w:val="lowerLetter"/>
+      <w:lvlText w:val="%5."/>
+      <w:lvlJc w:val="left"/>
+      <w:pPr>
+        <w:ind w:left="4680" w:hanging="360"/>
+      </w:pPr>
+    </w:lvl>
+    <w:lvl w:ilvl="5" w:tplc="0409001B" w:tentative="1">
+      <w:start w:val="1"/>
+      <w:numFmt w:val="lowerRoman"/>
+      <w:lvlText w:val="%6."/>
+      <w:lvlJc w:val="right"/>
+      <w:pPr>
+        <w:ind w:left="5400" w:hanging="180"/>
+      </w:pPr>
+    </w:lvl>
+    <w:lvl w:ilvl="6" w:tplc="0409000F" w:tentative="1">
+      <w:start w:val="1"/>
+      <w:numFmt w:val="decimal"/>
+      <w:lvlText w:val="%7."/>
+      <w:lvlJc w:val="left"/>
+      <w:pPr>
+        <w:ind w:left="6120" w:hanging="360"/>
+      </w:pPr>
+    </w:lvl>
+    <w:lvl w:ilvl="7" w:tplc="04090019" w:tentative="1">
+      <w:start w:val="1"/>
+      <w:numFmt w:val="lowerLetter"/>
+      <w:lvlText w:val="%8."/>
+      <w:lvlJc w:val="left"/>
+      <w:pPr>
+        <w:ind w:left="6840" w:hanging="360"/>
+      </w:pPr>
+    </w:lvl>
+    <w:lvl w:ilvl="8" w:tplc="0409001B" w:tentative="1">
+      <w:start w:val="1"/>
+      <w:numFmt w:val="lowerRoman"/>
+      <w:lvlText w:val="%9."/>
+      <w:lvlJc w:val="right"/>
+      <w:pPr>
+        <w:ind w:left="7560" w:hanging="180"/>
+      </w:pPr>
+    </w:lvl>
+  </w:abstractNum>
+  <w:abstractNum w:abstractNumId="34" w15:restartNumberingAfterBreak="0">
     <w:nsid w:val="46B24DFC"/>
     <w:multiLevelType w:val="multilevel"/>
     <w:tmpl w:val="46B24DFC"/>
@@ -11252,7 +11754,7 @@
       </w:rPr>
     </w:lvl>
   </w:abstractNum>
-  <w:abstractNum w:abstractNumId="31" w15:restartNumberingAfterBreak="0">
+  <w:abstractNum w:abstractNumId="35" w15:restartNumberingAfterBreak="0">
     <w:nsid w:val="47F55583"/>
     <w:multiLevelType w:val="hybridMultilevel"/>
     <w:tmpl w:val="EF2E6EC8"/>
@@ -11338,7 +11840,7 @@
       </w:pPr>
     </w:lvl>
   </w:abstractNum>
-  <w:abstractNum w:abstractNumId="32" w15:restartNumberingAfterBreak="0">
+  <w:abstractNum w:abstractNumId="36" w15:restartNumberingAfterBreak="0">
     <w:nsid w:val="49463513"/>
     <w:multiLevelType w:val="multilevel"/>
     <w:tmpl w:val="49463513"/>
@@ -11454,17 +11956,17 @@
       </w:rPr>
     </w:lvl>
   </w:abstractNum>
-  <w:abstractNum w:abstractNumId="33" w15:restartNumberingAfterBreak="0">
-    <w:nsid w:val="504B1E64"/>
+  <w:abstractNum w:abstractNumId="37" w15:restartNumberingAfterBreak="0">
+    <w:nsid w:val="4ECD4DFC"/>
     <w:multiLevelType w:val="hybridMultilevel"/>
-    <w:tmpl w:val="CB200E46"/>
-    <w:lvl w:ilvl="0" w:tplc="0409000F">
-      <w:start w:val="1"/>
-      <w:numFmt w:val="decimal"/>
+    <w:tmpl w:val="380A57EA"/>
+    <w:lvl w:ilvl="0" w:tplc="04090019">
+      <w:start w:val="1"/>
+      <w:numFmt w:val="lowerLetter"/>
       <w:lvlText w:val="%1."/>
       <w:lvlJc w:val="left"/>
       <w:pPr>
-        <w:ind w:left="1440" w:hanging="360"/>
+        <w:ind w:left="1800" w:hanging="360"/>
       </w:pPr>
     </w:lvl>
     <w:lvl w:ilvl="1" w:tplc="04090019" w:tentative="1">
@@ -11473,7 +11975,7 @@
       <w:lvlText w:val="%2."/>
       <w:lvlJc w:val="left"/>
       <w:pPr>
-        <w:ind w:left="2160" w:hanging="360"/>
+        <w:ind w:left="2520" w:hanging="360"/>
       </w:pPr>
     </w:lvl>
     <w:lvl w:ilvl="2" w:tplc="0409001B" w:tentative="1">
@@ -11482,7 +11984,7 @@
       <w:lvlText w:val="%3."/>
       <w:lvlJc w:val="right"/>
       <w:pPr>
-        <w:ind w:left="2880" w:hanging="180"/>
+        <w:ind w:left="3240" w:hanging="180"/>
       </w:pPr>
     </w:lvl>
     <w:lvl w:ilvl="3" w:tplc="0409000F" w:tentative="1">
@@ -11491,7 +11993,7 @@
       <w:lvlText w:val="%4."/>
       <w:lvlJc w:val="left"/>
       <w:pPr>
-        <w:ind w:left="3600" w:hanging="360"/>
+        <w:ind w:left="3960" w:hanging="360"/>
       </w:pPr>
     </w:lvl>
     <w:lvl w:ilvl="4" w:tplc="04090019" w:tentative="1">
@@ -11500,7 +12002,7 @@
       <w:lvlText w:val="%5."/>
       <w:lvlJc w:val="left"/>
       <w:pPr>
-        <w:ind w:left="4320" w:hanging="360"/>
+        <w:ind w:left="4680" w:hanging="360"/>
       </w:pPr>
     </w:lvl>
     <w:lvl w:ilvl="5" w:tplc="0409001B" w:tentative="1">
@@ -11509,7 +12011,7 @@
       <w:lvlText w:val="%6."/>
       <w:lvlJc w:val="right"/>
       <w:pPr>
-        <w:ind w:left="5040" w:hanging="180"/>
+        <w:ind w:left="5400" w:hanging="180"/>
       </w:pPr>
     </w:lvl>
     <w:lvl w:ilvl="6" w:tplc="0409000F" w:tentative="1">
@@ -11518,7 +12020,7 @@
       <w:lvlText w:val="%7."/>
       <w:lvlJc w:val="left"/>
       <w:pPr>
-        <w:ind w:left="5760" w:hanging="360"/>
+        <w:ind w:left="6120" w:hanging="360"/>
       </w:pPr>
     </w:lvl>
     <w:lvl w:ilvl="7" w:tplc="04090019" w:tentative="1">
@@ -11527,7 +12029,7 @@
       <w:lvlText w:val="%8."/>
       <w:lvlJc w:val="left"/>
       <w:pPr>
-        <w:ind w:left="6480" w:hanging="360"/>
+        <w:ind w:left="6840" w:hanging="360"/>
       </w:pPr>
     </w:lvl>
     <w:lvl w:ilvl="8" w:tplc="0409001B" w:tentative="1">
@@ -11536,11 +12038,11 @@
       <w:lvlText w:val="%9."/>
       <w:lvlJc w:val="right"/>
       <w:pPr>
-        <w:ind w:left="7200" w:hanging="180"/>
+        <w:ind w:left="7560" w:hanging="180"/>
       </w:pPr>
     </w:lvl>
   </w:abstractNum>
-  <w:abstractNum w:abstractNumId="34" w15:restartNumberingAfterBreak="0">
+  <w:abstractNum w:abstractNumId="38" w15:restartNumberingAfterBreak="0">
     <w:nsid w:val="53547B1B"/>
     <w:multiLevelType w:val="multilevel"/>
     <w:tmpl w:val="53547B1B"/>
@@ -11633,7 +12135,7 @@
       </w:pPr>
     </w:lvl>
   </w:abstractNum>
-  <w:abstractNum w:abstractNumId="35" w15:restartNumberingAfterBreak="0">
+  <w:abstractNum w:abstractNumId="39" w15:restartNumberingAfterBreak="0">
     <w:nsid w:val="53937735"/>
     <w:multiLevelType w:val="multilevel"/>
     <w:tmpl w:val="53937735"/>
@@ -11726,10 +12228,10 @@
       </w:pPr>
     </w:lvl>
   </w:abstractNum>
-  <w:abstractNum w:abstractNumId="36" w15:restartNumberingAfterBreak="0">
+  <w:abstractNum w:abstractNumId="40" w15:restartNumberingAfterBreak="0">
     <w:nsid w:val="53BF1758"/>
     <w:multiLevelType w:val="hybridMultilevel"/>
-    <w:tmpl w:val="6540B2EC"/>
+    <w:tmpl w:val="EF2E6EC8"/>
     <w:lvl w:ilvl="0" w:tplc="0409000F">
       <w:start w:val="1"/>
       <w:numFmt w:val="decimal"/>
@@ -11812,7 +12314,93 @@
       </w:pPr>
     </w:lvl>
   </w:abstractNum>
-  <w:abstractNum w:abstractNumId="37" w15:restartNumberingAfterBreak="0">
+  <w:abstractNum w:abstractNumId="41" w15:restartNumberingAfterBreak="0">
+    <w:nsid w:val="56926B77"/>
+    <w:multiLevelType w:val="hybridMultilevel"/>
+    <w:tmpl w:val="EF2E6EC8"/>
+    <w:lvl w:ilvl="0" w:tplc="0409000F">
+      <w:start w:val="1"/>
+      <w:numFmt w:val="decimal"/>
+      <w:lvlText w:val="%1."/>
+      <w:lvlJc w:val="left"/>
+      <w:pPr>
+        <w:ind w:left="720" w:hanging="360"/>
+      </w:pPr>
+    </w:lvl>
+    <w:lvl w:ilvl="1" w:tplc="04090019" w:tentative="1">
+      <w:start w:val="1"/>
+      <w:numFmt w:val="lowerLetter"/>
+      <w:lvlText w:val="%2."/>
+      <w:lvlJc w:val="left"/>
+      <w:pPr>
+        <w:ind w:left="1440" w:hanging="360"/>
+      </w:pPr>
+    </w:lvl>
+    <w:lvl w:ilvl="2" w:tplc="0409001B" w:tentative="1">
+      <w:start w:val="1"/>
+      <w:numFmt w:val="lowerRoman"/>
+      <w:lvlText w:val="%3."/>
+      <w:lvlJc w:val="right"/>
+      <w:pPr>
+        <w:ind w:left="2160" w:hanging="180"/>
+      </w:pPr>
+    </w:lvl>
+    <w:lvl w:ilvl="3" w:tplc="0409000F" w:tentative="1">
+      <w:start w:val="1"/>
+      <w:numFmt w:val="decimal"/>
+      <w:lvlText w:val="%4."/>
+      <w:lvlJc w:val="left"/>
+      <w:pPr>
+        <w:ind w:left="2880" w:hanging="360"/>
+      </w:pPr>
+    </w:lvl>
+    <w:lvl w:ilvl="4" w:tplc="04090019" w:tentative="1">
+      <w:start w:val="1"/>
+      <w:numFmt w:val="lowerLetter"/>
+      <w:lvlText w:val="%5."/>
+      <w:lvlJc w:val="left"/>
+      <w:pPr>
+        <w:ind w:left="3600" w:hanging="360"/>
+      </w:pPr>
+    </w:lvl>
+    <w:lvl w:ilvl="5" w:tplc="0409001B" w:tentative="1">
+      <w:start w:val="1"/>
+      <w:numFmt w:val="lowerRoman"/>
+      <w:lvlText w:val="%6."/>
+      <w:lvlJc w:val="right"/>
+      <w:pPr>
+        <w:ind w:left="4320" w:hanging="180"/>
+      </w:pPr>
+    </w:lvl>
+    <w:lvl w:ilvl="6" w:tplc="0409000F" w:tentative="1">
+      <w:start w:val="1"/>
+      <w:numFmt w:val="decimal"/>
+      <w:lvlText w:val="%7."/>
+      <w:lvlJc w:val="left"/>
+      <w:pPr>
+        <w:ind w:left="5040" w:hanging="360"/>
+      </w:pPr>
+    </w:lvl>
+    <w:lvl w:ilvl="7" w:tplc="04090019" w:tentative="1">
+      <w:start w:val="1"/>
+      <w:numFmt w:val="lowerLetter"/>
+      <w:lvlText w:val="%8."/>
+      <w:lvlJc w:val="left"/>
+      <w:pPr>
+        <w:ind w:left="5760" w:hanging="360"/>
+      </w:pPr>
+    </w:lvl>
+    <w:lvl w:ilvl="8" w:tplc="0409001B" w:tentative="1">
+      <w:start w:val="1"/>
+      <w:numFmt w:val="lowerRoman"/>
+      <w:lvlText w:val="%9."/>
+      <w:lvlJc w:val="right"/>
+      <w:pPr>
+        <w:ind w:left="6480" w:hanging="180"/>
+      </w:pPr>
+    </w:lvl>
+  </w:abstractNum>
+  <w:abstractNum w:abstractNumId="42" w15:restartNumberingAfterBreak="0">
     <w:nsid w:val="576B5DFB"/>
     <w:multiLevelType w:val="multilevel"/>
     <w:tmpl w:val="576B5DFB"/>
@@ -11904,7 +12492,7 @@
       </w:pPr>
     </w:lvl>
   </w:abstractNum>
-  <w:abstractNum w:abstractNumId="38" w15:restartNumberingAfterBreak="0">
+  <w:abstractNum w:abstractNumId="43" w15:restartNumberingAfterBreak="0">
     <w:nsid w:val="5BE7777E"/>
     <w:multiLevelType w:val="multilevel"/>
     <w:tmpl w:val="5BE7777E"/>
@@ -11994,7 +12582,93 @@
       </w:pPr>
     </w:lvl>
   </w:abstractNum>
-  <w:abstractNum w:abstractNumId="39" w15:restartNumberingAfterBreak="0">
+  <w:abstractNum w:abstractNumId="44" w15:restartNumberingAfterBreak="0">
+    <w:nsid w:val="5D3633D1"/>
+    <w:multiLevelType w:val="hybridMultilevel"/>
+    <w:tmpl w:val="EF2E6EC8"/>
+    <w:lvl w:ilvl="0" w:tplc="0409000F">
+      <w:start w:val="1"/>
+      <w:numFmt w:val="decimal"/>
+      <w:lvlText w:val="%1."/>
+      <w:lvlJc w:val="left"/>
+      <w:pPr>
+        <w:ind w:left="720" w:hanging="360"/>
+      </w:pPr>
+    </w:lvl>
+    <w:lvl w:ilvl="1" w:tplc="04090019" w:tentative="1">
+      <w:start w:val="1"/>
+      <w:numFmt w:val="lowerLetter"/>
+      <w:lvlText w:val="%2."/>
+      <w:lvlJc w:val="left"/>
+      <w:pPr>
+        <w:ind w:left="1440" w:hanging="360"/>
+      </w:pPr>
+    </w:lvl>
+    <w:lvl w:ilvl="2" w:tplc="0409001B" w:tentative="1">
+      <w:start w:val="1"/>
+      <w:numFmt w:val="lowerRoman"/>
+      <w:lvlText w:val="%3."/>
+      <w:lvlJc w:val="right"/>
+      <w:pPr>
+        <w:ind w:left="2160" w:hanging="180"/>
+      </w:pPr>
+    </w:lvl>
+    <w:lvl w:ilvl="3" w:tplc="0409000F" w:tentative="1">
+      <w:start w:val="1"/>
+      <w:numFmt w:val="decimal"/>
+      <w:lvlText w:val="%4."/>
+      <w:lvlJc w:val="left"/>
+      <w:pPr>
+        <w:ind w:left="2880" w:hanging="360"/>
+      </w:pPr>
+    </w:lvl>
+    <w:lvl w:ilvl="4" w:tplc="04090019" w:tentative="1">
+      <w:start w:val="1"/>
+      <w:numFmt w:val="lowerLetter"/>
+      <w:lvlText w:val="%5."/>
+      <w:lvlJc w:val="left"/>
+      <w:pPr>
+        <w:ind w:left="3600" w:hanging="360"/>
+      </w:pPr>
+    </w:lvl>
+    <w:lvl w:ilvl="5" w:tplc="0409001B" w:tentative="1">
+      <w:start w:val="1"/>
+      <w:numFmt w:val="lowerRoman"/>
+      <w:lvlText w:val="%6."/>
+      <w:lvlJc w:val="right"/>
+      <w:pPr>
+        <w:ind w:left="4320" w:hanging="180"/>
+      </w:pPr>
+    </w:lvl>
+    <w:lvl w:ilvl="6" w:tplc="0409000F" w:tentative="1">
+      <w:start w:val="1"/>
+      <w:numFmt w:val="decimal"/>
+      <w:lvlText w:val="%7."/>
+      <w:lvlJc w:val="left"/>
+      <w:pPr>
+        <w:ind w:left="5040" w:hanging="360"/>
+      </w:pPr>
+    </w:lvl>
+    <w:lvl w:ilvl="7" w:tplc="04090019" w:tentative="1">
+      <w:start w:val="1"/>
+      <w:numFmt w:val="lowerLetter"/>
+      <w:lvlText w:val="%8."/>
+      <w:lvlJc w:val="left"/>
+      <w:pPr>
+        <w:ind w:left="5760" w:hanging="360"/>
+      </w:pPr>
+    </w:lvl>
+    <w:lvl w:ilvl="8" w:tplc="0409001B" w:tentative="1">
+      <w:start w:val="1"/>
+      <w:numFmt w:val="lowerRoman"/>
+      <w:lvlText w:val="%9."/>
+      <w:lvlJc w:val="right"/>
+      <w:pPr>
+        <w:ind w:left="6480" w:hanging="180"/>
+      </w:pPr>
+    </w:lvl>
+  </w:abstractNum>
+  <w:abstractNum w:abstractNumId="45" w15:restartNumberingAfterBreak="0">
     <w:nsid w:val="60171970"/>
     <w:multiLevelType w:val="hybridMultilevel"/>
     <w:tmpl w:val="8A0098A8"/>
@@ -12080,17 +12754,17 @@
       </w:pPr>
     </w:lvl>
   </w:abstractNum>
-  <w:abstractNum w:abstractNumId="40" w15:restartNumberingAfterBreak="0">
-    <w:nsid w:val="67BC6E2A"/>
+  <w:abstractNum w:abstractNumId="46" w15:restartNumberingAfterBreak="0">
+    <w:nsid w:val="63D831C3"/>
     <w:multiLevelType w:val="hybridMultilevel"/>
-    <w:tmpl w:val="CB200E46"/>
-    <w:lvl w:ilvl="0" w:tplc="0409000F">
-      <w:start w:val="1"/>
-      <w:numFmt w:val="decimal"/>
+    <w:tmpl w:val="380A57EA"/>
+    <w:lvl w:ilvl="0" w:tplc="04090019">
+      <w:start w:val="1"/>
+      <w:numFmt w:val="lowerLetter"/>
       <w:lvlText w:val="%1."/>
       <w:lvlJc w:val="left"/>
       <w:pPr>
-        <w:ind w:left="1440" w:hanging="360"/>
+        <w:ind w:left="1800" w:hanging="360"/>
       </w:pPr>
     </w:lvl>
     <w:lvl w:ilvl="1" w:tplc="04090019" w:tentative="1">
@@ -12099,7 +12773,7 @@
       <w:lvlText w:val="%2."/>
       <w:lvlJc w:val="left"/>
       <w:pPr>
-        <w:ind w:left="2160" w:hanging="360"/>
+        <w:ind w:left="2520" w:hanging="360"/>
       </w:pPr>
     </w:lvl>
     <w:lvl w:ilvl="2" w:tplc="0409001B" w:tentative="1">
@@ -12108,7 +12782,7 @@
       <w:lvlText w:val="%3."/>
       <w:lvlJc w:val="right"/>
       <w:pPr>
-        <w:ind w:left="2880" w:hanging="180"/>
+        <w:ind w:left="3240" w:hanging="180"/>
       </w:pPr>
     </w:lvl>
     <w:lvl w:ilvl="3" w:tplc="0409000F" w:tentative="1">
@@ -12117,7 +12791,7 @@
       <w:lvlText w:val="%4."/>
       <w:lvlJc w:val="left"/>
       <w:pPr>
-        <w:ind w:left="3600" w:hanging="360"/>
+        <w:ind w:left="3960" w:hanging="360"/>
       </w:pPr>
     </w:lvl>
     <w:lvl w:ilvl="4" w:tplc="04090019" w:tentative="1">
@@ -12126,7 +12800,7 @@
       <w:lvlText w:val="%5."/>
       <w:lvlJc w:val="left"/>
       <w:pPr>
-        <w:ind w:left="4320" w:hanging="360"/>
+        <w:ind w:left="4680" w:hanging="360"/>
       </w:pPr>
     </w:lvl>
     <w:lvl w:ilvl="5" w:tplc="0409001B" w:tentative="1">
@@ -12135,7 +12809,7 @@
       <w:lvlText w:val="%6."/>
       <w:lvlJc w:val="right"/>
       <w:pPr>
-        <w:ind w:left="5040" w:hanging="180"/>
+        <w:ind w:left="5400" w:hanging="180"/>
       </w:pPr>
     </w:lvl>
     <w:lvl w:ilvl="6" w:tplc="0409000F" w:tentative="1">
@@ -12144,7 +12818,7 @@
       <w:lvlText w:val="%7."/>
       <w:lvlJc w:val="left"/>
       <w:pPr>
-        <w:ind w:left="5760" w:hanging="360"/>
+        <w:ind w:left="6120" w:hanging="360"/>
       </w:pPr>
     </w:lvl>
     <w:lvl w:ilvl="7" w:tplc="04090019" w:tentative="1">
@@ -12153,7 +12827,7 @@
       <w:lvlText w:val="%8."/>
       <w:lvlJc w:val="left"/>
       <w:pPr>
-        <w:ind w:left="6480" w:hanging="360"/>
+        <w:ind w:left="6840" w:hanging="360"/>
       </w:pPr>
     </w:lvl>
     <w:lvl w:ilvl="8" w:tplc="0409001B" w:tentative="1">
@@ -12162,11 +12836,11 @@
       <w:lvlText w:val="%9."/>
       <w:lvlJc w:val="right"/>
       <w:pPr>
-        <w:ind w:left="7200" w:hanging="180"/>
+        <w:ind w:left="7560" w:hanging="180"/>
       </w:pPr>
     </w:lvl>
   </w:abstractNum>
-  <w:abstractNum w:abstractNumId="41" w15:restartNumberingAfterBreak="0">
+  <w:abstractNum w:abstractNumId="47" w15:restartNumberingAfterBreak="0">
     <w:nsid w:val="680257A7"/>
     <w:multiLevelType w:val="multilevel"/>
     <w:tmpl w:val="680257A7"/>
@@ -12258,93 +12932,7 @@
       </w:pPr>
     </w:lvl>
   </w:abstractNum>
-  <w:abstractNum w:abstractNumId="42" w15:restartNumberingAfterBreak="0">
-    <w:nsid w:val="692B6D45"/>
-    <w:multiLevelType w:val="hybridMultilevel"/>
-    <w:tmpl w:val="8ED89522"/>
-    <w:lvl w:ilvl="0" w:tplc="0409000F">
-      <w:start w:val="1"/>
-      <w:numFmt w:val="decimal"/>
-      <w:lvlText w:val="%1."/>
-      <w:lvlJc w:val="left"/>
-      <w:pPr>
-        <w:ind w:left="720" w:hanging="360"/>
-      </w:pPr>
-    </w:lvl>
-    <w:lvl w:ilvl="1" w:tplc="04090019" w:tentative="1">
-      <w:start w:val="1"/>
-      <w:numFmt w:val="lowerLetter"/>
-      <w:lvlText w:val="%2."/>
-      <w:lvlJc w:val="left"/>
-      <w:pPr>
-        <w:ind w:left="1440" w:hanging="360"/>
-      </w:pPr>
-    </w:lvl>
-    <w:lvl w:ilvl="2" w:tplc="0409001B" w:tentative="1">
-      <w:start w:val="1"/>
-      <w:numFmt w:val="lowerRoman"/>
-      <w:lvlText w:val="%3."/>
-      <w:lvlJc w:val="right"/>
-      <w:pPr>
-        <w:ind w:left="2160" w:hanging="180"/>
-      </w:pPr>
-    </w:lvl>
-    <w:lvl w:ilvl="3" w:tplc="0409000F" w:tentative="1">
-      <w:start w:val="1"/>
-      <w:numFmt w:val="decimal"/>
-      <w:lvlText w:val="%4."/>
-      <w:lvlJc w:val="left"/>
-      <w:pPr>
-        <w:ind w:left="2880" w:hanging="360"/>
-      </w:pPr>
-    </w:lvl>
-    <w:lvl w:ilvl="4" w:tplc="04090019" w:tentative="1">
-      <w:start w:val="1"/>
-      <w:numFmt w:val="lowerLetter"/>
-      <w:lvlText w:val="%5."/>
-      <w:lvlJc w:val="left"/>
-      <w:pPr>
-        <w:ind w:left="3600" w:hanging="360"/>
-      </w:pPr>
-    </w:lvl>
-    <w:lvl w:ilvl="5" w:tplc="0409001B" w:tentative="1">
-      <w:start w:val="1"/>
-      <w:numFmt w:val="lowerRoman"/>
-      <w:lvlText w:val="%6."/>
-      <w:lvlJc w:val="right"/>
-      <w:pPr>
-        <w:ind w:left="4320" w:hanging="180"/>
-      </w:pPr>
-    </w:lvl>
-    <w:lvl w:ilvl="6" w:tplc="0409000F" w:tentative="1">
-      <w:start w:val="1"/>
-      <w:numFmt w:val="decimal"/>
-      <w:lvlText w:val="%7."/>
-      <w:lvlJc w:val="left"/>
-      <w:pPr>
-        <w:ind w:left="5040" w:hanging="360"/>
-      </w:pPr>
-    </w:lvl>
-    <w:lvl w:ilvl="7" w:tplc="04090019" w:tentative="1">
-      <w:start w:val="1"/>
-      <w:numFmt w:val="lowerLetter"/>
-      <w:lvlText w:val="%8."/>
-      <w:lvlJc w:val="left"/>
-      <w:pPr>
-        <w:ind w:left="5760" w:hanging="360"/>
-      </w:pPr>
-    </w:lvl>
-    <w:lvl w:ilvl="8" w:tplc="0409001B" w:tentative="1">
-      <w:start w:val="1"/>
-      <w:numFmt w:val="lowerRoman"/>
-      <w:lvlText w:val="%9."/>
-      <w:lvlJc w:val="right"/>
-      <w:pPr>
-        <w:ind w:left="6480" w:hanging="180"/>
-      </w:pPr>
-    </w:lvl>
-  </w:abstractNum>
-  <w:abstractNum w:abstractNumId="43" w15:restartNumberingAfterBreak="0">
+  <w:abstractNum w:abstractNumId="48" w15:restartNumberingAfterBreak="0">
     <w:nsid w:val="6C4A1AC5"/>
     <w:multiLevelType w:val="hybridMultilevel"/>
     <w:tmpl w:val="574202D6"/>
@@ -12430,7 +13018,7 @@
       </w:pPr>
     </w:lvl>
   </w:abstractNum>
-  <w:abstractNum w:abstractNumId="44" w15:restartNumberingAfterBreak="0">
+  <w:abstractNum w:abstractNumId="49" w15:restartNumberingAfterBreak="0">
     <w:nsid w:val="6DA76A6E"/>
     <w:multiLevelType w:val="hybridMultilevel"/>
     <w:tmpl w:val="925C3A90"/>
@@ -12516,93 +13104,7 @@
       </w:pPr>
     </w:lvl>
   </w:abstractNum>
-  <w:abstractNum w:abstractNumId="45" w15:restartNumberingAfterBreak="0">
-    <w:nsid w:val="707A58BF"/>
-    <w:multiLevelType w:val="hybridMultilevel"/>
-    <w:tmpl w:val="CB200E46"/>
-    <w:lvl w:ilvl="0" w:tplc="0409000F">
-      <w:start w:val="1"/>
-      <w:numFmt w:val="decimal"/>
-      <w:lvlText w:val="%1."/>
-      <w:lvlJc w:val="left"/>
-      <w:pPr>
-        <w:ind w:left="1440" w:hanging="360"/>
-      </w:pPr>
-    </w:lvl>
-    <w:lvl w:ilvl="1" w:tplc="04090019" w:tentative="1">
-      <w:start w:val="1"/>
-      <w:numFmt w:val="lowerLetter"/>
-      <w:lvlText w:val="%2."/>
-      <w:lvlJc w:val="left"/>
-      <w:pPr>
-        <w:ind w:left="2160" w:hanging="360"/>
-      </w:pPr>
-    </w:lvl>
-    <w:lvl w:ilvl="2" w:tplc="0409001B" w:tentative="1">
-      <w:start w:val="1"/>
-      <w:numFmt w:val="lowerRoman"/>
-      <w:lvlText w:val="%3."/>
-      <w:lvlJc w:val="right"/>
-      <w:pPr>
-        <w:ind w:left="2880" w:hanging="180"/>
-      </w:pPr>
-    </w:lvl>
-    <w:lvl w:ilvl="3" w:tplc="0409000F" w:tentative="1">
-      <w:start w:val="1"/>
-      <w:numFmt w:val="decimal"/>
-      <w:lvlText w:val="%4."/>
-      <w:lvlJc w:val="left"/>
-      <w:pPr>
-        <w:ind w:left="3600" w:hanging="360"/>
-      </w:pPr>
-    </w:lvl>
-    <w:lvl w:ilvl="4" w:tplc="04090019" w:tentative="1">
-      <w:start w:val="1"/>
-      <w:numFmt w:val="lowerLetter"/>
-      <w:lvlText w:val="%5."/>
-      <w:lvlJc w:val="left"/>
-      <w:pPr>
-        <w:ind w:left="4320" w:hanging="360"/>
-      </w:pPr>
-    </w:lvl>
-    <w:lvl w:ilvl="5" w:tplc="0409001B" w:tentative="1">
-      <w:start w:val="1"/>
-      <w:numFmt w:val="lowerRoman"/>
-      <w:lvlText w:val="%6."/>
-      <w:lvlJc w:val="right"/>
-      <w:pPr>
-        <w:ind w:left="5040" w:hanging="180"/>
-      </w:pPr>
-    </w:lvl>
-    <w:lvl w:ilvl="6" w:tplc="0409000F" w:tentative="1">
-      <w:start w:val="1"/>
-      <w:numFmt w:val="decimal"/>
-      <w:lvlText w:val="%7."/>
-      <w:lvlJc w:val="left"/>
-      <w:pPr>
-        <w:ind w:left="5760" w:hanging="360"/>
-      </w:pPr>
-    </w:lvl>
-    <w:lvl w:ilvl="7" w:tplc="04090019" w:tentative="1">
-      <w:start w:val="1"/>
-      <w:numFmt w:val="lowerLetter"/>
-      <w:lvlText w:val="%8."/>
-      <w:lvlJc w:val="left"/>
-      <w:pPr>
-        <w:ind w:left="6480" w:hanging="360"/>
-      </w:pPr>
-    </w:lvl>
-    <w:lvl w:ilvl="8" w:tplc="0409001B" w:tentative="1">
-      <w:start w:val="1"/>
-      <w:numFmt w:val="lowerRoman"/>
-      <w:lvlText w:val="%9."/>
-      <w:lvlJc w:val="right"/>
-      <w:pPr>
-        <w:ind w:left="7200" w:hanging="180"/>
-      </w:pPr>
-    </w:lvl>
-  </w:abstractNum>
-  <w:abstractNum w:abstractNumId="46" w15:restartNumberingAfterBreak="0">
+  <w:abstractNum w:abstractNumId="50" w15:restartNumberingAfterBreak="0">
     <w:nsid w:val="720C7B18"/>
     <w:multiLevelType w:val="multilevel"/>
     <w:tmpl w:val="720C7B18"/>
@@ -12694,7 +13196,7 @@
       </w:pPr>
     </w:lvl>
   </w:abstractNum>
-  <w:abstractNum w:abstractNumId="47" w15:restartNumberingAfterBreak="0">
+  <w:abstractNum w:abstractNumId="51" w15:restartNumberingAfterBreak="0">
     <w:nsid w:val="738D2AFE"/>
     <w:multiLevelType w:val="multilevel"/>
     <w:tmpl w:val="738D2AFE"/>
@@ -12808,7 +13310,7 @@
       </w:rPr>
     </w:lvl>
   </w:abstractNum>
-  <w:abstractNum w:abstractNumId="48" w15:restartNumberingAfterBreak="0">
+  <w:abstractNum w:abstractNumId="52" w15:restartNumberingAfterBreak="0">
     <w:nsid w:val="747D3BE2"/>
     <w:multiLevelType w:val="multilevel"/>
     <w:tmpl w:val="747D3BE2"/>
@@ -12922,93 +13424,7 @@
       </w:rPr>
     </w:lvl>
   </w:abstractNum>
-  <w:abstractNum w:abstractNumId="49" w15:restartNumberingAfterBreak="0">
-    <w:nsid w:val="77217ECC"/>
-    <w:multiLevelType w:val="hybridMultilevel"/>
-    <w:tmpl w:val="5666EA60"/>
-    <w:lvl w:ilvl="0" w:tplc="0409000F">
-      <w:start w:val="1"/>
-      <w:numFmt w:val="decimal"/>
-      <w:lvlText w:val="%1."/>
-      <w:lvlJc w:val="left"/>
-      <w:pPr>
-        <w:ind w:left="1440" w:hanging="360"/>
-      </w:pPr>
-    </w:lvl>
-    <w:lvl w:ilvl="1" w:tplc="04090019" w:tentative="1">
-      <w:start w:val="1"/>
-      <w:numFmt w:val="lowerLetter"/>
-      <w:lvlText w:val="%2."/>
-      <w:lvlJc w:val="left"/>
-      <w:pPr>
-        <w:ind w:left="2160" w:hanging="360"/>
-      </w:pPr>
-    </w:lvl>
-    <w:lvl w:ilvl="2" w:tplc="0409001B" w:tentative="1">
-      <w:start w:val="1"/>
-      <w:numFmt w:val="lowerRoman"/>
-      <w:lvlText w:val="%3."/>
-      <w:lvlJc w:val="right"/>
-      <w:pPr>
-        <w:ind w:left="2880" w:hanging="180"/>
-      </w:pPr>
-    </w:lvl>
-    <w:lvl w:ilvl="3" w:tplc="0409000F" w:tentative="1">
-      <w:start w:val="1"/>
-      <w:numFmt w:val="decimal"/>
-      <w:lvlText w:val="%4."/>
-      <w:lvlJc w:val="left"/>
-      <w:pPr>
-        <w:ind w:left="3600" w:hanging="360"/>
-      </w:pPr>
-    </w:lvl>
-    <w:lvl w:ilvl="4" w:tplc="04090019" w:tentative="1">
-      <w:start w:val="1"/>
-      <w:numFmt w:val="lowerLetter"/>
-      <w:lvlText w:val="%5."/>
-      <w:lvlJc w:val="left"/>
-      <w:pPr>
-        <w:ind w:left="4320" w:hanging="360"/>
-      </w:pPr>
-    </w:lvl>
-    <w:lvl w:ilvl="5" w:tplc="0409001B" w:tentative="1">
-      <w:start w:val="1"/>
-      <w:numFmt w:val="lowerRoman"/>
-      <w:lvlText w:val="%6."/>
-      <w:lvlJc w:val="right"/>
-      <w:pPr>
-        <w:ind w:left="5040" w:hanging="180"/>
-      </w:pPr>
-    </w:lvl>
-    <w:lvl w:ilvl="6" w:tplc="0409000F" w:tentative="1">
-      <w:start w:val="1"/>
-      <w:numFmt w:val="decimal"/>
-      <w:lvlText w:val="%7."/>
-      <w:lvlJc w:val="left"/>
-      <w:pPr>
-        <w:ind w:left="5760" w:hanging="360"/>
-      </w:pPr>
-    </w:lvl>
-    <w:lvl w:ilvl="7" w:tplc="04090019" w:tentative="1">
-      <w:start w:val="1"/>
-      <w:numFmt w:val="lowerLetter"/>
-      <w:lvlText w:val="%8."/>
-      <w:lvlJc w:val="left"/>
-      <w:pPr>
-        <w:ind w:left="6480" w:hanging="360"/>
-      </w:pPr>
-    </w:lvl>
-    <w:lvl w:ilvl="8" w:tplc="0409001B" w:tentative="1">
-      <w:start w:val="1"/>
-      <w:numFmt w:val="lowerRoman"/>
-      <w:lvlText w:val="%9."/>
-      <w:lvlJc w:val="right"/>
-      <w:pPr>
-        <w:ind w:left="7200" w:hanging="180"/>
-      </w:pPr>
-    </w:lvl>
-  </w:abstractNum>
-  <w:abstractNum w:abstractNumId="50" w15:restartNumberingAfterBreak="0">
+  <w:abstractNum w:abstractNumId="53" w15:restartNumberingAfterBreak="0">
     <w:nsid w:val="79255C0C"/>
     <w:multiLevelType w:val="multilevel"/>
     <w:tmpl w:val="79255C0C"/>
@@ -13147,7 +13563,93 @@
       </w:rPr>
     </w:lvl>
   </w:abstractNum>
-  <w:abstractNum w:abstractNumId="51" w15:restartNumberingAfterBreak="0">
+  <w:abstractNum w:abstractNumId="54" w15:restartNumberingAfterBreak="0">
+    <w:nsid w:val="7A6413D9"/>
+    <w:multiLevelType w:val="hybridMultilevel"/>
+    <w:tmpl w:val="380A57EA"/>
+    <w:lvl w:ilvl="0" w:tplc="04090019">
+      <w:start w:val="1"/>
+      <w:numFmt w:val="lowerLetter"/>
+      <w:lvlText w:val="%1."/>
+      <w:lvlJc w:val="left"/>
+      <w:pPr>
+        <w:ind w:left="1800" w:hanging="360"/>
+      </w:pPr>
+    </w:lvl>
+    <w:lvl w:ilvl="1" w:tplc="04090019" w:tentative="1">
+      <w:start w:val="1"/>
+      <w:numFmt w:val="lowerLetter"/>
+      <w:lvlText w:val="%2."/>
+      <w:lvlJc w:val="left"/>
+      <w:pPr>
+        <w:ind w:left="2520" w:hanging="360"/>
+      </w:pPr>
+    </w:lvl>
+    <w:lvl w:ilvl="2" w:tplc="0409001B" w:tentative="1">
+      <w:start w:val="1"/>
+      <w:numFmt w:val="lowerRoman"/>
+      <w:lvlText w:val="%3."/>
+      <w:lvlJc w:val="right"/>
+      <w:pPr>
+        <w:ind w:left="3240" w:hanging="180"/>
+      </w:pPr>
+    </w:lvl>
+    <w:lvl w:ilvl="3" w:tplc="0409000F" w:tentative="1">
+      <w:start w:val="1"/>
+      <w:numFmt w:val="decimal"/>
+      <w:lvlText w:val="%4."/>
+      <w:lvlJc w:val="left"/>
+      <w:pPr>
+        <w:ind w:left="3960" w:hanging="360"/>
+      </w:pPr>
+    </w:lvl>
+    <w:lvl w:ilvl="4" w:tplc="04090019" w:tentative="1">
+      <w:start w:val="1"/>
+      <w:numFmt w:val="lowerLetter"/>
+      <w:lvlText w:val="%5."/>
+      <w:lvlJc w:val="left"/>
+      <w:pPr>
+        <w:ind w:left="4680" w:hanging="360"/>
+      </w:pPr>
+    </w:lvl>
+    <w:lvl w:ilvl="5" w:tplc="0409001B" w:tentative="1">
+      <w:start w:val="1"/>
+      <w:numFmt w:val="lowerRoman"/>
+      <w:lvlText w:val="%6."/>
+      <w:lvlJc w:val="right"/>
+      <w:pPr>
+        <w:ind w:left="5400" w:hanging="180"/>
+      </w:pPr>
+    </w:lvl>
+    <w:lvl w:ilvl="6" w:tplc="0409000F" w:tentative="1">
+      <w:start w:val="1"/>
+      <w:numFmt w:val="decimal"/>
+      <w:lvlText w:val="%7."/>
+      <w:lvlJc w:val="left"/>
+      <w:pPr>
+        <w:ind w:left="6120" w:hanging="360"/>
+      </w:pPr>
+    </w:lvl>
+    <w:lvl w:ilvl="7" w:tplc="04090019" w:tentative="1">
+      <w:start w:val="1"/>
+      <w:numFmt w:val="lowerLetter"/>
+      <w:lvlText w:val="%8."/>
+      <w:lvlJc w:val="left"/>
+      <w:pPr>
+        <w:ind w:left="6840" w:hanging="360"/>
+      </w:pPr>
+    </w:lvl>
+    <w:lvl w:ilvl="8" w:tplc="0409001B" w:tentative="1">
+      <w:start w:val="1"/>
+      <w:numFmt w:val="lowerRoman"/>
+      <w:lvlText w:val="%9."/>
+      <w:lvlJc w:val="right"/>
+      <w:pPr>
+        <w:ind w:left="7560" w:hanging="180"/>
+      </w:pPr>
+    </w:lvl>
+  </w:abstractNum>
+  <w:abstractNum w:abstractNumId="55" w15:restartNumberingAfterBreak="0">
     <w:nsid w:val="7A682BEC"/>
     <w:multiLevelType w:val="multilevel"/>
     <w:tmpl w:val="7A682BEC"/>
@@ -13270,162 +13772,174 @@
     </w:lvl>
   </w:abstractNum>
   <w:num w:numId="1">
-    <w:abstractNumId w:val="35"/>
+    <w:abstractNumId w:val="39"/>
   </w:num>
   <w:num w:numId="2">
-    <w:abstractNumId w:val="13"/>
+    <w:abstractNumId w:val="15"/>
   </w:num>
   <w:num w:numId="3">
-    <w:abstractNumId w:val="19"/>
+    <w:abstractNumId w:val="22"/>
   </w:num>
   <w:num w:numId="4">
-    <w:abstractNumId w:val="41"/>
+    <w:abstractNumId w:val="47"/>
   </w:num>
   <w:num w:numId="5">
-    <w:abstractNumId w:val="4"/>
+    <w:abstractNumId w:val="6"/>
   </w:num>
   <w:num w:numId="6">
-    <w:abstractNumId w:val="26"/>
+    <w:abstractNumId w:val="29"/>
   </w:num>
   <w:num w:numId="7">
-    <w:abstractNumId w:val="37"/>
+    <w:abstractNumId w:val="42"/>
   </w:num>
   <w:num w:numId="8">
-    <w:abstractNumId w:val="5"/>
+    <w:abstractNumId w:val="7"/>
   </w:num>
   <w:num w:numId="9">
-    <w:abstractNumId w:val="8"/>
+    <w:abstractNumId w:val="10"/>
   </w:num>
   <w:num w:numId="10">
-    <w:abstractNumId w:val="51"/>
+    <w:abstractNumId w:val="55"/>
   </w:num>
   <w:num w:numId="11">
     <w:abstractNumId w:val="1"/>
   </w:num>
   <w:num w:numId="12">
-    <w:abstractNumId w:val="47"/>
+    <w:abstractNumId w:val="51"/>
   </w:num>
   <w:num w:numId="13">
-    <w:abstractNumId w:val="48"/>
+    <w:abstractNumId w:val="52"/>
   </w:num>
   <w:num w:numId="14">
+    <w:abstractNumId w:val="27"/>
+  </w:num>
+  <w:num w:numId="15">
+    <w:abstractNumId w:val="53"/>
+  </w:num>
+  <w:num w:numId="16">
+    <w:abstractNumId w:val="36"/>
+  </w:num>
+  <w:num w:numId="17">
+    <w:abstractNumId w:val="11"/>
+  </w:num>
+  <w:num w:numId="18">
+    <w:abstractNumId w:val="14"/>
+  </w:num>
+  <w:num w:numId="19">
+    <w:abstractNumId w:val="50"/>
+  </w:num>
+  <w:num w:numId="20">
+    <w:abstractNumId w:val="9"/>
+  </w:num>
+  <w:num w:numId="21">
+    <w:abstractNumId w:val="34"/>
+  </w:num>
+  <w:num w:numId="22">
+    <w:abstractNumId w:val="43"/>
+  </w:num>
+  <w:num w:numId="23">
+    <w:abstractNumId w:val="38"/>
+  </w:num>
+  <w:num w:numId="24">
     <w:abstractNumId w:val="24"/>
   </w:num>
-  <w:num w:numId="15">
-    <w:abstractNumId w:val="50"/>
-  </w:num>
-  <w:num w:numId="16">
+  <w:num w:numId="25">
     <w:abstractNumId w:val="32"/>
-  </w:num>
-  <w:num w:numId="17">
-    <w:abstractNumId w:val="9"/>
-  </w:num>
-  <w:num w:numId="18">
-    <w:abstractNumId w:val="12"/>
-  </w:num>
-  <w:num w:numId="19">
-    <w:abstractNumId w:val="46"/>
-  </w:num>
-  <w:num w:numId="20">
-    <w:abstractNumId w:val="6"/>
-  </w:num>
-  <w:num w:numId="21">
-    <w:abstractNumId w:val="30"/>
-  </w:num>
-  <w:num w:numId="22">
-    <w:abstractNumId w:val="38"/>
-  </w:num>
-  <w:num w:numId="23">
-    <w:abstractNumId w:val="34"/>
-  </w:num>
-  <w:num w:numId="24">
-    <w:abstractNumId w:val="22"/>
-  </w:num>
-  <w:num w:numId="25">
-    <w:abstractNumId w:val="29"/>
   </w:num>
   <w:num w:numId="26">
     <w:abstractNumId w:val="0"/>
   </w:num>
   <w:num w:numId="27">
+    <w:abstractNumId w:val="26"/>
+  </w:num>
+  <w:num w:numId="28">
+    <w:abstractNumId w:val="2"/>
+  </w:num>
+  <w:num w:numId="29">
+    <w:abstractNumId w:val="19"/>
+  </w:num>
+  <w:num w:numId="30">
+    <w:abstractNumId w:val="45"/>
+  </w:num>
+  <w:num w:numId="31">
+    <w:abstractNumId w:val="17"/>
+  </w:num>
+  <w:num w:numId="32">
+    <w:abstractNumId w:val="20"/>
+  </w:num>
+  <w:num w:numId="33">
+    <w:abstractNumId w:val="23"/>
+  </w:num>
+  <w:num w:numId="34">
+    <w:abstractNumId w:val="21"/>
+  </w:num>
+  <w:num w:numId="35">
+    <w:abstractNumId w:val="40"/>
+  </w:num>
+  <w:num w:numId="36">
+    <w:abstractNumId w:val="35"/>
+  </w:num>
+  <w:num w:numId="37">
+    <w:abstractNumId w:val="30"/>
+  </w:num>
+  <w:num w:numId="38">
+    <w:abstractNumId w:val="49"/>
+  </w:num>
+  <w:num w:numId="39">
+    <w:abstractNumId w:val="28"/>
+  </w:num>
+  <w:num w:numId="40">
+    <w:abstractNumId w:val="31"/>
+  </w:num>
+  <w:num w:numId="41">
+    <w:abstractNumId w:val="18"/>
+  </w:num>
+  <w:num w:numId="42">
+    <w:abstractNumId w:val="46"/>
+  </w:num>
+  <w:num w:numId="43">
+    <w:abstractNumId w:val="13"/>
+  </w:num>
+  <w:num w:numId="44">
+    <w:abstractNumId w:val="44"/>
+  </w:num>
+  <w:num w:numId="45">
+    <w:abstractNumId w:val="8"/>
+  </w:num>
+  <w:num w:numId="46">
+    <w:abstractNumId w:val="33"/>
+  </w:num>
+  <w:num w:numId="47">
+    <w:abstractNumId w:val="12"/>
+  </w:num>
+  <w:num w:numId="48">
+    <w:abstractNumId w:val="25"/>
+  </w:num>
+  <w:num w:numId="49">
+    <w:abstractNumId w:val="3"/>
+  </w:num>
+  <w:num w:numId="50">
+    <w:abstractNumId w:val="37"/>
+  </w:num>
+  <w:num w:numId="51">
+    <w:abstractNumId w:val="54"/>
+  </w:num>
+  <w:num w:numId="52">
+    <w:abstractNumId w:val="4"/>
+  </w:num>
+  <w:num w:numId="53">
+    <w:abstractNumId w:val="48"/>
+  </w:num>
+  <w:num w:numId="54">
     <w:abstractNumId w:val="16"/>
   </w:num>
-  <w:num w:numId="28">
-    <w:abstractNumId w:val="45"/>
+  <w:num w:numId="55">
+    <w:abstractNumId w:val="5"/>
   </w:num>
-  <w:num w:numId="29">
-    <w:abstractNumId w:val="11"/>
+  <w:num w:numId="56">
+    <w:abstractNumId w:val="41"/>
   </w:num>
-  <w:num w:numId="30">
-    <w:abstractNumId w:val="49"/>
-  </w:num>
-  <w:num w:numId="31">
-    <w:abstractNumId w:val="23"/>
-  </w:num>
-  <w:num w:numId="32">
-    <w:abstractNumId w:val="3"/>
-  </w:num>
-  <w:num w:numId="33">
-    <w:abstractNumId w:val="15"/>
-  </w:num>
-  <w:num w:numId="34">
-    <w:abstractNumId w:val="33"/>
-  </w:num>
-  <w:num w:numId="35">
-    <w:abstractNumId w:val="10"/>
-  </w:num>
-  <w:num w:numId="36">
-    <w:abstractNumId w:val="28"/>
-  </w:num>
-  <w:num w:numId="37">
-    <w:abstractNumId w:val="39"/>
-  </w:num>
-  <w:num w:numId="38">
-    <w:abstractNumId w:val="14"/>
-  </w:num>
-  <w:num w:numId="39">
-    <w:abstractNumId w:val="40"/>
-  </w:num>
-  <w:num w:numId="40">
-    <w:abstractNumId w:val="2"/>
-  </w:num>
-  <w:num w:numId="41">
-    <w:abstractNumId w:val="20"/>
-  </w:num>
-  <w:num w:numId="42">
-    <w:abstractNumId w:val="25"/>
-  </w:num>
-  <w:num w:numId="43">
-    <w:abstractNumId w:val="7"/>
-  </w:num>
-  <w:num w:numId="44">
-    <w:abstractNumId w:val="17"/>
-  </w:num>
-  <w:num w:numId="45">
-    <w:abstractNumId w:val="21"/>
-  </w:num>
-  <w:num w:numId="46">
-    <w:abstractNumId w:val="18"/>
-  </w:num>
-  <w:num w:numId="47">
-    <w:abstractNumId w:val="36"/>
-  </w:num>
-  <w:num w:numId="48">
-    <w:abstractNumId w:val="31"/>
-  </w:num>
-  <w:num w:numId="49">
-    <w:abstractNumId w:val="42"/>
-  </w:num>
-  <w:num w:numId="50">
-    <w:abstractNumId w:val="43"/>
-  </w:num>
-  <w:num w:numId="51">
-    <w:abstractNumId w:val="27"/>
-  </w:num>
-  <w:num w:numId="52">
-    <w:abstractNumId w:val="44"/>
-  </w:num>
-  <w:numIdMacAtCleanup w:val="44"/>
+  <w:numIdMacAtCleanup w:val="52"/>
 </w:numbering>
 </file>
 
@@ -17402,7 +17916,7 @@
 </file>
 
 <file path=customXml/itemProps1.xml><?xml version="1.0" encoding="utf-8"?>
-<ds:datastoreItem xmlns:ds="http://schemas.openxmlformats.org/officeDocument/2006/customXml" ds:itemID="{005BEB42-B810-4DED-8F23-B51071FA6E40}">
+<ds:datastoreItem xmlns:ds="http://schemas.openxmlformats.org/officeDocument/2006/customXml" ds:itemID="{79261ABC-B313-4BC0-ACFC-46CE63EB98BB}">
   <ds:schemaRefs>
     <ds:schemaRef ds:uri="http://schemas.openxmlformats.org/officeDocument/2006/bibliography"/>
   </ds:schemaRefs>
